--- a/docs/Android学习笔记 .docx
+++ b/docs/Android学习笔记 .docx
@@ -10,9 +10,6 @@
           <w:numId w:val="1"/>
         </w:numPr>
         <w:ind w:firstLineChars="0"/>
-        <w:rPr>
-          <w:rFonts w:hint="eastAsia"/>
-        </w:rPr>
       </w:pPr>
       <w:r>
         <w:rPr>
@@ -29,9 +26,6 @@
           <w:numId w:val="2"/>
         </w:numPr>
         <w:ind w:firstLineChars="0"/>
-        <w:rPr>
-          <w:rFonts w:hint="eastAsia"/>
-        </w:rPr>
       </w:pPr>
       <w:r>
         <w:rPr>
@@ -50,9 +44,6 @@
       <w:pPr>
         <w:pStyle w:val="a5"/>
         <w:ind w:left="780" w:firstLineChars="0" w:firstLine="0"/>
-        <w:rPr>
-          <w:rFonts w:hint="eastAsia"/>
-        </w:rPr>
       </w:pPr>
       <w:r>
         <w:rPr>
@@ -65,9 +56,6 @@
       <w:pPr>
         <w:pStyle w:val="a5"/>
         <w:ind w:left="780" w:firstLineChars="0" w:firstLine="0"/>
-        <w:rPr>
-          <w:rFonts w:hint="eastAsia"/>
-        </w:rPr>
       </w:pPr>
       <w:r>
         <w:rPr>
@@ -92,9 +80,6 @@
       <w:pPr>
         <w:pStyle w:val="a5"/>
         <w:ind w:left="780" w:firstLineChars="0" w:firstLine="0"/>
-        <w:rPr>
-          <w:rFonts w:hint="eastAsia"/>
-        </w:rPr>
       </w:pPr>
       <w:r>
         <w:rPr>
@@ -107,9 +92,6 @@
       <w:pPr>
         <w:pStyle w:val="a5"/>
         <w:ind w:left="780" w:firstLineChars="0" w:firstLine="0"/>
-        <w:rPr>
-          <w:rFonts w:hint="eastAsia"/>
-        </w:rPr>
       </w:pPr>
       <w:r>
         <w:t>P</w:t>
@@ -134,9 +116,6 @@
       <w:pPr>
         <w:pStyle w:val="a5"/>
         <w:ind w:left="780" w:firstLineChars="0" w:firstLine="0"/>
-        <w:rPr>
-          <w:rFonts w:hint="eastAsia"/>
-        </w:rPr>
       </w:pPr>
       <w:r>
         <w:rPr>
@@ -149,9 +128,6 @@
       <w:pPr>
         <w:pStyle w:val="a5"/>
         <w:ind w:left="780" w:firstLineChars="0" w:firstLine="0"/>
-        <w:rPr>
-          <w:rFonts w:hint="eastAsia"/>
-        </w:rPr>
       </w:pPr>
       <w:r>
         <w:rPr>
@@ -197,9 +173,6 @@
       <w:pPr>
         <w:pStyle w:val="a5"/>
         <w:ind w:left="780" w:firstLineChars="0" w:firstLine="0"/>
-        <w:rPr>
-          <w:rFonts w:hint="eastAsia"/>
-        </w:rPr>
       </w:pPr>
       <w:r>
         <w:rPr>
@@ -243,9 +216,6 @@
       <w:pPr>
         <w:pStyle w:val="a5"/>
         <w:ind w:left="780" w:firstLineChars="0" w:firstLine="0"/>
-        <w:rPr>
-          <w:rFonts w:hint="eastAsia"/>
-        </w:rPr>
       </w:pPr>
       <w:r>
         <w:rPr>
@@ -258,9 +228,6 @@
       <w:pPr>
         <w:pStyle w:val="a5"/>
         <w:ind w:left="780" w:firstLineChars="0" w:firstLine="0"/>
-        <w:rPr>
-          <w:rFonts w:hint="eastAsia"/>
-        </w:rPr>
       </w:pPr>
       <w:r>
         <w:rPr>
@@ -273,9 +240,6 @@
       <w:pPr>
         <w:pStyle w:val="a5"/>
         <w:ind w:left="780" w:firstLineChars="0" w:firstLine="0"/>
-        <w:rPr>
-          <w:rFonts w:hint="eastAsia"/>
-        </w:rPr>
       </w:pPr>
       <w:r>
         <w:rPr>
@@ -300,9 +264,6 @@
       <w:pPr>
         <w:pStyle w:val="a5"/>
         <w:ind w:left="780" w:firstLineChars="0" w:firstLine="0"/>
-        <w:rPr>
-          <w:rFonts w:hint="eastAsia"/>
-        </w:rPr>
       </w:pPr>
       <w:r>
         <w:rPr>
@@ -315,9 +276,6 @@
       <w:pPr>
         <w:pStyle w:val="a5"/>
         <w:ind w:left="780" w:firstLineChars="0" w:firstLine="0"/>
-        <w:rPr>
-          <w:rFonts w:hint="eastAsia"/>
-        </w:rPr>
       </w:pPr>
       <w:r>
         <w:t>P</w:t>
@@ -333,9 +291,6 @@
       <w:pPr>
         <w:pStyle w:val="a5"/>
         <w:ind w:left="780" w:firstLineChars="0" w:firstLine="0"/>
-        <w:rPr>
-          <w:rFonts w:hint="eastAsia"/>
-        </w:rPr>
       </w:pPr>
       <w:r>
         <w:rPr>
@@ -348,9 +303,6 @@
       <w:pPr>
         <w:pStyle w:val="a5"/>
         <w:ind w:left="780" w:firstLineChars="0" w:firstLine="0"/>
-        <w:rPr>
-          <w:rFonts w:hint="eastAsia"/>
-        </w:rPr>
       </w:pPr>
       <w:r>
         <w:rPr>
@@ -378,9 +330,6 @@
       <w:pPr>
         <w:pStyle w:val="a5"/>
         <w:ind w:left="780" w:firstLineChars="0" w:firstLine="0"/>
-        <w:rPr>
-          <w:rFonts w:hint="eastAsia"/>
-        </w:rPr>
       </w:pPr>
       <w:r>
         <w:rPr>
@@ -400,9 +349,6 @@
       <w:pPr>
         <w:pStyle w:val="a5"/>
         <w:ind w:left="780" w:firstLineChars="0" w:firstLine="0"/>
-        <w:rPr>
-          <w:rFonts w:hint="eastAsia"/>
-        </w:rPr>
       </w:pPr>
       <w:r>
         <w:rPr>
@@ -442,9 +388,6 @@
       <w:pPr>
         <w:pStyle w:val="a5"/>
         <w:ind w:left="1200" w:firstLineChars="0" w:firstLine="60"/>
-        <w:rPr>
-          <w:rFonts w:hint="eastAsia"/>
-        </w:rPr>
       </w:pPr>
       <w:r>
         <w:rPr>
@@ -484,6 +427,941 @@
         <w:rPr>
           <w:rFonts w:hint="eastAsia"/>
         </w:rPr>
+        <w:t>创建</w:t>
+      </w:r>
+      <w:r>
+        <w:rPr>
+          <w:rFonts w:hint="eastAsia"/>
+        </w:rPr>
+        <w:t>Android Project</w:t>
+      </w:r>
+    </w:p>
+    <w:p>
+      <w:pPr>
+        <w:pStyle w:val="a5"/>
+        <w:numPr>
+          <w:ilvl w:val="1"/>
+          <w:numId w:val="1"/>
+        </w:numPr>
+        <w:ind w:firstLineChars="0"/>
+        <w:rPr>
+          <w:rFonts w:hint="eastAsia"/>
+        </w:rPr>
+      </w:pPr>
+      <w:r>
+        <w:rPr>
+          <w:rFonts w:hint="eastAsia"/>
+        </w:rPr>
+        <w:t>向上兼容</w:t>
+      </w:r>
+    </w:p>
+    <w:p>
+      <w:pPr>
+        <w:pStyle w:val="a5"/>
+        <w:numPr>
+          <w:ilvl w:val="1"/>
+          <w:numId w:val="1"/>
+        </w:numPr>
+        <w:ind w:firstLineChars="0"/>
+        <w:rPr>
+          <w:rFonts w:hint="eastAsia"/>
+        </w:rPr>
+      </w:pPr>
+      <w:r>
+        <w:rPr>
+          <w:rFonts w:hint="eastAsia"/>
+        </w:rPr>
+        <w:t>选择</w:t>
+      </w:r>
+      <w:r>
+        <w:rPr>
+          <w:rFonts w:hint="eastAsia"/>
+        </w:rPr>
+        <w:t>1.6</w:t>
+      </w:r>
+      <w:r>
+        <w:rPr>
+          <w:rFonts w:hint="eastAsia"/>
+        </w:rPr>
+        <w:t>的</w:t>
+      </w:r>
+      <w:r>
+        <w:rPr>
+          <w:rFonts w:hint="eastAsia"/>
+        </w:rPr>
+        <w:t>SDK</w:t>
+      </w:r>
+    </w:p>
+    <w:p>
+      <w:pPr>
+        <w:pStyle w:val="a5"/>
+        <w:numPr>
+          <w:ilvl w:val="1"/>
+          <w:numId w:val="1"/>
+        </w:numPr>
+        <w:ind w:firstLineChars="0"/>
+        <w:rPr>
+          <w:rFonts w:hint="eastAsia"/>
+        </w:rPr>
+      </w:pPr>
+      <w:r>
+        <w:rPr>
+          <w:rFonts w:hint="eastAsia"/>
+        </w:rPr>
+        <w:t xml:space="preserve">Application Name </w:t>
+      </w:r>
+      <w:r>
+        <w:rPr>
+          <w:rFonts w:hint="eastAsia"/>
+        </w:rPr>
+        <w:t>——应用程序的名称</w:t>
+      </w:r>
+    </w:p>
+    <w:p>
+      <w:pPr>
+        <w:pStyle w:val="a5"/>
+        <w:numPr>
+          <w:ilvl w:val="1"/>
+          <w:numId w:val="1"/>
+        </w:numPr>
+        <w:ind w:firstLineChars="0"/>
+        <w:rPr>
+          <w:rFonts w:hint="eastAsia"/>
+        </w:rPr>
+      </w:pPr>
+      <w:r>
+        <w:rPr>
+          <w:rFonts w:hint="eastAsia"/>
+        </w:rPr>
+        <w:t xml:space="preserve">Create Activity </w:t>
+      </w:r>
+      <w:r>
+        <w:rPr>
+          <w:rFonts w:hint="eastAsia"/>
+        </w:rPr>
+        <w:t>——</w:t>
+      </w:r>
+      <w:r>
+        <w:rPr>
+          <w:rFonts w:hint="eastAsia"/>
+        </w:rPr>
+        <w:t xml:space="preserve"> </w:t>
+      </w:r>
+      <w:r>
+        <w:rPr>
+          <w:rFonts w:hint="eastAsia"/>
+        </w:rPr>
+        <w:t>显示的名称</w:t>
+      </w:r>
+    </w:p>
+    <w:p>
+      <w:pPr>
+        <w:pStyle w:val="a5"/>
+        <w:numPr>
+          <w:ilvl w:val="1"/>
+          <w:numId w:val="1"/>
+        </w:numPr>
+        <w:ind w:firstLineChars="0"/>
+        <w:rPr>
+          <w:rFonts w:hint="eastAsia"/>
+        </w:rPr>
+      </w:pPr>
+      <w:r>
+        <w:rPr>
+          <w:rFonts w:hint="eastAsia"/>
+        </w:rPr>
+        <w:t xml:space="preserve">Min SDK Version </w:t>
+      </w:r>
+      <w:r>
+        <w:rPr>
+          <w:rFonts w:hint="eastAsia"/>
+        </w:rPr>
+        <w:t>——兼容的最低版本</w:t>
+      </w:r>
+    </w:p>
+    <w:p>
+      <w:pPr>
+        <w:pStyle w:val="a5"/>
+        <w:numPr>
+          <w:ilvl w:val="0"/>
+          <w:numId w:val="1"/>
+        </w:numPr>
+        <w:ind w:firstLineChars="0"/>
+        <w:rPr>
+          <w:rFonts w:hint="eastAsia"/>
+        </w:rPr>
+      </w:pPr>
+      <w:r>
+        <w:rPr>
+          <w:rFonts w:hint="eastAsia"/>
+        </w:rPr>
+        <w:t xml:space="preserve">Project </w:t>
+      </w:r>
+      <w:r>
+        <w:rPr>
+          <w:rFonts w:hint="eastAsia"/>
+        </w:rPr>
+        <w:t>目录介绍</w:t>
+      </w:r>
+    </w:p>
+    <w:p>
+      <w:pPr>
+        <w:pStyle w:val="a5"/>
+        <w:ind w:left="420" w:firstLineChars="0" w:firstLine="0"/>
+        <w:rPr>
+          <w:rFonts w:hint="eastAsia"/>
+        </w:rPr>
+      </w:pPr>
+      <w:r>
+        <w:t>gen</w:t>
+      </w:r>
+      <w:r>
+        <w:rPr>
+          <w:rFonts w:hint="eastAsia"/>
+        </w:rPr>
+        <w:t xml:space="preserve"> </w:t>
+      </w:r>
+      <w:r>
+        <w:rPr>
+          <w:rFonts w:hint="eastAsia"/>
+        </w:rPr>
+        <w:t>目录，插件自动生成，</w:t>
+      </w:r>
+      <w:r>
+        <w:rPr>
+          <w:rFonts w:hint="eastAsia"/>
+        </w:rPr>
+        <w:t>R.java</w:t>
+      </w:r>
+      <w:r>
+        <w:rPr>
+          <w:rFonts w:hint="eastAsia"/>
+        </w:rPr>
+        <w:t>不能编辑</w:t>
+      </w:r>
+    </w:p>
+    <w:p>
+      <w:pPr>
+        <w:pStyle w:val="a5"/>
+        <w:ind w:left="420" w:firstLineChars="0" w:firstLine="0"/>
+        <w:rPr>
+          <w:rFonts w:hint="eastAsia"/>
+        </w:rPr>
+      </w:pPr>
+      <w:r>
+        <w:rPr>
+          <w:rFonts w:hint="eastAsia"/>
+        </w:rPr>
+        <w:t xml:space="preserve">assets </w:t>
+      </w:r>
+      <w:r>
+        <w:rPr>
+          <w:rFonts w:hint="eastAsia"/>
+        </w:rPr>
+        <w:t>可以防止任意的人间</w:t>
+      </w:r>
+    </w:p>
+    <w:p>
+      <w:pPr>
+        <w:pStyle w:val="a5"/>
+        <w:ind w:left="420" w:firstLineChars="0" w:firstLine="0"/>
+        <w:rPr>
+          <w:rFonts w:hint="eastAsia"/>
+        </w:rPr>
+      </w:pPr>
+      <w:r>
+        <w:rPr>
+          <w:rFonts w:hint="eastAsia"/>
+        </w:rPr>
+        <w:t xml:space="preserve">res </w:t>
+      </w:r>
+      <w:r>
+        <w:rPr>
+          <w:rFonts w:hint="eastAsia"/>
+        </w:rPr>
+        <w:t>其中的人间会在</w:t>
+      </w:r>
+      <w:r>
+        <w:rPr>
+          <w:rFonts w:hint="eastAsia"/>
+        </w:rPr>
+        <w:t>R.java</w:t>
+      </w:r>
+      <w:r>
+        <w:rPr>
+          <w:rFonts w:hint="eastAsia"/>
+        </w:rPr>
+        <w:t>中生成一个</w:t>
+      </w:r>
+      <w:r>
+        <w:rPr>
+          <w:rFonts w:hint="eastAsia"/>
+        </w:rPr>
+        <w:t>Id</w:t>
+      </w:r>
+    </w:p>
+    <w:p>
+      <w:pPr>
+        <w:pStyle w:val="a5"/>
+        <w:ind w:left="420" w:firstLineChars="0" w:firstLine="0"/>
+        <w:rPr>
+          <w:rFonts w:hint="eastAsia"/>
+        </w:rPr>
+      </w:pPr>
+      <w:r>
+        <w:rPr>
+          <w:rFonts w:hint="eastAsia"/>
+        </w:rPr>
+        <w:t>layout main.xml</w:t>
+      </w:r>
+      <w:r>
+        <w:rPr>
+          <w:rFonts w:hint="eastAsia"/>
+        </w:rPr>
+        <w:t>——布局文件</w:t>
+      </w:r>
+    </w:p>
+    <w:p>
+      <w:pPr>
+        <w:pStyle w:val="a5"/>
+        <w:ind w:left="420" w:firstLineChars="0" w:firstLine="0"/>
+        <w:rPr>
+          <w:rFonts w:hint="eastAsia"/>
+        </w:rPr>
+      </w:pPr>
+      <w:r>
+        <w:rPr>
+          <w:rFonts w:hint="eastAsia"/>
+        </w:rPr>
+        <w:t>values string.xml</w:t>
+      </w:r>
+      <w:r>
+        <w:rPr>
+          <w:rFonts w:hint="eastAsia"/>
+        </w:rPr>
+        <w:t>——键值对，会在</w:t>
+      </w:r>
+      <w:r>
+        <w:rPr>
+          <w:rFonts w:hint="eastAsia"/>
+        </w:rPr>
+        <w:t>R.java</w:t>
+      </w:r>
+      <w:r>
+        <w:rPr>
+          <w:rFonts w:hint="eastAsia"/>
+        </w:rPr>
+        <w:t>中生成</w:t>
+      </w:r>
+      <w:r>
+        <w:rPr>
+          <w:rFonts w:hint="eastAsia"/>
+        </w:rPr>
+        <w:t>Id</w:t>
+      </w:r>
+    </w:p>
+    <w:p>
+      <w:pPr>
+        <w:pStyle w:val="a5"/>
+        <w:numPr>
+          <w:ilvl w:val="0"/>
+          <w:numId w:val="1"/>
+        </w:numPr>
+        <w:ind w:firstLineChars="0"/>
+        <w:rPr>
+          <w:rFonts w:hint="eastAsia"/>
+        </w:rPr>
+      </w:pPr>
+      <w:r>
+        <w:rPr>
+          <w:rFonts w:hint="eastAsia"/>
+        </w:rPr>
+        <w:t xml:space="preserve">AndroidManifest </w:t>
+      </w:r>
+      <w:r>
+        <w:rPr>
+          <w:rFonts w:hint="eastAsia"/>
+        </w:rPr>
+        <w:t>整个应用程序的配置</w:t>
+      </w:r>
+    </w:p>
+    <w:p>
+      <w:pPr>
+        <w:pStyle w:val="a5"/>
+        <w:numPr>
+          <w:ilvl w:val="0"/>
+          <w:numId w:val="1"/>
+        </w:numPr>
+        <w:ind w:firstLineChars="0"/>
+        <w:rPr>
+          <w:rFonts w:hint="eastAsia"/>
+        </w:rPr>
+      </w:pPr>
+      <w:r>
+        <w:rPr>
+          <w:rFonts w:hint="eastAsia"/>
+        </w:rPr>
+        <w:t>Activity</w:t>
+      </w:r>
+    </w:p>
+    <w:p>
+      <w:pPr>
+        <w:pStyle w:val="a5"/>
+        <w:numPr>
+          <w:ilvl w:val="1"/>
+          <w:numId w:val="1"/>
+        </w:numPr>
+        <w:ind w:firstLineChars="0"/>
+        <w:rPr>
+          <w:rFonts w:hint="eastAsia"/>
+        </w:rPr>
+      </w:pPr>
+      <w:r>
+        <w:rPr>
+          <w:rFonts w:hint="eastAsia"/>
+        </w:rPr>
+        <w:t>Activity</w:t>
+      </w:r>
+      <w:r>
+        <w:rPr>
+          <w:rFonts w:hint="eastAsia"/>
+        </w:rPr>
+        <w:t>的作用</w:t>
+      </w:r>
+    </w:p>
+    <w:p>
+      <w:pPr>
+        <w:pStyle w:val="a5"/>
+        <w:numPr>
+          <w:ilvl w:val="2"/>
+          <w:numId w:val="1"/>
+        </w:numPr>
+        <w:ind w:firstLineChars="0"/>
+        <w:rPr>
+          <w:rFonts w:hint="eastAsia"/>
+        </w:rPr>
+      </w:pPr>
+      <w:r>
+        <w:rPr>
+          <w:rFonts w:hint="eastAsia"/>
+        </w:rPr>
+        <w:t>是一个用户接口，和用户进行界面的交互，空间的容器；</w:t>
+      </w:r>
+    </w:p>
+    <w:p>
+      <w:pPr>
+        <w:pStyle w:val="a5"/>
+        <w:numPr>
+          <w:ilvl w:val="1"/>
+          <w:numId w:val="1"/>
+        </w:numPr>
+        <w:ind w:firstLineChars="0"/>
+        <w:rPr>
+          <w:rFonts w:hint="eastAsia"/>
+        </w:rPr>
+      </w:pPr>
+      <w:r>
+        <w:rPr>
+          <w:rFonts w:hint="eastAsia"/>
+        </w:rPr>
+        <w:t>Activity</w:t>
+      </w:r>
+      <w:r>
+        <w:rPr>
+          <w:rFonts w:hint="eastAsia"/>
+        </w:rPr>
+        <w:t>的步骤</w:t>
+      </w:r>
+    </w:p>
+    <w:p>
+      <w:pPr>
+        <w:pStyle w:val="a5"/>
+        <w:numPr>
+          <w:ilvl w:val="2"/>
+          <w:numId w:val="1"/>
+        </w:numPr>
+        <w:ind w:firstLineChars="0"/>
+        <w:rPr>
+          <w:rFonts w:hint="eastAsia"/>
+        </w:rPr>
+      </w:pPr>
+      <w:r>
+        <w:rPr>
+          <w:rFonts w:hint="eastAsia"/>
+        </w:rPr>
+        <w:t>一个</w:t>
+      </w:r>
+      <w:r>
+        <w:rPr>
+          <w:rFonts w:hint="eastAsia"/>
+        </w:rPr>
+        <w:t>Activity</w:t>
+      </w:r>
+      <w:r>
+        <w:rPr>
+          <w:rFonts w:hint="eastAsia"/>
+        </w:rPr>
+        <w:t>就是一个类，并且要继承</w:t>
+      </w:r>
+      <w:r>
+        <w:rPr>
+          <w:rFonts w:hint="eastAsia"/>
+        </w:rPr>
+        <w:t>Activity</w:t>
+      </w:r>
+    </w:p>
+    <w:p>
+      <w:pPr>
+        <w:pStyle w:val="a5"/>
+        <w:numPr>
+          <w:ilvl w:val="2"/>
+          <w:numId w:val="1"/>
+        </w:numPr>
+        <w:ind w:firstLineChars="0"/>
+        <w:rPr>
+          <w:rFonts w:hint="eastAsia"/>
+        </w:rPr>
+      </w:pPr>
+      <w:r>
+        <w:rPr>
+          <w:rFonts w:hint="eastAsia"/>
+        </w:rPr>
+        <w:t>需要复写</w:t>
+      </w:r>
+      <w:r>
+        <w:rPr>
+          <w:rFonts w:hint="eastAsia"/>
+        </w:rPr>
+        <w:t>onCreate()</w:t>
+      </w:r>
+      <w:r>
+        <w:rPr>
+          <w:rFonts w:hint="eastAsia"/>
+        </w:rPr>
+        <w:t>方法</w:t>
+      </w:r>
+    </w:p>
+    <w:p>
+      <w:pPr>
+        <w:pStyle w:val="a5"/>
+        <w:numPr>
+          <w:ilvl w:val="2"/>
+          <w:numId w:val="1"/>
+        </w:numPr>
+        <w:ind w:firstLineChars="0"/>
+        <w:rPr>
+          <w:rFonts w:hint="eastAsia"/>
+        </w:rPr>
+      </w:pPr>
+      <w:r>
+        <w:rPr>
+          <w:rFonts w:hint="eastAsia"/>
+        </w:rPr>
+        <w:t>每个</w:t>
+      </w:r>
+      <w:r>
+        <w:rPr>
+          <w:rFonts w:hint="eastAsia"/>
+        </w:rPr>
+        <w:t>Activity</w:t>
+      </w:r>
+      <w:r>
+        <w:rPr>
+          <w:rFonts w:hint="eastAsia"/>
+        </w:rPr>
+        <w:t>都要在</w:t>
+      </w:r>
+      <w:r>
+        <w:rPr>
+          <w:rFonts w:hint="eastAsia"/>
+        </w:rPr>
+        <w:t>Manifest.xml</w:t>
+      </w:r>
+      <w:r>
+        <w:rPr>
+          <w:rFonts w:hint="eastAsia"/>
+        </w:rPr>
+        <w:t>文件中配置，配置了</w:t>
+      </w:r>
+      <w:r>
+        <w:rPr>
+          <w:rFonts w:hint="eastAsia"/>
+        </w:rPr>
+        <w:t>&lt;intent-activity&gt;</w:t>
+      </w:r>
+      <w:r>
+        <w:rPr>
+          <w:rFonts w:hint="eastAsia"/>
+        </w:rPr>
+        <w:t>就是第一启动画面</w:t>
+      </w:r>
+    </w:p>
+    <w:p>
+      <w:pPr>
+        <w:pStyle w:val="a5"/>
+        <w:numPr>
+          <w:ilvl w:val="2"/>
+          <w:numId w:val="1"/>
+        </w:numPr>
+        <w:ind w:firstLineChars="0"/>
+        <w:rPr>
+          <w:rFonts w:hint="eastAsia"/>
+        </w:rPr>
+      </w:pPr>
+      <w:r>
+        <w:rPr>
+          <w:rFonts w:hint="eastAsia"/>
+        </w:rPr>
+        <w:t>为</w:t>
+      </w:r>
+      <w:r>
+        <w:rPr>
+          <w:rFonts w:hint="eastAsia"/>
+        </w:rPr>
+        <w:t>Activity</w:t>
+      </w:r>
+      <w:r>
+        <w:rPr>
+          <w:rFonts w:hint="eastAsia"/>
+        </w:rPr>
+        <w:t>添加控件</w:t>
+      </w:r>
+    </w:p>
+    <w:p>
+      <w:pPr>
+        <w:pStyle w:val="a5"/>
+        <w:numPr>
+          <w:ilvl w:val="0"/>
+          <w:numId w:val="1"/>
+        </w:numPr>
+        <w:ind w:firstLineChars="0"/>
+        <w:rPr>
+          <w:rFonts w:hint="eastAsia"/>
+        </w:rPr>
+      </w:pPr>
+      <w:r>
+        <w:rPr>
+          <w:rFonts w:hint="eastAsia"/>
+        </w:rPr>
+        <w:t>Activity</w:t>
+      </w:r>
+      <w:r>
+        <w:rPr>
+          <w:rFonts w:hint="eastAsia"/>
+        </w:rPr>
+        <w:t>和</w:t>
+      </w:r>
+      <w:r>
+        <w:rPr>
+          <w:rFonts w:hint="eastAsia"/>
+        </w:rPr>
+        <w:t>Intent</w:t>
+      </w:r>
+      <w:r>
+        <w:rPr>
+          <w:rFonts w:hint="eastAsia"/>
+        </w:rPr>
+        <w:t>的关系</w:t>
+      </w:r>
+    </w:p>
+    <w:p>
+      <w:pPr>
+        <w:pStyle w:val="a5"/>
+        <w:ind w:left="420" w:firstLineChars="0" w:firstLine="0"/>
+        <w:rPr>
+          <w:rFonts w:hint="eastAsia"/>
+        </w:rPr>
+      </w:pPr>
+      <w:r>
+        <w:rPr>
+          <w:rFonts w:hint="eastAsia"/>
+        </w:rPr>
+        <w:t xml:space="preserve">Activity01 </w:t>
+      </w:r>
+      <w:r>
+        <w:rPr>
+          <w:rFonts w:hint="eastAsia"/>
+        </w:rPr>
+        <w:t>——</w:t>
+      </w:r>
+      <w:r>
+        <w:rPr>
+          <w:rFonts w:hint="eastAsia"/>
+        </w:rPr>
+        <w:t>Intent intent</w:t>
+      </w:r>
+      <w:r>
+        <w:rPr>
+          <w:rFonts w:hint="eastAsia"/>
+        </w:rPr>
+        <w:t>——</w:t>
+      </w:r>
+      <w:r>
+        <w:rPr>
+          <w:rFonts w:hint="eastAsia"/>
+        </w:rPr>
+        <w:t>Activity02</w:t>
+      </w:r>
+    </w:p>
+    <w:p>
+      <w:pPr>
+        <w:pStyle w:val="a5"/>
+        <w:ind w:left="420" w:firstLineChars="0" w:firstLine="0"/>
+        <w:rPr>
+          <w:rFonts w:hint="eastAsia"/>
+        </w:rPr>
+      </w:pPr>
+      <w:r>
+        <w:rPr>
+          <w:rFonts w:hint="eastAsia"/>
+        </w:rPr>
+        <w:lastRenderedPageBreak/>
+        <w:t>Intent</w:t>
+      </w:r>
+      <w:r>
+        <w:rPr>
+          <w:rFonts w:hint="eastAsia"/>
+        </w:rPr>
+        <w:t>对象包括：</w:t>
+      </w:r>
+    </w:p>
+    <w:p>
+      <w:pPr>
+        <w:pStyle w:val="a5"/>
+        <w:numPr>
+          <w:ilvl w:val="1"/>
+          <w:numId w:val="1"/>
+        </w:numPr>
+        <w:ind w:firstLineChars="0"/>
+        <w:rPr>
+          <w:rFonts w:hint="eastAsia"/>
+        </w:rPr>
+      </w:pPr>
+      <w:r>
+        <w:rPr>
+          <w:rFonts w:hint="eastAsia"/>
+        </w:rPr>
+        <w:t xml:space="preserve">Component name </w:t>
+      </w:r>
+      <w:r>
+        <w:rPr>
+          <w:rFonts w:hint="eastAsia"/>
+        </w:rPr>
+        <w:t>——启动哪一个组件</w:t>
+      </w:r>
+    </w:p>
+    <w:p>
+      <w:pPr>
+        <w:pStyle w:val="a5"/>
+        <w:numPr>
+          <w:ilvl w:val="1"/>
+          <w:numId w:val="1"/>
+        </w:numPr>
+        <w:ind w:firstLineChars="0"/>
+        <w:rPr>
+          <w:rFonts w:hint="eastAsia"/>
+        </w:rPr>
+      </w:pPr>
+      <w:r>
+        <w:rPr>
+          <w:rFonts w:hint="eastAsia"/>
+        </w:rPr>
+        <w:t>Action</w:t>
+      </w:r>
+      <w:r>
+        <w:rPr>
+          <w:rFonts w:hint="eastAsia"/>
+        </w:rPr>
+        <w:t>——下一个</w:t>
+      </w:r>
+      <w:r>
+        <w:rPr>
+          <w:rFonts w:hint="eastAsia"/>
+        </w:rPr>
+        <w:t>Activity</w:t>
+      </w:r>
+      <w:r>
+        <w:rPr>
+          <w:rFonts w:hint="eastAsia"/>
+        </w:rPr>
+        <w:t>要做的动作</w:t>
+      </w:r>
+    </w:p>
+    <w:p>
+      <w:pPr>
+        <w:pStyle w:val="a5"/>
+        <w:numPr>
+          <w:ilvl w:val="1"/>
+          <w:numId w:val="1"/>
+        </w:numPr>
+        <w:ind w:firstLineChars="0"/>
+        <w:rPr>
+          <w:rFonts w:hint="eastAsia"/>
+        </w:rPr>
+      </w:pPr>
+      <w:r>
+        <w:rPr>
+          <w:rFonts w:hint="eastAsia"/>
+        </w:rPr>
+        <w:t>Data</w:t>
+      </w:r>
+      <w:r>
+        <w:rPr>
+          <w:rFonts w:hint="eastAsia"/>
+        </w:rPr>
+        <w:t>——数据</w:t>
+      </w:r>
+    </w:p>
+    <w:p>
+      <w:pPr>
+        <w:pStyle w:val="a5"/>
+        <w:numPr>
+          <w:ilvl w:val="1"/>
+          <w:numId w:val="1"/>
+        </w:numPr>
+        <w:ind w:firstLineChars="0"/>
+        <w:rPr>
+          <w:rFonts w:hint="eastAsia"/>
+        </w:rPr>
+      </w:pPr>
+      <w:r>
+        <w:rPr>
+          <w:rFonts w:hint="eastAsia"/>
+        </w:rPr>
+        <w:t>Category</w:t>
+      </w:r>
+    </w:p>
+    <w:p>
+      <w:pPr>
+        <w:pStyle w:val="a5"/>
+        <w:numPr>
+          <w:ilvl w:val="1"/>
+          <w:numId w:val="1"/>
+        </w:numPr>
+        <w:ind w:firstLineChars="0"/>
+        <w:rPr>
+          <w:rFonts w:hint="eastAsia"/>
+        </w:rPr>
+      </w:pPr>
+      <w:r>
+        <w:rPr>
+          <w:rFonts w:hint="eastAsia"/>
+        </w:rPr>
+        <w:t>Extras</w:t>
+      </w:r>
+      <w:r>
+        <w:rPr>
+          <w:rFonts w:hint="eastAsia"/>
+        </w:rPr>
+        <w:t>——额外的一些信息、键值对</w:t>
+      </w:r>
+      <w:r>
+        <w:rPr>
+          <w:rFonts w:hint="eastAsia"/>
+        </w:rPr>
+        <w:t xml:space="preserve"> </w:t>
+      </w:r>
+    </w:p>
+    <w:p>
+      <w:pPr>
+        <w:pStyle w:val="a5"/>
+        <w:numPr>
+          <w:ilvl w:val="1"/>
+          <w:numId w:val="1"/>
+        </w:numPr>
+        <w:ind w:firstLineChars="0"/>
+        <w:rPr>
+          <w:rFonts w:hint="eastAsia"/>
+        </w:rPr>
+      </w:pPr>
+      <w:r>
+        <w:rPr>
+          <w:rFonts w:hint="eastAsia"/>
+        </w:rPr>
+        <w:t>Flags</w:t>
+      </w:r>
+    </w:p>
+    <w:p>
+      <w:pPr>
+        <w:ind w:left="420"/>
+        <w:rPr>
+          <w:rFonts w:hint="eastAsia"/>
+        </w:rPr>
+      </w:pPr>
+      <w:r>
+        <w:rPr>
+          <w:rFonts w:hint="eastAsia"/>
+        </w:rPr>
+        <w:t>生成一个</w:t>
+      </w:r>
+      <w:r>
+        <w:rPr>
+          <w:rFonts w:hint="eastAsia"/>
+        </w:rPr>
+        <w:t>Intent</w:t>
+      </w:r>
+      <w:r>
+        <w:rPr>
+          <w:rFonts w:hint="eastAsia"/>
+        </w:rPr>
+        <w:t>对象</w:t>
+      </w:r>
+    </w:p>
+    <w:p>
+      <w:pPr>
+        <w:ind w:left="420"/>
+        <w:rPr>
+          <w:rFonts w:hint="eastAsia"/>
+        </w:rPr>
+      </w:pPr>
+      <w:r>
+        <w:rPr>
+          <w:rFonts w:hint="eastAsia"/>
+        </w:rPr>
+        <w:t>Intent intent = new Intent();</w:t>
+      </w:r>
+    </w:p>
+    <w:p>
+      <w:pPr>
+        <w:ind w:left="420"/>
+        <w:rPr>
+          <w:rFonts w:hint="eastAsia"/>
+        </w:rPr>
+      </w:pPr>
+      <w:r>
+        <w:t>I</w:t>
+      </w:r>
+      <w:r>
+        <w:rPr>
+          <w:rFonts w:hint="eastAsia"/>
+        </w:rPr>
+        <w:t>ntent.setClass(Activity02.this,OtherActivity.class);</w:t>
+      </w:r>
+    </w:p>
+    <w:p>
+      <w:pPr>
+        <w:ind w:left="420"/>
+      </w:pPr>
+      <w:r>
+        <w:rPr>
+          <w:rFonts w:hint="eastAsia"/>
+        </w:rPr>
+        <w:t>Activity02.this.startActivity(intent);</w:t>
+      </w:r>
+    </w:p>
+    <w:p>
+      <w:pPr>
+        <w:pStyle w:val="a5"/>
+        <w:numPr>
+          <w:ilvl w:val="0"/>
+          <w:numId w:val="1"/>
+        </w:numPr>
+        <w:ind w:firstLineChars="0"/>
+      </w:pPr>
+      <w:r>
+        <w:rPr>
+          <w:rFonts w:hint="eastAsia"/>
+        </w:rPr>
         <w:t>Activity</w:t>
       </w:r>
       <w:r>
@@ -501,9 +1379,6 @@
           <w:numId w:val="3"/>
         </w:numPr>
         <w:ind w:firstLineChars="0"/>
-        <w:rPr>
-          <w:rFonts w:hint="eastAsia"/>
-        </w:rPr>
       </w:pPr>
       <w:r>
         <w:rPr>
@@ -516,9 +1391,6 @@
       <w:pPr>
         <w:pStyle w:val="a5"/>
         <w:ind w:left="780" w:firstLineChars="0" w:firstLine="0"/>
-        <w:rPr>
-          <w:rFonts w:hint="eastAsia"/>
-        </w:rPr>
       </w:pPr>
       <w:r>
         <w:rPr>
@@ -549,9 +1421,6 @@
       <w:pPr>
         <w:pStyle w:val="a5"/>
         <w:ind w:left="780" w:firstLineChars="0" w:firstLine="0"/>
-        <w:rPr>
-          <w:rFonts w:hint="eastAsia"/>
-        </w:rPr>
       </w:pPr>
       <w:r>
         <w:rPr>
@@ -582,9 +1451,6 @@
       <w:pPr>
         <w:pStyle w:val="a5"/>
         <w:ind w:left="780" w:firstLineChars="0" w:firstLine="0"/>
-        <w:rPr>
-          <w:rFonts w:hint="eastAsia"/>
-        </w:rPr>
       </w:pPr>
       <w:r>
         <w:rPr>
@@ -615,9 +1481,6 @@
       <w:pPr>
         <w:pStyle w:val="a5"/>
         <w:ind w:left="780" w:firstLineChars="0" w:firstLine="0"/>
-        <w:rPr>
-          <w:rFonts w:hint="eastAsia"/>
-        </w:rPr>
       </w:pPr>
       <w:r>
         <w:rPr>
@@ -648,9 +1511,6 @@
       <w:pPr>
         <w:pStyle w:val="a5"/>
         <w:ind w:left="780" w:firstLineChars="0" w:firstLine="0"/>
-        <w:rPr>
-          <w:rFonts w:hint="eastAsia"/>
-        </w:rPr>
       </w:pPr>
       <w:r>
         <w:rPr>
@@ -681,9 +1541,6 @@
       <w:pPr>
         <w:pStyle w:val="a5"/>
         <w:ind w:left="780" w:firstLineChars="0" w:firstLine="0"/>
-        <w:rPr>
-          <w:rFonts w:hint="eastAsia"/>
-        </w:rPr>
       </w:pPr>
       <w:r>
         <w:rPr>
@@ -732,9 +1589,6 @@
       <w:pPr>
         <w:pStyle w:val="a5"/>
         <w:ind w:left="780" w:firstLineChars="0" w:firstLine="0"/>
-        <w:rPr>
-          <w:rFonts w:hint="eastAsia"/>
-        </w:rPr>
       </w:pPr>
       <w:r>
         <w:rPr>
@@ -753,9 +1607,6 @@
       <w:pPr>
         <w:pStyle w:val="a5"/>
         <w:ind w:left="780" w:firstLineChars="0" w:firstLine="0"/>
-        <w:rPr>
-          <w:rFonts w:hint="eastAsia"/>
-        </w:rPr>
       </w:pPr>
       <w:r>
         <w:rPr>
@@ -792,9 +1643,6 @@
       <w:pPr>
         <w:pStyle w:val="a5"/>
         <w:ind w:left="780" w:firstLineChars="0" w:firstLine="0"/>
-        <w:rPr>
-          <w:rFonts w:hint="eastAsia"/>
-        </w:rPr>
       </w:pPr>
       <w:r>
         <w:rPr>
@@ -861,9 +1709,6 @@
       <w:pPr>
         <w:pStyle w:val="a5"/>
         <w:ind w:left="780" w:firstLineChars="0" w:firstLine="0"/>
-        <w:rPr>
-          <w:rFonts w:hint="eastAsia"/>
-        </w:rPr>
       </w:pPr>
       <w:r>
         <w:rPr>
@@ -918,9 +1763,6 @@
       <w:pPr>
         <w:pStyle w:val="a5"/>
         <w:ind w:left="780" w:firstLineChars="0" w:firstLine="0"/>
-        <w:rPr>
-          <w:rFonts w:hint="eastAsia"/>
-        </w:rPr>
       </w:pPr>
       <w:r>
         <w:rPr>
@@ -951,9 +1793,6 @@
       <w:pPr>
         <w:pStyle w:val="a5"/>
         <w:ind w:left="780" w:firstLineChars="0" w:firstLine="0"/>
-        <w:rPr>
-          <w:rFonts w:hint="eastAsia"/>
-        </w:rPr>
       </w:pPr>
       <w:r>
         <w:rPr>
@@ -984,9 +1823,6 @@
       <w:pPr>
         <w:pStyle w:val="a5"/>
         <w:ind w:left="780" w:firstLineChars="0" w:firstLine="0"/>
-        <w:rPr>
-          <w:rFonts w:hint="eastAsia"/>
-        </w:rPr>
       </w:pPr>
       <w:r>
         <w:rPr>
@@ -1017,9 +1853,6 @@
       <w:pPr>
         <w:pStyle w:val="a5"/>
         <w:ind w:left="780" w:firstLineChars="0" w:firstLine="0"/>
-        <w:rPr>
-          <w:rFonts w:hint="eastAsia"/>
-        </w:rPr>
       </w:pPr>
       <w:r>
         <w:rPr>
@@ -1050,9 +1883,6 @@
       <w:pPr>
         <w:pStyle w:val="a5"/>
         <w:ind w:left="780" w:firstLineChars="0" w:firstLine="0"/>
-        <w:rPr>
-          <w:rFonts w:hint="eastAsia"/>
-        </w:rPr>
       </w:pPr>
       <w:r>
         <w:rPr>
@@ -1135,9 +1965,6 @@
           <w:numId w:val="3"/>
         </w:numPr>
         <w:ind w:firstLineChars="0"/>
-        <w:rPr>
-          <w:rFonts w:hint="eastAsia"/>
-        </w:rPr>
       </w:pPr>
       <w:r>
         <w:rPr>
@@ -1150,9 +1977,6 @@
       <w:pPr>
         <w:pStyle w:val="a5"/>
         <w:ind w:left="780" w:firstLineChars="0" w:firstLine="0"/>
-        <w:rPr>
-          <w:rFonts w:hint="eastAsia"/>
-        </w:rPr>
       </w:pPr>
       <w:r>
         <w:rPr>
@@ -1183,9 +2007,6 @@
       <w:pPr>
         <w:pStyle w:val="a5"/>
         <w:ind w:left="780" w:firstLineChars="0" w:firstLine="0"/>
-        <w:rPr>
-          <w:rFonts w:hint="eastAsia"/>
-        </w:rPr>
       </w:pPr>
       <w:r>
         <w:rPr>
@@ -1206,24 +2027,12 @@
         <w:t>方法之后就会从栈里面消失</w:t>
       </w:r>
     </w:p>
-    <w:p>
-      <w:pPr>
-        <w:rPr>
-          <w:rFonts w:hint="eastAsia"/>
-        </w:rPr>
-      </w:pPr>
-    </w:p>
-    <w:p>
-      <w:pPr>
-        <w:rPr>
-          <w:rFonts w:hint="eastAsia"/>
-        </w:rPr>
-      </w:pPr>
-      <w:r>
-        <w:rPr>
-          <w:rFonts w:hint="eastAsia"/>
-        </w:rPr>
-        <w:lastRenderedPageBreak/>
+    <w:p/>
+    <w:p>
+      <w:r>
+        <w:rPr>
+          <w:rFonts w:hint="eastAsia"/>
+        </w:rPr>
         <w:tab/>
       </w:r>
       <w:r>
@@ -1258,11 +2067,6 @@
       </w:r>
     </w:p>
     <w:p>
-      <w:pPr>
-        <w:rPr>
-          <w:rFonts w:hint="eastAsia"/>
-        </w:rPr>
-      </w:pPr>
       <w:r>
         <w:rPr>
           <w:rFonts w:hint="eastAsia"/>
@@ -1295,11 +2099,6 @@
       </w:r>
     </w:p>
     <w:p>
-      <w:pPr>
-        <w:rPr>
-          <w:rFonts w:hint="eastAsia"/>
-        </w:rPr>
-      </w:pPr>
       <w:r>
         <w:rPr>
           <w:rFonts w:hint="eastAsia"/>
@@ -1329,9 +2128,6 @@
     <w:p>
       <w:pPr>
         <w:ind w:left="1260" w:firstLine="420"/>
-        <w:rPr>
-          <w:rFonts w:hint="eastAsia"/>
-        </w:rPr>
       </w:pPr>
       <w:r>
         <w:t>android</w:t>
@@ -1358,9 +2154,6 @@
     <w:p>
       <w:pPr>
         <w:ind w:left="1260" w:firstLine="420"/>
-        <w:rPr>
-          <w:rFonts w:hint="eastAsia"/>
-        </w:rPr>
       </w:pPr>
       <w:r>
         <w:rPr>
@@ -1394,11 +2187,6 @@
       </w:r>
     </w:p>
     <w:p>
-      <w:pPr>
-        <w:rPr>
-          <w:rFonts w:hint="eastAsia"/>
-        </w:rPr>
-      </w:pPr>
       <w:r>
         <w:rPr>
           <w:rFonts w:hint="eastAsia"/>
@@ -1436,13 +2224,7 @@
         <w:t>”</w:t>
       </w:r>
     </w:p>
-    <w:p>
-      <w:pPr>
-        <w:rPr>
-          <w:rFonts w:hint="eastAsia"/>
-        </w:rPr>
-      </w:pPr>
-    </w:p>
+    <w:p/>
     <w:p>
       <w:pPr>
         <w:pStyle w:val="a5"/>
@@ -1451,9 +2233,6 @@
           <w:numId w:val="1"/>
         </w:numPr>
         <w:ind w:firstLineChars="0"/>
-        <w:rPr>
-          <w:rFonts w:hint="eastAsia"/>
-        </w:rPr>
       </w:pPr>
       <w:r>
         <w:rPr>
@@ -1476,9 +2255,6 @@
           <w:numId w:val="4"/>
         </w:numPr>
         <w:ind w:firstLineChars="0"/>
-        <w:rPr>
-          <w:rFonts w:hint="eastAsia"/>
-        </w:rPr>
       </w:pPr>
       <w:r>
         <w:rPr>
@@ -1497,11 +2273,9 @@
       <w:pPr>
         <w:pStyle w:val="a5"/>
         <w:ind w:left="780" w:firstLineChars="0" w:firstLine="0"/>
-        <w:rPr>
-          <w:rFonts w:hint="eastAsia"/>
-        </w:rPr>
-      </w:pPr>
-      <w:r>
+      </w:pPr>
+      <w:r>
+        <w:lastRenderedPageBreak/>
         <w:t>android:orientation=”</w:t>
       </w:r>
       <w:r>
@@ -1572,9 +2346,6 @@
       <w:pPr>
         <w:pStyle w:val="a5"/>
         <w:ind w:left="780" w:firstLineChars="0" w:firstLine="0"/>
-        <w:rPr>
-          <w:rFonts w:hint="eastAsia"/>
-        </w:rPr>
       </w:pPr>
       <w:r>
         <w:rPr>
@@ -1611,9 +2382,6 @@
       <w:pPr>
         <w:pStyle w:val="a5"/>
         <w:ind w:left="780" w:firstLineChars="0" w:firstLine="0"/>
-        <w:rPr>
-          <w:rFonts w:hint="eastAsia"/>
-        </w:rPr>
       </w:pPr>
       <w:r>
         <w:t>android</w:t>
@@ -1659,18 +2427,12 @@
       <w:pPr>
         <w:pStyle w:val="a5"/>
         <w:ind w:left="780" w:firstLineChars="0" w:firstLine="0"/>
-        <w:rPr>
-          <w:rFonts w:hint="eastAsia"/>
-        </w:rPr>
-      </w:pPr>
-    </w:p>
-    <w:p>
-      <w:pPr>
-        <w:pStyle w:val="a5"/>
-        <w:ind w:left="780" w:firstLineChars="0" w:firstLine="0"/>
-        <w:rPr>
-          <w:rFonts w:hint="eastAsia"/>
-        </w:rPr>
+      </w:pPr>
+    </w:p>
+    <w:p>
+      <w:pPr>
+        <w:pStyle w:val="a5"/>
+        <w:ind w:left="780" w:firstLineChars="0" w:firstLine="0"/>
       </w:pPr>
       <w:r>
         <w:t>android</w:t>
@@ -1711,9 +2473,6 @@
       <w:pPr>
         <w:pStyle w:val="a5"/>
         <w:ind w:left="780" w:firstLineChars="0" w:firstLine="0"/>
-        <w:rPr>
-          <w:rFonts w:hint="eastAsia"/>
-        </w:rPr>
       </w:pPr>
       <w:r>
         <w:rPr>
@@ -1757,9 +2516,6 @@
       <w:pPr>
         <w:pStyle w:val="a5"/>
         <w:ind w:left="780" w:firstLineChars="0" w:firstLine="0"/>
-        <w:rPr>
-          <w:rFonts w:hint="eastAsia"/>
-        </w:rPr>
       </w:pPr>
       <w:r>
         <w:rPr>
@@ -1823,9 +2579,6 @@
       <w:pPr>
         <w:pStyle w:val="a5"/>
         <w:ind w:left="780" w:firstLineChars="0" w:firstLine="0"/>
-        <w:rPr>
-          <w:rFonts w:hint="eastAsia"/>
-        </w:rPr>
       </w:pPr>
       <w:r>
         <w:t>android</w:t>
@@ -1854,9 +2607,6 @@
       <w:pPr>
         <w:pStyle w:val="a5"/>
         <w:ind w:left="780" w:firstLineChars="0" w:firstLine="0"/>
-        <w:rPr>
-          <w:rFonts w:hint="eastAsia"/>
-        </w:rPr>
       </w:pPr>
       <w:r>
         <w:rPr>
@@ -1900,9 +2650,6 @@
       <w:pPr>
         <w:pStyle w:val="a5"/>
         <w:ind w:left="780" w:firstLineChars="0" w:firstLine="0"/>
-        <w:rPr>
-          <w:rFonts w:hint="eastAsia"/>
-        </w:rPr>
       </w:pPr>
       <w:r>
         <w:rPr>
@@ -1934,9 +2681,6 @@
       <w:pPr>
         <w:pStyle w:val="a5"/>
         <w:ind w:left="780" w:firstLineChars="0" w:firstLine="0"/>
-        <w:rPr>
-          <w:rFonts w:hint="eastAsia"/>
-        </w:rPr>
       </w:pPr>
       <w:r>
         <w:rPr>
@@ -1968,9 +2712,6 @@
       <w:pPr>
         <w:pStyle w:val="a5"/>
         <w:ind w:left="780" w:firstLineChars="0" w:firstLine="0"/>
-        <w:rPr>
-          <w:rFonts w:hint="eastAsia"/>
-        </w:rPr>
       </w:pPr>
       <w:r>
         <w:rPr>
@@ -2015,9 +2756,6 @@
       <w:pPr>
         <w:pStyle w:val="a5"/>
         <w:ind w:left="780" w:firstLineChars="0" w:firstLine="0"/>
-        <w:rPr>
-          <w:rFonts w:hint="eastAsia"/>
-        </w:rPr>
       </w:pPr>
       <w:r>
         <w:rPr>
@@ -2043,9 +2781,6 @@
       <w:pPr>
         <w:pStyle w:val="a5"/>
         <w:ind w:left="780" w:firstLineChars="0" w:firstLine="0"/>
-        <w:rPr>
-          <w:rFonts w:hint="eastAsia"/>
-        </w:rPr>
       </w:pPr>
       <w:r>
         <w:rPr>
@@ -2083,9 +2818,6 @@
       <w:pPr>
         <w:pStyle w:val="a5"/>
         <w:ind w:left="780" w:firstLineChars="0" w:firstLine="0"/>
-        <w:rPr>
-          <w:rFonts w:hint="eastAsia"/>
-        </w:rPr>
       </w:pPr>
     </w:p>
     <w:p>
@@ -2096,9 +2828,6 @@
           <w:numId w:val="4"/>
         </w:numPr>
         <w:ind w:firstLineChars="0"/>
-        <w:rPr>
-          <w:rFonts w:hint="eastAsia"/>
-        </w:rPr>
       </w:pPr>
       <w:r>
         <w:rPr>
@@ -2117,9 +2846,6 @@
       <w:pPr>
         <w:pStyle w:val="a5"/>
         <w:ind w:left="360"/>
-        <w:rPr>
-          <w:rFonts w:hint="eastAsia"/>
-        </w:rPr>
       </w:pPr>
       <w:r>
         <w:t>&lt;</w:t>
@@ -2144,9 +2870,6 @@
       <w:pPr>
         <w:pStyle w:val="a5"/>
         <w:ind w:left="360"/>
-        <w:rPr>
-          <w:rFonts w:hint="eastAsia"/>
-        </w:rPr>
       </w:pPr>
       <w:r>
         <w:t>android:stretchColumn</w:t>
@@ -2217,9 +2940,6 @@
       <w:pPr>
         <w:pStyle w:val="a5"/>
         <w:ind w:left="780" w:firstLineChars="0" w:firstLine="0"/>
-        <w:rPr>
-          <w:rFonts w:hint="eastAsia"/>
-        </w:rPr>
       </w:pPr>
     </w:p>
     <w:sectPr>
@@ -2288,7 +3008,7 @@
         <w:rFonts w:hint="default"/>
       </w:rPr>
     </w:lvl>
-    <w:lvl w:ilvl="1" w:tplc="04090019" w:tentative="1">
+    <w:lvl w:ilvl="1" w:tplc="04090019">
       <w:start w:val="1"/>
       <w:numFmt w:val="lowerLetter"/>
       <w:lvlText w:val="%2)"/>
@@ -2297,7 +3017,7 @@
         <w:ind w:left="840" w:hanging="420"/>
       </w:pPr>
     </w:lvl>
-    <w:lvl w:ilvl="2" w:tplc="0409001B" w:tentative="1">
+    <w:lvl w:ilvl="2" w:tplc="0409001B">
       <w:start w:val="1"/>
       <w:numFmt w:val="lowerRoman"/>
       <w:lvlText w:val="%3."/>

--- a/docs/Android学习笔记 .docx
+++ b/docs/Android学习笔记 .docx
@@ -416,12 +416,1930 @@
         <w:pStyle w:val="a5"/>
         <w:numPr>
           <w:ilvl w:val="0"/>
+          <w:numId w:val="2"/>
+        </w:numPr>
+        <w:ind w:firstLineChars="0"/>
+        <w:rPr>
+          <w:rFonts w:hint="eastAsia"/>
+        </w:rPr>
+      </w:pPr>
+      <w:r>
+        <w:rPr>
+          <w:rFonts w:hint="eastAsia"/>
+        </w:rPr>
+        <w:t>RadioGroup</w:t>
+      </w:r>
+      <w:r>
+        <w:rPr>
+          <w:rFonts w:hint="eastAsia"/>
+        </w:rPr>
+        <w:t>和</w:t>
+      </w:r>
+      <w:r>
+        <w:rPr>
+          <w:rFonts w:hint="eastAsia"/>
+        </w:rPr>
+        <w:t>RadioButton</w:t>
+      </w:r>
+    </w:p>
+    <w:p>
+      <w:pPr>
+        <w:pStyle w:val="a5"/>
+        <w:numPr>
+          <w:ilvl w:val="1"/>
+          <w:numId w:val="2"/>
+        </w:numPr>
+        <w:ind w:firstLineChars="0"/>
+        <w:rPr>
+          <w:rFonts w:hint="eastAsia"/>
+        </w:rPr>
+      </w:pPr>
+      <w:r>
+        <w:rPr>
+          <w:rFonts w:hint="eastAsia"/>
+        </w:rPr>
+        <w:t>布局</w:t>
+      </w:r>
+    </w:p>
+    <w:p>
+      <w:pPr>
+        <w:ind w:left="840"/>
+        <w:rPr>
+          <w:rFonts w:hint="eastAsia"/>
+        </w:rPr>
+      </w:pPr>
+      <w:r>
+        <w:rPr>
+          <w:rFonts w:hint="eastAsia"/>
+        </w:rPr>
+        <w:t>&lt;RadioGroup</w:t>
+      </w:r>
+    </w:p>
+    <w:p>
+      <w:pPr>
+        <w:ind w:left="840" w:firstLine="420"/>
+        <w:rPr>
+          <w:rFonts w:hint="eastAsia"/>
+        </w:rPr>
+      </w:pPr>
+      <w:r>
+        <w:rPr>
+          <w:rFonts w:hint="eastAsia"/>
+        </w:rPr>
+        <w:t>a</w:t>
+      </w:r>
+      <w:r>
+        <w:rPr>
+          <w:rFonts w:hint="eastAsia"/>
+        </w:rPr>
+        <w:t>ndroid:id=</w:t>
+      </w:r>
+      <w:r>
+        <w:t>”</w:t>
+      </w:r>
+      <w:r>
+        <w:rPr>
+          <w:rFonts w:hint="eastAsia"/>
+        </w:rPr>
+        <w:t>@+id/genderGroup</w:t>
+      </w:r>
+      <w:r>
+        <w:t>”</w:t>
+      </w:r>
+    </w:p>
+    <w:p>
+      <w:pPr>
+        <w:ind w:left="840" w:firstLine="420"/>
+        <w:rPr>
+          <w:rFonts w:hint="eastAsia"/>
+        </w:rPr>
+      </w:pPr>
+      <w:r>
+        <w:t>a</w:t>
+      </w:r>
+      <w:r>
+        <w:rPr>
+          <w:rFonts w:hint="eastAsia"/>
+        </w:rPr>
+        <w:t>ndroid:layout_width=</w:t>
+      </w:r>
+      <w:r>
+        <w:t>”</w:t>
+      </w:r>
+      <w:r>
+        <w:rPr>
+          <w:rFonts w:hint="eastAsia"/>
+        </w:rPr>
+        <w:t>wrap_content</w:t>
+      </w:r>
+      <w:r>
+        <w:t>”</w:t>
+      </w:r>
+    </w:p>
+    <w:p>
+      <w:pPr>
+        <w:ind w:left="840" w:firstLine="420"/>
+        <w:rPr>
+          <w:rFonts w:hint="eastAsia"/>
+        </w:rPr>
+      </w:pPr>
+      <w:r>
+        <w:rPr>
+          <w:rFonts w:hint="eastAsia"/>
+        </w:rPr>
+        <w:t>a</w:t>
+      </w:r>
+      <w:r>
+        <w:rPr>
+          <w:rFonts w:hint="eastAsia"/>
+        </w:rPr>
+        <w:t>ndroid:layout_height=</w:t>
+      </w:r>
+      <w:r>
+        <w:t>”</w:t>
+      </w:r>
+      <w:r>
+        <w:rPr>
+          <w:rFonts w:hint="eastAsia"/>
+        </w:rPr>
+        <w:t>wrap_content</w:t>
+      </w:r>
+      <w:r>
+        <w:t>”</w:t>
+      </w:r>
+    </w:p>
+    <w:p>
+      <w:pPr>
+        <w:ind w:left="840" w:firstLine="420"/>
+        <w:rPr>
+          <w:rFonts w:hint="eastAsia"/>
+        </w:rPr>
+      </w:pPr>
+      <w:r>
+        <w:rPr>
+          <w:rFonts w:hint="eastAsia"/>
+        </w:rPr>
+        <w:t>a</w:t>
+      </w:r>
+      <w:r>
+        <w:rPr>
+          <w:rFonts w:hint="eastAsia"/>
+        </w:rPr>
+        <w:t>ndroid:orientation=</w:t>
+      </w:r>
+      <w:r>
+        <w:t>”</w:t>
+      </w:r>
+      <w:r>
+        <w:rPr>
+          <w:rFonts w:hint="eastAsia"/>
+        </w:rPr>
+        <w:t>vertical</w:t>
+      </w:r>
+      <w:r>
+        <w:t>”</w:t>
+      </w:r>
+      <w:r>
+        <w:rPr>
+          <w:rFonts w:hint="eastAsia"/>
+        </w:rPr>
+        <w:t>&gt;</w:t>
+      </w:r>
+    </w:p>
+    <w:p>
+      <w:pPr>
+        <w:ind w:left="840"/>
+        <w:rPr>
+          <w:rFonts w:hint="eastAsia"/>
+        </w:rPr>
+      </w:pPr>
+      <w:r>
+        <w:rPr>
+          <w:rFonts w:hint="eastAsia"/>
+        </w:rPr>
+        <w:tab/>
+        <w:t>&lt;RadioButton&gt;&lt;/RadioButton&gt;</w:t>
+      </w:r>
+    </w:p>
+    <w:p>
+      <w:pPr>
+        <w:ind w:left="840"/>
+        <w:rPr>
+          <w:rFonts w:hint="eastAsia"/>
+        </w:rPr>
+      </w:pPr>
+      <w:r>
+        <w:rPr>
+          <w:rFonts w:hint="eastAsia"/>
+        </w:rPr>
+        <w:tab/>
+        <w:t>&lt;RadioButton&gt;&lt;/RadioButton&gt;</w:t>
+      </w:r>
+    </w:p>
+    <w:p>
+      <w:pPr>
+        <w:ind w:left="840"/>
+        <w:rPr>
+          <w:rFonts w:hint="eastAsia"/>
+        </w:rPr>
+      </w:pPr>
+      <w:r>
+        <w:rPr>
+          <w:rFonts w:hint="eastAsia"/>
+        </w:rPr>
+        <w:t>&lt;/RadioGroup&gt;</w:t>
+      </w:r>
+    </w:p>
+    <w:p>
+      <w:pPr>
+        <w:pStyle w:val="a5"/>
+        <w:numPr>
+          <w:ilvl w:val="1"/>
+          <w:numId w:val="2"/>
+        </w:numPr>
+        <w:ind w:firstLineChars="0"/>
+        <w:rPr>
+          <w:rFonts w:hint="eastAsia"/>
+        </w:rPr>
+      </w:pPr>
+      <w:r>
+        <w:rPr>
+          <w:rFonts w:hint="eastAsia"/>
+        </w:rPr>
+        <w:t>代码</w:t>
+      </w:r>
+    </w:p>
+    <w:p>
+      <w:pPr>
+        <w:pStyle w:val="a5"/>
+        <w:ind w:left="1260" w:firstLineChars="0" w:firstLine="0"/>
+      </w:pPr>
+      <w:r>
+        <w:t>P</w:t>
+      </w:r>
+      <w:r>
+        <w:rPr>
+          <w:rFonts w:hint="eastAsia"/>
+        </w:rPr>
+        <w:t>rivate RadioGroup genderGroup</w:t>
+      </w:r>
+      <w:r>
+        <w:t>;</w:t>
+      </w:r>
+    </w:p>
+    <w:p>
+      <w:pPr>
+        <w:pStyle w:val="a5"/>
+        <w:ind w:left="1260" w:firstLineChars="0" w:firstLine="0"/>
+        <w:rPr>
+          <w:rFonts w:hint="eastAsia"/>
+        </w:rPr>
+      </w:pPr>
+      <w:r>
+        <w:t>P</w:t>
+      </w:r>
+      <w:r>
+        <w:rPr>
+          <w:rFonts w:hint="eastAsia"/>
+        </w:rPr>
+        <w:t>rivate RadioButton femaleButton;</w:t>
+      </w:r>
+    </w:p>
+    <w:p>
+      <w:pPr>
+        <w:pStyle w:val="a5"/>
+        <w:ind w:left="1260" w:firstLineChars="0" w:firstLine="0"/>
+        <w:rPr>
+          <w:rFonts w:hint="eastAsia"/>
+        </w:rPr>
+      </w:pPr>
+      <w:r>
+        <w:t>P</w:t>
+      </w:r>
+      <w:r>
+        <w:rPr>
+          <w:rFonts w:hint="eastAsia"/>
+        </w:rPr>
+        <w:t>rivate RadioButton maleButton;</w:t>
+      </w:r>
+    </w:p>
+    <w:p>
+      <w:pPr>
+        <w:pStyle w:val="a5"/>
+        <w:ind w:left="1260" w:firstLineChars="0" w:firstLine="0"/>
+        <w:rPr>
+          <w:rFonts w:hint="eastAsia"/>
+        </w:rPr>
+      </w:pPr>
+    </w:p>
+    <w:p>
+      <w:pPr>
+        <w:pStyle w:val="a5"/>
+        <w:ind w:left="1260" w:firstLineChars="0" w:firstLine="0"/>
+        <w:rPr>
+          <w:rFonts w:hint="eastAsia"/>
+        </w:rPr>
+      </w:pPr>
+      <w:r>
+        <w:rPr>
+          <w:rFonts w:hint="eastAsia"/>
+        </w:rPr>
+        <w:t>genderGroup.setOnCheckedChangeListener(</w:t>
+      </w:r>
+      <w:r>
+        <w:rPr>
+          <w:rFonts w:hint="eastAsia"/>
+        </w:rPr>
+        <w:t xml:space="preserve">new </w:t>
+      </w:r>
+      <w:r>
+        <w:rPr>
+          <w:rFonts w:hint="eastAsia"/>
+        </w:rPr>
+        <w:t>RadioGroup.OnCheckedChangeListener(){</w:t>
+      </w:r>
+    </w:p>
+    <w:p>
+      <w:pPr>
+        <w:pStyle w:val="a5"/>
+        <w:ind w:left="1260" w:firstLineChars="0" w:firstLine="0"/>
+        <w:rPr>
+          <w:rFonts w:hint="eastAsia"/>
+        </w:rPr>
+      </w:pPr>
+      <w:r>
+        <w:rPr>
+          <w:rFonts w:hint="eastAsia"/>
+        </w:rPr>
+        <w:tab/>
+      </w:r>
+      <w:r>
+        <w:rPr>
+          <w:rFonts w:hint="eastAsia"/>
+        </w:rPr>
+        <w:t>@Override</w:t>
+      </w:r>
+    </w:p>
+    <w:p>
+      <w:pPr>
+        <w:pStyle w:val="a5"/>
+        <w:ind w:left="1260" w:firstLineChars="0" w:firstLine="0"/>
+        <w:rPr>
+          <w:rFonts w:hint="eastAsia"/>
+        </w:rPr>
+      </w:pPr>
+      <w:r>
+        <w:rPr>
+          <w:rFonts w:hint="eastAsia"/>
+        </w:rPr>
+        <w:tab/>
+      </w:r>
+      <w:r>
+        <w:t>P</w:t>
+      </w:r>
+      <w:r>
+        <w:rPr>
+          <w:rFonts w:hint="eastAsia"/>
+        </w:rPr>
+        <w:t>ublic void onCheckedChanged(RadioGroup group, int checkId)</w:t>
+      </w:r>
+    </w:p>
+    <w:p>
+      <w:pPr>
+        <w:pStyle w:val="a5"/>
+        <w:ind w:left="1260" w:firstLineChars="0"/>
+        <w:rPr>
+          <w:rFonts w:hint="eastAsia"/>
+        </w:rPr>
+      </w:pPr>
+      <w:r>
+        <w:rPr>
+          <w:rFonts w:hint="eastAsia"/>
+        </w:rPr>
+        <w:t>{</w:t>
+      </w:r>
+    </w:p>
+    <w:p>
+      <w:pPr>
+        <w:pStyle w:val="a5"/>
+        <w:ind w:left="1260" w:firstLineChars="0"/>
+        <w:rPr>
+          <w:rFonts w:hint="eastAsia"/>
+        </w:rPr>
+      </w:pPr>
+      <w:r>
+        <w:rPr>
+          <w:rFonts w:hint="eastAsia"/>
+        </w:rPr>
+        <w:tab/>
+      </w:r>
+      <w:r>
+        <w:t>I</w:t>
+      </w:r>
+      <w:r>
+        <w:rPr>
+          <w:rFonts w:hint="eastAsia"/>
+        </w:rPr>
+        <w:t>f(femaleButton.getId == checkId)</w:t>
+      </w:r>
+    </w:p>
+    <w:p>
+      <w:pPr>
+        <w:pStyle w:val="a5"/>
+        <w:ind w:left="1260" w:firstLineChars="0"/>
+        <w:rPr>
+          <w:rFonts w:hint="eastAsia"/>
+        </w:rPr>
+      </w:pPr>
+      <w:r>
+        <w:rPr>
+          <w:rFonts w:hint="eastAsia"/>
+        </w:rPr>
+        <w:tab/>
+        <w:t>{</w:t>
+      </w:r>
+    </w:p>
+    <w:p>
+      <w:pPr>
+        <w:pStyle w:val="a5"/>
+        <w:ind w:left="1260" w:firstLineChars="0"/>
+        <w:rPr>
+          <w:rFonts w:hint="eastAsia"/>
+        </w:rPr>
+      </w:pPr>
+      <w:r>
+        <w:rPr>
+          <w:rFonts w:hint="eastAsia"/>
+        </w:rPr>
+        <w:tab/>
+      </w:r>
+      <w:r>
+        <w:rPr>
+          <w:rFonts w:hint="eastAsia"/>
+        </w:rPr>
+        <w:tab/>
+        <w:t>System.out.Println(</w:t>
+      </w:r>
+      <w:r>
+        <w:t>“</w:t>
+      </w:r>
+      <w:r>
+        <w:rPr>
+          <w:rFonts w:hint="eastAsia"/>
+        </w:rPr>
+        <w:t>female</w:t>
+      </w:r>
+      <w:r>
+        <w:t>”</w:t>
+      </w:r>
+      <w:r>
+        <w:rPr>
+          <w:rFonts w:hint="eastAsia"/>
+        </w:rPr>
+        <w:t>);</w:t>
+      </w:r>
+    </w:p>
+    <w:p>
+      <w:pPr>
+        <w:pStyle w:val="a5"/>
+        <w:ind w:left="2100" w:firstLineChars="0" w:firstLine="0"/>
+        <w:rPr>
+          <w:rFonts w:hint="eastAsia"/>
+        </w:rPr>
+      </w:pPr>
+      <w:r>
+        <w:rPr>
+          <w:rFonts w:hint="eastAsia"/>
+        </w:rPr>
+        <w:t>}</w:t>
+      </w:r>
+      <w:r>
+        <w:rPr>
+          <w:rFonts w:hint="eastAsia"/>
+        </w:rPr>
+        <w:t>else if(maleButton.getId == checkId){}</w:t>
+      </w:r>
+    </w:p>
+    <w:p>
+      <w:pPr>
+        <w:pStyle w:val="a5"/>
+        <w:ind w:left="1260" w:firstLineChars="0"/>
+        <w:rPr>
+          <w:rFonts w:hint="eastAsia"/>
+        </w:rPr>
+      </w:pPr>
+      <w:r>
+        <w:rPr>
+          <w:rFonts w:hint="eastAsia"/>
+        </w:rPr>
+        <w:lastRenderedPageBreak/>
+        <w:t>}</w:t>
+      </w:r>
+    </w:p>
+    <w:p>
+      <w:pPr>
+        <w:pStyle w:val="a5"/>
+        <w:ind w:left="1260" w:firstLineChars="0" w:firstLine="0"/>
+        <w:rPr>
+          <w:rFonts w:hint="eastAsia"/>
+        </w:rPr>
+      </w:pPr>
+      <w:r>
+        <w:rPr>
+          <w:rFonts w:hint="eastAsia"/>
+        </w:rPr>
+        <w:t>});</w:t>
+      </w:r>
+    </w:p>
+    <w:p>
+      <w:pPr>
+        <w:pStyle w:val="a5"/>
+        <w:numPr>
+          <w:ilvl w:val="0"/>
+          <w:numId w:val="2"/>
+        </w:numPr>
+        <w:ind w:firstLineChars="0"/>
+        <w:rPr>
+          <w:rFonts w:hint="eastAsia"/>
+        </w:rPr>
+      </w:pPr>
+      <w:r>
+        <w:rPr>
+          <w:rFonts w:hint="eastAsia"/>
+        </w:rPr>
+        <w:t>CheckBox</w:t>
+      </w:r>
+    </w:p>
+    <w:p>
+      <w:pPr>
+        <w:pStyle w:val="a5"/>
+        <w:numPr>
+          <w:ilvl w:val="1"/>
+          <w:numId w:val="2"/>
+        </w:numPr>
+        <w:ind w:firstLineChars="0"/>
+        <w:rPr>
+          <w:rFonts w:hint="eastAsia"/>
+        </w:rPr>
+      </w:pPr>
+      <w:r>
+        <w:rPr>
+          <w:rFonts w:hint="eastAsia"/>
+        </w:rPr>
+        <w:t>布局</w:t>
+      </w:r>
+    </w:p>
+    <w:p>
+      <w:pPr>
+        <w:pStyle w:val="a5"/>
+        <w:ind w:left="1260" w:firstLineChars="0" w:firstLine="0"/>
+        <w:rPr>
+          <w:rFonts w:hint="eastAsia"/>
+        </w:rPr>
+      </w:pPr>
+      <w:r>
+        <w:rPr>
+          <w:rFonts w:hint="eastAsia"/>
+        </w:rPr>
+        <w:t>&lt;CheckBox</w:t>
+      </w:r>
+    </w:p>
+    <w:p>
+      <w:pPr>
+        <w:pStyle w:val="a5"/>
+        <w:ind w:left="1260" w:firstLineChars="0"/>
+        <w:rPr>
+          <w:rFonts w:hint="eastAsia"/>
+        </w:rPr>
+      </w:pPr>
+      <w:r>
+        <w:t>A</w:t>
+      </w:r>
+      <w:r>
+        <w:rPr>
+          <w:rFonts w:hint="eastAsia"/>
+        </w:rPr>
+        <w:t>ndroid:id=</w:t>
+      </w:r>
+      <w:r>
+        <w:t>”</w:t>
+      </w:r>
+      <w:r>
+        <w:rPr>
+          <w:rFonts w:hint="eastAsia"/>
+        </w:rPr>
+        <w:t>@+id/swim</w:t>
+      </w:r>
+      <w:r>
+        <w:t>”</w:t>
+      </w:r>
+      <w:r>
+        <w:rPr>
+          <w:rFonts w:hint="eastAsia"/>
+        </w:rPr>
+        <w:t xml:space="preserve"> /&gt;</w:t>
+      </w:r>
+    </w:p>
+    <w:p>
+      <w:pPr>
+        <w:pStyle w:val="a5"/>
+        <w:ind w:left="1260" w:firstLineChars="0" w:firstLine="0"/>
+        <w:rPr>
+          <w:rFonts w:hint="eastAsia"/>
+        </w:rPr>
+      </w:pPr>
+      <w:r>
+        <w:rPr>
+          <w:rFonts w:hint="eastAsia"/>
+        </w:rPr>
+        <w:t>&lt;CheckBox</w:t>
+      </w:r>
+    </w:p>
+    <w:p>
+      <w:pPr>
+        <w:pStyle w:val="a5"/>
+        <w:ind w:left="1260" w:firstLineChars="0"/>
+        <w:rPr>
+          <w:rFonts w:hint="eastAsia"/>
+        </w:rPr>
+      </w:pPr>
+      <w:r>
+        <w:t>A</w:t>
+      </w:r>
+      <w:r>
+        <w:rPr>
+          <w:rFonts w:hint="eastAsia"/>
+        </w:rPr>
+        <w:t>ndroid:id=</w:t>
+      </w:r>
+      <w:r>
+        <w:t>”</w:t>
+      </w:r>
+      <w:r>
+        <w:rPr>
+          <w:rFonts w:hint="eastAsia"/>
+        </w:rPr>
+        <w:t>@+id/read</w:t>
+      </w:r>
+      <w:r>
+        <w:t>”</w:t>
+      </w:r>
+      <w:r>
+        <w:rPr>
+          <w:rFonts w:hint="eastAsia"/>
+        </w:rPr>
+        <w:t xml:space="preserve"> /&gt;</w:t>
+      </w:r>
+    </w:p>
+    <w:p>
+      <w:pPr>
+        <w:pStyle w:val="a5"/>
+        <w:ind w:left="1260" w:firstLineChars="0" w:firstLine="0"/>
+        <w:rPr>
+          <w:rFonts w:hint="eastAsia"/>
+        </w:rPr>
+      </w:pPr>
+      <w:r>
+        <w:rPr>
+          <w:rFonts w:hint="eastAsia"/>
+        </w:rPr>
+        <w:t>&lt;CheckBox</w:t>
+      </w:r>
+    </w:p>
+    <w:p>
+      <w:pPr>
+        <w:pStyle w:val="a5"/>
+        <w:ind w:left="1260" w:firstLineChars="0"/>
+        <w:rPr>
+          <w:rFonts w:hint="eastAsia"/>
+        </w:rPr>
+      </w:pPr>
+      <w:r>
+        <w:t>A</w:t>
+      </w:r>
+      <w:r>
+        <w:rPr>
+          <w:rFonts w:hint="eastAsia"/>
+        </w:rPr>
+        <w:t>ndroid:id=</w:t>
+      </w:r>
+      <w:r>
+        <w:t>”</w:t>
+      </w:r>
+      <w:r>
+        <w:rPr>
+          <w:rFonts w:hint="eastAsia"/>
+        </w:rPr>
+        <w:t>@+id/run</w:t>
+      </w:r>
+      <w:r>
+        <w:t>”</w:t>
+      </w:r>
+      <w:r>
+        <w:rPr>
+          <w:rFonts w:hint="eastAsia"/>
+        </w:rPr>
+        <w:t xml:space="preserve"> /&gt;</w:t>
+      </w:r>
+    </w:p>
+    <w:p>
+      <w:pPr>
+        <w:pStyle w:val="a5"/>
+        <w:numPr>
+          <w:ilvl w:val="1"/>
+          <w:numId w:val="2"/>
+        </w:numPr>
+        <w:ind w:firstLineChars="0"/>
+        <w:rPr>
+          <w:rFonts w:hint="eastAsia"/>
+        </w:rPr>
+      </w:pPr>
+      <w:r>
+        <w:rPr>
+          <w:rFonts w:hint="eastAsia"/>
+        </w:rPr>
+        <w:t>代码</w:t>
+      </w:r>
+    </w:p>
+    <w:p>
+      <w:pPr>
+        <w:ind w:left="1260"/>
+        <w:rPr>
+          <w:rFonts w:hint="eastAsia"/>
+        </w:rPr>
+      </w:pPr>
+      <w:r>
+        <w:rPr>
+          <w:rFonts w:hint="eastAsia"/>
+        </w:rPr>
+        <w:t>CheckBox</w:t>
+      </w:r>
+      <w:r>
+        <w:rPr>
+          <w:rFonts w:hint="eastAsia"/>
+        </w:rPr>
+        <w:t>继承了</w:t>
+      </w:r>
+      <w:r>
+        <w:rPr>
+          <w:rFonts w:hint="eastAsia"/>
+        </w:rPr>
+        <w:t>CompoundButton</w:t>
+      </w:r>
+    </w:p>
+    <w:p>
+      <w:pPr>
+        <w:pStyle w:val="a5"/>
+        <w:ind w:left="1260" w:firstLineChars="0" w:firstLine="0"/>
+        <w:rPr>
+          <w:rFonts w:hint="eastAsia"/>
+        </w:rPr>
+      </w:pPr>
+      <w:r>
+        <w:rPr>
+          <w:rFonts w:hint="eastAsia"/>
+        </w:rPr>
+        <w:t>swimBox.setOnCheckedChangeListener(new CompoundButton.OnCheckedChangedListener(){</w:t>
+      </w:r>
+    </w:p>
+    <w:p>
+      <w:pPr>
+        <w:pStyle w:val="a5"/>
+        <w:ind w:left="1260" w:firstLineChars="0" w:firstLine="0"/>
+        <w:rPr>
+          <w:rFonts w:hint="eastAsia"/>
+        </w:rPr>
+      </w:pPr>
+      <w:r>
+        <w:rPr>
+          <w:rFonts w:hint="eastAsia"/>
+        </w:rPr>
+        <w:tab/>
+      </w:r>
+      <w:r>
+        <w:rPr>
+          <w:rFonts w:hint="eastAsia"/>
+        </w:rPr>
+        <w:t>@Override</w:t>
+      </w:r>
+    </w:p>
+    <w:p>
+      <w:pPr>
+        <w:pStyle w:val="a5"/>
+        <w:ind w:left="1260" w:firstLineChars="0" w:firstLine="0"/>
+        <w:rPr>
+          <w:rFonts w:hint="eastAsia"/>
+        </w:rPr>
+      </w:pPr>
+      <w:r>
+        <w:rPr>
+          <w:rFonts w:hint="eastAsia"/>
+        </w:rPr>
+        <w:tab/>
+      </w:r>
+      <w:r>
+        <w:t>P</w:t>
+      </w:r>
+      <w:r>
+        <w:rPr>
+          <w:rFonts w:hint="eastAsia"/>
+        </w:rPr>
+        <w:t>ublic void onCheckedChanged(CompoundButton buttonView,</w:t>
+      </w:r>
+      <w:r>
+        <w:t>Boolean</w:t>
+      </w:r>
+      <w:r>
+        <w:rPr>
+          <w:rFonts w:hint="eastAsia"/>
+        </w:rPr>
+        <w:t xml:space="preserve"> isChecked){</w:t>
+      </w:r>
+    </w:p>
+    <w:p>
+      <w:pPr>
+        <w:pStyle w:val="a5"/>
+        <w:ind w:left="1260" w:firstLineChars="0" w:firstLine="0"/>
+        <w:rPr>
+          <w:rFonts w:hint="eastAsia"/>
+        </w:rPr>
+      </w:pPr>
+      <w:r>
+        <w:rPr>
+          <w:rFonts w:hint="eastAsia"/>
+        </w:rPr>
+        <w:tab/>
+      </w:r>
+      <w:r>
+        <w:rPr>
+          <w:rFonts w:hint="eastAsia"/>
+        </w:rPr>
+        <w:tab/>
+      </w:r>
+      <w:r>
+        <w:t>I</w:t>
+      </w:r>
+      <w:r>
+        <w:rPr>
+          <w:rFonts w:hint="eastAsia"/>
+        </w:rPr>
+        <w:t>f(isChecked){}</w:t>
+      </w:r>
+      <w:r>
+        <w:rPr>
+          <w:rFonts w:hint="eastAsia"/>
+        </w:rPr>
+        <w:t>;</w:t>
+      </w:r>
+    </w:p>
+    <w:p>
+      <w:pPr>
+        <w:pStyle w:val="a5"/>
+        <w:ind w:left="1260" w:firstLineChars="0"/>
+        <w:rPr>
+          <w:rFonts w:hint="eastAsia"/>
+        </w:rPr>
+      </w:pPr>
+      <w:r>
+        <w:rPr>
+          <w:rFonts w:hint="eastAsia"/>
+        </w:rPr>
+        <w:t>}</w:t>
+      </w:r>
+    </w:p>
+    <w:p>
+      <w:pPr>
+        <w:pStyle w:val="a5"/>
+        <w:ind w:left="1260" w:firstLineChars="0" w:firstLine="0"/>
+        <w:rPr>
+          <w:rFonts w:hint="eastAsia"/>
+        </w:rPr>
+      </w:pPr>
+      <w:r>
+        <w:rPr>
+          <w:rFonts w:hint="eastAsia"/>
+        </w:rPr>
+        <w:t>});</w:t>
+      </w:r>
+    </w:p>
+    <w:p>
+      <w:pPr>
+        <w:pStyle w:val="a5"/>
+        <w:numPr>
+          <w:ilvl w:val="0"/>
+          <w:numId w:val="2"/>
+        </w:numPr>
+        <w:ind w:firstLineChars="0"/>
+        <w:rPr>
+          <w:rFonts w:hint="eastAsia"/>
+        </w:rPr>
+      </w:pPr>
+      <w:r>
+        <w:rPr>
+          <w:rFonts w:hint="eastAsia"/>
+        </w:rPr>
+        <w:t>Toast</w:t>
+      </w:r>
+    </w:p>
+    <w:p>
+      <w:pPr>
+        <w:ind w:left="780"/>
+        <w:rPr>
+          <w:rFonts w:hint="eastAsia"/>
+        </w:rPr>
+      </w:pPr>
+      <w:r>
+        <w:rPr>
+          <w:rFonts w:hint="eastAsia"/>
+        </w:rPr>
+        <w:t>提示信息</w:t>
+      </w:r>
+    </w:p>
+    <w:p>
+      <w:pPr>
+        <w:ind w:left="780"/>
+        <w:rPr>
+          <w:rFonts w:hint="eastAsia"/>
+        </w:rPr>
+      </w:pPr>
+      <w:r>
+        <w:rPr>
+          <w:rFonts w:hint="eastAsia"/>
+        </w:rPr>
+        <w:t>Toast.makeText(RadioTest.this,</w:t>
+      </w:r>
+      <w:r>
+        <w:t>”</w:t>
+      </w:r>
+      <w:r>
+        <w:rPr>
+          <w:rFonts w:hint="eastAsia"/>
+        </w:rPr>
+        <w:t>female</w:t>
+      </w:r>
+      <w:r>
+        <w:t>”</w:t>
+      </w:r>
+      <w:r>
+        <w:rPr>
+          <w:rFonts w:hint="eastAsia"/>
+        </w:rPr>
+        <w:t>,Toast.LENGTH_SHORT)</w:t>
+      </w:r>
+      <w:r>
+        <w:rPr>
+          <w:rFonts w:hint="eastAsia"/>
+        </w:rPr>
+        <w:t>.show()</w:t>
+      </w:r>
+      <w:r>
+        <w:rPr>
+          <w:rFonts w:hint="eastAsia"/>
+        </w:rPr>
+        <w:t>;//</w:t>
+      </w:r>
+      <w:r>
+        <w:rPr>
+          <w:rFonts w:hint="eastAsia"/>
+        </w:rPr>
+        <w:t>（</w:t>
+      </w:r>
+      <w:r>
+        <w:rPr>
+          <w:rFonts w:hint="eastAsia"/>
+        </w:rPr>
+        <w:t>当前类，提示信息</w:t>
+      </w:r>
+      <w:r>
+        <w:rPr>
+          <w:rFonts w:hint="eastAsia"/>
+        </w:rPr>
+        <w:t>，长度）</w:t>
+      </w:r>
+    </w:p>
+    <w:p>
+      <w:pPr>
+        <w:pStyle w:val="a5"/>
+        <w:numPr>
+          <w:ilvl w:val="0"/>
+          <w:numId w:val="2"/>
+        </w:numPr>
+        <w:ind w:firstLineChars="0"/>
+        <w:rPr>
+          <w:rFonts w:hint="eastAsia"/>
+        </w:rPr>
+      </w:pPr>
+      <w:r>
+        <w:rPr>
+          <w:rFonts w:hint="eastAsia"/>
+        </w:rPr>
+        <w:t>ProgressBar</w:t>
+      </w:r>
+    </w:p>
+    <w:p>
+      <w:pPr>
+        <w:pStyle w:val="a5"/>
+        <w:numPr>
+          <w:ilvl w:val="1"/>
+          <w:numId w:val="2"/>
+        </w:numPr>
+        <w:ind w:firstLineChars="0"/>
+        <w:rPr>
+          <w:rFonts w:hint="eastAsia"/>
+        </w:rPr>
+      </w:pPr>
+      <w:r>
+        <w:rPr>
+          <w:rFonts w:hint="eastAsia"/>
+        </w:rPr>
+        <w:t>进度条</w:t>
+      </w:r>
+    </w:p>
+    <w:p>
+      <w:pPr>
+        <w:pStyle w:val="a5"/>
+        <w:numPr>
+          <w:ilvl w:val="1"/>
+          <w:numId w:val="2"/>
+        </w:numPr>
+        <w:ind w:firstLineChars="0"/>
+        <w:rPr>
+          <w:rFonts w:hint="eastAsia"/>
+        </w:rPr>
+      </w:pPr>
+      <w:r>
+        <w:rPr>
+          <w:rFonts w:hint="eastAsia"/>
+        </w:rPr>
+        <w:t>&lt;ProgressBar</w:t>
+      </w:r>
+    </w:p>
+    <w:p>
+      <w:pPr>
+        <w:ind w:leftChars="371" w:left="779" w:firstLineChars="350" w:firstLine="735"/>
+        <w:rPr>
+          <w:rFonts w:hint="eastAsia"/>
+        </w:rPr>
+      </w:pPr>
+      <w:r>
+        <w:t>android:id=”</w:t>
+      </w:r>
+      <w:r>
+        <w:rPr>
+          <w:rFonts w:hint="eastAsia"/>
+        </w:rPr>
+        <w:t>@+id/firstBar</w:t>
+      </w:r>
+      <w:r>
+        <w:t>”</w:t>
+      </w:r>
+    </w:p>
+    <w:p>
+      <w:pPr>
+        <w:ind w:leftChars="371" w:left="779" w:firstLineChars="350" w:firstLine="735"/>
+        <w:rPr>
+          <w:rFonts w:hint="eastAsia"/>
+        </w:rPr>
+      </w:pPr>
+      <w:r>
+        <w:t>style=”</w:t>
+      </w:r>
+      <w:r>
+        <w:rPr>
+          <w:rFonts w:hint="eastAsia"/>
+        </w:rPr>
+        <w:t>?android:attr/progressBarStyleHorizontal</w:t>
+      </w:r>
+      <w:r>
+        <w:t>”</w:t>
+      </w:r>
+      <w:r>
+        <w:rPr>
+          <w:rFonts w:hint="eastAsia"/>
+        </w:rPr>
+        <w:tab/>
+        <w:t>//</w:t>
+      </w:r>
+      <w:r>
+        <w:rPr>
+          <w:rFonts w:hint="eastAsia"/>
+        </w:rPr>
+        <w:t>水平方向</w:t>
+      </w:r>
+      <w:r>
+        <w:rPr>
+          <w:rFonts w:hint="eastAsia"/>
+        </w:rPr>
+        <w:t>的风格</w:t>
+      </w:r>
+    </w:p>
+    <w:p>
+      <w:pPr>
+        <w:ind w:leftChars="371" w:left="779" w:firstLineChars="350" w:firstLine="735"/>
+        <w:rPr>
+          <w:rFonts w:hint="eastAsia"/>
+        </w:rPr>
+      </w:pPr>
+      <w:r>
+        <w:rPr>
+          <w:rFonts w:hint="eastAsia"/>
+        </w:rPr>
+        <w:t>android:visibility=</w:t>
+      </w:r>
+      <w:r>
+        <w:t>”</w:t>
+      </w:r>
+      <w:r>
+        <w:rPr>
+          <w:rFonts w:hint="eastAsia"/>
+        </w:rPr>
+        <w:t>gone</w:t>
+      </w:r>
+      <w:r>
+        <w:t>”</w:t>
+      </w:r>
+      <w:r>
+        <w:rPr>
+          <w:rFonts w:hint="eastAsia"/>
+        </w:rPr>
+        <w:t xml:space="preserve"> /</w:t>
+      </w:r>
+      <w:r>
+        <w:rPr>
+          <w:rFonts w:hint="eastAsia"/>
+        </w:rPr>
+        <w:t>&gt;</w:t>
+      </w:r>
+      <w:r>
+        <w:rPr>
+          <w:rFonts w:hint="eastAsia"/>
+        </w:rPr>
+        <w:tab/>
+        <w:t>//</w:t>
+      </w:r>
+      <w:r>
+        <w:rPr>
+          <w:rFonts w:hint="eastAsia"/>
+        </w:rPr>
+        <w:t>是否可视</w:t>
+      </w:r>
+      <w:r>
+        <w:rPr>
+          <w:rFonts w:hint="eastAsia"/>
+        </w:rPr>
+        <w:t>,gone</w:t>
+      </w:r>
+      <w:r>
+        <w:rPr>
+          <w:rFonts w:hint="eastAsia"/>
+        </w:rPr>
+        <w:t>表示不可视</w:t>
+      </w:r>
+    </w:p>
+    <w:p>
+      <w:pPr>
+        <w:rPr>
+          <w:rFonts w:hint="eastAsia"/>
+        </w:rPr>
+      </w:pPr>
+      <w:r>
+        <w:rPr>
+          <w:rFonts w:hint="eastAsia"/>
+        </w:rPr>
+        <w:tab/>
+      </w:r>
+      <w:r>
+        <w:rPr>
+          <w:rFonts w:hint="eastAsia"/>
+        </w:rPr>
+        <w:tab/>
+      </w:r>
+      <w:r>
+        <w:rPr>
+          <w:rFonts w:hint="eastAsia"/>
+        </w:rPr>
+        <w:tab/>
+        <w:t>&lt;ProgressBar</w:t>
+      </w:r>
+    </w:p>
+    <w:p>
+      <w:pPr>
+        <w:ind w:left="1260" w:firstLine="420"/>
+        <w:rPr>
+          <w:rFonts w:hint="eastAsia"/>
+        </w:rPr>
+      </w:pPr>
+      <w:r>
+        <w:t>A</w:t>
+      </w:r>
+      <w:r>
+        <w:rPr>
+          <w:rFonts w:hint="eastAsia"/>
+        </w:rPr>
+        <w:t>ndroid:id=</w:t>
+      </w:r>
+      <w:r>
+        <w:t>”</w:t>
+      </w:r>
+      <w:r>
+        <w:rPr>
+          <w:rFonts w:hint="eastAsia"/>
+        </w:rPr>
+        <w:t>@+id/secondBar</w:t>
+      </w:r>
+      <w:r>
+        <w:t>”</w:t>
+      </w:r>
+    </w:p>
+    <w:p>
+      <w:pPr>
+        <w:ind w:left="1260" w:firstLine="420"/>
+        <w:rPr>
+          <w:rFonts w:hint="eastAsia"/>
+        </w:rPr>
+      </w:pPr>
+      <w:r>
+        <w:t>S</w:t>
+      </w:r>
+      <w:r>
+        <w:rPr>
+          <w:rFonts w:hint="eastAsia"/>
+        </w:rPr>
+        <w:t>tyle=</w:t>
+      </w:r>
+      <w:r>
+        <w:t>”</w:t>
+      </w:r>
+      <w:r>
+        <w:rPr>
+          <w:rFonts w:hint="eastAsia"/>
+        </w:rPr>
+        <w:t>?android:attr/progressBarStyle</w:t>
+      </w:r>
+      <w:r>
+        <w:t>”</w:t>
+      </w:r>
+      <w:r>
+        <w:rPr>
+          <w:rFonts w:hint="eastAsia"/>
+        </w:rPr>
+        <w:tab/>
+      </w:r>
+      <w:r>
+        <w:rPr>
+          <w:rFonts w:hint="eastAsia"/>
+        </w:rPr>
+        <w:tab/>
+        <w:t>//</w:t>
+      </w:r>
+      <w:r>
+        <w:rPr>
+          <w:rFonts w:hint="eastAsia"/>
+        </w:rPr>
+        <w:t>默认的风格，圆圈央视</w:t>
+      </w:r>
+    </w:p>
+    <w:p>
+      <w:pPr>
+        <w:ind w:left="1260" w:firstLine="420"/>
+        <w:rPr>
+          <w:rFonts w:hint="eastAsia"/>
+        </w:rPr>
+      </w:pPr>
+      <w:r>
+        <w:t>A</w:t>
+      </w:r>
+      <w:r>
+        <w:rPr>
+          <w:rFonts w:hint="eastAsia"/>
+        </w:rPr>
+        <w:t>ndroid:visibility=</w:t>
+      </w:r>
+      <w:r>
+        <w:t>”</w:t>
+      </w:r>
+      <w:r>
+        <w:rPr>
+          <w:rFonts w:hint="eastAsia"/>
+        </w:rPr>
+        <w:t>gone</w:t>
+      </w:r>
+      <w:r>
+        <w:t>”</w:t>
+      </w:r>
+    </w:p>
+    <w:p>
+      <w:pPr>
+        <w:ind w:left="1260" w:firstLine="420"/>
+        <w:rPr>
+          <w:rFonts w:hint="eastAsia"/>
+        </w:rPr>
+      </w:pPr>
+      <w:r>
+        <w:t>A</w:t>
+      </w:r>
+      <w:r>
+        <w:rPr>
+          <w:rFonts w:hint="eastAsia"/>
+        </w:rPr>
+        <w:t>ndroid:max=</w:t>
+      </w:r>
+      <w:r>
+        <w:t>”</w:t>
+      </w:r>
+      <w:r>
+        <w:rPr>
+          <w:rFonts w:hint="eastAsia"/>
+        </w:rPr>
+        <w:t>200</w:t>
+      </w:r>
+      <w:r>
+        <w:t>”</w:t>
+      </w:r>
+      <w:r>
+        <w:rPr>
+          <w:rFonts w:hint="eastAsia"/>
+        </w:rPr>
+        <w:t>&gt;</w:t>
+      </w:r>
+      <w:r>
+        <w:rPr>
+          <w:rFonts w:hint="eastAsia"/>
+        </w:rPr>
+        <w:tab/>
+        <w:t>//</w:t>
+      </w:r>
+      <w:r>
+        <w:rPr>
+          <w:rFonts w:hint="eastAsia"/>
+        </w:rPr>
+        <w:t>设置进度条的最大值</w:t>
+      </w:r>
+    </w:p>
+    <w:p>
+      <w:pPr>
+        <w:pStyle w:val="a5"/>
+        <w:numPr>
+          <w:ilvl w:val="1"/>
+          <w:numId w:val="2"/>
+        </w:numPr>
+        <w:ind w:firstLineChars="0"/>
+        <w:rPr>
+          <w:rFonts w:hint="eastAsia"/>
+        </w:rPr>
+      </w:pPr>
+      <w:r>
+        <w:rPr>
+          <w:rFonts w:hint="eastAsia"/>
+        </w:rPr>
+        <w:t>firstBar.setVisibility(View.VISIBLE);//</w:t>
+      </w:r>
+      <w:r>
+        <w:rPr>
+          <w:rFonts w:hint="eastAsia"/>
+        </w:rPr>
+        <w:t>设置进度条处于可见状态</w:t>
+      </w:r>
+    </w:p>
+    <w:p>
+      <w:pPr>
+        <w:pStyle w:val="a5"/>
+        <w:ind w:left="1260" w:firstLineChars="0" w:firstLine="0"/>
+        <w:rPr>
+          <w:rFonts w:hint="eastAsia"/>
+        </w:rPr>
+      </w:pPr>
+      <w:r>
+        <w:rPr>
+          <w:rFonts w:hint="eastAsia"/>
+        </w:rPr>
+        <w:t>firstBar.setPaogress(i);//</w:t>
+      </w:r>
+      <w:r>
+        <w:rPr>
+          <w:rFonts w:hint="eastAsia"/>
+        </w:rPr>
+        <w:t>设置进度条的当前值</w:t>
+      </w:r>
+    </w:p>
+    <w:p>
+      <w:pPr>
+        <w:pStyle w:val="a5"/>
+        <w:ind w:left="1260" w:firstLineChars="0" w:firstLine="0"/>
+        <w:rPr>
+          <w:rFonts w:hint="eastAsia"/>
+        </w:rPr>
+      </w:pPr>
+      <w:r>
+        <w:rPr>
+          <w:rFonts w:hint="eastAsia"/>
+        </w:rPr>
+        <w:t>firstBar.setSeconddaryProgress(i+10);//</w:t>
+      </w:r>
+      <w:r>
+        <w:rPr>
+          <w:rFonts w:hint="eastAsia"/>
+        </w:rPr>
+        <w:t>设置第二进度条的当前值</w:t>
+      </w:r>
+    </w:p>
+    <w:p>
+      <w:pPr>
+        <w:pStyle w:val="a5"/>
+        <w:ind w:left="1260" w:firstLineChars="0" w:firstLine="0"/>
+        <w:rPr>
+          <w:rFonts w:hint="eastAsia"/>
+        </w:rPr>
+      </w:pPr>
+      <w:r>
+        <w:rPr>
+          <w:rFonts w:hint="eastAsia"/>
+        </w:rPr>
+        <w:t>firstBar.setMax(150);//</w:t>
+      </w:r>
+      <w:r>
+        <w:rPr>
+          <w:rFonts w:hint="eastAsia"/>
+        </w:rPr>
+        <w:t>设置进度条最大值</w:t>
+      </w:r>
+    </w:p>
+    <w:p>
+      <w:pPr>
+        <w:pStyle w:val="a5"/>
+        <w:numPr>
+          <w:ilvl w:val="0"/>
+          <w:numId w:val="2"/>
+        </w:numPr>
+        <w:ind w:firstLineChars="0"/>
+        <w:rPr>
+          <w:rFonts w:hint="eastAsia"/>
+        </w:rPr>
+      </w:pPr>
+      <w:r>
+        <w:rPr>
+          <w:rFonts w:hint="eastAsia"/>
+        </w:rPr>
+        <w:t>ListView</w:t>
+      </w:r>
+    </w:p>
+    <w:p>
+      <w:pPr>
+        <w:pStyle w:val="a5"/>
+        <w:numPr>
+          <w:ilvl w:val="1"/>
+          <w:numId w:val="2"/>
+        </w:numPr>
+        <w:ind w:firstLineChars="0"/>
+        <w:rPr>
+          <w:rFonts w:hint="eastAsia"/>
+        </w:rPr>
+      </w:pPr>
+      <w:r>
+        <w:rPr>
+          <w:rFonts w:hint="eastAsia"/>
+        </w:rPr>
+        <w:t>列表</w:t>
+      </w:r>
+    </w:p>
+    <w:p>
+      <w:pPr>
+        <w:pStyle w:val="a5"/>
+        <w:numPr>
+          <w:ilvl w:val="1"/>
+          <w:numId w:val="2"/>
+        </w:numPr>
+        <w:ind w:firstLineChars="0"/>
+        <w:rPr>
+          <w:rFonts w:hint="eastAsia"/>
+        </w:rPr>
+      </w:pPr>
+      <w:r>
+        <w:rPr>
+          <w:rFonts w:hint="eastAsia"/>
+        </w:rPr>
+        <w:t>继承</w:t>
+      </w:r>
+      <w:r>
+        <w:rPr>
+          <w:rFonts w:hint="eastAsia"/>
+        </w:rPr>
+        <w:t>ListAvtivity</w:t>
+      </w:r>
+    </w:p>
+    <w:p>
+      <w:pPr>
+        <w:ind w:left="1260"/>
+        <w:rPr>
+          <w:rFonts w:hint="eastAsia"/>
+        </w:rPr>
+      </w:pPr>
+      <w:r>
+        <w:rPr>
+          <w:rFonts w:hint="eastAsia"/>
+        </w:rPr>
+        <w:t xml:space="preserve">&lt;ListView </w:t>
+      </w:r>
+    </w:p>
+    <w:p>
+      <w:pPr>
+        <w:ind w:left="1260" w:firstLine="420"/>
+        <w:rPr>
+          <w:rFonts w:hint="eastAsia"/>
+        </w:rPr>
+      </w:pPr>
+      <w:r>
+        <w:rPr>
+          <w:rFonts w:hint="eastAsia"/>
+        </w:rPr>
+        <w:t>a</w:t>
+      </w:r>
+      <w:r>
+        <w:rPr>
+          <w:rFonts w:hint="eastAsia"/>
+        </w:rPr>
+        <w:t>ndroid:id=</w:t>
+      </w:r>
+      <w:r>
+        <w:t>”</w:t>
+      </w:r>
+      <w:r>
+        <w:rPr>
+          <w:rFonts w:hint="eastAsia"/>
+        </w:rPr>
+        <w:t>@id/</w:t>
+      </w:r>
+      <w:r>
+        <w:t>android</w:t>
+      </w:r>
+      <w:r>
+        <w:rPr>
+          <w:rFonts w:hint="eastAsia"/>
+        </w:rPr>
+        <w:t>:list</w:t>
+      </w:r>
+      <w:r>
+        <w:t>”</w:t>
+      </w:r>
+    </w:p>
+    <w:p>
+      <w:pPr>
+        <w:ind w:left="1260" w:firstLine="420"/>
+        <w:rPr>
+          <w:rFonts w:hint="eastAsia"/>
+        </w:rPr>
+      </w:pPr>
+      <w:r>
+        <w:rPr>
+          <w:rFonts w:hint="eastAsia"/>
+        </w:rPr>
+        <w:lastRenderedPageBreak/>
+        <w:t>a</w:t>
+      </w:r>
+      <w:r>
+        <w:rPr>
+          <w:rFonts w:hint="eastAsia"/>
+        </w:rPr>
+        <w:t>ndroid:drawSelectorOnTop=</w:t>
+      </w:r>
+      <w:r>
+        <w:t>”</w:t>
+      </w:r>
+      <w:r>
+        <w:rPr>
+          <w:rFonts w:hint="eastAsia"/>
+        </w:rPr>
+        <w:t>false</w:t>
+      </w:r>
+      <w:r>
+        <w:t>”</w:t>
+      </w:r>
+    </w:p>
+    <w:p>
+      <w:pPr>
+        <w:ind w:left="1260" w:firstLine="420"/>
+        <w:rPr>
+          <w:rFonts w:hint="eastAsia"/>
+        </w:rPr>
+      </w:pPr>
+      <w:r>
+        <w:rPr>
+          <w:rFonts w:hint="eastAsia"/>
+        </w:rPr>
+        <w:t>a</w:t>
+      </w:r>
+      <w:r>
+        <w:rPr>
+          <w:rFonts w:hint="eastAsia"/>
+        </w:rPr>
+        <w:t>ndroid:scrollbars=</w:t>
+      </w:r>
+      <w:r>
+        <w:t>”</w:t>
+      </w:r>
+      <w:r>
+        <w:rPr>
+          <w:rFonts w:hint="eastAsia"/>
+        </w:rPr>
+        <w:t>vertical</w:t>
+      </w:r>
+      <w:r>
+        <w:t>”</w:t>
+      </w:r>
+      <w:r>
+        <w:rPr>
+          <w:rFonts w:hint="eastAsia"/>
+        </w:rPr>
+        <w:t xml:space="preserve"> /&gt;//</w:t>
+      </w:r>
+      <w:r>
+        <w:rPr>
+          <w:rFonts w:hint="eastAsia"/>
+        </w:rPr>
+        <w:t>滚动条方向</w:t>
+      </w:r>
+    </w:p>
+    <w:p>
+      <w:pPr>
+        <w:ind w:left="1260" w:firstLine="420"/>
+        <w:rPr>
+          <w:rFonts w:hint="eastAsia"/>
+        </w:rPr>
+      </w:pPr>
+    </w:p>
+    <w:p>
+      <w:pPr>
+        <w:rPr>
+          <w:rFonts w:hint="eastAsia"/>
+        </w:rPr>
+      </w:pPr>
+      <w:r>
+        <w:rPr>
+          <w:rFonts w:hint="eastAsia"/>
+        </w:rPr>
+        <w:tab/>
+      </w:r>
+      <w:r>
+        <w:rPr>
+          <w:rFonts w:hint="eastAsia"/>
+        </w:rPr>
+        <w:tab/>
+      </w:r>
+      <w:r>
+        <w:rPr>
+          <w:rFonts w:hint="eastAsia"/>
+        </w:rPr>
+        <w:tab/>
+        <w:t>ArrayList&lt;HashMap&lt;String,String&gt;&gt; list = new ArrayList&lt;HashMap&lt;String,String&gt;&gt;();</w:t>
+      </w:r>
+    </w:p>
+    <w:p>
+      <w:pPr>
+        <w:rPr>
+          <w:rFonts w:hint="eastAsia"/>
+        </w:rPr>
+      </w:pPr>
+      <w:r>
+        <w:rPr>
+          <w:rFonts w:hint="eastAsia"/>
+        </w:rPr>
+        <w:tab/>
+      </w:r>
+      <w:r>
+        <w:rPr>
+          <w:rFonts w:hint="eastAsia"/>
+        </w:rPr>
+        <w:tab/>
+      </w:r>
+      <w:r>
+        <w:rPr>
+          <w:rFonts w:hint="eastAsia"/>
+        </w:rPr>
+        <w:tab/>
+        <w:t>SimpleAdapter listAdapter = new SimpleAdapter(this,list,R.layout.user,</w:t>
+      </w:r>
+      <w:r>
+        <w:rPr>
+          <w:rFonts w:hint="eastAsia"/>
+        </w:rPr>
+        <w:t>new String(</w:t>
+      </w:r>
+      <w:r>
+        <w:t>“</w:t>
+      </w:r>
+      <w:r>
+        <w:rPr>
+          <w:rFonts w:hint="eastAsia"/>
+        </w:rPr>
+        <w:t>user_name</w:t>
+      </w:r>
+      <w:r>
+        <w:t>”</w:t>
+      </w:r>
+      <w:r>
+        <w:rPr>
+          <w:rFonts w:hint="eastAsia"/>
+        </w:rPr>
+        <w:t>,</w:t>
+      </w:r>
+      <w:r>
+        <w:t>”</w:t>
+      </w:r>
+      <w:r>
+        <w:rPr>
+          <w:rFonts w:hint="eastAsia"/>
+        </w:rPr>
+        <w:t>user_ip</w:t>
+      </w:r>
+      <w:r>
+        <w:t>”</w:t>
+      </w:r>
+      <w:r>
+        <w:rPr>
+          <w:rFonts w:hint="eastAsia"/>
+        </w:rPr>
+        <w:t>)</w:t>
+      </w:r>
+      <w:r>
+        <w:rPr>
+          <w:rFonts w:hint="eastAsia"/>
+        </w:rPr>
+        <w:t>,new int[]{</w:t>
+      </w:r>
+      <w:r>
+        <w:rPr>
+          <w:rFonts w:hint="eastAsia"/>
+        </w:rPr>
+        <w:t>R.id.user_name,R.id.user_ip</w:t>
+      </w:r>
+      <w:r>
+        <w:rPr>
+          <w:rFonts w:hint="eastAsia"/>
+        </w:rPr>
+        <w:t>}</w:t>
+      </w:r>
+      <w:r>
+        <w:rPr>
+          <w:rFonts w:hint="eastAsia"/>
+        </w:rPr>
+        <w:t>);//</w:t>
+      </w:r>
+      <w:r>
+        <w:rPr>
+          <w:rFonts w:hint="eastAsia"/>
+        </w:rPr>
+        <w:t>适配器</w:t>
+      </w:r>
+    </w:p>
+    <w:p>
+      <w:pPr>
+        <w:rPr>
+          <w:rFonts w:hint="eastAsia"/>
+        </w:rPr>
+      </w:pPr>
+      <w:r>
+        <w:rPr>
+          <w:rFonts w:hint="eastAsia"/>
+        </w:rPr>
+        <w:tab/>
+      </w:r>
+      <w:r>
+        <w:rPr>
+          <w:rFonts w:hint="eastAsia"/>
+        </w:rPr>
+        <w:tab/>
+      </w:r>
+      <w:r>
+        <w:rPr>
+          <w:rFonts w:hint="eastAsia"/>
+        </w:rPr>
+        <w:tab/>
+        <w:t>setListAdapter(listAdapter);</w:t>
+      </w:r>
+    </w:p>
+    <w:p>
+      <w:pPr>
+        <w:rPr>
+          <w:rFonts w:hint="eastAsia"/>
+        </w:rPr>
+      </w:pPr>
+    </w:p>
+    <w:p>
+      <w:pPr>
+        <w:rPr>
+          <w:rFonts w:hint="eastAsia"/>
+        </w:rPr>
+      </w:pPr>
+      <w:r>
+        <w:rPr>
+          <w:rFonts w:hint="eastAsia"/>
+        </w:rPr>
+        <w:tab/>
+      </w:r>
+      <w:r>
+        <w:rPr>
+          <w:rFonts w:hint="eastAsia"/>
+        </w:rPr>
+        <w:tab/>
+      </w:r>
+      <w:r>
+        <w:rPr>
+          <w:rFonts w:hint="eastAsia"/>
+        </w:rPr>
+        <w:tab/>
+        <w:t>@Override</w:t>
+      </w:r>
+    </w:p>
+    <w:p>
+      <w:pPr>
+        <w:rPr>
+          <w:rFonts w:hint="eastAsia"/>
+        </w:rPr>
+      </w:pPr>
+      <w:r>
+        <w:rPr>
+          <w:rFonts w:hint="eastAsia"/>
+        </w:rPr>
+        <w:tab/>
+      </w:r>
+      <w:r>
+        <w:rPr>
+          <w:rFonts w:hint="eastAsia"/>
+        </w:rPr>
+        <w:tab/>
+      </w:r>
+      <w:r>
+        <w:rPr>
+          <w:rFonts w:hint="eastAsia"/>
+        </w:rPr>
+        <w:tab/>
+      </w:r>
+      <w:r>
+        <w:t xml:space="preserve">Protected </w:t>
+      </w:r>
+      <w:r>
+        <w:rPr>
+          <w:rFonts w:hint="eastAsia"/>
+        </w:rPr>
+        <w:t>void onListItemClick(ListView l, View v, int position, long id)</w:t>
+      </w:r>
+    </w:p>
+    <w:p>
+      <w:pPr>
+        <w:ind w:left="840" w:firstLine="420"/>
+        <w:rPr>
+          <w:rFonts w:hint="eastAsia"/>
+        </w:rPr>
+      </w:pPr>
+      <w:r>
+        <w:rPr>
+          <w:rFonts w:hint="eastAsia"/>
+        </w:rPr>
+        <w:t>{</w:t>
+      </w:r>
+    </w:p>
+    <w:p>
+      <w:pPr>
+        <w:ind w:left="840" w:firstLine="420"/>
+        <w:rPr>
+          <w:rFonts w:hint="eastAsia"/>
+        </w:rPr>
+      </w:pPr>
+      <w:r>
+        <w:rPr>
+          <w:rFonts w:hint="eastAsia"/>
+        </w:rPr>
+        <w:tab/>
+      </w:r>
+      <w:r>
+        <w:t>S</w:t>
+      </w:r>
+      <w:r>
+        <w:rPr>
+          <w:rFonts w:hint="eastAsia"/>
+        </w:rPr>
+        <w:t>uper.onListItemClick(l,v,postion,id);</w:t>
+      </w:r>
+    </w:p>
+    <w:p>
+      <w:pPr>
+        <w:ind w:left="840" w:firstLine="420"/>
+      </w:pPr>
+      <w:r>
+        <w:rPr>
+          <w:rFonts w:hint="eastAsia"/>
+        </w:rPr>
+        <w:t>}</w:t>
+      </w:r>
+    </w:p>
+    <w:p>
+      <w:pPr>
+        <w:pStyle w:val="a5"/>
+        <w:numPr>
+          <w:ilvl w:val="0"/>
           <w:numId w:val="1"/>
         </w:numPr>
         <w:ind w:firstLineChars="0"/>
-        <w:rPr>
-          <w:rFonts w:hint="eastAsia"/>
-        </w:rPr>
       </w:pPr>
       <w:r>
         <w:rPr>
@@ -444,9 +2362,6 @@
           <w:numId w:val="1"/>
         </w:numPr>
         <w:ind w:firstLineChars="0"/>
-        <w:rPr>
-          <w:rFonts w:hint="eastAsia"/>
-        </w:rPr>
       </w:pPr>
       <w:r>
         <w:rPr>
@@ -463,9 +2378,6 @@
           <w:numId w:val="1"/>
         </w:numPr>
         <w:ind w:firstLineChars="0"/>
-        <w:rPr>
-          <w:rFonts w:hint="eastAsia"/>
-        </w:rPr>
       </w:pPr>
       <w:r>
         <w:rPr>
@@ -500,9 +2412,6 @@
           <w:numId w:val="1"/>
         </w:numPr>
         <w:ind w:firstLineChars="0"/>
-        <w:rPr>
-          <w:rFonts w:hint="eastAsia"/>
-        </w:rPr>
       </w:pPr>
       <w:r>
         <w:rPr>
@@ -525,9 +2434,6 @@
           <w:numId w:val="1"/>
         </w:numPr>
         <w:ind w:firstLineChars="0"/>
-        <w:rPr>
-          <w:rFonts w:hint="eastAsia"/>
-        </w:rPr>
       </w:pPr>
       <w:r>
         <w:rPr>
@@ -562,9 +2468,6 @@
           <w:numId w:val="1"/>
         </w:numPr>
         <w:ind w:firstLineChars="0"/>
-        <w:rPr>
-          <w:rFonts w:hint="eastAsia"/>
-        </w:rPr>
       </w:pPr>
       <w:r>
         <w:rPr>
@@ -587,9 +2490,6 @@
           <w:numId w:val="1"/>
         </w:numPr>
         <w:ind w:firstLineChars="0"/>
-        <w:rPr>
-          <w:rFonts w:hint="eastAsia"/>
-        </w:rPr>
       </w:pPr>
       <w:r>
         <w:rPr>
@@ -608,9 +2508,6 @@
       <w:pPr>
         <w:pStyle w:val="a5"/>
         <w:ind w:left="420" w:firstLineChars="0" w:firstLine="0"/>
-        <w:rPr>
-          <w:rFonts w:hint="eastAsia"/>
-        </w:rPr>
       </w:pPr>
       <w:r>
         <w:t>gen</w:t>
@@ -644,9 +2541,6 @@
       <w:pPr>
         <w:pStyle w:val="a5"/>
         <w:ind w:left="420" w:firstLineChars="0" w:firstLine="0"/>
-        <w:rPr>
-          <w:rFonts w:hint="eastAsia"/>
-        </w:rPr>
       </w:pPr>
       <w:r>
         <w:rPr>
@@ -665,9 +2559,6 @@
       <w:pPr>
         <w:pStyle w:val="a5"/>
         <w:ind w:left="420" w:firstLineChars="0" w:firstLine="0"/>
-        <w:rPr>
-          <w:rFonts w:hint="eastAsia"/>
-        </w:rPr>
       </w:pPr>
       <w:r>
         <w:rPr>
@@ -704,9 +2595,6 @@
       <w:pPr>
         <w:pStyle w:val="a5"/>
         <w:ind w:left="420" w:firstLineChars="0" w:firstLine="0"/>
-        <w:rPr>
-          <w:rFonts w:hint="eastAsia"/>
-        </w:rPr>
       </w:pPr>
       <w:r>
         <w:rPr>
@@ -725,9 +2613,6 @@
       <w:pPr>
         <w:pStyle w:val="a5"/>
         <w:ind w:left="420" w:firstLineChars="0" w:firstLine="0"/>
-        <w:rPr>
-          <w:rFonts w:hint="eastAsia"/>
-        </w:rPr>
       </w:pPr>
       <w:r>
         <w:rPr>
@@ -768,9 +2653,6 @@
           <w:numId w:val="1"/>
         </w:numPr>
         <w:ind w:firstLineChars="0"/>
-        <w:rPr>
-          <w:rFonts w:hint="eastAsia"/>
-        </w:rPr>
       </w:pPr>
       <w:r>
         <w:rPr>
@@ -793,9 +2675,6 @@
           <w:numId w:val="1"/>
         </w:numPr>
         <w:ind w:firstLineChars="0"/>
-        <w:rPr>
-          <w:rFonts w:hint="eastAsia"/>
-        </w:rPr>
       </w:pPr>
       <w:r>
         <w:rPr>
@@ -812,9 +2691,6 @@
           <w:numId w:val="1"/>
         </w:numPr>
         <w:ind w:firstLineChars="0"/>
-        <w:rPr>
-          <w:rFonts w:hint="eastAsia"/>
-        </w:rPr>
       </w:pPr>
       <w:r>
         <w:rPr>
@@ -837,9 +2713,6 @@
           <w:numId w:val="1"/>
         </w:numPr>
         <w:ind w:firstLineChars="0"/>
-        <w:rPr>
-          <w:rFonts w:hint="eastAsia"/>
-        </w:rPr>
       </w:pPr>
       <w:r>
         <w:rPr>
@@ -856,9 +2729,6 @@
           <w:numId w:val="1"/>
         </w:numPr>
         <w:ind w:firstLineChars="0"/>
-        <w:rPr>
-          <w:rFonts w:hint="eastAsia"/>
-        </w:rPr>
       </w:pPr>
       <w:r>
         <w:rPr>
@@ -881,9 +2751,6 @@
           <w:numId w:val="1"/>
         </w:numPr>
         <w:ind w:firstLineChars="0"/>
-        <w:rPr>
-          <w:rFonts w:hint="eastAsia"/>
-        </w:rPr>
       </w:pPr>
       <w:r>
         <w:rPr>
@@ -918,9 +2785,6 @@
           <w:numId w:val="1"/>
         </w:numPr>
         <w:ind w:firstLineChars="0"/>
-        <w:rPr>
-          <w:rFonts w:hint="eastAsia"/>
-        </w:rPr>
       </w:pPr>
       <w:r>
         <w:rPr>
@@ -949,9 +2813,6 @@
           <w:numId w:val="1"/>
         </w:numPr>
         <w:ind w:firstLineChars="0"/>
-        <w:rPr>
-          <w:rFonts w:hint="eastAsia"/>
-        </w:rPr>
       </w:pPr>
       <w:r>
         <w:rPr>
@@ -1004,9 +2865,6 @@
           <w:numId w:val="1"/>
         </w:numPr>
         <w:ind w:firstLineChars="0"/>
-        <w:rPr>
-          <w:rFonts w:hint="eastAsia"/>
-        </w:rPr>
       </w:pPr>
       <w:r>
         <w:rPr>
@@ -1035,9 +2893,6 @@
           <w:numId w:val="1"/>
         </w:numPr>
         <w:ind w:firstLineChars="0"/>
-        <w:rPr>
-          <w:rFonts w:hint="eastAsia"/>
-        </w:rPr>
       </w:pPr>
       <w:r>
         <w:rPr>
@@ -1068,9 +2923,6 @@
       <w:pPr>
         <w:pStyle w:val="a5"/>
         <w:ind w:left="420" w:firstLineChars="0" w:firstLine="0"/>
-        <w:rPr>
-          <w:rFonts w:hint="eastAsia"/>
-        </w:rPr>
       </w:pPr>
       <w:r>
         <w:rPr>
@@ -1107,15 +2959,11 @@
       <w:pPr>
         <w:pStyle w:val="a5"/>
         <w:ind w:left="420" w:firstLineChars="0" w:firstLine="0"/>
-        <w:rPr>
-          <w:rFonts w:hint="eastAsia"/>
-        </w:rPr>
-      </w:pPr>
-      <w:r>
-        <w:rPr>
-          <w:rFonts w:hint="eastAsia"/>
-        </w:rPr>
-        <w:lastRenderedPageBreak/>
+      </w:pPr>
+      <w:r>
+        <w:rPr>
+          <w:rFonts w:hint="eastAsia"/>
+        </w:rPr>
         <w:t>Intent</w:t>
       </w:r>
       <w:r>
@@ -1133,9 +2981,6 @@
           <w:numId w:val="1"/>
         </w:numPr>
         <w:ind w:firstLineChars="0"/>
-        <w:rPr>
-          <w:rFonts w:hint="eastAsia"/>
-        </w:rPr>
       </w:pPr>
       <w:r>
         <w:rPr>
@@ -1158,9 +3003,6 @@
           <w:numId w:val="1"/>
         </w:numPr>
         <w:ind w:firstLineChars="0"/>
-        <w:rPr>
-          <w:rFonts w:hint="eastAsia"/>
-        </w:rPr>
       </w:pPr>
       <w:r>
         <w:rPr>
@@ -1195,9 +3037,6 @@
           <w:numId w:val="1"/>
         </w:numPr>
         <w:ind w:firstLineChars="0"/>
-        <w:rPr>
-          <w:rFonts w:hint="eastAsia"/>
-        </w:rPr>
       </w:pPr>
       <w:r>
         <w:rPr>
@@ -1220,9 +3059,6 @@
           <w:numId w:val="1"/>
         </w:numPr>
         <w:ind w:firstLineChars="0"/>
-        <w:rPr>
-          <w:rFonts w:hint="eastAsia"/>
-        </w:rPr>
       </w:pPr>
       <w:r>
         <w:rPr>
@@ -1239,9 +3075,6 @@
           <w:numId w:val="1"/>
         </w:numPr>
         <w:ind w:firstLineChars="0"/>
-        <w:rPr>
-          <w:rFonts w:hint="eastAsia"/>
-        </w:rPr>
       </w:pPr>
       <w:r>
         <w:rPr>
@@ -1270,23 +3103,18 @@
           <w:numId w:val="1"/>
         </w:numPr>
         <w:ind w:firstLineChars="0"/>
-        <w:rPr>
-          <w:rFonts w:hint="eastAsia"/>
-        </w:rPr>
-      </w:pPr>
-      <w:r>
-        <w:rPr>
-          <w:rFonts w:hint="eastAsia"/>
-        </w:rPr>
+      </w:pPr>
+      <w:r>
+        <w:rPr>
+          <w:rFonts w:hint="eastAsia"/>
+        </w:rPr>
+        <w:lastRenderedPageBreak/>
         <w:t>Flags</w:t>
       </w:r>
     </w:p>
     <w:p>
       <w:pPr>
         <w:ind w:left="420"/>
-        <w:rPr>
-          <w:rFonts w:hint="eastAsia"/>
-        </w:rPr>
       </w:pPr>
       <w:r>
         <w:rPr>
@@ -1310,9 +3138,6 @@
     <w:p>
       <w:pPr>
         <w:ind w:left="420"/>
-        <w:rPr>
-          <w:rFonts w:hint="eastAsia"/>
-        </w:rPr>
       </w:pPr>
       <w:r>
         <w:rPr>
@@ -1324,9 +3149,6 @@
     <w:p>
       <w:pPr>
         <w:ind w:left="420"/>
-        <w:rPr>
-          <w:rFonts w:hint="eastAsia"/>
-        </w:rPr>
       </w:pPr>
       <w:r>
         <w:t>I</w:t>
@@ -2275,252 +4097,252 @@
         <w:ind w:left="780" w:firstLineChars="0" w:firstLine="0"/>
       </w:pPr>
       <w:r>
+        <w:t>android:orientation=”</w:t>
+      </w:r>
+      <w:r>
+        <w:rPr>
+          <w:rFonts w:hint="eastAsia"/>
+        </w:rPr>
+        <w:t>vertical</w:t>
+      </w:r>
+      <w:r>
+        <w:t>”</w:t>
+      </w:r>
+      <w:r>
+        <w:rPr>
+          <w:rFonts w:hint="eastAsia"/>
+        </w:rPr>
+        <w:t>//</w:t>
+      </w:r>
+      <w:r>
+        <w:rPr>
+          <w:rFonts w:hint="eastAsia"/>
+        </w:rPr>
+        <w:t>线性布局的方向</w:t>
+      </w:r>
+      <w:r>
+        <w:rPr>
+          <w:rFonts w:hint="eastAsia"/>
+        </w:rPr>
+        <w:t>，</w:t>
+      </w:r>
+      <w:r>
+        <w:rPr>
+          <w:rFonts w:hint="eastAsia"/>
+        </w:rPr>
+        <w:t>vertical</w:t>
+      </w:r>
+      <w:r>
+        <w:rPr>
+          <w:rFonts w:hint="eastAsia"/>
+        </w:rPr>
+        <w:t>为垂直</w:t>
+      </w:r>
+      <w:r>
+        <w:rPr>
+          <w:rFonts w:hint="eastAsia"/>
+        </w:rPr>
+        <w:t>，</w:t>
+      </w:r>
+      <w:r>
+        <w:rPr>
+          <w:rFonts w:hint="eastAsia"/>
+        </w:rPr>
+        <w:t>horizon</w:t>
+      </w:r>
+      <w:r>
+        <w:rPr>
+          <w:rFonts w:hint="eastAsia"/>
+        </w:rPr>
+        <w:t>tal</w:t>
+      </w:r>
+      <w:r>
+        <w:rPr>
+          <w:rFonts w:hint="eastAsia"/>
+        </w:rPr>
+        <w:t>为水平</w:t>
+      </w:r>
+    </w:p>
+    <w:p>
+      <w:pPr>
+        <w:pStyle w:val="a5"/>
+        <w:ind w:left="780" w:firstLineChars="0" w:firstLine="0"/>
+      </w:pPr>
+      <w:r>
+        <w:rPr>
+          <w:rFonts w:hint="eastAsia"/>
+        </w:rPr>
+        <w:t>android:layout_width=</w:t>
+      </w:r>
+      <w:r>
+        <w:t>”</w:t>
+      </w:r>
+      <w:r>
+        <w:rPr>
+          <w:rFonts w:hint="eastAsia"/>
+        </w:rPr>
+        <w:t>fill_parent</w:t>
+      </w:r>
+      <w:r>
+        <w:t>”</w:t>
+      </w:r>
+      <w:r>
+        <w:rPr>
+          <w:rFonts w:hint="eastAsia"/>
+        </w:rPr>
+        <w:t>//</w:t>
+      </w:r>
+      <w:r>
+        <w:rPr>
+          <w:rFonts w:hint="eastAsia"/>
+        </w:rPr>
+        <w:t>宽度填充父控件</w:t>
+      </w:r>
+    </w:p>
+    <w:p>
+      <w:pPr>
+        <w:pStyle w:val="a5"/>
+        <w:ind w:left="780" w:firstLineChars="0" w:firstLine="0"/>
+      </w:pPr>
+      <w:r>
+        <w:t>android</w:t>
+      </w:r>
+      <w:r>
+        <w:rPr>
+          <w:rFonts w:hint="eastAsia"/>
+        </w:rPr>
+        <w:t>:layout_height=</w:t>
+      </w:r>
+      <w:r>
+        <w:t>”</w:t>
+      </w:r>
+      <w:r>
+        <w:rPr>
+          <w:rFonts w:hint="eastAsia"/>
+        </w:rPr>
+        <w:t>wrap_parent</w:t>
+      </w:r>
+      <w:r>
+        <w:t>”</w:t>
+      </w:r>
+      <w:r>
+        <w:rPr>
+          <w:rFonts w:hint="eastAsia"/>
+        </w:rPr>
+        <w:t>//</w:t>
+      </w:r>
+      <w:r>
+        <w:rPr>
+          <w:rFonts w:hint="eastAsia"/>
+        </w:rPr>
+        <w:t>高度</w:t>
+      </w:r>
+      <w:r>
+        <w:rPr>
+          <w:rFonts w:hint="eastAsia"/>
+        </w:rPr>
+        <w:t>显示内容即可</w:t>
+      </w:r>
+    </w:p>
+    <w:p>
+      <w:pPr>
+        <w:pStyle w:val="a5"/>
+        <w:ind w:left="780" w:firstLineChars="0" w:firstLine="0"/>
+      </w:pPr>
+    </w:p>
+    <w:p>
+      <w:pPr>
+        <w:pStyle w:val="a5"/>
+        <w:ind w:left="780" w:firstLineChars="0" w:firstLine="0"/>
+      </w:pPr>
+      <w:r>
+        <w:t>android</w:t>
+      </w:r>
+      <w:r>
+        <w:rPr>
+          <w:rFonts w:hint="eastAsia"/>
+        </w:rPr>
+        <w:t xml:space="preserve">:id </w:t>
+      </w:r>
+      <w:r>
+        <w:rPr>
+          <w:rFonts w:hint="eastAsia"/>
+        </w:rPr>
+        <w:tab/>
+      </w:r>
+      <w:r>
+        <w:rPr>
+          <w:rFonts w:hint="eastAsia"/>
+        </w:rPr>
+        <w:tab/>
+        <w:t>//</w:t>
+      </w:r>
+      <w:r>
+        <w:rPr>
+          <w:rFonts w:hint="eastAsia"/>
+        </w:rPr>
+        <w:t>为控件指定相应的</w:t>
+      </w:r>
+      <w:r>
+        <w:rPr>
+          <w:rFonts w:hint="eastAsia"/>
+        </w:rPr>
+        <w:t>Id</w:t>
+      </w:r>
+    </w:p>
+    <w:p>
+      <w:pPr>
+        <w:pStyle w:val="a5"/>
+        <w:ind w:left="780" w:firstLineChars="0" w:firstLine="0"/>
+      </w:pPr>
+      <w:r>
+        <w:rPr>
+          <w:rFonts w:hint="eastAsia"/>
+        </w:rPr>
+        <w:t>android:text</w:t>
+      </w:r>
+      <w:r>
+        <w:rPr>
+          <w:rFonts w:hint="eastAsia"/>
+        </w:rPr>
+        <w:tab/>
+      </w:r>
+      <w:r>
+        <w:rPr>
+          <w:rFonts w:hint="eastAsia"/>
+        </w:rPr>
+        <w:tab/>
+        <w:t>//</w:t>
+      </w:r>
+      <w:r>
+        <w:rPr>
+          <w:rFonts w:hint="eastAsia"/>
+        </w:rPr>
+        <w:t>指定控件当中显示的文字，</w:t>
+      </w:r>
+      <w:r>
+        <w:rPr>
+          <w:rFonts w:hint="eastAsia"/>
+        </w:rPr>
+        <w:t>尽量使用</w:t>
+      </w:r>
+      <w:r>
+        <w:rPr>
+          <w:rFonts w:hint="eastAsia"/>
+        </w:rPr>
+        <w:t>string.xml</w:t>
+      </w:r>
+    </w:p>
+    <w:p>
+      <w:pPr>
+        <w:pStyle w:val="a5"/>
+        <w:ind w:left="780" w:firstLineChars="0" w:firstLine="0"/>
+      </w:pPr>
+      <w:r>
+        <w:rPr>
+          <w:rFonts w:hint="eastAsia"/>
+        </w:rPr>
         <w:lastRenderedPageBreak/>
-        <w:t>android:orientation=”</w:t>
-      </w:r>
-      <w:r>
-        <w:rPr>
-          <w:rFonts w:hint="eastAsia"/>
-        </w:rPr>
-        <w:t>vertical</w:t>
-      </w:r>
-      <w:r>
-        <w:t>”</w:t>
-      </w:r>
-      <w:r>
-        <w:rPr>
-          <w:rFonts w:hint="eastAsia"/>
-        </w:rPr>
-        <w:t>//</w:t>
-      </w:r>
-      <w:r>
-        <w:rPr>
-          <w:rFonts w:hint="eastAsia"/>
-        </w:rPr>
-        <w:t>线性布局的方向</w:t>
-      </w:r>
-      <w:r>
-        <w:rPr>
-          <w:rFonts w:hint="eastAsia"/>
-        </w:rPr>
-        <w:t>，</w:t>
-      </w:r>
-      <w:r>
-        <w:rPr>
-          <w:rFonts w:hint="eastAsia"/>
-        </w:rPr>
-        <w:t>vertical</w:t>
-      </w:r>
-      <w:r>
-        <w:rPr>
-          <w:rFonts w:hint="eastAsia"/>
-        </w:rPr>
-        <w:t>为垂直</w:t>
-      </w:r>
-      <w:r>
-        <w:rPr>
-          <w:rFonts w:hint="eastAsia"/>
-        </w:rPr>
-        <w:t>，</w:t>
-      </w:r>
-      <w:r>
-        <w:rPr>
-          <w:rFonts w:hint="eastAsia"/>
-        </w:rPr>
-        <w:t>horizon</w:t>
-      </w:r>
-      <w:r>
-        <w:rPr>
-          <w:rFonts w:hint="eastAsia"/>
-        </w:rPr>
-        <w:t>tal</w:t>
-      </w:r>
-      <w:r>
-        <w:rPr>
-          <w:rFonts w:hint="eastAsia"/>
-        </w:rPr>
-        <w:t>为水平</w:t>
-      </w:r>
-    </w:p>
-    <w:p>
-      <w:pPr>
-        <w:pStyle w:val="a5"/>
-        <w:ind w:left="780" w:firstLineChars="0" w:firstLine="0"/>
-      </w:pPr>
-      <w:r>
-        <w:rPr>
-          <w:rFonts w:hint="eastAsia"/>
-        </w:rPr>
-        <w:t>android:layout_width=</w:t>
-      </w:r>
-      <w:r>
-        <w:t>”</w:t>
-      </w:r>
-      <w:r>
-        <w:rPr>
-          <w:rFonts w:hint="eastAsia"/>
-        </w:rPr>
-        <w:t>fill_parent</w:t>
-      </w:r>
-      <w:r>
-        <w:t>”</w:t>
-      </w:r>
-      <w:r>
-        <w:rPr>
-          <w:rFonts w:hint="eastAsia"/>
-        </w:rPr>
-        <w:t>//</w:t>
-      </w:r>
-      <w:r>
-        <w:rPr>
-          <w:rFonts w:hint="eastAsia"/>
-        </w:rPr>
-        <w:t>宽度填充父控件</w:t>
-      </w:r>
-    </w:p>
-    <w:p>
-      <w:pPr>
-        <w:pStyle w:val="a5"/>
-        <w:ind w:left="780" w:firstLineChars="0" w:firstLine="0"/>
-      </w:pPr>
-      <w:r>
-        <w:t>android</w:t>
-      </w:r>
-      <w:r>
-        <w:rPr>
-          <w:rFonts w:hint="eastAsia"/>
-        </w:rPr>
-        <w:t>:layout_height=</w:t>
-      </w:r>
-      <w:r>
-        <w:t>”</w:t>
-      </w:r>
-      <w:r>
-        <w:rPr>
-          <w:rFonts w:hint="eastAsia"/>
-        </w:rPr>
-        <w:t>wrap_parent</w:t>
-      </w:r>
-      <w:r>
-        <w:t>”</w:t>
-      </w:r>
-      <w:r>
-        <w:rPr>
-          <w:rFonts w:hint="eastAsia"/>
-        </w:rPr>
-        <w:t>//</w:t>
-      </w:r>
-      <w:r>
-        <w:rPr>
-          <w:rFonts w:hint="eastAsia"/>
-        </w:rPr>
-        <w:t>高度</w:t>
-      </w:r>
-      <w:r>
-        <w:rPr>
-          <w:rFonts w:hint="eastAsia"/>
-        </w:rPr>
-        <w:t>显示内容即可</w:t>
-      </w:r>
-    </w:p>
-    <w:p>
-      <w:pPr>
-        <w:pStyle w:val="a5"/>
-        <w:ind w:left="780" w:firstLineChars="0" w:firstLine="0"/>
-      </w:pPr>
-    </w:p>
-    <w:p>
-      <w:pPr>
-        <w:pStyle w:val="a5"/>
-        <w:ind w:left="780" w:firstLineChars="0" w:firstLine="0"/>
-      </w:pPr>
-      <w:r>
-        <w:t>android</w:t>
-      </w:r>
-      <w:r>
-        <w:rPr>
-          <w:rFonts w:hint="eastAsia"/>
-        </w:rPr>
-        <w:t xml:space="preserve">:id </w:t>
-      </w:r>
-      <w:r>
-        <w:rPr>
-          <w:rFonts w:hint="eastAsia"/>
-        </w:rPr>
-        <w:tab/>
-      </w:r>
-      <w:r>
-        <w:rPr>
-          <w:rFonts w:hint="eastAsia"/>
-        </w:rPr>
-        <w:tab/>
-        <w:t>//</w:t>
-      </w:r>
-      <w:r>
-        <w:rPr>
-          <w:rFonts w:hint="eastAsia"/>
-        </w:rPr>
-        <w:t>为控件指定相应的</w:t>
-      </w:r>
-      <w:r>
-        <w:rPr>
-          <w:rFonts w:hint="eastAsia"/>
-        </w:rPr>
-        <w:t>Id</w:t>
-      </w:r>
-    </w:p>
-    <w:p>
-      <w:pPr>
-        <w:pStyle w:val="a5"/>
-        <w:ind w:left="780" w:firstLineChars="0" w:firstLine="0"/>
-      </w:pPr>
-      <w:r>
-        <w:rPr>
-          <w:rFonts w:hint="eastAsia"/>
-        </w:rPr>
-        <w:t>android:text</w:t>
-      </w:r>
-      <w:r>
-        <w:rPr>
-          <w:rFonts w:hint="eastAsia"/>
-        </w:rPr>
-        <w:tab/>
-      </w:r>
-      <w:r>
-        <w:rPr>
-          <w:rFonts w:hint="eastAsia"/>
-        </w:rPr>
-        <w:tab/>
-        <w:t>//</w:t>
-      </w:r>
-      <w:r>
-        <w:rPr>
-          <w:rFonts w:hint="eastAsia"/>
-        </w:rPr>
-        <w:t>指定控件当中显示的文字，</w:t>
-      </w:r>
-      <w:r>
-        <w:rPr>
-          <w:rFonts w:hint="eastAsia"/>
-        </w:rPr>
-        <w:t>尽量使用</w:t>
-      </w:r>
-      <w:r>
-        <w:rPr>
-          <w:rFonts w:hint="eastAsia"/>
-        </w:rPr>
-        <w:t>string.xml</w:t>
-      </w:r>
-    </w:p>
-    <w:p>
-      <w:pPr>
-        <w:pStyle w:val="a5"/>
-        <w:ind w:left="780" w:firstLineChars="0" w:firstLine="0"/>
-      </w:pPr>
-      <w:r>
-        <w:rPr>
-          <w:rFonts w:hint="eastAsia"/>
-        </w:rPr>
         <w:t>android:</w:t>
       </w:r>
       <w:r>
@@ -2936,10 +4758,770 @@
         <w:t>位计数）</w:t>
       </w:r>
     </w:p>
-    <w:p>
-      <w:pPr>
-        <w:pStyle w:val="a5"/>
-        <w:ind w:left="780" w:firstLineChars="0" w:firstLine="0"/>
+    <w:p/>
+    <w:p>
+      <w:r>
+        <w:rPr>
+          <w:rFonts w:hint="eastAsia"/>
+        </w:rPr>
+        <w:tab/>
+      </w:r>
+      <w:r>
+        <w:rPr>
+          <w:rFonts w:hint="eastAsia"/>
+        </w:rPr>
+        <w:t>3</w:t>
+      </w:r>
+      <w:r>
+        <w:rPr>
+          <w:rFonts w:hint="eastAsia"/>
+        </w:rPr>
+        <w:t>．</w:t>
+      </w:r>
+      <w:r>
+        <w:rPr>
+          <w:rFonts w:hint="eastAsia"/>
+        </w:rPr>
+        <w:t>RelativeLayout</w:t>
+      </w:r>
+      <w:r>
+        <w:rPr>
+          <w:rFonts w:hint="eastAsia"/>
+        </w:rPr>
+        <w:t>——相对布局</w:t>
+      </w:r>
+    </w:p>
+    <w:p>
+      <w:r>
+        <w:rPr>
+          <w:rFonts w:hint="eastAsia"/>
+        </w:rPr>
+        <w:tab/>
+      </w:r>
+      <w:r>
+        <w:rPr>
+          <w:rFonts w:hint="eastAsia"/>
+        </w:rPr>
+        <w:tab/>
+      </w:r>
+      <w:r>
+        <w:rPr>
+          <w:rFonts w:hint="eastAsia"/>
+        </w:rPr>
+        <w:t>（</w:t>
+      </w:r>
+      <w:r>
+        <w:rPr>
+          <w:rFonts w:hint="eastAsia"/>
+        </w:rPr>
+        <w:t>1</w:t>
+      </w:r>
+      <w:r>
+        <w:rPr>
+          <w:rFonts w:hint="eastAsia"/>
+        </w:rPr>
+        <w:t>）两个控件之间的上下左右对齐</w:t>
+      </w:r>
+    </w:p>
+    <w:p>
+      <w:r>
+        <w:rPr>
+          <w:rFonts w:hint="eastAsia"/>
+        </w:rPr>
+        <w:tab/>
+      </w:r>
+      <w:r>
+        <w:rPr>
+          <w:rFonts w:hint="eastAsia"/>
+        </w:rPr>
+        <w:tab/>
+      </w:r>
+      <w:r>
+        <w:t>A</w:t>
+      </w:r>
+      <w:r>
+        <w:rPr>
+          <w:rFonts w:hint="eastAsia"/>
+        </w:rPr>
+        <w:t>ndroid:layout_above</w:t>
+      </w:r>
+      <w:r>
+        <w:rPr>
+          <w:rFonts w:hint="eastAsia"/>
+        </w:rPr>
+        <w:t>——</w:t>
+      </w:r>
+      <w:r>
+        <w:rPr>
+          <w:rFonts w:hint="eastAsia"/>
+        </w:rPr>
+        <w:t>将控件的底部至于给定</w:t>
+      </w:r>
+      <w:r>
+        <w:rPr>
+          <w:rFonts w:hint="eastAsia"/>
+        </w:rPr>
+        <w:t>Id</w:t>
+      </w:r>
+      <w:r>
+        <w:rPr>
+          <w:rFonts w:hint="eastAsia"/>
+        </w:rPr>
+        <w:t>的控件之上</w:t>
+      </w:r>
+    </w:p>
+    <w:p>
+      <w:pPr>
+        <w:ind w:left="840" w:firstLine="420"/>
+      </w:pPr>
+      <w:r>
+        <w:rPr>
+          <w:rFonts w:hint="eastAsia"/>
+        </w:rPr>
+        <w:t xml:space="preserve"> android:layout_above=</w:t>
+      </w:r>
+      <w:r>
+        <w:t>”</w:t>
+      </w:r>
+      <w:r>
+        <w:rPr>
+          <w:rFonts w:hint="eastAsia"/>
+        </w:rPr>
+        <w:t>@id/xxx</w:t>
+      </w:r>
+      <w:r>
+        <w:t>”</w:t>
+      </w:r>
+    </w:p>
+    <w:p>
+      <w:r>
+        <w:rPr>
+          <w:rFonts w:hint="eastAsia"/>
+        </w:rPr>
+        <w:tab/>
+      </w:r>
+      <w:r>
+        <w:rPr>
+          <w:rFonts w:hint="eastAsia"/>
+        </w:rPr>
+        <w:tab/>
+      </w:r>
+      <w:r>
+        <w:t>android:layout_below</w:t>
+      </w:r>
+      <w:r>
+        <w:rPr>
+          <w:rFonts w:hint="eastAsia"/>
+        </w:rPr>
+        <w:t>——</w:t>
+      </w:r>
+      <w:r>
+        <w:rPr>
+          <w:rFonts w:hint="eastAsia"/>
+        </w:rPr>
+        <w:t>将控件的顶部至于给定</w:t>
+      </w:r>
+      <w:r>
+        <w:rPr>
+          <w:rFonts w:hint="eastAsia"/>
+        </w:rPr>
+        <w:t>Id</w:t>
+      </w:r>
+      <w:r>
+        <w:rPr>
+          <w:rFonts w:hint="eastAsia"/>
+        </w:rPr>
+        <w:t>的控件之下</w:t>
+      </w:r>
+      <w:r>
+        <w:rPr>
+          <w:rFonts w:hint="eastAsia"/>
+        </w:rPr>
+        <w:tab/>
+      </w:r>
+    </w:p>
+    <w:p>
+      <w:r>
+        <w:rPr>
+          <w:rFonts w:hint="eastAsia"/>
+        </w:rPr>
+        <w:tab/>
+      </w:r>
+      <w:r>
+        <w:rPr>
+          <w:rFonts w:hint="eastAsia"/>
+        </w:rPr>
+        <w:tab/>
+      </w:r>
+      <w:r>
+        <w:rPr>
+          <w:rFonts w:hint="eastAsia"/>
+        </w:rPr>
+        <w:tab/>
+      </w:r>
+      <w:r>
+        <w:rPr>
+          <w:rFonts w:hint="eastAsia"/>
+        </w:rPr>
+        <w:t>android:layout_below=</w:t>
+      </w:r>
+      <w:r>
+        <w:t>”</w:t>
+      </w:r>
+      <w:r>
+        <w:rPr>
+          <w:rFonts w:hint="eastAsia"/>
+        </w:rPr>
+        <w:t>@id/xxx</w:t>
+      </w:r>
+      <w:r>
+        <w:t>”</w:t>
+      </w:r>
+    </w:p>
+    <w:p>
+      <w:r>
+        <w:rPr>
+          <w:rFonts w:hint="eastAsia"/>
+        </w:rPr>
+        <w:tab/>
+      </w:r>
+      <w:r>
+        <w:rPr>
+          <w:rFonts w:hint="eastAsia"/>
+        </w:rPr>
+        <w:tab/>
+        <w:t>android:layout_toLeftOf</w:t>
+      </w:r>
+      <w:r>
+        <w:rPr>
+          <w:rFonts w:hint="eastAsia"/>
+        </w:rPr>
+        <w:t>——</w:t>
+      </w:r>
+      <w:r>
+        <w:rPr>
+          <w:rFonts w:hint="eastAsia"/>
+        </w:rPr>
+        <w:t>将控件的右边缘与给定</w:t>
+      </w:r>
+      <w:r>
+        <w:rPr>
+          <w:rFonts w:hint="eastAsia"/>
+        </w:rPr>
+        <w:t>Id</w:t>
+      </w:r>
+      <w:r>
+        <w:rPr>
+          <w:rFonts w:hint="eastAsia"/>
+        </w:rPr>
+        <w:t>的控件的左边缘对齐（即在左边）</w:t>
+      </w:r>
+    </w:p>
+    <w:p>
+      <w:r>
+        <w:rPr>
+          <w:rFonts w:hint="eastAsia"/>
+        </w:rPr>
+        <w:tab/>
+      </w:r>
+      <w:r>
+        <w:rPr>
+          <w:rFonts w:hint="eastAsia"/>
+        </w:rPr>
+        <w:tab/>
+      </w:r>
+      <w:r>
+        <w:rPr>
+          <w:rFonts w:hint="eastAsia"/>
+        </w:rPr>
+        <w:tab/>
+        <w:t>android:layout_toLeftOf=</w:t>
+      </w:r>
+      <w:r>
+        <w:t>”</w:t>
+      </w:r>
+      <w:r>
+        <w:rPr>
+          <w:rFonts w:hint="eastAsia"/>
+        </w:rPr>
+        <w:t>@id/xxx</w:t>
+      </w:r>
+      <w:r>
+        <w:t>”</w:t>
+      </w:r>
+    </w:p>
+    <w:p>
+      <w:r>
+        <w:rPr>
+          <w:rFonts w:hint="eastAsia"/>
+        </w:rPr>
+        <w:tab/>
+      </w:r>
+      <w:r>
+        <w:rPr>
+          <w:rFonts w:hint="eastAsia"/>
+        </w:rPr>
+        <w:tab/>
+        <w:t>android:layout_toRightOf</w:t>
+      </w:r>
+      <w:r>
+        <w:rPr>
+          <w:rFonts w:hint="eastAsia"/>
+        </w:rPr>
+        <w:t>——</w:t>
+      </w:r>
+    </w:p>
+    <w:p/>
+    <w:p>
+      <w:r>
+        <w:rPr>
+          <w:rFonts w:hint="eastAsia"/>
+        </w:rPr>
+        <w:tab/>
+      </w:r>
+      <w:r>
+        <w:rPr>
+          <w:rFonts w:hint="eastAsia"/>
+        </w:rPr>
+        <w:tab/>
+      </w:r>
+      <w:r>
+        <w:rPr>
+          <w:rFonts w:hint="eastAsia"/>
+        </w:rPr>
+        <w:t>（</w:t>
+      </w:r>
+      <w:r>
+        <w:rPr>
+          <w:rFonts w:hint="eastAsia"/>
+        </w:rPr>
+        <w:t>2</w:t>
+      </w:r>
+      <w:r>
+        <w:rPr>
+          <w:rFonts w:hint="eastAsia"/>
+        </w:rPr>
+        <w:t>）对齐</w:t>
+      </w:r>
+    </w:p>
+    <w:p>
+      <w:r>
+        <w:rPr>
+          <w:rFonts w:hint="eastAsia"/>
+        </w:rPr>
+        <w:tab/>
+      </w:r>
+      <w:r>
+        <w:rPr>
+          <w:rFonts w:hint="eastAsia"/>
+        </w:rPr>
+        <w:tab/>
+      </w:r>
+      <w:r>
+        <w:t>android:layout_alignBaseline</w:t>
+      </w:r>
+    </w:p>
+    <w:p>
+      <w:r>
+        <w:rPr>
+          <w:rFonts w:hint="eastAsia"/>
+        </w:rPr>
+        <w:tab/>
+      </w:r>
+      <w:r>
+        <w:rPr>
+          <w:rFonts w:hint="eastAsia"/>
+        </w:rPr>
+        <w:tab/>
+        <w:t>android:layout_alignBottom</w:t>
+      </w:r>
+    </w:p>
+    <w:p>
+      <w:r>
+        <w:rPr>
+          <w:rFonts w:hint="eastAsia"/>
+        </w:rPr>
+        <w:tab/>
+      </w:r>
+      <w:r>
+        <w:rPr>
+          <w:rFonts w:hint="eastAsia"/>
+        </w:rPr>
+        <w:tab/>
+        <w:t>android:layout_alignRight</w:t>
+      </w:r>
+    </w:p>
+    <w:p>
+      <w:r>
+        <w:rPr>
+          <w:rFonts w:hint="eastAsia"/>
+        </w:rPr>
+        <w:tab/>
+      </w:r>
+      <w:r>
+        <w:rPr>
+          <w:rFonts w:hint="eastAsia"/>
+        </w:rPr>
+        <w:tab/>
+        <w:t>android:layout_alignLeft</w:t>
+      </w:r>
+    </w:p>
+    <w:p>
+      <w:r>
+        <w:rPr>
+          <w:rFonts w:hint="eastAsia"/>
+        </w:rPr>
+        <w:tab/>
+      </w:r>
+      <w:r>
+        <w:rPr>
+          <w:rFonts w:hint="eastAsia"/>
+        </w:rPr>
+        <w:tab/>
+        <w:t>android:layout_alignTop</w:t>
+      </w:r>
+    </w:p>
+    <w:p/>
+    <w:p>
+      <w:pPr>
+        <w:rPr>
+          <w:rFonts w:hint="eastAsia"/>
+        </w:rPr>
+      </w:pPr>
+      <w:r>
+        <w:rPr>
+          <w:rFonts w:hint="eastAsia"/>
+        </w:rPr>
+        <w:tab/>
+      </w:r>
+      <w:r>
+        <w:rPr>
+          <w:rFonts w:hint="eastAsia"/>
+        </w:rPr>
+        <w:tab/>
+      </w:r>
+      <w:r>
+        <w:rPr>
+          <w:rFonts w:hint="eastAsia"/>
+        </w:rPr>
+        <w:t>（</w:t>
+      </w:r>
+      <w:r>
+        <w:rPr>
+          <w:rFonts w:hint="eastAsia"/>
+        </w:rPr>
+        <w:t>2</w:t>
+      </w:r>
+      <w:r>
+        <w:rPr>
+          <w:rFonts w:hint="eastAsia"/>
+        </w:rPr>
+        <w:t>）和父控件进行对齐</w:t>
+      </w:r>
+    </w:p>
+    <w:p>
+      <w:r>
+        <w:rPr>
+          <w:rFonts w:hint="eastAsia"/>
+        </w:rPr>
+        <w:tab/>
+      </w:r>
+      <w:r>
+        <w:rPr>
+          <w:rFonts w:hint="eastAsia"/>
+        </w:rPr>
+        <w:tab/>
+      </w:r>
+      <w:r>
+        <w:t>A</w:t>
+      </w:r>
+      <w:r>
+        <w:rPr>
+          <w:rFonts w:hint="eastAsia"/>
+        </w:rPr>
+        <w:t>ndroid:alignParentBottom</w:t>
+      </w:r>
+      <w:r>
+        <w:rPr>
+          <w:rFonts w:hint="eastAsia"/>
+        </w:rPr>
+        <w:t xml:space="preserve"> </w:t>
+      </w:r>
+      <w:r>
+        <w:rPr>
+          <w:rFonts w:hint="eastAsia"/>
+        </w:rPr>
+        <w:t>——如果为</w:t>
+      </w:r>
+      <w:r>
+        <w:rPr>
+          <w:rFonts w:hint="eastAsia"/>
+        </w:rPr>
+        <w:t>True</w:t>
+      </w:r>
+      <w:r>
+        <w:rPr>
+          <w:rFonts w:hint="eastAsia"/>
+        </w:rPr>
+        <w:t>，则将该控件的底部和父控件的底部对齐</w:t>
+      </w:r>
+    </w:p>
+    <w:p>
+      <w:pPr>
+        <w:rPr>
+          <w:rFonts w:hint="eastAsia"/>
+        </w:rPr>
+      </w:pPr>
+      <w:r>
+        <w:rPr>
+          <w:rFonts w:hint="eastAsia"/>
+        </w:rPr>
+        <w:tab/>
+      </w:r>
+      <w:r>
+        <w:rPr>
+          <w:rFonts w:hint="eastAsia"/>
+        </w:rPr>
+        <w:tab/>
+      </w:r>
+      <w:r>
+        <w:t>android:layout</w:t>
+      </w:r>
+      <w:r>
+        <w:rPr>
+          <w:rFonts w:hint="eastAsia"/>
+        </w:rPr>
+        <w:t>_alignParentLeft</w:t>
+      </w:r>
+      <w:r>
+        <w:rPr>
+          <w:rFonts w:hint="eastAsia"/>
+        </w:rPr>
+        <w:t>——如果该值为</w:t>
+      </w:r>
+      <w:r>
+        <w:rPr>
+          <w:rFonts w:hint="eastAsia"/>
+        </w:rPr>
+        <w:t>true</w:t>
+      </w:r>
+      <w:r>
+        <w:rPr>
+          <w:rFonts w:hint="eastAsia"/>
+        </w:rPr>
+        <w:t>，则该控件的左边与父控件的左边对齐</w:t>
+      </w:r>
+    </w:p>
+    <w:p>
+      <w:pPr>
+        <w:rPr>
+          <w:rFonts w:hint="eastAsia"/>
+        </w:rPr>
+      </w:pPr>
+      <w:r>
+        <w:rPr>
+          <w:rFonts w:hint="eastAsia"/>
+        </w:rPr>
+        <w:tab/>
+      </w:r>
+      <w:r>
+        <w:rPr>
+          <w:rFonts w:hint="eastAsia"/>
+        </w:rPr>
+        <w:tab/>
+        <w:t>android:layout_alignParentRight</w:t>
+      </w:r>
+    </w:p>
+    <w:p>
+      <w:pPr>
+        <w:rPr>
+          <w:rFonts w:hint="eastAsia"/>
+        </w:rPr>
+      </w:pPr>
+      <w:r>
+        <w:rPr>
+          <w:rFonts w:hint="eastAsia"/>
+        </w:rPr>
+        <w:tab/>
+      </w:r>
+      <w:r>
+        <w:rPr>
+          <w:rFonts w:hint="eastAsia"/>
+        </w:rPr>
+        <w:tab/>
+        <w:t>android:layout_alignParentTop</w:t>
+      </w:r>
+    </w:p>
+    <w:p>
+      <w:pPr>
+        <w:rPr>
+          <w:rFonts w:hint="eastAsia"/>
+        </w:rPr>
+      </w:pPr>
+      <w:r>
+        <w:rPr>
+          <w:rFonts w:hint="eastAsia"/>
+        </w:rPr>
+        <w:tab/>
+      </w:r>
+      <w:r>
+        <w:rPr>
+          <w:rFonts w:hint="eastAsia"/>
+        </w:rPr>
+        <w:tab/>
+        <w:t xml:space="preserve">android:layout_centerHorizontal </w:t>
+      </w:r>
+      <w:r>
+        <w:rPr>
+          <w:rFonts w:hint="eastAsia"/>
+        </w:rPr>
+        <w:tab/>
+      </w:r>
+      <w:r>
+        <w:rPr>
+          <w:rFonts w:hint="eastAsia"/>
+        </w:rPr>
+        <w:t>——如果为</w:t>
+      </w:r>
+      <w:r>
+        <w:rPr>
+          <w:rFonts w:hint="eastAsia"/>
+        </w:rPr>
+        <w:t>True</w:t>
+      </w:r>
+      <w:r>
+        <w:rPr>
+          <w:rFonts w:hint="eastAsia"/>
+        </w:rPr>
+        <w:t>，该控件将被至于水平方向的中央</w:t>
+      </w:r>
+    </w:p>
+    <w:p>
+      <w:pPr>
+        <w:rPr>
+          <w:rFonts w:hint="eastAsia"/>
+        </w:rPr>
+      </w:pPr>
+      <w:r>
+        <w:rPr>
+          <w:rFonts w:hint="eastAsia"/>
+        </w:rPr>
+        <w:tab/>
+      </w:r>
+      <w:r>
+        <w:rPr>
+          <w:rFonts w:hint="eastAsia"/>
+        </w:rPr>
+        <w:tab/>
+        <w:t xml:space="preserve">android:layout_centerInParent </w:t>
+      </w:r>
+      <w:r>
+        <w:rPr>
+          <w:rFonts w:hint="eastAsia"/>
+        </w:rPr>
+        <w:t>——如果为</w:t>
+      </w:r>
+      <w:r>
+        <w:rPr>
+          <w:rFonts w:hint="eastAsia"/>
+        </w:rPr>
+        <w:t>true,</w:t>
+      </w:r>
+      <w:r>
+        <w:rPr>
+          <w:rFonts w:hint="eastAsia"/>
+        </w:rPr>
+        <w:t>该控件将被至于父控件水平方向和垂直方向</w:t>
+      </w:r>
+    </w:p>
+    <w:p>
+      <w:pPr>
+        <w:rPr>
+          <w:rFonts w:hint="eastAsia"/>
+        </w:rPr>
+      </w:pPr>
+      <w:r>
+        <w:rPr>
+          <w:rFonts w:hint="eastAsia"/>
+        </w:rPr>
+        <w:tab/>
+      </w:r>
+      <w:r>
+        <w:rPr>
+          <w:rFonts w:hint="eastAsia"/>
+        </w:rPr>
+        <w:tab/>
+      </w:r>
+      <w:r>
+        <w:rPr>
+          <w:rFonts w:hint="eastAsia"/>
+        </w:rPr>
+        <w:t>android:layout_centerVertical</w:t>
+      </w:r>
+      <w:r>
+        <w:rPr>
+          <w:rFonts w:hint="eastAsia"/>
+        </w:rPr>
+        <w:t>——如果为</w:t>
+      </w:r>
+      <w:r>
+        <w:rPr>
+          <w:rFonts w:hint="eastAsia"/>
+        </w:rPr>
+        <w:t>true</w:t>
+      </w:r>
+      <w:r>
+        <w:rPr>
+          <w:rFonts w:hint="eastAsia"/>
+        </w:rPr>
+        <w:t>，该控件将被置于垂直方向的中央</w:t>
+      </w:r>
+    </w:p>
+    <w:p>
+      <w:pPr>
+        <w:rPr>
+          <w:rFonts w:hint="eastAsia"/>
+        </w:rPr>
+      </w:pPr>
+    </w:p>
+    <w:p>
+      <w:pPr>
+        <w:pStyle w:val="a5"/>
+        <w:numPr>
+          <w:ilvl w:val="0"/>
+          <w:numId w:val="1"/>
+        </w:numPr>
+        <w:ind w:firstLineChars="0"/>
+        <w:rPr>
+          <w:rFonts w:hint="eastAsia"/>
+        </w:rPr>
+      </w:pPr>
+      <w:r>
+        <w:rPr>
+          <w:rFonts w:hint="eastAsia"/>
+        </w:rPr>
+        <w:lastRenderedPageBreak/>
+        <w:t>Handler</w:t>
+      </w:r>
+    </w:p>
+    <w:p>
+      <w:pPr>
+        <w:pStyle w:val="a5"/>
+        <w:numPr>
+          <w:ilvl w:val="0"/>
+          <w:numId w:val="1"/>
+        </w:numPr>
+        <w:ind w:firstLineChars="0"/>
+        <w:rPr>
+          <w:rFonts w:hint="eastAsia"/>
+        </w:rPr>
+      </w:pPr>
+    </w:p>
+    <w:p>
+      <w:pPr>
+        <w:rPr>
+          <w:rFonts w:hint="eastAsia"/>
+        </w:rPr>
       </w:pPr>
     </w:p>
     <w:sectPr>
@@ -3275,7 +5857,7 @@
         <w:rFonts w:hint="default"/>
       </w:rPr>
     </w:lvl>
-    <w:lvl w:ilvl="1" w:tplc="04090019" w:tentative="1">
+    <w:lvl w:ilvl="1" w:tplc="04090019">
       <w:start w:val="1"/>
       <w:numFmt w:val="lowerLetter"/>
       <w:lvlText w:val="%2)"/>
@@ -3284,7 +5866,7 @@
         <w:ind w:left="1260" w:hanging="420"/>
       </w:pPr>
     </w:lvl>
-    <w:lvl w:ilvl="2" w:tplc="0409001B" w:tentative="1">
+    <w:lvl w:ilvl="2" w:tplc="0409001B">
       <w:start w:val="1"/>
       <w:numFmt w:val="lowerRoman"/>
       <w:lvlText w:val="%3."/>

--- a/docs/Android学习笔记 .docx
+++ b/docs/Android学习笔记 .docx
@@ -400,9 +400,6 @@
       <w:pPr>
         <w:pStyle w:val="a5"/>
         <w:ind w:left="780" w:firstLineChars="0" w:firstLine="0"/>
-        <w:rPr>
-          <w:rFonts w:hint="eastAsia"/>
-        </w:rPr>
       </w:pPr>
       <w:r>
         <w:rPr>
@@ -419,9 +416,6 @@
           <w:numId w:val="2"/>
         </w:numPr>
         <w:ind w:firstLineChars="0"/>
-        <w:rPr>
-          <w:rFonts w:hint="eastAsia"/>
-        </w:rPr>
       </w:pPr>
       <w:r>
         <w:rPr>
@@ -450,9 +444,6 @@
           <w:numId w:val="2"/>
         </w:numPr>
         <w:ind w:firstLineChars="0"/>
-        <w:rPr>
-          <w:rFonts w:hint="eastAsia"/>
-        </w:rPr>
       </w:pPr>
       <w:r>
         <w:rPr>
@@ -464,9 +455,6 @@
     <w:p>
       <w:pPr>
         <w:ind w:left="840"/>
-        <w:rPr>
-          <w:rFonts w:hint="eastAsia"/>
-        </w:rPr>
       </w:pPr>
       <w:r>
         <w:rPr>
@@ -478,9 +466,6 @@
     <w:p>
       <w:pPr>
         <w:ind w:left="840" w:firstLine="420"/>
-        <w:rPr>
-          <w:rFonts w:hint="eastAsia"/>
-        </w:rPr>
       </w:pPr>
       <w:r>
         <w:rPr>
@@ -510,9 +495,6 @@
     <w:p>
       <w:pPr>
         <w:ind w:left="840" w:firstLine="420"/>
-        <w:rPr>
-          <w:rFonts w:hint="eastAsia"/>
-        </w:rPr>
       </w:pPr>
       <w:r>
         <w:t>a</w:t>
@@ -539,9 +521,6 @@
     <w:p>
       <w:pPr>
         <w:ind w:left="840" w:firstLine="420"/>
-        <w:rPr>
-          <w:rFonts w:hint="eastAsia"/>
-        </w:rPr>
       </w:pPr>
       <w:r>
         <w:rPr>
@@ -571,9 +550,6 @@
     <w:p>
       <w:pPr>
         <w:ind w:left="840" w:firstLine="420"/>
-        <w:rPr>
-          <w:rFonts w:hint="eastAsia"/>
-        </w:rPr>
       </w:pPr>
       <w:r>
         <w:rPr>
@@ -609,9 +585,6 @@
     <w:p>
       <w:pPr>
         <w:ind w:left="840"/>
-        <w:rPr>
-          <w:rFonts w:hint="eastAsia"/>
-        </w:rPr>
       </w:pPr>
       <w:r>
         <w:rPr>
@@ -624,9 +597,6 @@
     <w:p>
       <w:pPr>
         <w:ind w:left="840"/>
-        <w:rPr>
-          <w:rFonts w:hint="eastAsia"/>
-        </w:rPr>
       </w:pPr>
       <w:r>
         <w:rPr>
@@ -639,9 +609,6 @@
     <w:p>
       <w:pPr>
         <w:ind w:left="840"/>
-        <w:rPr>
-          <w:rFonts w:hint="eastAsia"/>
-        </w:rPr>
       </w:pPr>
       <w:r>
         <w:rPr>
@@ -658,9 +625,6 @@
           <w:numId w:val="2"/>
         </w:numPr>
         <w:ind w:firstLineChars="0"/>
-        <w:rPr>
-          <w:rFonts w:hint="eastAsia"/>
-        </w:rPr>
       </w:pPr>
       <w:r>
         <w:rPr>
@@ -691,9 +655,6 @@
       <w:pPr>
         <w:pStyle w:val="a5"/>
         <w:ind w:left="1260" w:firstLineChars="0" w:firstLine="0"/>
-        <w:rPr>
-          <w:rFonts w:hint="eastAsia"/>
-        </w:rPr>
       </w:pPr>
       <w:r>
         <w:t>P</w:t>
@@ -709,9 +670,6 @@
       <w:pPr>
         <w:pStyle w:val="a5"/>
         <w:ind w:left="1260" w:firstLineChars="0" w:firstLine="0"/>
-        <w:rPr>
-          <w:rFonts w:hint="eastAsia"/>
-        </w:rPr>
       </w:pPr>
       <w:r>
         <w:t>P</w:t>
@@ -727,18 +685,12 @@
       <w:pPr>
         <w:pStyle w:val="a5"/>
         <w:ind w:left="1260" w:firstLineChars="0" w:firstLine="0"/>
-        <w:rPr>
-          <w:rFonts w:hint="eastAsia"/>
-        </w:rPr>
       </w:pPr>
     </w:p>
     <w:p>
       <w:pPr>
         <w:pStyle w:val="a5"/>
         <w:ind w:left="1260" w:firstLineChars="0" w:firstLine="0"/>
-        <w:rPr>
-          <w:rFonts w:hint="eastAsia"/>
-        </w:rPr>
       </w:pPr>
       <w:r>
         <w:rPr>
@@ -763,9 +715,6 @@
       <w:pPr>
         <w:pStyle w:val="a5"/>
         <w:ind w:left="1260" w:firstLineChars="0" w:firstLine="0"/>
-        <w:rPr>
-          <w:rFonts w:hint="eastAsia"/>
-        </w:rPr>
       </w:pPr>
       <w:r>
         <w:rPr>
@@ -784,9 +733,6 @@
       <w:pPr>
         <w:pStyle w:val="a5"/>
         <w:ind w:left="1260" w:firstLineChars="0" w:firstLine="0"/>
-        <w:rPr>
-          <w:rFonts w:hint="eastAsia"/>
-        </w:rPr>
       </w:pPr>
       <w:r>
         <w:rPr>
@@ -808,9 +754,6 @@
       <w:pPr>
         <w:pStyle w:val="a5"/>
         <w:ind w:left="1260" w:firstLineChars="0"/>
-        <w:rPr>
-          <w:rFonts w:hint="eastAsia"/>
-        </w:rPr>
       </w:pPr>
       <w:r>
         <w:rPr>
@@ -823,9 +766,6 @@
       <w:pPr>
         <w:pStyle w:val="a5"/>
         <w:ind w:left="1260" w:firstLineChars="0"/>
-        <w:rPr>
-          <w:rFonts w:hint="eastAsia"/>
-        </w:rPr>
       </w:pPr>
       <w:r>
         <w:rPr>
@@ -847,9 +787,6 @@
       <w:pPr>
         <w:pStyle w:val="a5"/>
         <w:ind w:left="1260" w:firstLineChars="0"/>
-        <w:rPr>
-          <w:rFonts w:hint="eastAsia"/>
-        </w:rPr>
       </w:pPr>
       <w:r>
         <w:rPr>
@@ -863,9 +800,6 @@
       <w:pPr>
         <w:pStyle w:val="a5"/>
         <w:ind w:left="1260" w:firstLineChars="0"/>
-        <w:rPr>
-          <w:rFonts w:hint="eastAsia"/>
-        </w:rPr>
       </w:pPr>
       <w:r>
         <w:rPr>
@@ -903,9 +837,6 @@
       <w:pPr>
         <w:pStyle w:val="a5"/>
         <w:ind w:left="2100" w:firstLineChars="0" w:firstLine="0"/>
-        <w:rPr>
-          <w:rFonts w:hint="eastAsia"/>
-        </w:rPr>
       </w:pPr>
       <w:r>
         <w:rPr>
@@ -924,9 +855,6 @@
       <w:pPr>
         <w:pStyle w:val="a5"/>
         <w:ind w:left="1260" w:firstLineChars="0"/>
-        <w:rPr>
-          <w:rFonts w:hint="eastAsia"/>
-        </w:rPr>
       </w:pPr>
       <w:r>
         <w:rPr>
@@ -940,9 +868,6 @@
       <w:pPr>
         <w:pStyle w:val="a5"/>
         <w:ind w:left="1260" w:firstLineChars="0" w:firstLine="0"/>
-        <w:rPr>
-          <w:rFonts w:hint="eastAsia"/>
-        </w:rPr>
       </w:pPr>
       <w:r>
         <w:rPr>
@@ -959,9 +884,6 @@
           <w:numId w:val="2"/>
         </w:numPr>
         <w:ind w:firstLineChars="0"/>
-        <w:rPr>
-          <w:rFonts w:hint="eastAsia"/>
-        </w:rPr>
       </w:pPr>
       <w:r>
         <w:rPr>
@@ -978,9 +900,6 @@
           <w:numId w:val="2"/>
         </w:numPr>
         <w:ind w:firstLineChars="0"/>
-        <w:rPr>
-          <w:rFonts w:hint="eastAsia"/>
-        </w:rPr>
       </w:pPr>
       <w:r>
         <w:rPr>
@@ -993,9 +912,6 @@
       <w:pPr>
         <w:pStyle w:val="a5"/>
         <w:ind w:left="1260" w:firstLineChars="0" w:firstLine="0"/>
-        <w:rPr>
-          <w:rFonts w:hint="eastAsia"/>
-        </w:rPr>
       </w:pPr>
       <w:r>
         <w:rPr>
@@ -1008,9 +924,6 @@
       <w:pPr>
         <w:pStyle w:val="a5"/>
         <w:ind w:left="1260" w:firstLineChars="0"/>
-        <w:rPr>
-          <w:rFonts w:hint="eastAsia"/>
-        </w:rPr>
       </w:pPr>
       <w:r>
         <w:t>A</w:t>
@@ -1044,9 +957,6 @@
       <w:pPr>
         <w:pStyle w:val="a5"/>
         <w:ind w:left="1260" w:firstLineChars="0" w:firstLine="0"/>
-        <w:rPr>
-          <w:rFonts w:hint="eastAsia"/>
-        </w:rPr>
       </w:pPr>
       <w:r>
         <w:rPr>
@@ -1059,9 +969,6 @@
       <w:pPr>
         <w:pStyle w:val="a5"/>
         <w:ind w:left="1260" w:firstLineChars="0"/>
-        <w:rPr>
-          <w:rFonts w:hint="eastAsia"/>
-        </w:rPr>
       </w:pPr>
       <w:r>
         <w:t>A</w:t>
@@ -1095,9 +1002,6 @@
       <w:pPr>
         <w:pStyle w:val="a5"/>
         <w:ind w:left="1260" w:firstLineChars="0" w:firstLine="0"/>
-        <w:rPr>
-          <w:rFonts w:hint="eastAsia"/>
-        </w:rPr>
       </w:pPr>
       <w:r>
         <w:rPr>
@@ -1110,9 +1014,6 @@
       <w:pPr>
         <w:pStyle w:val="a5"/>
         <w:ind w:left="1260" w:firstLineChars="0"/>
-        <w:rPr>
-          <w:rFonts w:hint="eastAsia"/>
-        </w:rPr>
       </w:pPr>
       <w:r>
         <w:t>A</w:t>
@@ -1150,9 +1051,6 @@
           <w:numId w:val="2"/>
         </w:numPr>
         <w:ind w:firstLineChars="0"/>
-        <w:rPr>
-          <w:rFonts w:hint="eastAsia"/>
-        </w:rPr>
       </w:pPr>
       <w:r>
         <w:rPr>
@@ -1164,9 +1062,6 @@
     <w:p>
       <w:pPr>
         <w:ind w:left="1260"/>
-        <w:rPr>
-          <w:rFonts w:hint="eastAsia"/>
-        </w:rPr>
       </w:pPr>
       <w:r>
         <w:rPr>
@@ -1191,9 +1086,6 @@
       <w:pPr>
         <w:pStyle w:val="a5"/>
         <w:ind w:left="1260" w:firstLineChars="0" w:firstLine="0"/>
-        <w:rPr>
-          <w:rFonts w:hint="eastAsia"/>
-        </w:rPr>
       </w:pPr>
       <w:r>
         <w:rPr>
@@ -1206,9 +1098,6 @@
       <w:pPr>
         <w:pStyle w:val="a5"/>
         <w:ind w:left="1260" w:firstLineChars="0" w:firstLine="0"/>
-        <w:rPr>
-          <w:rFonts w:hint="eastAsia"/>
-        </w:rPr>
       </w:pPr>
       <w:r>
         <w:rPr>
@@ -1227,9 +1116,6 @@
       <w:pPr>
         <w:pStyle w:val="a5"/>
         <w:ind w:left="1260" w:firstLineChars="0" w:firstLine="0"/>
-        <w:rPr>
-          <w:rFonts w:hint="eastAsia"/>
-        </w:rPr>
       </w:pPr>
       <w:r>
         <w:rPr>
@@ -1260,9 +1146,6 @@
       <w:pPr>
         <w:pStyle w:val="a5"/>
         <w:ind w:left="1260" w:firstLineChars="0" w:firstLine="0"/>
-        <w:rPr>
-          <w:rFonts w:hint="eastAsia"/>
-        </w:rPr>
       </w:pPr>
       <w:r>
         <w:rPr>
@@ -1296,9 +1179,6 @@
       <w:pPr>
         <w:pStyle w:val="a5"/>
         <w:ind w:left="1260" w:firstLineChars="0"/>
-        <w:rPr>
-          <w:rFonts w:hint="eastAsia"/>
-        </w:rPr>
       </w:pPr>
       <w:r>
         <w:rPr>
@@ -1311,9 +1191,6 @@
       <w:pPr>
         <w:pStyle w:val="a5"/>
         <w:ind w:left="1260" w:firstLineChars="0" w:firstLine="0"/>
-        <w:rPr>
-          <w:rFonts w:hint="eastAsia"/>
-        </w:rPr>
       </w:pPr>
       <w:r>
         <w:rPr>
@@ -1330,9 +1207,6 @@
           <w:numId w:val="2"/>
         </w:numPr>
         <w:ind w:firstLineChars="0"/>
-        <w:rPr>
-          <w:rFonts w:hint="eastAsia"/>
-        </w:rPr>
       </w:pPr>
       <w:r>
         <w:rPr>
@@ -1344,9 +1218,6 @@
     <w:p>
       <w:pPr>
         <w:ind w:left="780"/>
-        <w:rPr>
-          <w:rFonts w:hint="eastAsia"/>
-        </w:rPr>
       </w:pPr>
       <w:r>
         <w:rPr>
@@ -1358,9 +1229,6 @@
     <w:p>
       <w:pPr>
         <w:ind w:left="780"/>
-        <w:rPr>
-          <w:rFonts w:hint="eastAsia"/>
-        </w:rPr>
       </w:pPr>
       <w:r>
         <w:rPr>
@@ -1425,9 +1293,6 @@
           <w:numId w:val="2"/>
         </w:numPr>
         <w:ind w:firstLineChars="0"/>
-        <w:rPr>
-          <w:rFonts w:hint="eastAsia"/>
-        </w:rPr>
       </w:pPr>
       <w:r>
         <w:rPr>
@@ -1444,9 +1309,6 @@
           <w:numId w:val="2"/>
         </w:numPr>
         <w:ind w:firstLineChars="0"/>
-        <w:rPr>
-          <w:rFonts w:hint="eastAsia"/>
-        </w:rPr>
       </w:pPr>
       <w:r>
         <w:rPr>
@@ -1463,9 +1325,6 @@
           <w:numId w:val="2"/>
         </w:numPr>
         <w:ind w:firstLineChars="0"/>
-        <w:rPr>
-          <w:rFonts w:hint="eastAsia"/>
-        </w:rPr>
       </w:pPr>
       <w:r>
         <w:rPr>
@@ -1477,9 +1336,6 @@
     <w:p>
       <w:pPr>
         <w:ind w:leftChars="371" w:left="779" w:firstLineChars="350" w:firstLine="735"/>
-        <w:rPr>
-          <w:rFonts w:hint="eastAsia"/>
-        </w:rPr>
       </w:pPr>
       <w:r>
         <w:t>android:id=”</w:t>
@@ -1497,9 +1353,6 @@
     <w:p>
       <w:pPr>
         <w:ind w:leftChars="371" w:left="779" w:firstLineChars="350" w:firstLine="735"/>
-        <w:rPr>
-          <w:rFonts w:hint="eastAsia"/>
-        </w:rPr>
       </w:pPr>
       <w:r>
         <w:t>style=”</w:t>
@@ -1536,9 +1389,6 @@
     <w:p>
       <w:pPr>
         <w:ind w:leftChars="371" w:left="779" w:firstLineChars="350" w:firstLine="735"/>
-        <w:rPr>
-          <w:rFonts w:hint="eastAsia"/>
-        </w:rPr>
       </w:pPr>
       <w:r>
         <w:rPr>
@@ -1597,11 +1447,6 @@
       </w:r>
     </w:p>
     <w:p>
-      <w:pPr>
-        <w:rPr>
-          <w:rFonts w:hint="eastAsia"/>
-        </w:rPr>
-      </w:pPr>
       <w:r>
         <w:rPr>
           <w:rFonts w:hint="eastAsia"/>
@@ -1625,9 +1470,6 @@
     <w:p>
       <w:pPr>
         <w:ind w:left="1260" w:firstLine="420"/>
-        <w:rPr>
-          <w:rFonts w:hint="eastAsia"/>
-        </w:rPr>
       </w:pPr>
       <w:r>
         <w:t>A</w:t>
@@ -1654,9 +1496,6 @@
     <w:p>
       <w:pPr>
         <w:ind w:left="1260" w:firstLine="420"/>
-        <w:rPr>
-          <w:rFonts w:hint="eastAsia"/>
-        </w:rPr>
       </w:pPr>
       <w:r>
         <w:t>S</w:t>
@@ -1702,9 +1541,6 @@
     <w:p>
       <w:pPr>
         <w:ind w:left="1260" w:firstLine="420"/>
-        <w:rPr>
-          <w:rFonts w:hint="eastAsia"/>
-        </w:rPr>
       </w:pPr>
       <w:r>
         <w:t>A</w:t>
@@ -1731,9 +1567,6 @@
     <w:p>
       <w:pPr>
         <w:ind w:left="1260" w:firstLine="420"/>
-        <w:rPr>
-          <w:rFonts w:hint="eastAsia"/>
-        </w:rPr>
       </w:pPr>
       <w:r>
         <w:t>A</w:t>
@@ -1784,9 +1617,6 @@
           <w:numId w:val="2"/>
         </w:numPr>
         <w:ind w:firstLineChars="0"/>
-        <w:rPr>
-          <w:rFonts w:hint="eastAsia"/>
-        </w:rPr>
       </w:pPr>
       <w:r>
         <w:rPr>
@@ -1805,9 +1635,6 @@
       <w:pPr>
         <w:pStyle w:val="a5"/>
         <w:ind w:left="1260" w:firstLineChars="0" w:firstLine="0"/>
-        <w:rPr>
-          <w:rFonts w:hint="eastAsia"/>
-        </w:rPr>
       </w:pPr>
       <w:r>
         <w:rPr>
@@ -1826,9 +1653,6 @@
       <w:pPr>
         <w:pStyle w:val="a5"/>
         <w:ind w:left="1260" w:firstLineChars="0" w:firstLine="0"/>
-        <w:rPr>
-          <w:rFonts w:hint="eastAsia"/>
-        </w:rPr>
       </w:pPr>
       <w:r>
         <w:rPr>
@@ -1847,9 +1671,6 @@
       <w:pPr>
         <w:pStyle w:val="a5"/>
         <w:ind w:left="1260" w:firstLineChars="0" w:firstLine="0"/>
-        <w:rPr>
-          <w:rFonts w:hint="eastAsia"/>
-        </w:rPr>
       </w:pPr>
       <w:r>
         <w:rPr>
@@ -1872,9 +1693,6 @@
           <w:numId w:val="2"/>
         </w:numPr>
         <w:ind w:firstLineChars="0"/>
-        <w:rPr>
-          <w:rFonts w:hint="eastAsia"/>
-        </w:rPr>
       </w:pPr>
       <w:r>
         <w:rPr>
@@ -1891,9 +1709,6 @@
           <w:numId w:val="2"/>
         </w:numPr>
         <w:ind w:firstLineChars="0"/>
-        <w:rPr>
-          <w:rFonts w:hint="eastAsia"/>
-        </w:rPr>
       </w:pPr>
       <w:r>
         <w:rPr>
@@ -1910,9 +1725,6 @@
           <w:numId w:val="2"/>
         </w:numPr>
         <w:ind w:firstLineChars="0"/>
-        <w:rPr>
-          <w:rFonts w:hint="eastAsia"/>
-        </w:rPr>
       </w:pPr>
       <w:r>
         <w:rPr>
@@ -1930,9 +1742,6 @@
     <w:p>
       <w:pPr>
         <w:ind w:left="1260"/>
-        <w:rPr>
-          <w:rFonts w:hint="eastAsia"/>
-        </w:rPr>
       </w:pPr>
       <w:r>
         <w:rPr>
@@ -1944,9 +1753,6 @@
     <w:p>
       <w:pPr>
         <w:ind w:left="1260" w:firstLine="420"/>
-        <w:rPr>
-          <w:rFonts w:hint="eastAsia"/>
-        </w:rPr>
       </w:pPr>
       <w:r>
         <w:rPr>
@@ -1985,9 +1791,6 @@
     <w:p>
       <w:pPr>
         <w:ind w:left="1260" w:firstLine="420"/>
-        <w:rPr>
-          <w:rFonts w:hint="eastAsia"/>
-        </w:rPr>
       </w:pPr>
       <w:r>
         <w:rPr>
@@ -2018,9 +1821,6 @@
     <w:p>
       <w:pPr>
         <w:ind w:left="1260" w:firstLine="420"/>
-        <w:rPr>
-          <w:rFonts w:hint="eastAsia"/>
-        </w:rPr>
       </w:pPr>
       <w:r>
         <w:rPr>
@@ -2062,17 +1862,9 @@
     <w:p>
       <w:pPr>
         <w:ind w:left="1260" w:firstLine="420"/>
-        <w:rPr>
-          <w:rFonts w:hint="eastAsia"/>
-        </w:rPr>
-      </w:pPr>
-    </w:p>
-    <w:p>
-      <w:pPr>
-        <w:rPr>
-          <w:rFonts w:hint="eastAsia"/>
-        </w:rPr>
-      </w:pPr>
+      </w:pPr>
+    </w:p>
+    <w:p>
       <w:r>
         <w:rPr>
           <w:rFonts w:hint="eastAsia"/>
@@ -2094,11 +1886,6 @@
       </w:r>
     </w:p>
     <w:p>
-      <w:pPr>
-        <w:rPr>
-          <w:rFonts w:hint="eastAsia"/>
-        </w:rPr>
-      </w:pPr>
       <w:r>
         <w:rPr>
           <w:rFonts w:hint="eastAsia"/>
@@ -2192,11 +1979,6 @@
       </w:r>
     </w:p>
     <w:p>
-      <w:pPr>
-        <w:rPr>
-          <w:rFonts w:hint="eastAsia"/>
-        </w:rPr>
-      </w:pPr>
       <w:r>
         <w:rPr>
           <w:rFonts w:hint="eastAsia"/>
@@ -2217,19 +1999,8 @@
         <w:t>setListAdapter(listAdapter);</w:t>
       </w:r>
     </w:p>
-    <w:p>
-      <w:pPr>
-        <w:rPr>
-          <w:rFonts w:hint="eastAsia"/>
-        </w:rPr>
-      </w:pPr>
-    </w:p>
-    <w:p>
-      <w:pPr>
-        <w:rPr>
-          <w:rFonts w:hint="eastAsia"/>
-        </w:rPr>
-      </w:pPr>
+    <w:p/>
+    <w:p>
       <w:r>
         <w:rPr>
           <w:rFonts w:hint="eastAsia"/>
@@ -2251,11 +2022,6 @@
       </w:r>
     </w:p>
     <w:p>
-      <w:pPr>
-        <w:rPr>
-          <w:rFonts w:hint="eastAsia"/>
-        </w:rPr>
-      </w:pPr>
       <w:r>
         <w:rPr>
           <w:rFonts w:hint="eastAsia"/>
@@ -2287,9 +2053,6 @@
     <w:p>
       <w:pPr>
         <w:ind w:left="840" w:firstLine="420"/>
-        <w:rPr>
-          <w:rFonts w:hint="eastAsia"/>
-        </w:rPr>
       </w:pPr>
       <w:r>
         <w:rPr>
@@ -2301,9 +2064,6 @@
     <w:p>
       <w:pPr>
         <w:ind w:left="840" w:firstLine="420"/>
-        <w:rPr>
-          <w:rFonts w:hint="eastAsia"/>
-        </w:rPr>
       </w:pPr>
       <w:r>
         <w:rPr>
@@ -5183,11 +4943,6 @@
     </w:p>
     <w:p/>
     <w:p>
-      <w:pPr>
-        <w:rPr>
-          <w:rFonts w:hint="eastAsia"/>
-        </w:rPr>
-      </w:pPr>
       <w:r>
         <w:rPr>
           <w:rFonts w:hint="eastAsia"/>
@@ -5267,11 +5022,6 @@
       </w:r>
     </w:p>
     <w:p>
-      <w:pPr>
-        <w:rPr>
-          <w:rFonts w:hint="eastAsia"/>
-        </w:rPr>
-      </w:pPr>
       <w:r>
         <w:rPr>
           <w:rFonts w:hint="eastAsia"/>
@@ -5313,11 +5063,6 @@
       </w:r>
     </w:p>
     <w:p>
-      <w:pPr>
-        <w:rPr>
-          <w:rFonts w:hint="eastAsia"/>
-        </w:rPr>
-      </w:pPr>
       <w:r>
         <w:rPr>
           <w:rFonts w:hint="eastAsia"/>
@@ -5333,11 +5078,6 @@
       </w:r>
     </w:p>
     <w:p>
-      <w:pPr>
-        <w:rPr>
-          <w:rFonts w:hint="eastAsia"/>
-        </w:rPr>
-      </w:pPr>
       <w:r>
         <w:rPr>
           <w:rFonts w:hint="eastAsia"/>
@@ -5353,11 +5093,6 @@
       </w:r>
     </w:p>
     <w:p>
-      <w:pPr>
-        <w:rPr>
-          <w:rFonts w:hint="eastAsia"/>
-        </w:rPr>
-      </w:pPr>
       <w:r>
         <w:rPr>
           <w:rFonts w:hint="eastAsia"/>
@@ -5397,11 +5132,6 @@
       </w:r>
     </w:p>
     <w:p>
-      <w:pPr>
-        <w:rPr>
-          <w:rFonts w:hint="eastAsia"/>
-        </w:rPr>
-      </w:pPr>
       <w:r>
         <w:rPr>
           <w:rFonts w:hint="eastAsia"/>
@@ -5435,11 +5165,6 @@
       </w:r>
     </w:p>
     <w:p>
-      <w:pPr>
-        <w:rPr>
-          <w:rFonts w:hint="eastAsia"/>
-        </w:rPr>
-      </w:pPr>
       <w:r>
         <w:rPr>
           <w:rFonts w:hint="eastAsia"/>
@@ -5477,13 +5202,7 @@
         <w:t>，该控件将被置于垂直方向的中央</w:t>
       </w:r>
     </w:p>
-    <w:p>
-      <w:pPr>
-        <w:rPr>
-          <w:rFonts w:hint="eastAsia"/>
-        </w:rPr>
-      </w:pPr>
-    </w:p>
+    <w:p/>
     <w:p>
       <w:pPr>
         <w:pStyle w:val="a5"/>
@@ -5508,22 +5227,492 @@
       <w:pPr>
         <w:pStyle w:val="a5"/>
         <w:numPr>
+          <w:ilvl w:val="1"/>
+          <w:numId w:val="1"/>
+        </w:numPr>
+        <w:ind w:firstLineChars="0"/>
+        <w:rPr>
+          <w:rFonts w:hint="eastAsia"/>
+        </w:rPr>
+      </w:pPr>
+      <w:r>
+        <w:t>handler</w:t>
+      </w:r>
+      <w:r>
+        <w:rPr>
+          <w:rFonts w:hint="eastAsia"/>
+        </w:rPr>
+        <w:t>.postDelayer</w:t>
+      </w:r>
+      <w:r>
+        <w:rPr>
+          <w:rFonts w:hint="eastAsia"/>
+        </w:rPr>
+        <w:t>(</w:t>
+      </w:r>
+      <w:r>
+        <w:rPr>
+          <w:rFonts w:hint="eastAsia"/>
+        </w:rPr>
+        <w:t>Thread.class,3000</w:t>
+      </w:r>
+      <w:r>
+        <w:rPr>
+          <w:rFonts w:hint="eastAsia"/>
+        </w:rPr>
+        <w:t>);</w:t>
+      </w:r>
+      <w:r>
+        <w:rPr>
+          <w:rFonts w:hint="eastAsia"/>
+        </w:rPr>
+        <w:t>//</w:t>
+      </w:r>
+      <w:r>
+        <w:rPr>
+          <w:rFonts w:hint="eastAsia"/>
+        </w:rPr>
+        <w:t>隔</w:t>
+      </w:r>
+      <w:r>
+        <w:rPr>
+          <w:rFonts w:hint="eastAsia"/>
+        </w:rPr>
+        <w:t>3</w:t>
+      </w:r>
+      <w:r>
+        <w:rPr>
+          <w:rFonts w:hint="eastAsia"/>
+        </w:rPr>
+        <w:t>秒</w:t>
+      </w:r>
+      <w:r>
+        <w:rPr>
+          <w:rFonts w:hint="eastAsia"/>
+        </w:rPr>
+        <w:t>把线程加入到消息队列中</w:t>
+      </w:r>
+    </w:p>
+    <w:p>
+      <w:pPr>
+        <w:pStyle w:val="a5"/>
+        <w:numPr>
+          <w:ilvl w:val="1"/>
+          <w:numId w:val="1"/>
+        </w:numPr>
+        <w:ind w:firstLineChars="0"/>
+        <w:rPr>
+          <w:rFonts w:hint="eastAsia"/>
+        </w:rPr>
+      </w:pPr>
+      <w:r>
+        <w:rPr>
+          <w:rFonts w:hint="eastAsia"/>
+        </w:rPr>
+        <w:t>一个</w:t>
+      </w:r>
+      <w:r>
+        <w:rPr>
+          <w:rFonts w:hint="eastAsia"/>
+        </w:rPr>
+        <w:t>handler</w:t>
+      </w:r>
+      <w:r>
+        <w:rPr>
+          <w:rFonts w:hint="eastAsia"/>
+        </w:rPr>
+        <w:t>就是一个消息队列，消息队列都是先进先出的顺序</w:t>
+      </w:r>
+    </w:p>
+    <w:p>
+      <w:pPr>
+        <w:pStyle w:val="a5"/>
+        <w:numPr>
+          <w:ilvl w:val="1"/>
+          <w:numId w:val="1"/>
+        </w:numPr>
+        <w:ind w:firstLineChars="0"/>
+        <w:rPr>
+          <w:rFonts w:hint="eastAsia"/>
+        </w:rPr>
+      </w:pPr>
+      <w:r>
+        <w:t>handler.post(</w:t>
+      </w:r>
+      <w:r>
+        <w:rPr>
+          <w:rFonts w:hint="eastAsia"/>
+        </w:rPr>
+        <w:t>Thread.class</w:t>
+      </w:r>
+      <w:r>
+        <w:t>)</w:t>
+      </w:r>
+      <w:r>
+        <w:rPr>
+          <w:rFonts w:hint="eastAsia"/>
+        </w:rPr>
+        <w:t>;//</w:t>
+      </w:r>
+      <w:r>
+        <w:rPr>
+          <w:rFonts w:hint="eastAsia"/>
+        </w:rPr>
+        <w:t>马上加入到消息队列中</w:t>
+      </w:r>
+    </w:p>
+    <w:p>
+      <w:pPr>
+        <w:pStyle w:val="a5"/>
+        <w:numPr>
+          <w:ilvl w:val="1"/>
+          <w:numId w:val="1"/>
+        </w:numPr>
+        <w:ind w:firstLineChars="0"/>
+        <w:rPr>
+          <w:rFonts w:hint="eastAsia"/>
+        </w:rPr>
+      </w:pPr>
+      <w:r>
+        <w:rPr>
+          <w:rFonts w:hint="eastAsia"/>
+        </w:rPr>
+        <w:t>handler.removeCallbacks(Thread.class);//</w:t>
+      </w:r>
+      <w:r>
+        <w:rPr>
+          <w:rFonts w:hint="eastAsia"/>
+        </w:rPr>
+        <w:t>删除线程</w:t>
+      </w:r>
+    </w:p>
+    <w:p>
+      <w:pPr>
+        <w:pStyle w:val="a5"/>
+        <w:numPr>
+          <w:ilvl w:val="1"/>
+          <w:numId w:val="1"/>
+        </w:numPr>
+        <w:ind w:firstLineChars="0"/>
+        <w:rPr>
+          <w:rFonts w:hint="eastAsia"/>
+        </w:rPr>
+      </w:pPr>
+      <w:r>
+        <w:rPr>
+          <w:rFonts w:hint="eastAsia"/>
+        </w:rPr>
+        <w:t>步骤：创建一个</w:t>
+      </w:r>
+      <w:r>
+        <w:rPr>
+          <w:rFonts w:hint="eastAsia"/>
+        </w:rPr>
+        <w:t>Handler</w:t>
+      </w:r>
+      <w:r>
+        <w:rPr>
+          <w:rFonts w:hint="eastAsia"/>
+        </w:rPr>
+        <w:t>对象；调用</w:t>
+      </w:r>
+      <w:r>
+        <w:rPr>
+          <w:rFonts w:hint="eastAsia"/>
+        </w:rPr>
+        <w:t>Handler</w:t>
+      </w:r>
+      <w:r>
+        <w:rPr>
+          <w:rFonts w:hint="eastAsia"/>
+        </w:rPr>
+        <w:t>的</w:t>
+      </w:r>
+      <w:r>
+        <w:rPr>
+          <w:rFonts w:hint="eastAsia"/>
+        </w:rPr>
+        <w:t>Post</w:t>
+      </w:r>
+      <w:r>
+        <w:rPr>
+          <w:rFonts w:hint="eastAsia"/>
+        </w:rPr>
+        <w:t>方法，将要执行的线程对象添加到队列当中；将要执行的操作写在线程对象的</w:t>
+      </w:r>
+      <w:r>
+        <w:rPr>
+          <w:rFonts w:hint="eastAsia"/>
+        </w:rPr>
+        <w:t>run</w:t>
+      </w:r>
+      <w:r>
+        <w:rPr>
+          <w:rFonts w:hint="eastAsia"/>
+        </w:rPr>
+        <w:t>方法中</w:t>
+      </w:r>
+      <w:r>
+        <w:rPr>
+          <w:rFonts w:hint="eastAsia"/>
+        </w:rPr>
+        <w:t>；在</w:t>
+      </w:r>
+      <w:r>
+        <w:rPr>
+          <w:rFonts w:hint="eastAsia"/>
+        </w:rPr>
+        <w:t>run</w:t>
+      </w:r>
+      <w:r>
+        <w:rPr>
+          <w:rFonts w:hint="eastAsia"/>
+        </w:rPr>
+        <w:t>方法内部，执行</w:t>
+      </w:r>
+      <w:r>
+        <w:rPr>
+          <w:rFonts w:hint="eastAsia"/>
+        </w:rPr>
+        <w:t>postDelayer</w:t>
+      </w:r>
+      <w:r>
+        <w:rPr>
+          <w:rFonts w:hint="eastAsia"/>
+        </w:rPr>
+        <w:t>或者是</w:t>
+      </w:r>
+      <w:r>
+        <w:rPr>
+          <w:rFonts w:hint="eastAsia"/>
+        </w:rPr>
+        <w:t>post</w:t>
+      </w:r>
+      <w:r>
+        <w:rPr>
+          <w:rFonts w:hint="eastAsia"/>
+        </w:rPr>
+        <w:t>方法</w:t>
+      </w:r>
+      <w:r>
+        <w:rPr>
+          <w:rFonts w:hint="eastAsia"/>
+        </w:rPr>
+        <w:t>。</w:t>
+      </w:r>
+    </w:p>
+    <w:p>
+      <w:pPr>
+        <w:pStyle w:val="a5"/>
+        <w:numPr>
+          <w:ilvl w:val="1"/>
+          <w:numId w:val="1"/>
+        </w:numPr>
+        <w:ind w:firstLineChars="0"/>
+        <w:rPr>
+          <w:rFonts w:hint="eastAsia"/>
+        </w:rPr>
+      </w:pPr>
+      <w:r>
+        <w:rPr>
+          <w:rFonts w:hint="eastAsia"/>
+        </w:rPr>
+        <w:t>提供了异步线程处理方案</w:t>
+      </w:r>
+    </w:p>
+    <w:p>
+      <w:pPr>
+        <w:pStyle w:val="a5"/>
+        <w:ind w:left="420" w:firstLineChars="0" w:firstLine="0"/>
+        <w:rPr>
+          <w:rFonts w:hint="eastAsia"/>
+        </w:rPr>
+      </w:pPr>
+      <w:r>
+        <w:rPr>
+          <w:rFonts w:hint="eastAsia"/>
+        </w:rPr>
+        <w:t>Handler handler = new Handler();</w:t>
+      </w:r>
+    </w:p>
+    <w:p>
+      <w:pPr>
+        <w:pStyle w:val="a5"/>
+        <w:ind w:left="420" w:firstLineChars="0" w:firstLine="0"/>
+        <w:rPr>
+          <w:rFonts w:hint="eastAsia"/>
+        </w:rPr>
+      </w:pPr>
+      <w:r>
+        <w:rPr>
+          <w:rFonts w:hint="eastAsia"/>
+        </w:rPr>
+        <w:t>Runnable updateThreead = new Runnable(){</w:t>
+      </w:r>
+    </w:p>
+    <w:p>
+      <w:pPr>
+        <w:pStyle w:val="a5"/>
+        <w:ind w:left="420" w:firstLineChars="0" w:firstLine="0"/>
+        <w:rPr>
+          <w:rFonts w:hint="eastAsia"/>
+        </w:rPr>
+      </w:pPr>
+      <w:r>
+        <w:rPr>
+          <w:rFonts w:hint="eastAsia"/>
+        </w:rPr>
+        <w:tab/>
+        <w:t>@Override</w:t>
+      </w:r>
+    </w:p>
+    <w:p>
+      <w:pPr>
+        <w:pStyle w:val="a5"/>
+        <w:ind w:left="420" w:firstLineChars="0" w:firstLine="0"/>
+        <w:rPr>
+          <w:rFonts w:hint="eastAsia"/>
+        </w:rPr>
+      </w:pPr>
+      <w:r>
+        <w:rPr>
+          <w:rFonts w:hint="eastAsia"/>
+        </w:rPr>
+        <w:tab/>
+      </w:r>
+      <w:r>
+        <w:t>P</w:t>
+      </w:r>
+      <w:r>
+        <w:rPr>
+          <w:rFonts w:hint="eastAsia"/>
+        </w:rPr>
+        <w:t>ublic void run(){</w:t>
+      </w:r>
+    </w:p>
+    <w:p>
+      <w:pPr>
+        <w:pStyle w:val="a5"/>
+        <w:ind w:left="420" w:firstLineChars="0" w:firstLine="0"/>
+        <w:rPr>
+          <w:rFonts w:hint="eastAsia"/>
+        </w:rPr>
+      </w:pPr>
+      <w:r>
+        <w:rPr>
+          <w:rFonts w:hint="eastAsia"/>
+        </w:rPr>
+        <w:tab/>
+      </w:r>
+      <w:r>
+        <w:rPr>
+          <w:rFonts w:hint="eastAsia"/>
+        </w:rPr>
+        <w:tab/>
+        <w:t>System.out.println(</w:t>
+      </w:r>
+      <w:r>
+        <w:t>“</w:t>
+      </w:r>
+      <w:r>
+        <w:rPr>
+          <w:rFonts w:hint="eastAsia"/>
+        </w:rPr>
+        <w:t>Update Thread</w:t>
+      </w:r>
+      <w:r>
+        <w:t>”</w:t>
+      </w:r>
+      <w:r>
+        <w:rPr>
+          <w:rFonts w:hint="eastAsia"/>
+        </w:rPr>
+        <w:t>);</w:t>
+      </w:r>
+    </w:p>
+    <w:p>
+      <w:pPr>
+        <w:pStyle w:val="a5"/>
+        <w:ind w:left="420" w:firstLineChars="0" w:firstLine="0"/>
+        <w:rPr>
+          <w:rFonts w:hint="eastAsia"/>
+        </w:rPr>
+      </w:pPr>
+      <w:r>
+        <w:rPr>
+          <w:rFonts w:hint="eastAsia"/>
+        </w:rPr>
+        <w:tab/>
+      </w:r>
+      <w:r>
+        <w:rPr>
+          <w:rFonts w:hint="eastAsia"/>
+        </w:rPr>
+        <w:tab/>
+      </w:r>
+      <w:r>
+        <w:rPr>
+          <w:rFonts w:hint="eastAsia"/>
+        </w:rPr>
+        <w:t>h</w:t>
+      </w:r>
+      <w:r>
+        <w:rPr>
+          <w:rFonts w:hint="eastAsia"/>
+        </w:rPr>
+        <w:t>andler.postDelayer(</w:t>
+      </w:r>
+      <w:r>
+        <w:rPr>
+          <w:rFonts w:hint="eastAsia"/>
+        </w:rPr>
+        <w:t>updateThread,3000</w:t>
+      </w:r>
+      <w:r>
+        <w:rPr>
+          <w:rFonts w:hint="eastAsia"/>
+        </w:rPr>
+        <w:t>);</w:t>
+      </w:r>
+    </w:p>
+    <w:p>
+      <w:pPr>
+        <w:pStyle w:val="a5"/>
+        <w:ind w:left="420" w:firstLineChars="0"/>
+        <w:rPr>
+          <w:rFonts w:hint="eastAsia"/>
+        </w:rPr>
+      </w:pPr>
+      <w:r>
+        <w:rPr>
+          <w:rFonts w:hint="eastAsia"/>
+        </w:rPr>
+        <w:t>}</w:t>
+      </w:r>
+    </w:p>
+    <w:p>
+      <w:pPr>
+        <w:pStyle w:val="a5"/>
+        <w:ind w:left="420" w:firstLineChars="0" w:firstLine="0"/>
+      </w:pPr>
+      <w:r>
+        <w:rPr>
+          <w:rFonts w:hint="eastAsia"/>
+        </w:rPr>
+        <w:t>}</w:t>
+      </w:r>
+    </w:p>
+    <w:p>
+      <w:pPr>
+        <w:pStyle w:val="a5"/>
+        <w:numPr>
           <w:ilvl w:val="0"/>
           <w:numId w:val="1"/>
         </w:numPr>
         <w:ind w:firstLineChars="0"/>
-        <w:rPr>
-          <w:rFonts w:hint="eastAsia"/>
-        </w:rPr>
-      </w:pPr>
-    </w:p>
-    <w:p>
-      <w:pPr>
-        <w:rPr>
-          <w:rFonts w:hint="eastAsia"/>
-        </w:rPr>
-      </w:pPr>
-    </w:p>
+      </w:pPr>
+    </w:p>
+    <w:p/>
     <w:sectPr>
       <w:pgSz w:w="11906" w:h="16838"/>
       <w:pgMar w:top="1440" w:right="1800" w:bottom="1440" w:left="1800" w:header="851" w:footer="992" w:gutter="0"/>

--- a/docs/Android学习笔记 .docx
+++ b/docs/Android学习笔记 .docx
@@ -5211,9 +5211,6 @@
           <w:numId w:val="1"/>
         </w:numPr>
         <w:ind w:firstLineChars="0"/>
-        <w:rPr>
-          <w:rFonts w:hint="eastAsia"/>
-        </w:rPr>
       </w:pPr>
       <w:r>
         <w:rPr>
@@ -5231,9 +5228,6 @@
           <w:numId w:val="1"/>
         </w:numPr>
         <w:ind w:firstLineChars="0"/>
-        <w:rPr>
-          <w:rFonts w:hint="eastAsia"/>
-        </w:rPr>
       </w:pPr>
       <w:r>
         <w:t>handler</w:t>
@@ -5301,9 +5295,6 @@
           <w:numId w:val="1"/>
         </w:numPr>
         <w:ind w:firstLineChars="0"/>
-        <w:rPr>
-          <w:rFonts w:hint="eastAsia"/>
-        </w:rPr>
       </w:pPr>
       <w:r>
         <w:rPr>
@@ -5332,9 +5323,6 @@
           <w:numId w:val="1"/>
         </w:numPr>
         <w:ind w:firstLineChars="0"/>
-        <w:rPr>
-          <w:rFonts w:hint="eastAsia"/>
-        </w:rPr>
       </w:pPr>
       <w:r>
         <w:t>handler.post(</w:t>
@@ -5369,9 +5357,6 @@
           <w:numId w:val="1"/>
         </w:numPr>
         <w:ind w:firstLineChars="0"/>
-        <w:rPr>
-          <w:rFonts w:hint="eastAsia"/>
-        </w:rPr>
       </w:pPr>
       <w:r>
         <w:rPr>
@@ -5394,9 +5379,6 @@
           <w:numId w:val="1"/>
         </w:numPr>
         <w:ind w:firstLineChars="0"/>
-        <w:rPr>
-          <w:rFonts w:hint="eastAsia"/>
-        </w:rPr>
       </w:pPr>
       <w:r>
         <w:rPr>
@@ -5509,9 +5491,6 @@
           <w:numId w:val="1"/>
         </w:numPr>
         <w:ind w:firstLineChars="0"/>
-        <w:rPr>
-          <w:rFonts w:hint="eastAsia"/>
-        </w:rPr>
       </w:pPr>
       <w:r>
         <w:rPr>
@@ -5524,9 +5503,6 @@
       <w:pPr>
         <w:pStyle w:val="a5"/>
         <w:ind w:left="420" w:firstLineChars="0" w:firstLine="0"/>
-        <w:rPr>
-          <w:rFonts w:hint="eastAsia"/>
-        </w:rPr>
       </w:pPr>
       <w:r>
         <w:rPr>
@@ -5539,9 +5515,6 @@
       <w:pPr>
         <w:pStyle w:val="a5"/>
         <w:ind w:left="420" w:firstLineChars="0" w:firstLine="0"/>
-        <w:rPr>
-          <w:rFonts w:hint="eastAsia"/>
-        </w:rPr>
       </w:pPr>
       <w:r>
         <w:rPr>
@@ -5554,9 +5527,6 @@
       <w:pPr>
         <w:pStyle w:val="a5"/>
         <w:ind w:left="420" w:firstLineChars="0" w:firstLine="0"/>
-        <w:rPr>
-          <w:rFonts w:hint="eastAsia"/>
-        </w:rPr>
       </w:pPr>
       <w:r>
         <w:rPr>
@@ -5570,9 +5540,6 @@
       <w:pPr>
         <w:pStyle w:val="a5"/>
         <w:ind w:left="420" w:firstLineChars="0" w:firstLine="0"/>
-        <w:rPr>
-          <w:rFonts w:hint="eastAsia"/>
-        </w:rPr>
       </w:pPr>
       <w:r>
         <w:rPr>
@@ -5594,9 +5561,6 @@
       <w:pPr>
         <w:pStyle w:val="a5"/>
         <w:ind w:left="420" w:firstLineChars="0" w:firstLine="0"/>
-        <w:rPr>
-          <w:rFonts w:hint="eastAsia"/>
-        </w:rPr>
       </w:pPr>
       <w:r>
         <w:rPr>
@@ -5634,9 +5598,6 @@
       <w:pPr>
         <w:pStyle w:val="a5"/>
         <w:ind w:left="420" w:firstLineChars="0" w:firstLine="0"/>
-        <w:rPr>
-          <w:rFonts w:hint="eastAsia"/>
-        </w:rPr>
       </w:pPr>
       <w:r>
         <w:rPr>
@@ -5679,9 +5640,6 @@
       <w:pPr>
         <w:pStyle w:val="a5"/>
         <w:ind w:left="420" w:firstLineChars="0"/>
-        <w:rPr>
-          <w:rFonts w:hint="eastAsia"/>
-        </w:rPr>
       </w:pPr>
       <w:r>
         <w:rPr>
@@ -5710,7 +5668,459 @@
           <w:numId w:val="1"/>
         </w:numPr>
         <w:ind w:firstLineChars="0"/>
-      </w:pPr>
+        <w:rPr>
+          <w:rFonts w:hint="eastAsia"/>
+        </w:rPr>
+      </w:pPr>
+      <w:r>
+        <w:rPr>
+          <w:rFonts w:hint="eastAsia"/>
+        </w:rPr>
+        <w:t>Bundle</w:t>
+      </w:r>
+    </w:p>
+    <w:p>
+      <w:pPr>
+        <w:pStyle w:val="a5"/>
+        <w:numPr>
+          <w:ilvl w:val="1"/>
+          <w:numId w:val="1"/>
+        </w:numPr>
+        <w:ind w:firstLineChars="0"/>
+        <w:rPr>
+          <w:rFonts w:hint="eastAsia"/>
+        </w:rPr>
+      </w:pPr>
+      <w:r>
+        <w:rPr>
+          <w:rFonts w:hint="eastAsia"/>
+        </w:rPr>
+        <w:t>是一个以</w:t>
+      </w:r>
+      <w:r>
+        <w:rPr>
+          <w:rFonts w:hint="eastAsia"/>
+        </w:rPr>
+        <w:t>String</w:t>
+      </w:r>
+      <w:r>
+        <w:rPr>
+          <w:rFonts w:hint="eastAsia"/>
+        </w:rPr>
+        <w:t>为</w:t>
+      </w:r>
+      <w:r>
+        <w:rPr>
+          <w:rFonts w:hint="eastAsia"/>
+        </w:rPr>
+        <w:t>Key</w:t>
+      </w:r>
+      <w:r>
+        <w:rPr>
+          <w:rFonts w:hint="eastAsia"/>
+        </w:rPr>
+        <w:t>的</w:t>
+      </w:r>
+      <w:r>
+        <w:rPr>
+          <w:rFonts w:hint="eastAsia"/>
+        </w:rPr>
+        <w:t>Map</w:t>
+      </w:r>
+      <w:r>
+        <w:rPr>
+          <w:rFonts w:hint="eastAsia"/>
+        </w:rPr>
+        <w:t>，类似于</w:t>
+      </w:r>
+      <w:r>
+        <w:rPr>
+          <w:rFonts w:hint="eastAsia"/>
+        </w:rPr>
+        <w:t>HashMap</w:t>
+      </w:r>
+    </w:p>
+    <w:p>
+      <w:pPr>
+        <w:pStyle w:val="a5"/>
+        <w:numPr>
+          <w:ilvl w:val="1"/>
+          <w:numId w:val="1"/>
+        </w:numPr>
+        <w:ind w:firstLineChars="0"/>
+        <w:rPr>
+          <w:rFonts w:hint="eastAsia"/>
+        </w:rPr>
+      </w:pPr>
+      <w:r>
+        <w:rPr>
+          <w:rFonts w:hint="eastAsia"/>
+        </w:rPr>
+        <w:t>Key</w:t>
+      </w:r>
+      <w:r>
+        <w:rPr>
+          <w:rFonts w:hint="eastAsia"/>
+        </w:rPr>
+        <w:t>的类型必须是</w:t>
+      </w:r>
+      <w:r>
+        <w:rPr>
+          <w:rFonts w:hint="eastAsia"/>
+        </w:rPr>
+        <w:t>String</w:t>
+      </w:r>
+      <w:r>
+        <w:rPr>
+          <w:rFonts w:hint="eastAsia"/>
+        </w:rPr>
+        <w:t>，</w:t>
+      </w:r>
+      <w:r>
+        <w:rPr>
+          <w:rFonts w:hint="eastAsia"/>
+        </w:rPr>
+        <w:t>Value</w:t>
+      </w:r>
+      <w:r>
+        <w:rPr>
+          <w:rFonts w:hint="eastAsia"/>
+        </w:rPr>
+        <w:t>也是限于几种数据类型</w:t>
+      </w:r>
+    </w:p>
+    <w:p>
+      <w:pPr>
+        <w:rPr>
+          <w:rFonts w:hint="eastAsia"/>
+        </w:rPr>
+      </w:pPr>
+      <w:r>
+        <w:rPr>
+          <w:rFonts w:hint="eastAsia"/>
+        </w:rPr>
+        <w:t>十一、</w:t>
+      </w:r>
+      <w:r>
+        <w:rPr>
+          <w:rFonts w:hint="eastAsia"/>
+        </w:rPr>
+        <w:t>HandlerThread</w:t>
+      </w:r>
+    </w:p>
+    <w:p>
+      <w:pPr>
+        <w:rPr>
+          <w:rFonts w:hint="eastAsia"/>
+        </w:rPr>
+      </w:pPr>
+      <w:r>
+        <w:rPr>
+          <w:rFonts w:hint="eastAsia"/>
+        </w:rPr>
+        <w:tab/>
+      </w:r>
+      <w:r>
+        <w:rPr>
+          <w:rFonts w:hint="eastAsia"/>
+        </w:rPr>
+        <w:t>生成一个</w:t>
+      </w:r>
+      <w:r>
+        <w:rPr>
+          <w:rFonts w:hint="eastAsia"/>
+        </w:rPr>
+        <w:t>HandlerTHread</w:t>
+      </w:r>
+      <w:r>
+        <w:rPr>
+          <w:rFonts w:hint="eastAsia"/>
+        </w:rPr>
+        <w:t>对象，实现了使用</w:t>
+      </w:r>
+      <w:r>
+        <w:rPr>
+          <w:rFonts w:hint="eastAsia"/>
+        </w:rPr>
+        <w:t>Looper</w:t>
+      </w:r>
+      <w:r>
+        <w:rPr>
+          <w:rFonts w:hint="eastAsia"/>
+        </w:rPr>
+        <w:t>来处理消息队列的功能，这个类由</w:t>
+      </w:r>
+      <w:r>
+        <w:rPr>
+          <w:rFonts w:hint="eastAsia"/>
+        </w:rPr>
+        <w:t>Android</w:t>
+      </w:r>
+      <w:r>
+        <w:rPr>
+          <w:rFonts w:hint="eastAsia"/>
+        </w:rPr>
+        <w:t>应用成框架提供</w:t>
+      </w:r>
+    </w:p>
+    <w:p>
+      <w:pPr>
+        <w:rPr>
+          <w:rFonts w:hint="eastAsia"/>
+        </w:rPr>
+      </w:pPr>
+      <w:r>
+        <w:rPr>
+          <w:rFonts w:hint="eastAsia"/>
+        </w:rPr>
+        <w:tab/>
+        <w:t>HandlerThread  handlerThread = new HandlerThread(</w:t>
+      </w:r>
+      <w:r>
+        <w:t>“</w:t>
+      </w:r>
+      <w:r>
+        <w:rPr>
+          <w:rFonts w:hint="eastAsia"/>
+        </w:rPr>
+        <w:t>Handler_</w:t>
+      </w:r>
+      <w:r>
+        <w:rPr>
+          <w:rFonts w:hint="eastAsia"/>
+        </w:rPr>
+        <w:t>Thread</w:t>
+      </w:r>
+      <w:r>
+        <w:t>”</w:t>
+      </w:r>
+      <w:r>
+        <w:rPr>
+          <w:rFonts w:hint="eastAsia"/>
+        </w:rPr>
+        <w:t>);</w:t>
+      </w:r>
+    </w:p>
+    <w:p>
+      <w:pPr>
+        <w:rPr>
+          <w:rFonts w:hint="eastAsia"/>
+        </w:rPr>
+      </w:pPr>
+      <w:r>
+        <w:rPr>
+          <w:rFonts w:hint="eastAsia"/>
+        </w:rPr>
+        <w:tab/>
+        <w:t>handlerThread.start();</w:t>
+      </w:r>
+    </w:p>
+    <w:p>
+      <w:pPr>
+        <w:rPr>
+          <w:rFonts w:hint="eastAsia"/>
+        </w:rPr>
+      </w:pPr>
+      <w:r>
+        <w:rPr>
+          <w:rFonts w:hint="eastAsia"/>
+        </w:rPr>
+        <w:tab/>
+        <w:t>MyHandler myHandler = new MyHandler(handlerThread.getLooper());</w:t>
+      </w:r>
+    </w:p>
+    <w:p>
+      <w:pPr>
+        <w:rPr>
+          <w:rFonts w:hint="eastAsia"/>
+        </w:rPr>
+      </w:pPr>
+      <w:r>
+        <w:rPr>
+          <w:rFonts w:hint="eastAsia"/>
+        </w:rPr>
+        <w:tab/>
+        <w:t>Message msg = myHandler.obtainMessage();</w:t>
+      </w:r>
+    </w:p>
+    <w:p>
+      <w:pPr>
+        <w:rPr>
+          <w:rFonts w:hint="eastAsia"/>
+        </w:rPr>
+      </w:pPr>
+      <w:r>
+        <w:rPr>
+          <w:rFonts w:hint="eastAsia"/>
+        </w:rPr>
+        <w:tab/>
+      </w:r>
+      <w:r>
+        <w:t>M</w:t>
+      </w:r>
+      <w:r>
+        <w:rPr>
+          <w:rFonts w:hint="eastAsia"/>
+        </w:rPr>
+        <w:t>sg.sendToTarget();</w:t>
+      </w:r>
+      <w:r>
+        <w:rPr>
+          <w:rFonts w:hint="eastAsia"/>
+        </w:rPr>
+        <w:t>//</w:t>
+      </w:r>
+      <w:r>
+        <w:rPr>
+          <w:rFonts w:hint="eastAsia"/>
+        </w:rPr>
+        <w:t>发</w:t>
+      </w:r>
+      <w:r>
+        <w:rPr>
+          <w:rFonts w:hint="eastAsia"/>
+        </w:rPr>
+        <w:t>Msg</w:t>
+      </w:r>
+      <w:r>
+        <w:rPr>
+          <w:rFonts w:hint="eastAsia"/>
+        </w:rPr>
+        <w:t>发送到目标（哪一个</w:t>
+      </w:r>
+      <w:r>
+        <w:rPr>
+          <w:rFonts w:hint="eastAsia"/>
+        </w:rPr>
+        <w:t>Handler</w:t>
+      </w:r>
+      <w:r>
+        <w:rPr>
+          <w:rFonts w:hint="eastAsia"/>
+        </w:rPr>
+        <w:t>生成的</w:t>
+      </w:r>
+      <w:r>
+        <w:rPr>
+          <w:rFonts w:hint="eastAsia"/>
+        </w:rPr>
+        <w:t>Msg</w:t>
+      </w:r>
+      <w:r>
+        <w:rPr>
+          <w:rFonts w:hint="eastAsia"/>
+        </w:rPr>
+        <w:t>）</w:t>
+      </w:r>
+    </w:p>
+    <w:p>
+      <w:pPr>
+        <w:rPr>
+          <w:rFonts w:hint="eastAsia"/>
+        </w:rPr>
+      </w:pPr>
+      <w:r>
+        <w:rPr>
+          <w:rFonts w:hint="eastAsia"/>
+        </w:rPr>
+        <w:tab/>
+      </w:r>
+      <w:r>
+        <w:t>C</w:t>
+      </w:r>
+      <w:r>
+        <w:rPr>
+          <w:rFonts w:hint="eastAsia"/>
+        </w:rPr>
+        <w:t>lass MyHandler extends Handler{</w:t>
+      </w:r>
+    </w:p>
+    <w:p>
+      <w:pPr>
+        <w:rPr>
+          <w:rFonts w:hint="eastAsia"/>
+        </w:rPr>
+      </w:pPr>
+      <w:r>
+        <w:rPr>
+          <w:rFonts w:hint="eastAsia"/>
+        </w:rPr>
+        <w:tab/>
+      </w:r>
+      <w:r>
+        <w:rPr>
+          <w:rFonts w:hint="eastAsia"/>
+        </w:rPr>
+        <w:tab/>
+      </w:r>
+      <w:r>
+        <w:t>P</w:t>
+      </w:r>
+      <w:r>
+        <w:rPr>
+          <w:rFonts w:hint="eastAsia"/>
+        </w:rPr>
+        <w:t>ublic MyHandler(){}</w:t>
+      </w:r>
+    </w:p>
+    <w:p>
+      <w:pPr>
+        <w:rPr>
+          <w:rFonts w:hint="eastAsia"/>
+        </w:rPr>
+      </w:pPr>
+      <w:r>
+        <w:rPr>
+          <w:rFonts w:hint="eastAsia"/>
+        </w:rPr>
+        <w:tab/>
+      </w:r>
+      <w:r>
+        <w:rPr>
+          <w:rFonts w:hint="eastAsia"/>
+        </w:rPr>
+        <w:tab/>
+      </w:r>
+      <w:r>
+        <w:t>P</w:t>
+      </w:r>
+      <w:r>
+        <w:rPr>
+          <w:rFonts w:hint="eastAsia"/>
+        </w:rPr>
+        <w:t>ublic MyHandler(Looper looper){super(looper)</w:t>
+      </w:r>
+      <w:r>
+        <w:t>;</w:t>
+      </w:r>
+      <w:r>
+        <w:rPr>
+          <w:rFonts w:hint="eastAsia"/>
+        </w:rPr>
+        <w:t>}</w:t>
+      </w:r>
+    </w:p>
+    <w:p>
+      <w:pPr>
+        <w:ind w:firstLine="420"/>
+        <w:rPr>
+          <w:rFonts w:hint="eastAsia"/>
+        </w:rPr>
+      </w:pPr>
+      <w:r>
+        <w:rPr>
+          <w:rFonts w:hint="eastAsia"/>
+        </w:rPr>
+        <w:t>}</w:t>
+      </w:r>
+    </w:p>
+    <w:p>
+      <w:r>
+        <w:rPr>
+          <w:rFonts w:hint="eastAsia"/>
+        </w:rPr>
+        <w:tab/>
+      </w:r>
     </w:p>
     <w:p/>
     <w:sectPr>

--- a/docs/Android学习笔记 .docx
+++ b/docs/Android学习笔记 .docx
@@ -5668,9 +5668,6 @@
           <w:numId w:val="1"/>
         </w:numPr>
         <w:ind w:firstLineChars="0"/>
-        <w:rPr>
-          <w:rFonts w:hint="eastAsia"/>
-        </w:rPr>
       </w:pPr>
       <w:r>
         <w:rPr>
@@ -5687,9 +5684,6 @@
           <w:numId w:val="1"/>
         </w:numPr>
         <w:ind w:firstLineChars="0"/>
-        <w:rPr>
-          <w:rFonts w:hint="eastAsia"/>
-        </w:rPr>
       </w:pPr>
       <w:r>
         <w:rPr>
@@ -5748,9 +5742,6 @@
           <w:numId w:val="1"/>
         </w:numPr>
         <w:ind w:firstLineChars="0"/>
-        <w:rPr>
-          <w:rFonts w:hint="eastAsia"/>
-        </w:rPr>
       </w:pPr>
       <w:r>
         <w:rPr>
@@ -5790,11 +5781,6 @@
       </w:r>
     </w:p>
     <w:p>
-      <w:pPr>
-        <w:rPr>
-          <w:rFonts w:hint="eastAsia"/>
-        </w:rPr>
-      </w:pPr>
       <w:r>
         <w:rPr>
           <w:rFonts w:hint="eastAsia"/>
@@ -5809,11 +5795,6 @@
       </w:r>
     </w:p>
     <w:p>
-      <w:pPr>
-        <w:rPr>
-          <w:rFonts w:hint="eastAsia"/>
-        </w:rPr>
-      </w:pPr>
       <w:r>
         <w:rPr>
           <w:rFonts w:hint="eastAsia"/>
@@ -5864,11 +5845,6 @@
       </w:r>
     </w:p>
     <w:p>
-      <w:pPr>
-        <w:rPr>
-          <w:rFonts w:hint="eastAsia"/>
-        </w:rPr>
-      </w:pPr>
       <w:r>
         <w:rPr>
           <w:rFonts w:hint="eastAsia"/>
@@ -5902,11 +5878,6 @@
       </w:r>
     </w:p>
     <w:p>
-      <w:pPr>
-        <w:rPr>
-          <w:rFonts w:hint="eastAsia"/>
-        </w:rPr>
-      </w:pPr>
       <w:r>
         <w:rPr>
           <w:rFonts w:hint="eastAsia"/>
@@ -5916,11 +5887,6 @@
       </w:r>
     </w:p>
     <w:p>
-      <w:pPr>
-        <w:rPr>
-          <w:rFonts w:hint="eastAsia"/>
-        </w:rPr>
-      </w:pPr>
       <w:r>
         <w:rPr>
           <w:rFonts w:hint="eastAsia"/>
@@ -5930,11 +5896,6 @@
       </w:r>
     </w:p>
     <w:p>
-      <w:pPr>
-        <w:rPr>
-          <w:rFonts w:hint="eastAsia"/>
-        </w:rPr>
-      </w:pPr>
       <w:r>
         <w:rPr>
           <w:rFonts w:hint="eastAsia"/>
@@ -5944,11 +5905,6 @@
       </w:r>
     </w:p>
     <w:p>
-      <w:pPr>
-        <w:rPr>
-          <w:rFonts w:hint="eastAsia"/>
-        </w:rPr>
-      </w:pPr>
       <w:r>
         <w:rPr>
           <w:rFonts w:hint="eastAsia"/>
@@ -6014,11 +5970,6 @@
       </w:r>
     </w:p>
     <w:p>
-      <w:pPr>
-        <w:rPr>
-          <w:rFonts w:hint="eastAsia"/>
-        </w:rPr>
-      </w:pPr>
       <w:r>
         <w:rPr>
           <w:rFonts w:hint="eastAsia"/>
@@ -6036,11 +5987,6 @@
       </w:r>
     </w:p>
     <w:p>
-      <w:pPr>
-        <w:rPr>
-          <w:rFonts w:hint="eastAsia"/>
-        </w:rPr>
-      </w:pPr>
       <w:r>
         <w:rPr>
           <w:rFonts w:hint="eastAsia"/>
@@ -6064,11 +6010,6 @@
       </w:r>
     </w:p>
     <w:p>
-      <w:pPr>
-        <w:rPr>
-          <w:rFonts w:hint="eastAsia"/>
-        </w:rPr>
-      </w:pPr>
       <w:r>
         <w:rPr>
           <w:rFonts w:hint="eastAsia"/>
@@ -6103,9 +6044,6 @@
     <w:p>
       <w:pPr>
         <w:ind w:firstLine="420"/>
-        <w:rPr>
-          <w:rFonts w:hint="eastAsia"/>
-        </w:rPr>
       </w:pPr>
       <w:r>
         <w:rPr>
@@ -6122,7 +6060,1822 @@
         <w:tab/>
       </w:r>
     </w:p>
-    <w:p/>
+    <w:p>
+      <w:pPr>
+        <w:rPr>
+          <w:rFonts w:hint="eastAsia"/>
+        </w:rPr>
+      </w:pPr>
+      <w:r>
+        <w:rPr>
+          <w:rFonts w:hint="eastAsia"/>
+        </w:rPr>
+        <w:t>十二、</w:t>
+      </w:r>
+      <w:r>
+        <w:rPr>
+          <w:rFonts w:hint="eastAsia"/>
+        </w:rPr>
+        <w:t>SQLite</w:t>
+      </w:r>
+    </w:p>
+    <w:p>
+      <w:pPr>
+        <w:pStyle w:val="a5"/>
+        <w:numPr>
+          <w:ilvl w:val="0"/>
+          <w:numId w:val="5"/>
+        </w:numPr>
+        <w:ind w:firstLineChars="0"/>
+        <w:rPr>
+          <w:rFonts w:hint="eastAsia"/>
+        </w:rPr>
+      </w:pPr>
+      <w:r>
+        <w:rPr>
+          <w:rFonts w:hint="eastAsia"/>
+        </w:rPr>
+        <w:t>关系型数据库</w:t>
+      </w:r>
+    </w:p>
+    <w:p>
+      <w:pPr>
+        <w:pStyle w:val="a5"/>
+        <w:numPr>
+          <w:ilvl w:val="0"/>
+          <w:numId w:val="5"/>
+        </w:numPr>
+        <w:ind w:firstLineChars="0"/>
+        <w:rPr>
+          <w:rFonts w:hint="eastAsia"/>
+        </w:rPr>
+      </w:pPr>
+      <w:r>
+        <w:rPr>
+          <w:rFonts w:hint="eastAsia"/>
+        </w:rPr>
+        <w:t>SQLiteOpenHelper</w:t>
+      </w:r>
+      <w:r>
+        <w:rPr>
+          <w:rFonts w:hint="eastAsia"/>
+        </w:rPr>
+        <w:t>使用</w:t>
+      </w:r>
+    </w:p>
+    <w:p>
+      <w:pPr>
+        <w:pStyle w:val="a5"/>
+        <w:numPr>
+          <w:ilvl w:val="1"/>
+          <w:numId w:val="5"/>
+        </w:numPr>
+        <w:ind w:firstLineChars="0"/>
+        <w:rPr>
+          <w:rFonts w:hint="eastAsia"/>
+        </w:rPr>
+      </w:pPr>
+      <w:r>
+        <w:rPr>
+          <w:rFonts w:hint="eastAsia"/>
+        </w:rPr>
+        <w:t>getReadableDataBase()</w:t>
+      </w:r>
+      <w:r>
+        <w:rPr>
+          <w:rFonts w:hint="eastAsia"/>
+        </w:rPr>
+        <w:t>——得到一个可读</w:t>
+      </w:r>
+      <w:r>
+        <w:rPr>
+          <w:rFonts w:hint="eastAsia"/>
+        </w:rPr>
+        <w:t>状态</w:t>
+      </w:r>
+      <w:r>
+        <w:rPr>
+          <w:rFonts w:hint="eastAsia"/>
+        </w:rPr>
+        <w:t>的数据库</w:t>
+      </w:r>
+    </w:p>
+    <w:p>
+      <w:pPr>
+        <w:pStyle w:val="a5"/>
+        <w:numPr>
+          <w:ilvl w:val="1"/>
+          <w:numId w:val="5"/>
+        </w:numPr>
+        <w:ind w:firstLineChars="0"/>
+        <w:rPr>
+          <w:rFonts w:hint="eastAsia"/>
+        </w:rPr>
+      </w:pPr>
+      <w:r>
+        <w:rPr>
+          <w:rFonts w:hint="eastAsia"/>
+        </w:rPr>
+        <w:t>gteWriteableDataBase()</w:t>
+      </w:r>
+      <w:r>
+        <w:rPr>
+          <w:rFonts w:hint="eastAsia"/>
+        </w:rPr>
+        <w:t>——得到一个可写</w:t>
+      </w:r>
+      <w:r>
+        <w:rPr>
+          <w:rFonts w:hint="eastAsia"/>
+        </w:rPr>
+        <w:t>状态</w:t>
+      </w:r>
+      <w:r>
+        <w:rPr>
+          <w:rFonts w:hint="eastAsia"/>
+        </w:rPr>
+        <w:t>的数据库</w:t>
+      </w:r>
+    </w:p>
+    <w:p>
+      <w:pPr>
+        <w:pStyle w:val="a5"/>
+        <w:numPr>
+          <w:ilvl w:val="1"/>
+          <w:numId w:val="5"/>
+        </w:numPr>
+        <w:ind w:firstLineChars="0"/>
+        <w:rPr>
+          <w:rFonts w:hint="eastAsia"/>
+        </w:rPr>
+      </w:pPr>
+      <w:r>
+        <w:rPr>
+          <w:rFonts w:hint="eastAsia"/>
+        </w:rPr>
+        <w:t>onCreate();</w:t>
+      </w:r>
+      <w:r>
+        <w:rPr>
+          <w:rFonts w:hint="eastAsia"/>
+        </w:rPr>
+        <w:t>——回调函数，当创建数据库的时候</w:t>
+      </w:r>
+    </w:p>
+    <w:p>
+      <w:pPr>
+        <w:pStyle w:val="a5"/>
+        <w:numPr>
+          <w:ilvl w:val="1"/>
+          <w:numId w:val="5"/>
+        </w:numPr>
+        <w:ind w:firstLineChars="0"/>
+        <w:rPr>
+          <w:rFonts w:hint="eastAsia"/>
+        </w:rPr>
+      </w:pPr>
+      <w:r>
+        <w:rPr>
+          <w:rFonts w:hint="eastAsia"/>
+        </w:rPr>
+        <w:t>onOpen();</w:t>
+      </w:r>
+      <w:r>
+        <w:rPr>
+          <w:rFonts w:hint="eastAsia"/>
+        </w:rPr>
+        <w:t>——当打开数据库的时候</w:t>
+      </w:r>
+    </w:p>
+    <w:p>
+      <w:pPr>
+        <w:pStyle w:val="a5"/>
+        <w:numPr>
+          <w:ilvl w:val="1"/>
+          <w:numId w:val="5"/>
+        </w:numPr>
+        <w:ind w:firstLineChars="0"/>
+        <w:rPr>
+          <w:rFonts w:hint="eastAsia"/>
+        </w:rPr>
+      </w:pPr>
+      <w:r>
+        <w:rPr>
+          <w:rFonts w:hint="eastAsia"/>
+        </w:rPr>
+        <w:t>onUpdate();</w:t>
+      </w:r>
+      <w:r>
+        <w:rPr>
+          <w:rFonts w:hint="eastAsia"/>
+        </w:rPr>
+        <w:t>——当更新数据库的时候</w:t>
+      </w:r>
+    </w:p>
+    <w:p>
+      <w:pPr>
+        <w:pStyle w:val="a5"/>
+        <w:numPr>
+          <w:ilvl w:val="0"/>
+          <w:numId w:val="5"/>
+        </w:numPr>
+        <w:ind w:firstLineChars="0"/>
+        <w:rPr>
+          <w:rFonts w:hint="eastAsia"/>
+        </w:rPr>
+      </w:pPr>
+      <w:r>
+        <w:rPr>
+          <w:rFonts w:hint="eastAsia"/>
+        </w:rPr>
+        <w:t>代码</w:t>
+      </w:r>
+    </w:p>
+    <w:p>
+      <w:pPr>
+        <w:ind w:left="840"/>
+        <w:rPr>
+          <w:rFonts w:hint="eastAsia"/>
+        </w:rPr>
+      </w:pPr>
+      <w:r>
+        <w:rPr>
+          <w:rFonts w:hint="eastAsia"/>
+        </w:rPr>
+        <w:t>DataBaseHelper extends SQLiteOpenHelper</w:t>
+      </w:r>
+    </w:p>
+    <w:p>
+      <w:pPr>
+        <w:ind w:left="840"/>
+        <w:rPr>
+          <w:rFonts w:hint="eastAsia"/>
+        </w:rPr>
+      </w:pPr>
+      <w:r>
+        <w:rPr>
+          <w:rFonts w:hint="eastAsia"/>
+        </w:rPr>
+        <w:t>构造函数</w:t>
+      </w:r>
+    </w:p>
+    <w:p>
+      <w:pPr>
+        <w:rPr>
+          <w:rFonts w:hint="eastAsia"/>
+        </w:rPr>
+      </w:pPr>
+      <w:r>
+        <w:rPr>
+          <w:rFonts w:hint="eastAsia"/>
+        </w:rPr>
+        <w:lastRenderedPageBreak/>
+        <w:tab/>
+      </w:r>
+      <w:r>
+        <w:rPr>
+          <w:rFonts w:hint="eastAsia"/>
+        </w:rPr>
+        <w:tab/>
+      </w:r>
+      <w:r>
+        <w:rPr>
+          <w:rFonts w:hint="eastAsia"/>
+        </w:rPr>
+        <w:t>插入数据</w:t>
+      </w:r>
+    </w:p>
+    <w:p>
+      <w:pPr>
+        <w:rPr>
+          <w:rFonts w:hint="eastAsia"/>
+        </w:rPr>
+      </w:pPr>
+      <w:r>
+        <w:rPr>
+          <w:rFonts w:hint="eastAsia"/>
+        </w:rPr>
+        <w:tab/>
+      </w:r>
+      <w:r>
+        <w:rPr>
+          <w:rFonts w:hint="eastAsia"/>
+        </w:rPr>
+        <w:tab/>
+        <w:t>ContentValues values = new ContentValues();</w:t>
+      </w:r>
+    </w:p>
+    <w:p>
+      <w:pPr>
+        <w:rPr>
+          <w:rFonts w:hint="eastAsia"/>
+        </w:rPr>
+      </w:pPr>
+      <w:r>
+        <w:rPr>
+          <w:rFonts w:hint="eastAsia"/>
+        </w:rPr>
+        <w:tab/>
+      </w:r>
+      <w:r>
+        <w:rPr>
+          <w:rFonts w:hint="eastAsia"/>
+        </w:rPr>
+        <w:tab/>
+      </w:r>
+      <w:r>
+        <w:t>values.put(“</w:t>
+      </w:r>
+      <w:r>
+        <w:rPr>
+          <w:rFonts w:hint="eastAsia"/>
+        </w:rPr>
+        <w:t>id</w:t>
+      </w:r>
+      <w:r>
+        <w:t>”</w:t>
+      </w:r>
+      <w:r>
+        <w:rPr>
+          <w:rFonts w:hint="eastAsia"/>
+        </w:rPr>
+        <w:t>,1</w:t>
+      </w:r>
+      <w:r>
+        <w:t>);</w:t>
+      </w:r>
+    </w:p>
+    <w:p>
+      <w:pPr>
+        <w:rPr>
+          <w:rFonts w:hint="eastAsia"/>
+        </w:rPr>
+      </w:pPr>
+      <w:r>
+        <w:rPr>
+          <w:rFonts w:hint="eastAsia"/>
+        </w:rPr>
+        <w:tab/>
+      </w:r>
+      <w:r>
+        <w:rPr>
+          <w:rFonts w:hint="eastAsia"/>
+        </w:rPr>
+        <w:tab/>
+        <w:t>values.put(</w:t>
+      </w:r>
+      <w:r>
+        <w:t>“</w:t>
+      </w:r>
+      <w:r>
+        <w:rPr>
+          <w:rFonts w:hint="eastAsia"/>
+        </w:rPr>
+        <w:t>name</w:t>
+      </w:r>
+      <w:r>
+        <w:t>”</w:t>
+      </w:r>
+      <w:r>
+        <w:rPr>
+          <w:rFonts w:hint="eastAsia"/>
+        </w:rPr>
+        <w:t>,</w:t>
+      </w:r>
+      <w:r>
+        <w:t>”</w:t>
+      </w:r>
+      <w:r>
+        <w:rPr>
+          <w:rFonts w:hint="eastAsia"/>
+        </w:rPr>
+        <w:t>zhangsan</w:t>
+      </w:r>
+      <w:r>
+        <w:t>”</w:t>
+      </w:r>
+      <w:r>
+        <w:rPr>
+          <w:rFonts w:hint="eastAsia"/>
+        </w:rPr>
+        <w:t>);</w:t>
+      </w:r>
+    </w:p>
+    <w:p>
+      <w:pPr>
+        <w:rPr>
+          <w:rFonts w:hint="eastAsia"/>
+        </w:rPr>
+      </w:pPr>
+      <w:r>
+        <w:rPr>
+          <w:rFonts w:hint="eastAsia"/>
+        </w:rPr>
+        <w:tab/>
+      </w:r>
+      <w:r>
+        <w:rPr>
+          <w:rFonts w:hint="eastAsia"/>
+        </w:rPr>
+        <w:tab/>
+        <w:t>DatabaseHelper dbHelper = new DatabaseHelper(SQLiteActivity.this,</w:t>
+      </w:r>
+      <w:r>
+        <w:t>”</w:t>
+      </w:r>
+      <w:r>
+        <w:rPr>
+          <w:rFonts w:hint="eastAsia"/>
+        </w:rPr>
+        <w:t>test</w:t>
+      </w:r>
+      <w:r>
+        <w:t>”</w:t>
+      </w:r>
+      <w:r>
+        <w:rPr>
+          <w:rFonts w:hint="eastAsia"/>
+        </w:rPr>
+        <w:t>);</w:t>
+      </w:r>
+    </w:p>
+    <w:p>
+      <w:pPr>
+        <w:rPr>
+          <w:rFonts w:hint="eastAsia"/>
+        </w:rPr>
+      </w:pPr>
+      <w:r>
+        <w:rPr>
+          <w:rFonts w:hint="eastAsia"/>
+        </w:rPr>
+        <w:tab/>
+      </w:r>
+      <w:r>
+        <w:rPr>
+          <w:rFonts w:hint="eastAsia"/>
+        </w:rPr>
+        <w:tab/>
+        <w:t>SQLiteDatabase db = dbHelper.getWriteableDatabase();</w:t>
+      </w:r>
+    </w:p>
+    <w:p>
+      <w:pPr>
+        <w:rPr>
+          <w:rFonts w:hint="eastAsia"/>
+        </w:rPr>
+      </w:pPr>
+      <w:r>
+        <w:rPr>
+          <w:rFonts w:hint="eastAsia"/>
+        </w:rPr>
+        <w:tab/>
+      </w:r>
+      <w:r>
+        <w:rPr>
+          <w:rFonts w:hint="eastAsia"/>
+        </w:rPr>
+        <w:tab/>
+      </w:r>
+      <w:r>
+        <w:t>db.insert(“</w:t>
+      </w:r>
+      <w:r>
+        <w:rPr>
+          <w:rFonts w:hint="eastAsia"/>
+        </w:rPr>
+        <w:t>user</w:t>
+      </w:r>
+      <w:r>
+        <w:t>”</w:t>
+      </w:r>
+      <w:r>
+        <w:rPr>
+          <w:rFonts w:hint="eastAsia"/>
+        </w:rPr>
+        <w:t>,null,values</w:t>
+      </w:r>
+      <w:r>
+        <w:t>);</w:t>
+      </w:r>
+      <w:r>
+        <w:rPr>
+          <w:rFonts w:hint="eastAsia"/>
+        </w:rPr>
+        <w:t>//</w:t>
+      </w:r>
+      <w:r>
+        <w:rPr>
+          <w:rFonts w:hint="eastAsia"/>
+        </w:rPr>
+        <w:t>（表名、</w:t>
+      </w:r>
+      <w:r>
+        <w:rPr>
+          <w:rFonts w:hint="eastAsia"/>
+        </w:rPr>
+        <w:t>null</w:t>
+      </w:r>
+      <w:r>
+        <w:rPr>
+          <w:rFonts w:hint="eastAsia"/>
+        </w:rPr>
+        <w:t>、值）</w:t>
+      </w:r>
+      <w:r>
+        <w:rPr>
+          <w:rFonts w:hint="eastAsia"/>
+        </w:rPr>
+        <w:t xml:space="preserve"> </w:t>
+      </w:r>
+    </w:p>
+    <w:p>
+      <w:pPr>
+        <w:rPr>
+          <w:rFonts w:hint="eastAsia"/>
+        </w:rPr>
+      </w:pPr>
+      <w:r>
+        <w:rPr>
+          <w:rFonts w:hint="eastAsia"/>
+        </w:rPr>
+        <w:tab/>
+      </w:r>
+      <w:r>
+        <w:rPr>
+          <w:rFonts w:hint="eastAsia"/>
+        </w:rPr>
+        <w:tab/>
+      </w:r>
+    </w:p>
+    <w:p>
+      <w:pPr>
+        <w:ind w:left="420" w:firstLine="420"/>
+        <w:rPr>
+          <w:rFonts w:hint="eastAsia"/>
+        </w:rPr>
+      </w:pPr>
+      <w:r>
+        <w:rPr>
+          <w:rFonts w:hint="eastAsia"/>
+        </w:rPr>
+        <w:t>更新数据</w:t>
+      </w:r>
+    </w:p>
+    <w:p>
+      <w:pPr>
+        <w:rPr>
+          <w:rFonts w:hint="eastAsia"/>
+        </w:rPr>
+      </w:pPr>
+      <w:r>
+        <w:rPr>
+          <w:rFonts w:hint="eastAsia"/>
+        </w:rPr>
+        <w:tab/>
+      </w:r>
+      <w:r>
+        <w:rPr>
+          <w:rFonts w:hint="eastAsia"/>
+        </w:rPr>
+        <w:tab/>
+        <w:t>//update table_name set XXCOL=XXX where XXCOL=XXX</w:t>
+      </w:r>
+      <w:r>
+        <w:t>…</w:t>
+      </w:r>
+    </w:p>
+    <w:p>
+      <w:pPr>
+        <w:rPr>
+          <w:rFonts w:hint="eastAsia"/>
+        </w:rPr>
+      </w:pPr>
+      <w:r>
+        <w:rPr>
+          <w:rFonts w:hint="eastAsia"/>
+        </w:rPr>
+        <w:tab/>
+      </w:r>
+      <w:r>
+        <w:rPr>
+          <w:rFonts w:hint="eastAsia"/>
+        </w:rPr>
+        <w:tab/>
+      </w:r>
+      <w:r>
+        <w:rPr>
+          <w:rFonts w:hint="eastAsia"/>
+        </w:rPr>
+        <w:t>DatabaseHelper dbHelper = new DatabaseHelper(S</w:t>
+      </w:r>
+      <w:r>
+        <w:rPr>
+          <w:rFonts w:hint="eastAsia"/>
+        </w:rPr>
+        <w:t xml:space="preserve"> </w:t>
+      </w:r>
+      <w:r>
+        <w:rPr>
+          <w:rFonts w:hint="eastAsia"/>
+        </w:rPr>
+        <w:t>QLiteActivity.this,</w:t>
+      </w:r>
+      <w:r>
+        <w:t>”</w:t>
+      </w:r>
+      <w:r>
+        <w:rPr>
+          <w:rFonts w:hint="eastAsia"/>
+        </w:rPr>
+        <w:t>test</w:t>
+      </w:r>
+      <w:r>
+        <w:t>”</w:t>
+      </w:r>
+      <w:r>
+        <w:rPr>
+          <w:rFonts w:hint="eastAsia"/>
+        </w:rPr>
+        <w:t>);</w:t>
+      </w:r>
+    </w:p>
+    <w:p>
+      <w:pPr>
+        <w:ind w:left="420" w:firstLine="420"/>
+        <w:rPr>
+          <w:rFonts w:hint="eastAsia"/>
+        </w:rPr>
+      </w:pPr>
+      <w:r>
+        <w:rPr>
+          <w:rFonts w:hint="eastAsia"/>
+        </w:rPr>
+        <w:t>SQLiteDatabase db = dbHelper.getWriteableDatabase();</w:t>
+      </w:r>
+    </w:p>
+    <w:p>
+      <w:pPr>
+        <w:ind w:left="420" w:firstLine="420"/>
+        <w:rPr>
+          <w:rFonts w:hint="eastAsia"/>
+        </w:rPr>
+      </w:pPr>
+      <w:r>
+        <w:rPr>
+          <w:rFonts w:hint="eastAsia"/>
+        </w:rPr>
+        <w:t>ContentValues values = new ContentValues();</w:t>
+      </w:r>
+    </w:p>
+    <w:p>
+      <w:pPr>
+        <w:rPr>
+          <w:rFonts w:hint="eastAsia"/>
+        </w:rPr>
+      </w:pPr>
+      <w:r>
+        <w:rPr>
+          <w:rFonts w:hint="eastAsia"/>
+        </w:rPr>
+        <w:tab/>
+      </w:r>
+      <w:r>
+        <w:rPr>
+          <w:rFonts w:hint="eastAsia"/>
+        </w:rPr>
+        <w:tab/>
+        <w:t>values.put(</w:t>
+      </w:r>
+      <w:r>
+        <w:t>“</w:t>
+      </w:r>
+      <w:r>
+        <w:rPr>
+          <w:rFonts w:hint="eastAsia"/>
+        </w:rPr>
+        <w:t>name</w:t>
+      </w:r>
+      <w:r>
+        <w:t>”</w:t>
+      </w:r>
+      <w:r>
+        <w:rPr>
+          <w:rFonts w:hint="eastAsia"/>
+        </w:rPr>
+        <w:t>,</w:t>
+      </w:r>
+      <w:r>
+        <w:t>”</w:t>
+      </w:r>
+      <w:r>
+        <w:rPr>
+          <w:rFonts w:hint="eastAsia"/>
+        </w:rPr>
+        <w:t>l</w:t>
+      </w:r>
+      <w:r>
+        <w:rPr>
+          <w:rFonts w:hint="eastAsia"/>
+        </w:rPr>
+        <w:t>isi</w:t>
+      </w:r>
+      <w:r>
+        <w:t>”</w:t>
+      </w:r>
+      <w:r>
+        <w:rPr>
+          <w:rFonts w:hint="eastAsia"/>
+        </w:rPr>
+        <w:t>);</w:t>
+      </w:r>
+    </w:p>
+    <w:p>
+      <w:pPr>
+        <w:rPr>
+          <w:rFonts w:hint="eastAsia"/>
+        </w:rPr>
+      </w:pPr>
+      <w:r>
+        <w:rPr>
+          <w:rFonts w:hint="eastAsia"/>
+        </w:rPr>
+        <w:tab/>
+      </w:r>
+      <w:r>
+        <w:rPr>
+          <w:rFonts w:hint="eastAsia"/>
+        </w:rPr>
+        <w:tab/>
+        <w:t>//</w:t>
+      </w:r>
+      <w:r>
+        <w:rPr>
+          <w:rFonts w:hint="eastAsia"/>
+        </w:rPr>
+        <w:t>第一个参数是要更新的表名</w:t>
+      </w:r>
+    </w:p>
+    <w:p>
+      <w:pPr>
+        <w:rPr>
+          <w:rFonts w:hint="eastAsia"/>
+        </w:rPr>
+      </w:pPr>
+      <w:r>
+        <w:rPr>
+          <w:rFonts w:hint="eastAsia"/>
+        </w:rPr>
+        <w:tab/>
+      </w:r>
+      <w:r>
+        <w:rPr>
+          <w:rFonts w:hint="eastAsia"/>
+        </w:rPr>
+        <w:tab/>
+        <w:t>//</w:t>
+      </w:r>
+      <w:r>
+        <w:rPr>
+          <w:rFonts w:hint="eastAsia"/>
+        </w:rPr>
+        <w:t>第二个参数是一个</w:t>
+      </w:r>
+      <w:r>
+        <w:rPr>
+          <w:rFonts w:hint="eastAsia"/>
+        </w:rPr>
+        <w:t>ContentValues</w:t>
+      </w:r>
+      <w:r>
+        <w:rPr>
+          <w:rFonts w:hint="eastAsia"/>
+        </w:rPr>
+        <w:t>对象</w:t>
+      </w:r>
+    </w:p>
+    <w:p>
+      <w:pPr>
+        <w:rPr>
+          <w:rFonts w:hint="eastAsia"/>
+        </w:rPr>
+      </w:pPr>
+      <w:r>
+        <w:rPr>
+          <w:rFonts w:hint="eastAsia"/>
+        </w:rPr>
+        <w:tab/>
+      </w:r>
+      <w:r>
+        <w:rPr>
+          <w:rFonts w:hint="eastAsia"/>
+        </w:rPr>
+        <w:tab/>
+        <w:t>//</w:t>
+      </w:r>
+      <w:r>
+        <w:rPr>
+          <w:rFonts w:hint="eastAsia"/>
+        </w:rPr>
+        <w:t>第三个参数是</w:t>
+      </w:r>
+      <w:r>
+        <w:rPr>
+          <w:rFonts w:hint="eastAsia"/>
+        </w:rPr>
+        <w:t>where</w:t>
+      </w:r>
+      <w:r>
+        <w:rPr>
+          <w:rFonts w:hint="eastAsia"/>
+        </w:rPr>
+        <w:t>子句</w:t>
+      </w:r>
+    </w:p>
+    <w:p>
+      <w:pPr>
+        <w:rPr>
+          <w:rFonts w:hint="eastAsia"/>
+        </w:rPr>
+      </w:pPr>
+      <w:r>
+        <w:rPr>
+          <w:rFonts w:hint="eastAsia"/>
+        </w:rPr>
+        <w:tab/>
+      </w:r>
+      <w:r>
+        <w:rPr>
+          <w:rFonts w:hint="eastAsia"/>
+        </w:rPr>
+        <w:tab/>
+        <w:t>db.update(</w:t>
+      </w:r>
+      <w:r>
+        <w:t>“</w:t>
+      </w:r>
+      <w:r>
+        <w:rPr>
+          <w:rFonts w:hint="eastAsia"/>
+        </w:rPr>
+        <w:t>user</w:t>
+      </w:r>
+      <w:r>
+        <w:t>”</w:t>
+      </w:r>
+      <w:r>
+        <w:rPr>
+          <w:rFonts w:hint="eastAsia"/>
+        </w:rPr>
+        <w:t>,values,</w:t>
+      </w:r>
+      <w:r>
+        <w:t>”</w:t>
+      </w:r>
+      <w:r>
+        <w:rPr>
+          <w:rFonts w:hint="eastAsia"/>
+        </w:rPr>
+        <w:t>id=?</w:t>
+      </w:r>
+      <w:r>
+        <w:t>”</w:t>
+      </w:r>
+      <w:r>
+        <w:rPr>
+          <w:rFonts w:hint="eastAsia"/>
+        </w:rPr>
+        <w:t>,new String[]{</w:t>
+      </w:r>
+      <w:r>
+        <w:t>“</w:t>
+      </w:r>
+      <w:r>
+        <w:rPr>
+          <w:rFonts w:hint="eastAsia"/>
+        </w:rPr>
+        <w:t>1</w:t>
+      </w:r>
+      <w:r>
+        <w:t>”</w:t>
+      </w:r>
+      <w:r>
+        <w:rPr>
+          <w:rFonts w:hint="eastAsia"/>
+        </w:rPr>
+        <w:t>});</w:t>
+      </w:r>
+    </w:p>
+    <w:p>
+      <w:pPr>
+        <w:ind w:left="420" w:firstLine="420"/>
+        <w:rPr>
+          <w:rFonts w:hint="eastAsia"/>
+        </w:rPr>
+      </w:pPr>
+    </w:p>
+    <w:p>
+      <w:pPr>
+        <w:ind w:left="420" w:firstLine="420"/>
+        <w:rPr>
+          <w:rFonts w:hint="eastAsia"/>
+        </w:rPr>
+      </w:pPr>
+      <w:r>
+        <w:rPr>
+          <w:rFonts w:hint="eastAsia"/>
+        </w:rPr>
+        <w:t>查询数据</w:t>
+      </w:r>
+    </w:p>
+    <w:p>
+      <w:pPr>
+        <w:ind w:left="420" w:firstLine="420"/>
+        <w:rPr>
+          <w:rFonts w:hint="eastAsia"/>
+        </w:rPr>
+      </w:pPr>
+      <w:r>
+        <w:rPr>
+          <w:rFonts w:hint="eastAsia"/>
+        </w:rPr>
+        <w:t>DatabaseHelper dbHelper = new DatabaseHelper(S</w:t>
+      </w:r>
+      <w:r>
+        <w:rPr>
+          <w:rFonts w:hint="eastAsia"/>
+        </w:rPr>
+        <w:t xml:space="preserve"> </w:t>
+      </w:r>
+      <w:r>
+        <w:rPr>
+          <w:rFonts w:hint="eastAsia"/>
+        </w:rPr>
+        <w:t>QLiteActivity.this,</w:t>
+      </w:r>
+      <w:r>
+        <w:t>”</w:t>
+      </w:r>
+      <w:r>
+        <w:rPr>
+          <w:rFonts w:hint="eastAsia"/>
+        </w:rPr>
+        <w:t>test</w:t>
+      </w:r>
+      <w:r>
+        <w:t>”</w:t>
+      </w:r>
+      <w:r>
+        <w:rPr>
+          <w:rFonts w:hint="eastAsia"/>
+        </w:rPr>
+        <w:t>);</w:t>
+      </w:r>
+    </w:p>
+    <w:p>
+      <w:pPr>
+        <w:ind w:left="420" w:firstLine="420"/>
+        <w:rPr>
+          <w:rFonts w:hint="eastAsia"/>
+        </w:rPr>
+      </w:pPr>
+      <w:r>
+        <w:rPr>
+          <w:rFonts w:hint="eastAsia"/>
+        </w:rPr>
+        <w:t>SQLiteDatabase db = dbHelper.getReadableDatabase();</w:t>
+      </w:r>
+    </w:p>
+    <w:p>
+      <w:pPr>
+        <w:rPr>
+          <w:rFonts w:hint="eastAsia"/>
+        </w:rPr>
+      </w:pPr>
+      <w:r>
+        <w:rPr>
+          <w:rFonts w:hint="eastAsia"/>
+        </w:rPr>
+        <w:tab/>
+      </w:r>
+      <w:r>
+        <w:rPr>
+          <w:rFonts w:hint="eastAsia"/>
+        </w:rPr>
+        <w:tab/>
+        <w:t xml:space="preserve">Cursor cursor = </w:t>
+      </w:r>
+      <w:r>
+        <w:t>db.query(</w:t>
+      </w:r>
+      <w:r>
+        <w:t>“</w:t>
+      </w:r>
+      <w:r>
+        <w:rPr>
+          <w:rFonts w:hint="eastAsia"/>
+        </w:rPr>
+        <w:t>user</w:t>
+      </w:r>
+      <w:r>
+        <w:t>”</w:t>
+      </w:r>
+      <w:r>
+        <w:rPr>
+          <w:rFonts w:hint="eastAsia"/>
+        </w:rPr>
+        <w:t>,new String[]{</w:t>
+      </w:r>
+      <w:r>
+        <w:t>“</w:t>
+      </w:r>
+      <w:r>
+        <w:rPr>
+          <w:rFonts w:hint="eastAsia"/>
+        </w:rPr>
+        <w:t>id</w:t>
+      </w:r>
+      <w:r>
+        <w:t>”</w:t>
+      </w:r>
+      <w:r>
+        <w:rPr>
+          <w:rFonts w:hint="eastAsia"/>
+        </w:rPr>
+        <w:t>,</w:t>
+      </w:r>
+      <w:r>
+        <w:t>”</w:t>
+      </w:r>
+      <w:r>
+        <w:rPr>
+          <w:rFonts w:hint="eastAsia"/>
+        </w:rPr>
+        <w:t>name</w:t>
+      </w:r>
+      <w:r>
+        <w:t>”</w:t>
+      </w:r>
+      <w:r>
+        <w:rPr>
+          <w:rFonts w:hint="eastAsia"/>
+        </w:rPr>
+        <w:t>}</w:t>
+      </w:r>
+      <w:r>
+        <w:rPr>
+          <w:rFonts w:hint="eastAsia"/>
+        </w:rPr>
+        <w:t>,</w:t>
+      </w:r>
+      <w:r>
+        <w:t>”</w:t>
+      </w:r>
+      <w:r>
+        <w:rPr>
+          <w:rFonts w:hint="eastAsia"/>
+        </w:rPr>
+        <w:t>id=?</w:t>
+      </w:r>
+      <w:r>
+        <w:t>”</w:t>
+      </w:r>
+      <w:r>
+        <w:rPr>
+          <w:rFonts w:hint="eastAsia"/>
+        </w:rPr>
+        <w:t>,new String[]{</w:t>
+      </w:r>
+      <w:r>
+        <w:t>“</w:t>
+      </w:r>
+      <w:r>
+        <w:rPr>
+          <w:rFonts w:hint="eastAsia"/>
+        </w:rPr>
+        <w:t>1</w:t>
+      </w:r>
+      <w:r>
+        <w:t>”</w:t>
+      </w:r>
+      <w:r>
+        <w:rPr>
+          <w:rFonts w:hint="eastAsia"/>
+        </w:rPr>
+        <w:t>}</w:t>
+      </w:r>
+      <w:r>
+        <w:t>);</w:t>
+      </w:r>
+    </w:p>
+    <w:p>
+      <w:pPr>
+        <w:ind w:left="420" w:firstLine="420"/>
+        <w:rPr>
+          <w:rFonts w:hint="eastAsia"/>
+        </w:rPr>
+      </w:pPr>
+      <w:r>
+        <w:t>W</w:t>
+      </w:r>
+      <w:r>
+        <w:rPr>
+          <w:rFonts w:hint="eastAsia"/>
+        </w:rPr>
+        <w:t>hile(cursor.moveToNext())</w:t>
+      </w:r>
+    </w:p>
+    <w:p>
+      <w:pPr>
+        <w:ind w:left="420" w:firstLine="420"/>
+        <w:rPr>
+          <w:rFonts w:hint="eastAsia"/>
+        </w:rPr>
+      </w:pPr>
+      <w:r>
+        <w:rPr>
+          <w:rFonts w:hint="eastAsia"/>
+        </w:rPr>
+        <w:t>{</w:t>
+      </w:r>
+    </w:p>
+    <w:p>
+      <w:pPr>
+        <w:ind w:left="420" w:firstLine="420"/>
+        <w:rPr>
+          <w:rFonts w:hint="eastAsia"/>
+        </w:rPr>
+      </w:pPr>
+      <w:r>
+        <w:rPr>
+          <w:rFonts w:hint="eastAsia"/>
+        </w:rPr>
+        <w:tab/>
+        <w:t>//</w:t>
+      </w:r>
+      <w:r>
+        <w:rPr>
+          <w:rFonts w:hint="eastAsia"/>
+        </w:rPr>
+        <w:t>先获取列的编号</w:t>
+      </w:r>
+    </w:p>
+    <w:p>
+      <w:pPr>
+        <w:ind w:left="420" w:firstLine="420"/>
+        <w:rPr>
+          <w:rFonts w:hint="eastAsia"/>
+        </w:rPr>
+      </w:pPr>
+      <w:r>
+        <w:rPr>
+          <w:rFonts w:hint="eastAsia"/>
+        </w:rPr>
+        <w:tab/>
+      </w:r>
+      <w:r>
+        <w:rPr>
+          <w:rFonts w:hint="eastAsia"/>
+        </w:rPr>
+        <w:t>String name = cursor.getString(cursor.getColumnIndex(</w:t>
+      </w:r>
+      <w:r>
+        <w:t>“</w:t>
+      </w:r>
+      <w:r>
+        <w:rPr>
+          <w:rFonts w:hint="eastAsia"/>
+        </w:rPr>
+        <w:t>name</w:t>
+      </w:r>
+      <w:r>
+        <w:t>”</w:t>
+      </w:r>
+      <w:r>
+        <w:rPr>
+          <w:rFonts w:hint="eastAsia"/>
+        </w:rPr>
+        <w:t>));</w:t>
+      </w:r>
+    </w:p>
+    <w:p>
+      <w:pPr>
+        <w:ind w:left="420" w:firstLine="420"/>
+        <w:rPr>
+          <w:rFonts w:hint="eastAsia"/>
+        </w:rPr>
+      </w:pPr>
+      <w:r>
+        <w:rPr>
+          <w:rFonts w:hint="eastAsia"/>
+        </w:rPr>
+        <w:tab/>
+        <w:t>System.out.println(</w:t>
+      </w:r>
+      <w:r>
+        <w:t>“</w:t>
+      </w:r>
+      <w:r>
+        <w:rPr>
+          <w:rFonts w:hint="eastAsia"/>
+        </w:rPr>
+        <w:t>query-----</w:t>
+      </w:r>
+      <w:r>
+        <w:sym w:font="Wingdings" w:char="F0E0"/>
+      </w:r>
+      <w:r>
+        <w:t>”</w:t>
+      </w:r>
+      <w:r>
+        <w:rPr>
+          <w:rFonts w:hint="eastAsia"/>
+        </w:rPr>
+        <w:t xml:space="preserve"> + name);</w:t>
+      </w:r>
+    </w:p>
+    <w:p>
+      <w:pPr>
+        <w:ind w:left="420" w:firstLine="420"/>
+        <w:rPr>
+          <w:rFonts w:hint="eastAsia"/>
+        </w:rPr>
+      </w:pPr>
+      <w:r>
+        <w:rPr>
+          <w:rFonts w:hint="eastAsia"/>
+        </w:rPr>
+        <w:t>}</w:t>
+      </w:r>
+    </w:p>
+    <w:p>
+      <w:pPr>
+        <w:ind w:left="420" w:firstLine="420"/>
+        <w:rPr>
+          <w:rFonts w:hint="eastAsia"/>
+        </w:rPr>
+      </w:pPr>
+    </w:p>
+    <w:p>
+      <w:pPr>
+        <w:rPr>
+          <w:rFonts w:hint="eastAsia"/>
+        </w:rPr>
+      </w:pPr>
+      <w:r>
+        <w:rPr>
+          <w:rFonts w:hint="eastAsia"/>
+        </w:rPr>
+        <w:t>十三、</w:t>
+      </w:r>
+      <w:r>
+        <w:rPr>
+          <w:rFonts w:hint="eastAsia"/>
+        </w:rPr>
+        <w:t>HTTP</w:t>
+      </w:r>
+      <w:r>
+        <w:rPr>
+          <w:rFonts w:hint="eastAsia"/>
+        </w:rPr>
+        <w:t>协议下载文件</w:t>
+      </w:r>
+    </w:p>
+    <w:p>
+      <w:pPr>
+        <w:pStyle w:val="a5"/>
+        <w:numPr>
+          <w:ilvl w:val="0"/>
+          <w:numId w:val="6"/>
+        </w:numPr>
+        <w:ind w:firstLineChars="0"/>
+        <w:rPr>
+          <w:rFonts w:hint="eastAsia"/>
+        </w:rPr>
+      </w:pPr>
+      <w:r>
+        <w:rPr>
+          <w:rFonts w:hint="eastAsia"/>
+        </w:rPr>
+        <w:t>Http</w:t>
+      </w:r>
+      <w:r>
+        <w:rPr>
+          <w:rFonts w:hint="eastAsia"/>
+        </w:rPr>
+        <w:t>协议下载</w:t>
+      </w:r>
+    </w:p>
+    <w:p>
+      <w:pPr>
+        <w:pStyle w:val="a5"/>
+        <w:numPr>
+          <w:ilvl w:val="1"/>
+          <w:numId w:val="6"/>
+        </w:numPr>
+        <w:ind w:firstLineChars="0"/>
+        <w:rPr>
+          <w:rFonts w:hint="eastAsia"/>
+        </w:rPr>
+      </w:pPr>
+      <w:r>
+        <w:rPr>
+          <w:rFonts w:hint="eastAsia"/>
+        </w:rPr>
+        <w:t>创建</w:t>
+      </w:r>
+      <w:r>
+        <w:rPr>
+          <w:rFonts w:hint="eastAsia"/>
+        </w:rPr>
+        <w:t>httpURLConnection</w:t>
+      </w:r>
+      <w:r>
+        <w:rPr>
+          <w:rFonts w:hint="eastAsia"/>
+        </w:rPr>
+        <w:t>对象</w:t>
+      </w:r>
+    </w:p>
+    <w:p>
+      <w:pPr>
+        <w:pStyle w:val="a5"/>
+        <w:numPr>
+          <w:ilvl w:val="1"/>
+          <w:numId w:val="6"/>
+        </w:numPr>
+        <w:ind w:firstLineChars="0"/>
+        <w:rPr>
+          <w:rFonts w:hint="eastAsia"/>
+        </w:rPr>
+      </w:pPr>
+      <w:r>
+        <w:rPr>
+          <w:rFonts w:hint="eastAsia"/>
+        </w:rPr>
+        <w:t>获取</w:t>
+      </w:r>
+      <w:r>
+        <w:rPr>
+          <w:rFonts w:hint="eastAsia"/>
+        </w:rPr>
+        <w:t>InputStream</w:t>
+      </w:r>
+    </w:p>
+    <w:p>
+      <w:pPr>
+        <w:pStyle w:val="a5"/>
+        <w:numPr>
+          <w:ilvl w:val="2"/>
+          <w:numId w:val="6"/>
+        </w:numPr>
+        <w:ind w:firstLineChars="0"/>
+        <w:rPr>
+          <w:rFonts w:hint="eastAsia"/>
+        </w:rPr>
+      </w:pPr>
+      <w:r>
+        <w:rPr>
+          <w:rFonts w:hint="eastAsia"/>
+        </w:rPr>
+        <w:t>urlConn.getInputSteam();</w:t>
+      </w:r>
+    </w:p>
+    <w:p>
+      <w:pPr>
+        <w:pStyle w:val="a5"/>
+        <w:numPr>
+          <w:ilvl w:val="1"/>
+          <w:numId w:val="6"/>
+        </w:numPr>
+        <w:ind w:firstLineChars="0"/>
+        <w:rPr>
+          <w:rFonts w:hint="eastAsia"/>
+        </w:rPr>
+      </w:pPr>
+      <w:r>
+        <w:rPr>
+          <w:rFonts w:hint="eastAsia"/>
+        </w:rPr>
+        <w:t>访问网络权限</w:t>
+      </w:r>
+    </w:p>
+    <w:p>
+      <w:pPr>
+        <w:pStyle w:val="a5"/>
+        <w:numPr>
+          <w:ilvl w:val="2"/>
+          <w:numId w:val="6"/>
+        </w:numPr>
+        <w:ind w:firstLineChars="0"/>
+        <w:rPr>
+          <w:rFonts w:hint="eastAsia"/>
+        </w:rPr>
+      </w:pPr>
+      <w:r>
+        <w:rPr>
+          <w:rFonts w:hint="eastAsia"/>
+        </w:rPr>
+        <w:t>android.permission.INTERNET</w:t>
+      </w:r>
+    </w:p>
+    <w:p>
+      <w:pPr>
+        <w:pStyle w:val="a5"/>
+        <w:numPr>
+          <w:ilvl w:val="0"/>
+          <w:numId w:val="6"/>
+        </w:numPr>
+        <w:ind w:firstLineChars="0"/>
+        <w:rPr>
+          <w:rFonts w:hint="eastAsia"/>
+        </w:rPr>
+      </w:pPr>
+      <w:r>
+        <w:rPr>
+          <w:rFonts w:hint="eastAsia"/>
+        </w:rPr>
+        <w:t>下载的文件写入</w:t>
+      </w:r>
+      <w:r>
+        <w:rPr>
+          <w:rFonts w:hint="eastAsia"/>
+        </w:rPr>
+        <w:t>SDCARD</w:t>
+      </w:r>
+    </w:p>
+    <w:p>
+      <w:pPr>
+        <w:pStyle w:val="a5"/>
+        <w:numPr>
+          <w:ilvl w:val="1"/>
+          <w:numId w:val="6"/>
+        </w:numPr>
+        <w:ind w:firstLineChars="0"/>
+        <w:rPr>
+          <w:rFonts w:hint="eastAsia"/>
+        </w:rPr>
+      </w:pPr>
+      <w:r>
+        <w:rPr>
+          <w:rFonts w:hint="eastAsia"/>
+        </w:rPr>
+        <w:t>得到</w:t>
+      </w:r>
+      <w:r>
+        <w:rPr>
+          <w:rFonts w:hint="eastAsia"/>
+        </w:rPr>
+        <w:t>SD</w:t>
+      </w:r>
+      <w:r>
+        <w:rPr>
+          <w:rFonts w:hint="eastAsia"/>
+        </w:rPr>
+        <w:t>卡的目录</w:t>
+      </w:r>
+    </w:p>
+    <w:p>
+      <w:pPr>
+        <w:ind w:left="840" w:firstLine="420"/>
+        <w:rPr>
+          <w:rFonts w:hint="eastAsia"/>
+        </w:rPr>
+      </w:pPr>
+      <w:r>
+        <w:rPr>
+          <w:rFonts w:hint="eastAsia"/>
+        </w:rPr>
+        <w:t>Environment.getExternalStorageDirectory();</w:t>
+      </w:r>
+    </w:p>
+    <w:p>
+      <w:pPr>
+        <w:pStyle w:val="a5"/>
+        <w:numPr>
+          <w:ilvl w:val="1"/>
+          <w:numId w:val="6"/>
+        </w:numPr>
+        <w:ind w:firstLineChars="0"/>
+        <w:rPr>
+          <w:rFonts w:hint="eastAsia"/>
+        </w:rPr>
+      </w:pPr>
+      <w:r>
+        <w:rPr>
+          <w:rFonts w:hint="eastAsia"/>
+        </w:rPr>
+        <w:t>访问</w:t>
+      </w:r>
+      <w:r>
+        <w:rPr>
+          <w:rFonts w:hint="eastAsia"/>
+        </w:rPr>
+        <w:t>SD</w:t>
+      </w:r>
+      <w:r>
+        <w:rPr>
+          <w:rFonts w:hint="eastAsia"/>
+        </w:rPr>
+        <w:t>卡的权限</w:t>
+      </w:r>
+    </w:p>
+    <w:p>
+      <w:pPr>
+        <w:ind w:left="1260"/>
+        <w:rPr>
+          <w:rFonts w:hint="eastAsia"/>
+        </w:rPr>
+      </w:pPr>
+      <w:r>
+        <w:t>android.permission.WRITE_EXTERNAL_STORAGE</w:t>
+      </w:r>
+    </w:p>
+    <w:p>
+      <w:pPr>
+        <w:ind w:left="1260"/>
+        <w:rPr>
+          <w:rFonts w:hint="eastAsia"/>
+        </w:rPr>
+      </w:pPr>
+    </w:p>
+    <w:p>
+      <w:pPr>
+        <w:ind w:left="1260"/>
+        <w:rPr>
+          <w:rFonts w:hint="eastAsia"/>
+        </w:rPr>
+      </w:pPr>
+    </w:p>
+    <w:p>
+      <w:pPr>
+        <w:rPr>
+          <w:rFonts w:hint="eastAsia"/>
+        </w:rPr>
+      </w:pPr>
+      <w:r>
+        <w:rPr>
+          <w:rFonts w:hint="eastAsia"/>
+        </w:rPr>
+        <w:lastRenderedPageBreak/>
+        <w:t>十四、</w:t>
+      </w:r>
+      <w:r>
+        <w:rPr>
+          <w:rFonts w:hint="eastAsia"/>
+        </w:rPr>
+        <w:t>ContentProvider</w:t>
+      </w:r>
+    </w:p>
+    <w:p>
+      <w:pPr>
+        <w:pStyle w:val="a5"/>
+        <w:numPr>
+          <w:ilvl w:val="0"/>
+          <w:numId w:val="7"/>
+        </w:numPr>
+        <w:ind w:firstLineChars="0"/>
+        <w:rPr>
+          <w:rFonts w:hint="eastAsia"/>
+        </w:rPr>
+      </w:pPr>
+      <w:r>
+        <w:rPr>
+          <w:rFonts w:hint="eastAsia"/>
+        </w:rPr>
+        <w:t>提供为存储和获取数据提供了统一的接口</w:t>
+      </w:r>
+    </w:p>
+    <w:p>
+      <w:pPr>
+        <w:pStyle w:val="a5"/>
+        <w:numPr>
+          <w:ilvl w:val="0"/>
+          <w:numId w:val="7"/>
+        </w:numPr>
+        <w:ind w:firstLineChars="0"/>
+        <w:rPr>
+          <w:rFonts w:hint="eastAsia"/>
+        </w:rPr>
+      </w:pPr>
+      <w:r>
+        <w:rPr>
+          <w:rFonts w:hint="eastAsia"/>
+        </w:rPr>
+        <w:t>可以在不同应用程序之间共享数据</w:t>
+      </w:r>
+    </w:p>
+    <w:p>
+      <w:pPr>
+        <w:pStyle w:val="a5"/>
+        <w:numPr>
+          <w:ilvl w:val="0"/>
+          <w:numId w:val="7"/>
+        </w:numPr>
+        <w:ind w:firstLineChars="0"/>
+        <w:rPr>
+          <w:rFonts w:hint="eastAsia"/>
+        </w:rPr>
+      </w:pPr>
+      <w:r>
+        <w:rPr>
+          <w:rFonts w:hint="eastAsia"/>
+        </w:rPr>
+        <w:t>音频、视频、图片、通讯录等等</w:t>
+      </w:r>
+    </w:p>
+    <w:p>
+      <w:pPr>
+        <w:pStyle w:val="a5"/>
+        <w:numPr>
+          <w:ilvl w:val="0"/>
+          <w:numId w:val="7"/>
+        </w:numPr>
+        <w:ind w:firstLineChars="0"/>
+        <w:rPr>
+          <w:rFonts w:hint="eastAsia"/>
+        </w:rPr>
+      </w:pPr>
+      <w:r>
+        <w:rPr>
+          <w:rFonts w:hint="eastAsia"/>
+        </w:rPr>
+        <w:t>常用函数：</w:t>
+      </w:r>
+    </w:p>
+    <w:p>
+      <w:pPr>
+        <w:pStyle w:val="a5"/>
+        <w:numPr>
+          <w:ilvl w:val="1"/>
+          <w:numId w:val="7"/>
+        </w:numPr>
+        <w:ind w:firstLineChars="0"/>
+        <w:rPr>
+          <w:rFonts w:hint="eastAsia"/>
+        </w:rPr>
+      </w:pPr>
+      <w:r>
+        <w:t>Q</w:t>
+      </w:r>
+      <w:r>
+        <w:rPr>
+          <w:rFonts w:hint="eastAsia"/>
+        </w:rPr>
+        <w:t>uery();//</w:t>
+      </w:r>
+      <w:r>
+        <w:rPr>
+          <w:rFonts w:hint="eastAsia"/>
+        </w:rPr>
+        <w:t>查询</w:t>
+      </w:r>
+    </w:p>
+    <w:p>
+      <w:pPr>
+        <w:pStyle w:val="a5"/>
+        <w:numPr>
+          <w:ilvl w:val="1"/>
+          <w:numId w:val="7"/>
+        </w:numPr>
+        <w:ind w:firstLineChars="0"/>
+        <w:rPr>
+          <w:rFonts w:hint="eastAsia"/>
+        </w:rPr>
+      </w:pPr>
+      <w:r>
+        <w:t>I</w:t>
+      </w:r>
+      <w:r>
+        <w:rPr>
+          <w:rFonts w:hint="eastAsia"/>
+        </w:rPr>
+        <w:t>nsert();//</w:t>
+      </w:r>
+      <w:r>
+        <w:rPr>
+          <w:rFonts w:hint="eastAsia"/>
+        </w:rPr>
+        <w:t>插入</w:t>
+      </w:r>
+    </w:p>
+    <w:p>
+      <w:pPr>
+        <w:pStyle w:val="a5"/>
+        <w:numPr>
+          <w:ilvl w:val="1"/>
+          <w:numId w:val="7"/>
+        </w:numPr>
+        <w:ind w:firstLineChars="0"/>
+        <w:rPr>
+          <w:rFonts w:hint="eastAsia"/>
+        </w:rPr>
+      </w:pPr>
+      <w:r>
+        <w:t>U</w:t>
+      </w:r>
+      <w:r>
+        <w:rPr>
+          <w:rFonts w:hint="eastAsia"/>
+        </w:rPr>
+        <w:t>pdate();</w:t>
+      </w:r>
+      <w:r>
+        <w:t>//</w:t>
+      </w:r>
+      <w:r>
+        <w:rPr>
+          <w:rFonts w:hint="eastAsia"/>
+        </w:rPr>
+        <w:t>更新</w:t>
+      </w:r>
+    </w:p>
+    <w:p>
+      <w:pPr>
+        <w:pStyle w:val="a5"/>
+        <w:numPr>
+          <w:ilvl w:val="1"/>
+          <w:numId w:val="7"/>
+        </w:numPr>
+        <w:ind w:firstLineChars="0"/>
+        <w:rPr>
+          <w:rFonts w:hint="eastAsia"/>
+        </w:rPr>
+      </w:pPr>
+      <w:r>
+        <w:t>D</w:t>
+      </w:r>
+      <w:r>
+        <w:rPr>
+          <w:rFonts w:hint="eastAsia"/>
+        </w:rPr>
+        <w:t>elete();//</w:t>
+      </w:r>
+      <w:r>
+        <w:rPr>
+          <w:rFonts w:hint="eastAsia"/>
+        </w:rPr>
+        <w:t>删除</w:t>
+      </w:r>
+    </w:p>
+    <w:p>
+      <w:pPr>
+        <w:pStyle w:val="a5"/>
+        <w:numPr>
+          <w:ilvl w:val="1"/>
+          <w:numId w:val="7"/>
+        </w:numPr>
+        <w:ind w:firstLineChars="0"/>
+        <w:rPr>
+          <w:rFonts w:hint="eastAsia"/>
+        </w:rPr>
+      </w:pPr>
+      <w:r>
+        <w:rPr>
+          <w:rFonts w:hint="eastAsia"/>
+        </w:rPr>
+        <w:t>getType();//</w:t>
+      </w:r>
+      <w:r>
+        <w:rPr>
+          <w:rFonts w:hint="eastAsia"/>
+        </w:rPr>
+        <w:t>得到数据类型</w:t>
+      </w:r>
+    </w:p>
+    <w:p>
+      <w:pPr>
+        <w:pStyle w:val="a5"/>
+        <w:numPr>
+          <w:ilvl w:val="1"/>
+          <w:numId w:val="7"/>
+        </w:numPr>
+        <w:ind w:firstLineChars="0"/>
+        <w:rPr>
+          <w:rFonts w:hint="eastAsia"/>
+        </w:rPr>
+      </w:pPr>
+      <w:r>
+        <w:rPr>
+          <w:rFonts w:hint="eastAsia"/>
+        </w:rPr>
+        <w:t>onCreate();//</w:t>
+      </w:r>
+      <w:r>
+        <w:rPr>
+          <w:rFonts w:hint="eastAsia"/>
+        </w:rPr>
+        <w:t>创建时的回调函数</w:t>
+      </w:r>
+    </w:p>
+    <w:p>
+      <w:pPr>
+        <w:ind w:left="1260"/>
+        <w:rPr>
+          <w:rFonts w:hint="eastAsia"/>
+        </w:rPr>
+      </w:pPr>
+    </w:p>
     <w:sectPr>
       <w:pgSz w:w="11906" w:h="16838"/>
       <w:pgMar w:top="1440" w:right="1800" w:bottom="1440" w:left="1800" w:header="851" w:footer="992" w:gutter="0"/>
@@ -6174,16 +7927,16 @@
 <file path=word/numbering.xml><?xml version="1.0" encoding="utf-8"?>
 <w:numbering xmlns:ve="http://schemas.openxmlformats.org/markup-compatibility/2006" xmlns:o="urn:schemas-microsoft-com:office:office" xmlns:r="http://schemas.openxmlformats.org/officeDocument/2006/relationships" xmlns:m="http://schemas.openxmlformats.org/officeDocument/2006/math" xmlns:v="urn:schemas-microsoft-com:vml" xmlns:wp="http://schemas.openxmlformats.org/drawingml/2006/wordprocessingDrawing" xmlns:w10="urn:schemas-microsoft-com:office:word" xmlns:w="http://schemas.openxmlformats.org/wordprocessingml/2006/main" xmlns:wne="http://schemas.microsoft.com/office/word/2006/wordml">
   <w:abstractNum w:abstractNumId="0">
-    <w:nsid w:val="021F0449"/>
+    <w:nsid w:val="01B23357"/>
     <w:multiLevelType w:val="hybridMultilevel"/>
-    <w:tmpl w:val="1624ACEE"/>
-    <w:lvl w:ilvl="0" w:tplc="68C4A27C">
+    <w:tmpl w:val="0208418E"/>
+    <w:lvl w:ilvl="0" w:tplc="1F707EFC">
       <w:start w:val="1"/>
-      <w:numFmt w:val="japaneseCounting"/>
-      <w:lvlText w:val="%1、"/>
+      <w:numFmt w:val="decimal"/>
+      <w:lvlText w:val="（%1）"/>
       <w:lvlJc w:val="left"/>
       <w:pPr>
-        <w:ind w:left="420" w:hanging="420"/>
+        <w:ind w:left="1140" w:hanging="720"/>
       </w:pPr>
       <w:rPr>
         <w:rFonts w:hint="default"/>
@@ -6195,7 +7948,7 @@
       <w:lvlText w:val="%2)"/>
       <w:lvlJc w:val="left"/>
       <w:pPr>
-        <w:ind w:left="840" w:hanging="420"/>
+        <w:ind w:left="1260" w:hanging="420"/>
       </w:pPr>
     </w:lvl>
     <w:lvl w:ilvl="2" w:tplc="0409001B">
@@ -6204,7 +7957,7 @@
       <w:lvlText w:val="%3."/>
       <w:lvlJc w:val="right"/>
       <w:pPr>
-        <w:ind w:left="1260" w:hanging="420"/>
+        <w:ind w:left="1680" w:hanging="420"/>
       </w:pPr>
     </w:lvl>
     <w:lvl w:ilvl="3" w:tplc="0409000F" w:tentative="1">
@@ -6213,7 +7966,7 @@
       <w:lvlText w:val="%4."/>
       <w:lvlJc w:val="left"/>
       <w:pPr>
-        <w:ind w:left="1680" w:hanging="420"/>
+        <w:ind w:left="2100" w:hanging="420"/>
       </w:pPr>
     </w:lvl>
     <w:lvl w:ilvl="4" w:tplc="04090019" w:tentative="1">
@@ -6222,7 +7975,7 @@
       <w:lvlText w:val="%5)"/>
       <w:lvlJc w:val="left"/>
       <w:pPr>
-        <w:ind w:left="2100" w:hanging="420"/>
+        <w:ind w:left="2520" w:hanging="420"/>
       </w:pPr>
     </w:lvl>
     <w:lvl w:ilvl="5" w:tplc="0409001B" w:tentative="1">
@@ -6231,7 +7984,7 @@
       <w:lvlText w:val="%6."/>
       <w:lvlJc w:val="right"/>
       <w:pPr>
-        <w:ind w:left="2520" w:hanging="420"/>
+        <w:ind w:left="2940" w:hanging="420"/>
       </w:pPr>
     </w:lvl>
     <w:lvl w:ilvl="6" w:tplc="0409000F" w:tentative="1">
@@ -6240,7 +7993,7 @@
       <w:lvlText w:val="%7."/>
       <w:lvlJc w:val="left"/>
       <w:pPr>
-        <w:ind w:left="2940" w:hanging="420"/>
+        <w:ind w:left="3360" w:hanging="420"/>
       </w:pPr>
     </w:lvl>
     <w:lvl w:ilvl="7" w:tplc="04090019" w:tentative="1">
@@ -6249,7 +8002,7 @@
       <w:lvlText w:val="%8)"/>
       <w:lvlJc w:val="left"/>
       <w:pPr>
-        <w:ind w:left="3360" w:hanging="420"/>
+        <w:ind w:left="3780" w:hanging="420"/>
       </w:pPr>
     </w:lvl>
     <w:lvl w:ilvl="8" w:tplc="0409001B" w:tentative="1">
@@ -6258,11 +8011,189 @@
       <w:lvlText w:val="%9."/>
       <w:lvlJc w:val="right"/>
       <w:pPr>
-        <w:ind w:left="3780" w:hanging="420"/>
+        <w:ind w:left="4200" w:hanging="420"/>
       </w:pPr>
     </w:lvl>
   </w:abstractNum>
   <w:abstractNum w:abstractNumId="1">
+    <w:nsid w:val="021F0449"/>
+    <w:multiLevelType w:val="hybridMultilevel"/>
+    <w:tmpl w:val="1624ACEE"/>
+    <w:lvl w:ilvl="0" w:tplc="68C4A27C">
+      <w:start w:val="1"/>
+      <w:numFmt w:val="japaneseCounting"/>
+      <w:lvlText w:val="%1、"/>
+      <w:lvlJc w:val="left"/>
+      <w:pPr>
+        <w:ind w:left="420" w:hanging="420"/>
+      </w:pPr>
+      <w:rPr>
+        <w:rFonts w:hint="default"/>
+      </w:rPr>
+    </w:lvl>
+    <w:lvl w:ilvl="1" w:tplc="04090019">
+      <w:start w:val="1"/>
+      <w:numFmt w:val="lowerLetter"/>
+      <w:lvlText w:val="%2)"/>
+      <w:lvlJc w:val="left"/>
+      <w:pPr>
+        <w:ind w:left="840" w:hanging="420"/>
+      </w:pPr>
+    </w:lvl>
+    <w:lvl w:ilvl="2" w:tplc="0409001B">
+      <w:start w:val="1"/>
+      <w:numFmt w:val="lowerRoman"/>
+      <w:lvlText w:val="%3."/>
+      <w:lvlJc w:val="right"/>
+      <w:pPr>
+        <w:ind w:left="1260" w:hanging="420"/>
+      </w:pPr>
+    </w:lvl>
+    <w:lvl w:ilvl="3" w:tplc="0409000F" w:tentative="1">
+      <w:start w:val="1"/>
+      <w:numFmt w:val="decimal"/>
+      <w:lvlText w:val="%4."/>
+      <w:lvlJc w:val="left"/>
+      <w:pPr>
+        <w:ind w:left="1680" w:hanging="420"/>
+      </w:pPr>
+    </w:lvl>
+    <w:lvl w:ilvl="4" w:tplc="04090019" w:tentative="1">
+      <w:start w:val="1"/>
+      <w:numFmt w:val="lowerLetter"/>
+      <w:lvlText w:val="%5)"/>
+      <w:lvlJc w:val="left"/>
+      <w:pPr>
+        <w:ind w:left="2100" w:hanging="420"/>
+      </w:pPr>
+    </w:lvl>
+    <w:lvl w:ilvl="5" w:tplc="0409001B" w:tentative="1">
+      <w:start w:val="1"/>
+      <w:numFmt w:val="lowerRoman"/>
+      <w:lvlText w:val="%6."/>
+      <w:lvlJc w:val="right"/>
+      <w:pPr>
+        <w:ind w:left="2520" w:hanging="420"/>
+      </w:pPr>
+    </w:lvl>
+    <w:lvl w:ilvl="6" w:tplc="0409000F" w:tentative="1">
+      <w:start w:val="1"/>
+      <w:numFmt w:val="decimal"/>
+      <w:lvlText w:val="%7."/>
+      <w:lvlJc w:val="left"/>
+      <w:pPr>
+        <w:ind w:left="2940" w:hanging="420"/>
+      </w:pPr>
+    </w:lvl>
+    <w:lvl w:ilvl="7" w:tplc="04090019" w:tentative="1">
+      <w:start w:val="1"/>
+      <w:numFmt w:val="lowerLetter"/>
+      <w:lvlText w:val="%8)"/>
+      <w:lvlJc w:val="left"/>
+      <w:pPr>
+        <w:ind w:left="3360" w:hanging="420"/>
+      </w:pPr>
+    </w:lvl>
+    <w:lvl w:ilvl="8" w:tplc="0409001B" w:tentative="1">
+      <w:start w:val="1"/>
+      <w:numFmt w:val="lowerRoman"/>
+      <w:lvlText w:val="%9."/>
+      <w:lvlJc w:val="right"/>
+      <w:pPr>
+        <w:ind w:left="3780" w:hanging="420"/>
+      </w:pPr>
+    </w:lvl>
+  </w:abstractNum>
+  <w:abstractNum w:abstractNumId="2">
+    <w:nsid w:val="162B1FBC"/>
+    <w:multiLevelType w:val="hybridMultilevel"/>
+    <w:tmpl w:val="17C06EEC"/>
+    <w:lvl w:ilvl="0" w:tplc="5524C960">
+      <w:start w:val="1"/>
+      <w:numFmt w:val="decimal"/>
+      <w:lvlText w:val="（%1）"/>
+      <w:lvlJc w:val="left"/>
+      <w:pPr>
+        <w:ind w:left="1140" w:hanging="720"/>
+      </w:pPr>
+      <w:rPr>
+        <w:rFonts w:hint="default"/>
+      </w:rPr>
+    </w:lvl>
+    <w:lvl w:ilvl="1" w:tplc="04090019">
+      <w:start w:val="1"/>
+      <w:numFmt w:val="lowerLetter"/>
+      <w:lvlText w:val="%2)"/>
+      <w:lvlJc w:val="left"/>
+      <w:pPr>
+        <w:ind w:left="1260" w:hanging="420"/>
+      </w:pPr>
+    </w:lvl>
+    <w:lvl w:ilvl="2" w:tplc="0409001B" w:tentative="1">
+      <w:start w:val="1"/>
+      <w:numFmt w:val="lowerRoman"/>
+      <w:lvlText w:val="%3."/>
+      <w:lvlJc w:val="right"/>
+      <w:pPr>
+        <w:ind w:left="1680" w:hanging="420"/>
+      </w:pPr>
+    </w:lvl>
+    <w:lvl w:ilvl="3" w:tplc="0409000F" w:tentative="1">
+      <w:start w:val="1"/>
+      <w:numFmt w:val="decimal"/>
+      <w:lvlText w:val="%4."/>
+      <w:lvlJc w:val="left"/>
+      <w:pPr>
+        <w:ind w:left="2100" w:hanging="420"/>
+      </w:pPr>
+    </w:lvl>
+    <w:lvl w:ilvl="4" w:tplc="04090019" w:tentative="1">
+      <w:start w:val="1"/>
+      <w:numFmt w:val="lowerLetter"/>
+      <w:lvlText w:val="%5)"/>
+      <w:lvlJc w:val="left"/>
+      <w:pPr>
+        <w:ind w:left="2520" w:hanging="420"/>
+      </w:pPr>
+    </w:lvl>
+    <w:lvl w:ilvl="5" w:tplc="0409001B" w:tentative="1">
+      <w:start w:val="1"/>
+      <w:numFmt w:val="lowerRoman"/>
+      <w:lvlText w:val="%6."/>
+      <w:lvlJc w:val="right"/>
+      <w:pPr>
+        <w:ind w:left="2940" w:hanging="420"/>
+      </w:pPr>
+    </w:lvl>
+    <w:lvl w:ilvl="6" w:tplc="0409000F" w:tentative="1">
+      <w:start w:val="1"/>
+      <w:numFmt w:val="decimal"/>
+      <w:lvlText w:val="%7."/>
+      <w:lvlJc w:val="left"/>
+      <w:pPr>
+        <w:ind w:left="3360" w:hanging="420"/>
+      </w:pPr>
+    </w:lvl>
+    <w:lvl w:ilvl="7" w:tplc="04090019" w:tentative="1">
+      <w:start w:val="1"/>
+      <w:numFmt w:val="lowerLetter"/>
+      <w:lvlText w:val="%8)"/>
+      <w:lvlJc w:val="left"/>
+      <w:pPr>
+        <w:ind w:left="3780" w:hanging="420"/>
+      </w:pPr>
+    </w:lvl>
+    <w:lvl w:ilvl="8" w:tplc="0409001B" w:tentative="1">
+      <w:start w:val="1"/>
+      <w:numFmt w:val="lowerRoman"/>
+      <w:lvlText w:val="%9."/>
+      <w:lvlJc w:val="right"/>
+      <w:pPr>
+        <w:ind w:left="4200" w:hanging="420"/>
+      </w:pPr>
+    </w:lvl>
+  </w:abstractNum>
+  <w:abstractNum w:abstractNumId="3">
     <w:nsid w:val="2C36463A"/>
     <w:multiLevelType w:val="hybridMultilevel"/>
     <w:tmpl w:val="15E2D762"/>
@@ -6351,7 +8282,96 @@
       </w:pPr>
     </w:lvl>
   </w:abstractNum>
-  <w:abstractNum w:abstractNumId="2">
+  <w:abstractNum w:abstractNumId="4">
+    <w:nsid w:val="345C5A68"/>
+    <w:multiLevelType w:val="hybridMultilevel"/>
+    <w:tmpl w:val="3006A116"/>
+    <w:lvl w:ilvl="0" w:tplc="DF6CC3C0">
+      <w:start w:val="1"/>
+      <w:numFmt w:val="decimal"/>
+      <w:lvlText w:val="（%1）"/>
+      <w:lvlJc w:val="left"/>
+      <w:pPr>
+        <w:ind w:left="1140" w:hanging="720"/>
+      </w:pPr>
+      <w:rPr>
+        <w:rFonts w:hint="default"/>
+      </w:rPr>
+    </w:lvl>
+    <w:lvl w:ilvl="1" w:tplc="04090019">
+      <w:start w:val="1"/>
+      <w:numFmt w:val="lowerLetter"/>
+      <w:lvlText w:val="%2)"/>
+      <w:lvlJc w:val="left"/>
+      <w:pPr>
+        <w:ind w:left="1260" w:hanging="420"/>
+      </w:pPr>
+    </w:lvl>
+    <w:lvl w:ilvl="2" w:tplc="0409001B" w:tentative="1">
+      <w:start w:val="1"/>
+      <w:numFmt w:val="lowerRoman"/>
+      <w:lvlText w:val="%3."/>
+      <w:lvlJc w:val="right"/>
+      <w:pPr>
+        <w:ind w:left="1680" w:hanging="420"/>
+      </w:pPr>
+    </w:lvl>
+    <w:lvl w:ilvl="3" w:tplc="0409000F" w:tentative="1">
+      <w:start w:val="1"/>
+      <w:numFmt w:val="decimal"/>
+      <w:lvlText w:val="%4."/>
+      <w:lvlJc w:val="left"/>
+      <w:pPr>
+        <w:ind w:left="2100" w:hanging="420"/>
+      </w:pPr>
+    </w:lvl>
+    <w:lvl w:ilvl="4" w:tplc="04090019" w:tentative="1">
+      <w:start w:val="1"/>
+      <w:numFmt w:val="lowerLetter"/>
+      <w:lvlText w:val="%5)"/>
+      <w:lvlJc w:val="left"/>
+      <w:pPr>
+        <w:ind w:left="2520" w:hanging="420"/>
+      </w:pPr>
+    </w:lvl>
+    <w:lvl w:ilvl="5" w:tplc="0409001B" w:tentative="1">
+      <w:start w:val="1"/>
+      <w:numFmt w:val="lowerRoman"/>
+      <w:lvlText w:val="%6."/>
+      <w:lvlJc w:val="right"/>
+      <w:pPr>
+        <w:ind w:left="2940" w:hanging="420"/>
+      </w:pPr>
+    </w:lvl>
+    <w:lvl w:ilvl="6" w:tplc="0409000F" w:tentative="1">
+      <w:start w:val="1"/>
+      <w:numFmt w:val="decimal"/>
+      <w:lvlText w:val="%7."/>
+      <w:lvlJc w:val="left"/>
+      <w:pPr>
+        <w:ind w:left="3360" w:hanging="420"/>
+      </w:pPr>
+    </w:lvl>
+    <w:lvl w:ilvl="7" w:tplc="04090019" w:tentative="1">
+      <w:start w:val="1"/>
+      <w:numFmt w:val="lowerLetter"/>
+      <w:lvlText w:val="%8)"/>
+      <w:lvlJc w:val="left"/>
+      <w:pPr>
+        <w:ind w:left="3780" w:hanging="420"/>
+      </w:pPr>
+    </w:lvl>
+    <w:lvl w:ilvl="8" w:tplc="0409001B" w:tentative="1">
+      <w:start w:val="1"/>
+      <w:numFmt w:val="lowerRoman"/>
+      <w:lvlText w:val="%9."/>
+      <w:lvlJc w:val="right"/>
+      <w:pPr>
+        <w:ind w:left="4200" w:hanging="420"/>
+      </w:pPr>
+    </w:lvl>
+  </w:abstractNum>
+  <w:abstractNum w:abstractNumId="5">
     <w:nsid w:val="37E34695"/>
     <w:multiLevelType w:val="hybridMultilevel"/>
     <w:tmpl w:val="3D8C92DE"/>
@@ -6440,7 +8460,7 @@
       </w:pPr>
     </w:lvl>
   </w:abstractNum>
-  <w:abstractNum w:abstractNumId="3">
+  <w:abstractNum w:abstractNumId="6">
     <w:nsid w:val="6DEE230A"/>
     <w:multiLevelType w:val="hybridMultilevel"/>
     <w:tmpl w:val="F1A03A90"/>
@@ -6530,16 +8550,25 @@
     </w:lvl>
   </w:abstractNum>
   <w:num w:numId="1">
+    <w:abstractNumId w:val="1"/>
+  </w:num>
+  <w:num w:numId="2">
+    <w:abstractNumId w:val="6"/>
+  </w:num>
+  <w:num w:numId="3">
+    <w:abstractNumId w:val="5"/>
+  </w:num>
+  <w:num w:numId="4">
+    <w:abstractNumId w:val="3"/>
+  </w:num>
+  <w:num w:numId="5">
+    <w:abstractNumId w:val="4"/>
+  </w:num>
+  <w:num w:numId="6">
     <w:abstractNumId w:val="0"/>
   </w:num>
-  <w:num w:numId="2">
-    <w:abstractNumId w:val="3"/>
-  </w:num>
-  <w:num w:numId="3">
+  <w:num w:numId="7">
     <w:abstractNumId w:val="2"/>
-  </w:num>
-  <w:num w:numId="4">
-    <w:abstractNumId w:val="1"/>
   </w:num>
 </w:numbering>
 </file>

--- a/docs/Android学习笔记 .docx
+++ b/docs/Android学习笔记 .docx
@@ -6061,11 +6061,6 @@
       </w:r>
     </w:p>
     <w:p>
-      <w:pPr>
-        <w:rPr>
-          <w:rFonts w:hint="eastAsia"/>
-        </w:rPr>
-      </w:pPr>
       <w:r>
         <w:rPr>
           <w:rFonts w:hint="eastAsia"/>
@@ -6087,9 +6082,6 @@
           <w:numId w:val="5"/>
         </w:numPr>
         <w:ind w:firstLineChars="0"/>
-        <w:rPr>
-          <w:rFonts w:hint="eastAsia"/>
-        </w:rPr>
       </w:pPr>
       <w:r>
         <w:rPr>
@@ -6106,9 +6098,6 @@
           <w:numId w:val="5"/>
         </w:numPr>
         <w:ind w:firstLineChars="0"/>
-        <w:rPr>
-          <w:rFonts w:hint="eastAsia"/>
-        </w:rPr>
       </w:pPr>
       <w:r>
         <w:rPr>
@@ -6131,9 +6120,6 @@
           <w:numId w:val="5"/>
         </w:numPr>
         <w:ind w:firstLineChars="0"/>
-        <w:rPr>
-          <w:rFonts w:hint="eastAsia"/>
-        </w:rPr>
       </w:pPr>
       <w:r>
         <w:rPr>
@@ -6168,9 +6154,6 @@
           <w:numId w:val="5"/>
         </w:numPr>
         <w:ind w:firstLineChars="0"/>
-        <w:rPr>
-          <w:rFonts w:hint="eastAsia"/>
-        </w:rPr>
       </w:pPr>
       <w:r>
         <w:rPr>
@@ -6205,9 +6188,6 @@
           <w:numId w:val="5"/>
         </w:numPr>
         <w:ind w:firstLineChars="0"/>
-        <w:rPr>
-          <w:rFonts w:hint="eastAsia"/>
-        </w:rPr>
       </w:pPr>
       <w:r>
         <w:rPr>
@@ -6230,9 +6210,6 @@
           <w:numId w:val="5"/>
         </w:numPr>
         <w:ind w:firstLineChars="0"/>
-        <w:rPr>
-          <w:rFonts w:hint="eastAsia"/>
-        </w:rPr>
       </w:pPr>
       <w:r>
         <w:rPr>
@@ -6255,9 +6232,6 @@
           <w:numId w:val="5"/>
         </w:numPr>
         <w:ind w:firstLineChars="0"/>
-        <w:rPr>
-          <w:rFonts w:hint="eastAsia"/>
-        </w:rPr>
       </w:pPr>
       <w:r>
         <w:rPr>
@@ -6280,9 +6254,6 @@
           <w:numId w:val="5"/>
         </w:numPr>
         <w:ind w:firstLineChars="0"/>
-        <w:rPr>
-          <w:rFonts w:hint="eastAsia"/>
-        </w:rPr>
       </w:pPr>
       <w:r>
         <w:rPr>
@@ -6294,9 +6265,6 @@
     <w:p>
       <w:pPr>
         <w:ind w:left="840"/>
-        <w:rPr>
-          <w:rFonts w:hint="eastAsia"/>
-        </w:rPr>
       </w:pPr>
       <w:r>
         <w:rPr>
@@ -6308,9 +6276,6 @@
     <w:p>
       <w:pPr>
         <w:ind w:left="840"/>
-        <w:rPr>
-          <w:rFonts w:hint="eastAsia"/>
-        </w:rPr>
       </w:pPr>
       <w:r>
         <w:rPr>
@@ -6320,11 +6285,6 @@
       </w:r>
     </w:p>
     <w:p>
-      <w:pPr>
-        <w:rPr>
-          <w:rFonts w:hint="eastAsia"/>
-        </w:rPr>
-      </w:pPr>
       <w:r>
         <w:rPr>
           <w:rFonts w:hint="eastAsia"/>
@@ -6346,11 +6306,6 @@
       </w:r>
     </w:p>
     <w:p>
-      <w:pPr>
-        <w:rPr>
-          <w:rFonts w:hint="eastAsia"/>
-        </w:rPr>
-      </w:pPr>
       <w:r>
         <w:rPr>
           <w:rFonts w:hint="eastAsia"/>
@@ -6366,11 +6321,6 @@
       </w:r>
     </w:p>
     <w:p>
-      <w:pPr>
-        <w:rPr>
-          <w:rFonts w:hint="eastAsia"/>
-        </w:rPr>
-      </w:pPr>
       <w:r>
         <w:rPr>
           <w:rFonts w:hint="eastAsia"/>
@@ -6406,11 +6356,6 @@
       </w:r>
     </w:p>
     <w:p>
-      <w:pPr>
-        <w:rPr>
-          <w:rFonts w:hint="eastAsia"/>
-        </w:rPr>
-      </w:pPr>
       <w:r>
         <w:rPr>
           <w:rFonts w:hint="eastAsia"/>
@@ -6462,11 +6407,6 @@
       </w:r>
     </w:p>
     <w:p>
-      <w:pPr>
-        <w:rPr>
-          <w:rFonts w:hint="eastAsia"/>
-        </w:rPr>
-      </w:pPr>
       <w:r>
         <w:rPr>
           <w:rFonts w:hint="eastAsia"/>
@@ -6500,11 +6440,6 @@
       </w:r>
     </w:p>
     <w:p>
-      <w:pPr>
-        <w:rPr>
-          <w:rFonts w:hint="eastAsia"/>
-        </w:rPr>
-      </w:pPr>
       <w:r>
         <w:rPr>
           <w:rFonts w:hint="eastAsia"/>
@@ -6520,11 +6455,6 @@
       </w:r>
     </w:p>
     <w:p>
-      <w:pPr>
-        <w:rPr>
-          <w:rFonts w:hint="eastAsia"/>
-        </w:rPr>
-      </w:pPr>
       <w:r>
         <w:rPr>
           <w:rFonts w:hint="eastAsia"/>
@@ -6590,11 +6520,6 @@
       </w:r>
     </w:p>
     <w:p>
-      <w:pPr>
-        <w:rPr>
-          <w:rFonts w:hint="eastAsia"/>
-        </w:rPr>
-      </w:pPr>
       <w:r>
         <w:rPr>
           <w:rFonts w:hint="eastAsia"/>
@@ -6611,9 +6536,6 @@
     <w:p>
       <w:pPr>
         <w:ind w:left="420" w:firstLine="420"/>
-        <w:rPr>
-          <w:rFonts w:hint="eastAsia"/>
-        </w:rPr>
       </w:pPr>
       <w:r>
         <w:rPr>
@@ -6623,11 +6545,6 @@
       </w:r>
     </w:p>
     <w:p>
-      <w:pPr>
-        <w:rPr>
-          <w:rFonts w:hint="eastAsia"/>
-        </w:rPr>
-      </w:pPr>
       <w:r>
         <w:rPr>
           <w:rFonts w:hint="eastAsia"/>
@@ -6646,11 +6563,6 @@
       </w:r>
     </w:p>
     <w:p>
-      <w:pPr>
-        <w:rPr>
-          <w:rFonts w:hint="eastAsia"/>
-        </w:rPr>
-      </w:pPr>
       <w:r>
         <w:rPr>
           <w:rFonts w:hint="eastAsia"/>
@@ -6703,9 +6615,6 @@
     <w:p>
       <w:pPr>
         <w:ind w:left="420" w:firstLine="420"/>
-        <w:rPr>
-          <w:rFonts w:hint="eastAsia"/>
-        </w:rPr>
       </w:pPr>
       <w:r>
         <w:rPr>
@@ -6717,9 +6626,6 @@
     <w:p>
       <w:pPr>
         <w:ind w:left="420" w:firstLine="420"/>
-        <w:rPr>
-          <w:rFonts w:hint="eastAsia"/>
-        </w:rPr>
       </w:pPr>
       <w:r>
         <w:rPr>
@@ -6729,11 +6635,6 @@
       </w:r>
     </w:p>
     <w:p>
-      <w:pPr>
-        <w:rPr>
-          <w:rFonts w:hint="eastAsia"/>
-        </w:rPr>
-      </w:pPr>
       <w:r>
         <w:rPr>
           <w:rFonts w:hint="eastAsia"/>
@@ -6791,11 +6692,6 @@
       </w:r>
     </w:p>
     <w:p>
-      <w:pPr>
-        <w:rPr>
-          <w:rFonts w:hint="eastAsia"/>
-        </w:rPr>
-      </w:pPr>
       <w:r>
         <w:rPr>
           <w:rFonts w:hint="eastAsia"/>
@@ -6817,11 +6713,6 @@
       </w:r>
     </w:p>
     <w:p>
-      <w:pPr>
-        <w:rPr>
-          <w:rFonts w:hint="eastAsia"/>
-        </w:rPr>
-      </w:pPr>
       <w:r>
         <w:rPr>
           <w:rFonts w:hint="eastAsia"/>
@@ -6855,11 +6746,6 @@
       </w:r>
     </w:p>
     <w:p>
-      <w:pPr>
-        <w:rPr>
-          <w:rFonts w:hint="eastAsia"/>
-        </w:rPr>
-      </w:pPr>
       <w:r>
         <w:rPr>
           <w:rFonts w:hint="eastAsia"/>
@@ -6893,11 +6779,6 @@
       </w:r>
     </w:p>
     <w:p>
-      <w:pPr>
-        <w:rPr>
-          <w:rFonts w:hint="eastAsia"/>
-        </w:rPr>
-      </w:pPr>
       <w:r>
         <w:rPr>
           <w:rFonts w:hint="eastAsia"/>
@@ -6969,17 +6850,11 @@
     <w:p>
       <w:pPr>
         <w:ind w:left="420" w:firstLine="420"/>
-        <w:rPr>
-          <w:rFonts w:hint="eastAsia"/>
-        </w:rPr>
       </w:pPr>
     </w:p>
     <w:p>
       <w:pPr>
         <w:ind w:left="420" w:firstLine="420"/>
-        <w:rPr>
-          <w:rFonts w:hint="eastAsia"/>
-        </w:rPr>
       </w:pPr>
       <w:r>
         <w:rPr>
@@ -6991,9 +6866,6 @@
     <w:p>
       <w:pPr>
         <w:ind w:left="420" w:firstLine="420"/>
-        <w:rPr>
-          <w:rFonts w:hint="eastAsia"/>
-        </w:rPr>
       </w:pPr>
       <w:r>
         <w:rPr>
@@ -7035,9 +6907,6 @@
     <w:p>
       <w:pPr>
         <w:ind w:left="420" w:firstLine="420"/>
-        <w:rPr>
-          <w:rFonts w:hint="eastAsia"/>
-        </w:rPr>
       </w:pPr>
       <w:r>
         <w:rPr>
@@ -7047,11 +6916,6 @@
       </w:r>
     </w:p>
     <w:p>
-      <w:pPr>
-        <w:rPr>
-          <w:rFonts w:hint="eastAsia"/>
-        </w:rPr>
-      </w:pPr>
       <w:r>
         <w:rPr>
           <w:rFonts w:hint="eastAsia"/>
@@ -7171,9 +7035,6 @@
     <w:p>
       <w:pPr>
         <w:ind w:left="420" w:firstLine="420"/>
-        <w:rPr>
-          <w:rFonts w:hint="eastAsia"/>
-        </w:rPr>
       </w:pPr>
       <w:r>
         <w:t>W</w:t>
@@ -7188,9 +7049,6 @@
     <w:p>
       <w:pPr>
         <w:ind w:left="420" w:firstLine="420"/>
-        <w:rPr>
-          <w:rFonts w:hint="eastAsia"/>
-        </w:rPr>
       </w:pPr>
       <w:r>
         <w:rPr>
@@ -7202,9 +7060,6 @@
     <w:p>
       <w:pPr>
         <w:ind w:left="420" w:firstLine="420"/>
-        <w:rPr>
-          <w:rFonts w:hint="eastAsia"/>
-        </w:rPr>
       </w:pPr>
       <w:r>
         <w:rPr>
@@ -7223,9 +7078,6 @@
     <w:p>
       <w:pPr>
         <w:ind w:left="420" w:firstLine="420"/>
-        <w:rPr>
-          <w:rFonts w:hint="eastAsia"/>
-        </w:rPr>
       </w:pPr>
       <w:r>
         <w:rPr>
@@ -7261,9 +7113,6 @@
     <w:p>
       <w:pPr>
         <w:ind w:left="420" w:firstLine="420"/>
-        <w:rPr>
-          <w:rFonts w:hint="eastAsia"/>
-        </w:rPr>
       </w:pPr>
       <w:r>
         <w:rPr>
@@ -7297,9 +7146,6 @@
     <w:p>
       <w:pPr>
         <w:ind w:left="420" w:firstLine="420"/>
-        <w:rPr>
-          <w:rFonts w:hint="eastAsia"/>
-        </w:rPr>
       </w:pPr>
       <w:r>
         <w:rPr>
@@ -7311,17 +7157,9 @@
     <w:p>
       <w:pPr>
         <w:ind w:left="420" w:firstLine="420"/>
-        <w:rPr>
-          <w:rFonts w:hint="eastAsia"/>
-        </w:rPr>
-      </w:pPr>
-    </w:p>
-    <w:p>
-      <w:pPr>
-        <w:rPr>
-          <w:rFonts w:hint="eastAsia"/>
-        </w:rPr>
-      </w:pPr>
+      </w:pPr>
+    </w:p>
+    <w:p>
       <w:r>
         <w:rPr>
           <w:rFonts w:hint="eastAsia"/>
@@ -7349,9 +7187,6 @@
           <w:numId w:val="6"/>
         </w:numPr>
         <w:ind w:firstLineChars="0"/>
-        <w:rPr>
-          <w:rFonts w:hint="eastAsia"/>
-        </w:rPr>
       </w:pPr>
       <w:r>
         <w:rPr>
@@ -7374,9 +7209,6 @@
           <w:numId w:val="6"/>
         </w:numPr>
         <w:ind w:firstLineChars="0"/>
-        <w:rPr>
-          <w:rFonts w:hint="eastAsia"/>
-        </w:rPr>
       </w:pPr>
       <w:r>
         <w:rPr>
@@ -7405,9 +7237,6 @@
           <w:numId w:val="6"/>
         </w:numPr>
         <w:ind w:firstLineChars="0"/>
-        <w:rPr>
-          <w:rFonts w:hint="eastAsia"/>
-        </w:rPr>
       </w:pPr>
       <w:r>
         <w:rPr>
@@ -7430,9 +7259,6 @@
           <w:numId w:val="6"/>
         </w:numPr>
         <w:ind w:firstLineChars="0"/>
-        <w:rPr>
-          <w:rFonts w:hint="eastAsia"/>
-        </w:rPr>
       </w:pPr>
       <w:r>
         <w:rPr>
@@ -7449,9 +7275,6 @@
           <w:numId w:val="6"/>
         </w:numPr>
         <w:ind w:firstLineChars="0"/>
-        <w:rPr>
-          <w:rFonts w:hint="eastAsia"/>
-        </w:rPr>
       </w:pPr>
       <w:r>
         <w:rPr>
@@ -7468,9 +7291,6 @@
           <w:numId w:val="6"/>
         </w:numPr>
         <w:ind w:firstLineChars="0"/>
-        <w:rPr>
-          <w:rFonts w:hint="eastAsia"/>
-        </w:rPr>
       </w:pPr>
       <w:r>
         <w:rPr>
@@ -7487,9 +7307,6 @@
           <w:numId w:val="6"/>
         </w:numPr>
         <w:ind w:firstLineChars="0"/>
-        <w:rPr>
-          <w:rFonts w:hint="eastAsia"/>
-        </w:rPr>
       </w:pPr>
       <w:r>
         <w:rPr>
@@ -7512,9 +7329,6 @@
           <w:numId w:val="6"/>
         </w:numPr>
         <w:ind w:firstLineChars="0"/>
-        <w:rPr>
-          <w:rFonts w:hint="eastAsia"/>
-        </w:rPr>
       </w:pPr>
       <w:r>
         <w:rPr>
@@ -7538,9 +7352,6 @@
     <w:p>
       <w:pPr>
         <w:ind w:left="840" w:firstLine="420"/>
-        <w:rPr>
-          <w:rFonts w:hint="eastAsia"/>
-        </w:rPr>
       </w:pPr>
       <w:r>
         <w:rPr>
@@ -7557,9 +7368,6 @@
           <w:numId w:val="6"/>
         </w:numPr>
         <w:ind w:firstLineChars="0"/>
-        <w:rPr>
-          <w:rFonts w:hint="eastAsia"/>
-        </w:rPr>
       </w:pPr>
       <w:r>
         <w:rPr>
@@ -7583,9 +7391,6 @@
     <w:p>
       <w:pPr>
         <w:ind w:left="1260"/>
-        <w:rPr>
-          <w:rFonts w:hint="eastAsia"/>
-        </w:rPr>
       </w:pPr>
       <w:r>
         <w:t>android.permission.WRITE_EXTERNAL_STORAGE</w:t>
@@ -7594,25 +7399,14 @@
     <w:p>
       <w:pPr>
         <w:ind w:left="1260"/>
-        <w:rPr>
-          <w:rFonts w:hint="eastAsia"/>
-        </w:rPr>
       </w:pPr>
     </w:p>
     <w:p>
       <w:pPr>
         <w:ind w:left="1260"/>
-        <w:rPr>
-          <w:rFonts w:hint="eastAsia"/>
-        </w:rPr>
-      </w:pPr>
-    </w:p>
-    <w:p>
-      <w:pPr>
-        <w:rPr>
-          <w:rFonts w:hint="eastAsia"/>
-        </w:rPr>
-      </w:pPr>
+      </w:pPr>
+    </w:p>
+    <w:p>
       <w:r>
         <w:rPr>
           <w:rFonts w:hint="eastAsia"/>
@@ -7624,7 +7418,19 @@
         <w:rPr>
           <w:rFonts w:hint="eastAsia"/>
         </w:rPr>
-        <w:t>ContentProvider</w:t>
+        <w:t>Content</w:t>
+      </w:r>
+      <w:r>
+        <w:rPr>
+          <w:rFonts w:hint="eastAsia"/>
+        </w:rPr>
+        <w:t xml:space="preserve"> </w:t>
+      </w:r>
+      <w:r>
+        <w:rPr>
+          <w:rFonts w:hint="eastAsia"/>
+        </w:rPr>
+        <w:t>Provider</w:t>
       </w:r>
     </w:p>
     <w:p>
@@ -7635,9 +7441,6 @@
           <w:numId w:val="7"/>
         </w:numPr>
         <w:ind w:firstLineChars="0"/>
-        <w:rPr>
-          <w:rFonts w:hint="eastAsia"/>
-        </w:rPr>
       </w:pPr>
       <w:r>
         <w:rPr>
@@ -7654,9 +7457,6 @@
           <w:numId w:val="7"/>
         </w:numPr>
         <w:ind w:firstLineChars="0"/>
-        <w:rPr>
-          <w:rFonts w:hint="eastAsia"/>
-        </w:rPr>
       </w:pPr>
       <w:r>
         <w:rPr>
@@ -7673,9 +7473,6 @@
           <w:numId w:val="7"/>
         </w:numPr>
         <w:ind w:firstLineChars="0"/>
-        <w:rPr>
-          <w:rFonts w:hint="eastAsia"/>
-        </w:rPr>
       </w:pPr>
       <w:r>
         <w:rPr>
@@ -7692,9 +7489,6 @@
           <w:numId w:val="7"/>
         </w:numPr>
         <w:ind w:firstLineChars="0"/>
-        <w:rPr>
-          <w:rFonts w:hint="eastAsia"/>
-        </w:rPr>
       </w:pPr>
       <w:r>
         <w:rPr>
@@ -7711,9 +7505,6 @@
           <w:numId w:val="7"/>
         </w:numPr>
         <w:ind w:firstLineChars="0"/>
-        <w:rPr>
-          <w:rFonts w:hint="eastAsia"/>
-        </w:rPr>
       </w:pPr>
       <w:r>
         <w:t>Q</w:t>
@@ -7739,9 +7530,6 @@
           <w:numId w:val="7"/>
         </w:numPr>
         <w:ind w:firstLineChars="0"/>
-        <w:rPr>
-          <w:rFonts w:hint="eastAsia"/>
-        </w:rPr>
       </w:pPr>
       <w:r>
         <w:t>I</w:t>
@@ -7767,9 +7555,6 @@
           <w:numId w:val="7"/>
         </w:numPr>
         <w:ind w:firstLineChars="0"/>
-        <w:rPr>
-          <w:rFonts w:hint="eastAsia"/>
-        </w:rPr>
       </w:pPr>
       <w:r>
         <w:t>U</w:t>
@@ -7798,9 +7583,6 @@
           <w:numId w:val="7"/>
         </w:numPr>
         <w:ind w:firstLineChars="0"/>
-        <w:rPr>
-          <w:rFonts w:hint="eastAsia"/>
-        </w:rPr>
       </w:pPr>
       <w:r>
         <w:t>D</w:t>
@@ -7826,9 +7608,6 @@
           <w:numId w:val="7"/>
         </w:numPr>
         <w:ind w:firstLineChars="0"/>
-        <w:rPr>
-          <w:rFonts w:hint="eastAsia"/>
-        </w:rPr>
       </w:pPr>
       <w:r>
         <w:rPr>
@@ -7870,11 +7649,1050 @@
     </w:p>
     <w:p>
       <w:pPr>
+        <w:pStyle w:val="a5"/>
+        <w:numPr>
+          <w:ilvl w:val="0"/>
+          <w:numId w:val="7"/>
+        </w:numPr>
+        <w:ind w:firstLineChars="0"/>
+        <w:rPr>
+          <w:rFonts w:hint="eastAsia"/>
+        </w:rPr>
+      </w:pPr>
+      <w:r>
+        <w:rPr>
+          <w:rFonts w:hint="eastAsia"/>
+        </w:rPr>
+        <w:t>每一个</w:t>
+      </w:r>
+      <w:r>
+        <w:rPr>
+          <w:rFonts w:hint="eastAsia"/>
+        </w:rPr>
+        <w:t>ContentProvider</w:t>
+      </w:r>
+      <w:r>
+        <w:rPr>
+          <w:rFonts w:hint="eastAsia"/>
+        </w:rPr>
+        <w:t>都拥有一个公共的</w:t>
+      </w:r>
+      <w:r>
+        <w:rPr>
+          <w:rFonts w:hint="eastAsia"/>
+        </w:rPr>
+        <w:t>URI</w:t>
+      </w:r>
+      <w:r>
+        <w:rPr>
+          <w:rFonts w:hint="eastAsia"/>
+        </w:rPr>
+        <w:t>，这个</w:t>
+      </w:r>
+      <w:r>
+        <w:rPr>
+          <w:rFonts w:hint="eastAsia"/>
+        </w:rPr>
+        <w:t>URI</w:t>
+      </w:r>
+      <w:r>
+        <w:rPr>
+          <w:rFonts w:hint="eastAsia"/>
+        </w:rPr>
+        <w:t>用于表示这个</w:t>
+      </w:r>
+      <w:r>
+        <w:rPr>
+          <w:rFonts w:hint="eastAsia"/>
+        </w:rPr>
+        <w:t>ContentProvider</w:t>
+      </w:r>
+      <w:r>
+        <w:rPr>
+          <w:rFonts w:hint="eastAsia"/>
+        </w:rPr>
+        <w:t>所提供的数据</w:t>
+      </w:r>
+    </w:p>
+    <w:p>
+      <w:pPr>
+        <w:pStyle w:val="a5"/>
+        <w:numPr>
+          <w:ilvl w:val="0"/>
+          <w:numId w:val="7"/>
+        </w:numPr>
+        <w:ind w:firstLineChars="0"/>
+        <w:rPr>
+          <w:rFonts w:hint="eastAsia"/>
+        </w:rPr>
+      </w:pPr>
+      <w:r>
+        <w:rPr>
+          <w:rFonts w:hint="eastAsia"/>
+        </w:rPr>
+        <w:t>实现一个</w:t>
+      </w:r>
+      <w:r>
+        <w:rPr>
+          <w:rFonts w:hint="eastAsia"/>
+        </w:rPr>
+        <w:t>Content Provider</w:t>
+      </w:r>
+      <w:r>
+        <w:rPr>
+          <w:rFonts w:hint="eastAsia"/>
+        </w:rPr>
+        <w:t>的过程</w:t>
+      </w:r>
+    </w:p>
+    <w:p>
+      <w:pPr>
+        <w:pStyle w:val="a5"/>
+        <w:numPr>
+          <w:ilvl w:val="1"/>
+          <w:numId w:val="7"/>
+        </w:numPr>
+        <w:ind w:firstLineChars="0"/>
+        <w:rPr>
+          <w:rFonts w:hint="eastAsia"/>
+        </w:rPr>
+      </w:pPr>
+      <w:r>
+        <w:rPr>
+          <w:rFonts w:hint="eastAsia"/>
+        </w:rPr>
+        <w:t>定义一个</w:t>
+      </w:r>
+      <w:r>
+        <w:rPr>
+          <w:rFonts w:hint="eastAsia"/>
+        </w:rPr>
+        <w:t>CONTENT_URI</w:t>
+      </w:r>
+      <w:r>
+        <w:rPr>
+          <w:rFonts w:hint="eastAsia"/>
+        </w:rPr>
+        <w:t>常量</w:t>
+      </w:r>
+    </w:p>
+    <w:p>
+      <w:pPr>
+        <w:pStyle w:val="a5"/>
+        <w:numPr>
+          <w:ilvl w:val="1"/>
+          <w:numId w:val="7"/>
+        </w:numPr>
+        <w:ind w:firstLineChars="0"/>
+        <w:rPr>
+          <w:rFonts w:hint="eastAsia"/>
+        </w:rPr>
+      </w:pPr>
+      <w:r>
+        <w:rPr>
+          <w:rFonts w:hint="eastAsia"/>
+        </w:rPr>
+        <w:t>定义一个类，继承</w:t>
+      </w:r>
+      <w:r>
+        <w:rPr>
+          <w:rFonts w:hint="eastAsia"/>
+        </w:rPr>
+        <w:t>ContentProvider</w:t>
+      </w:r>
+    </w:p>
+    <w:p>
+      <w:pPr>
+        <w:pStyle w:val="a5"/>
+        <w:numPr>
+          <w:ilvl w:val="1"/>
+          <w:numId w:val="7"/>
+        </w:numPr>
+        <w:ind w:firstLineChars="0"/>
+        <w:rPr>
+          <w:rFonts w:hint="eastAsia"/>
+        </w:rPr>
+      </w:pPr>
+      <w:r>
+        <w:rPr>
+          <w:rFonts w:hint="eastAsia"/>
+        </w:rPr>
+        <w:t>实现</w:t>
+      </w:r>
+      <w:r>
+        <w:rPr>
+          <w:rFonts w:hint="eastAsia"/>
+        </w:rPr>
+        <w:t>Query</w:t>
+      </w:r>
+      <w:r>
+        <w:rPr>
+          <w:rFonts w:hint="eastAsia"/>
+        </w:rPr>
+        <w:t>、</w:t>
+      </w:r>
+      <w:r>
+        <w:rPr>
+          <w:rFonts w:hint="eastAsia"/>
+        </w:rPr>
+        <w:t>Insert</w:t>
+      </w:r>
+      <w:r>
+        <w:rPr>
+          <w:rFonts w:hint="eastAsia"/>
+        </w:rPr>
+        <w:t>、</w:t>
+      </w:r>
+      <w:r>
+        <w:rPr>
+          <w:rFonts w:hint="eastAsia"/>
+        </w:rPr>
+        <w:t>Update</w:t>
+      </w:r>
+      <w:r>
+        <w:rPr>
+          <w:rFonts w:hint="eastAsia"/>
+        </w:rPr>
+        <w:t>、</w:t>
+      </w:r>
+      <w:r>
+        <w:rPr>
+          <w:rFonts w:hint="eastAsia"/>
+        </w:rPr>
+        <w:t>Delete</w:t>
+      </w:r>
+      <w:r>
+        <w:rPr>
+          <w:rFonts w:hint="eastAsia"/>
+        </w:rPr>
+        <w:t>、</w:t>
+      </w:r>
+      <w:r>
+        <w:rPr>
+          <w:rFonts w:hint="eastAsia"/>
+        </w:rPr>
+        <w:t>GetType</w:t>
+      </w:r>
+      <w:r>
+        <w:rPr>
+          <w:rFonts w:hint="eastAsia"/>
+        </w:rPr>
+        <w:t>和</w:t>
+      </w:r>
+      <w:r>
+        <w:rPr>
+          <w:rFonts w:hint="eastAsia"/>
+        </w:rPr>
+        <w:t>Oncreate</w:t>
+      </w:r>
+      <w:r>
+        <w:rPr>
+          <w:rFonts w:hint="eastAsia"/>
+        </w:rPr>
+        <w:t>方法</w:t>
+      </w:r>
+    </w:p>
+    <w:p>
+      <w:pPr>
+        <w:pStyle w:val="a5"/>
+        <w:numPr>
+          <w:ilvl w:val="1"/>
+          <w:numId w:val="7"/>
+        </w:numPr>
+        <w:ind w:firstLineChars="0"/>
+        <w:rPr>
+          <w:rFonts w:hint="eastAsia"/>
+        </w:rPr>
+      </w:pPr>
+      <w:r>
+        <w:rPr>
+          <w:rFonts w:hint="eastAsia"/>
+        </w:rPr>
+        <w:t>在</w:t>
+      </w:r>
+      <w:r>
+        <w:rPr>
+          <w:rFonts w:hint="eastAsia"/>
+        </w:rPr>
+        <w:t>AndroidManifest.xml</w:t>
+      </w:r>
+      <w:r>
+        <w:rPr>
+          <w:rFonts w:hint="eastAsia"/>
+        </w:rPr>
+        <w:t>当中进行申明</w:t>
+      </w:r>
+    </w:p>
+    <w:p>
+      <w:pPr>
+        <w:rPr>
+          <w:rFonts w:hint="eastAsia"/>
+        </w:rPr>
+      </w:pPr>
+      <w:r>
+        <w:rPr>
+          <w:rFonts w:hint="eastAsia"/>
+        </w:rPr>
+        <w:t>十五、</w:t>
+      </w:r>
+      <w:r>
+        <w:rPr>
+          <w:rFonts w:hint="eastAsia"/>
+        </w:rPr>
+        <w:tab/>
+      </w:r>
+      <w:r>
+        <w:rPr>
+          <w:rFonts w:hint="eastAsia"/>
+        </w:rPr>
+        <w:t>广播机制</w:t>
+      </w:r>
+    </w:p>
+    <w:p>
+      <w:pPr>
+        <w:pStyle w:val="a5"/>
+        <w:numPr>
+          <w:ilvl w:val="0"/>
+          <w:numId w:val="8"/>
+        </w:numPr>
+        <w:ind w:firstLineChars="0"/>
+        <w:rPr>
+          <w:rFonts w:hint="eastAsia"/>
+        </w:rPr>
+      </w:pPr>
+      <w:r>
+        <w:rPr>
+          <w:rFonts w:hint="eastAsia"/>
+        </w:rPr>
+        <w:t>继承</w:t>
+      </w:r>
+      <w:r>
+        <w:rPr>
+          <w:rFonts w:hint="eastAsia"/>
+        </w:rPr>
+        <w:t>BroadcastReceiver</w:t>
+      </w:r>
+    </w:p>
+    <w:p>
+      <w:pPr>
+        <w:pStyle w:val="a5"/>
+        <w:numPr>
+          <w:ilvl w:val="0"/>
+          <w:numId w:val="8"/>
+        </w:numPr>
+        <w:ind w:firstLineChars="0"/>
+        <w:rPr>
+          <w:rFonts w:hint="eastAsia"/>
+        </w:rPr>
+      </w:pPr>
+      <w:r>
+        <w:rPr>
+          <w:rFonts w:hint="eastAsia"/>
+        </w:rPr>
+        <w:t>&lt;!</w:t>
+      </w:r>
+      <w:r>
+        <w:t>—</w:t>
+      </w:r>
+      <w:r>
+        <w:rPr>
+          <w:rFonts w:hint="eastAsia"/>
+        </w:rPr>
+        <w:t>决定</w:t>
+      </w:r>
+      <w:r>
+        <w:rPr>
+          <w:rFonts w:hint="eastAsia"/>
+        </w:rPr>
+        <w:t>receiver</w:t>
+      </w:r>
+      <w:r>
+        <w:rPr>
+          <w:rFonts w:hint="eastAsia"/>
+        </w:rPr>
+        <w:t>接收什么事件</w:t>
+      </w:r>
+      <w:r>
+        <w:rPr>
+          <w:rFonts w:hint="eastAsia"/>
+        </w:rPr>
+        <w:t>--&gt;</w:t>
+      </w:r>
+    </w:p>
+    <w:p>
+      <w:pPr>
+        <w:autoSpaceDE w:val="0"/>
+        <w:autoSpaceDN w:val="0"/>
+        <w:adjustRightInd w:val="0"/>
+        <w:ind w:left="1140"/>
+        <w:jc w:val="left"/>
+        <w:rPr>
+          <w:rFonts w:ascii="Courier New" w:hAnsi="Courier New" w:cs="Courier New"/>
+          <w:kern w:val="0"/>
+          <w:sz w:val="20"/>
+          <w:szCs w:val="20"/>
+        </w:rPr>
+      </w:pPr>
+      <w:r>
+        <w:rPr>
+          <w:rFonts w:ascii="Courier New" w:hAnsi="Courier New" w:cs="Courier New"/>
+          <w:color w:val="008080"/>
+          <w:kern w:val="0"/>
+          <w:sz w:val="20"/>
+          <w:szCs w:val="20"/>
+        </w:rPr>
+        <w:t>&lt;</w:t>
+      </w:r>
+      <w:r>
+        <w:rPr>
+          <w:rFonts w:ascii="Courier New" w:hAnsi="Courier New" w:cs="Courier New"/>
+          <w:color w:val="3F7F7F"/>
+          <w:kern w:val="0"/>
+          <w:sz w:val="20"/>
+          <w:szCs w:val="20"/>
+        </w:rPr>
+        <w:t>receiver</w:t>
+      </w:r>
+      <w:r>
+        <w:rPr>
+          <w:rFonts w:ascii="Courier New" w:hAnsi="Courier New" w:cs="Courier New"/>
+          <w:kern w:val="0"/>
+          <w:sz w:val="20"/>
+          <w:szCs w:val="20"/>
+        </w:rPr>
+        <w:t xml:space="preserve"> </w:t>
+      </w:r>
+      <w:r>
+        <w:rPr>
+          <w:rFonts w:ascii="Courier New" w:hAnsi="Courier New" w:cs="Courier New"/>
+          <w:color w:val="7F007F"/>
+          <w:kern w:val="0"/>
+          <w:sz w:val="20"/>
+          <w:szCs w:val="20"/>
+        </w:rPr>
+        <w:t>android:name</w:t>
+      </w:r>
+      <w:r>
+        <w:rPr>
+          <w:rFonts w:ascii="Courier New" w:hAnsi="Courier New" w:cs="Courier New"/>
+          <w:color w:val="000000"/>
+          <w:kern w:val="0"/>
+          <w:sz w:val="20"/>
+          <w:szCs w:val="20"/>
+        </w:rPr>
+        <w:t>=</w:t>
+      </w:r>
+      <w:r>
+        <w:rPr>
+          <w:rFonts w:ascii="Courier New" w:hAnsi="Courier New" w:cs="Courier New"/>
+          <w:i/>
+          <w:iCs/>
+          <w:color w:val="2A00FF"/>
+          <w:kern w:val="0"/>
+          <w:sz w:val="20"/>
+          <w:szCs w:val="20"/>
+        </w:rPr>
+        <w:t>".TestReceiver"</w:t>
+      </w:r>
+      <w:r>
+        <w:rPr>
+          <w:rFonts w:ascii="Courier New" w:hAnsi="Courier New" w:cs="Courier New"/>
+          <w:color w:val="008080"/>
+          <w:kern w:val="0"/>
+          <w:sz w:val="20"/>
+          <w:szCs w:val="20"/>
+        </w:rPr>
+        <w:t>&gt;</w:t>
+      </w:r>
+    </w:p>
+    <w:p>
+      <w:pPr>
+        <w:autoSpaceDE w:val="0"/>
+        <w:autoSpaceDN w:val="0"/>
+        <w:adjustRightInd w:val="0"/>
+        <w:jc w:val="left"/>
+        <w:rPr>
+          <w:rFonts w:ascii="Courier New" w:hAnsi="Courier New" w:cs="Courier New"/>
+          <w:kern w:val="0"/>
+          <w:sz w:val="20"/>
+          <w:szCs w:val="20"/>
+        </w:rPr>
+      </w:pPr>
+      <w:r>
+        <w:rPr>
+          <w:rFonts w:ascii="Courier New" w:hAnsi="Courier New" w:cs="Courier New"/>
+          <w:color w:val="000000"/>
+          <w:kern w:val="0"/>
+          <w:sz w:val="20"/>
+          <w:szCs w:val="20"/>
+        </w:rPr>
+        <w:t xml:space="preserve">            </w:t>
+      </w:r>
+      <w:r>
+        <w:rPr>
+          <w:rFonts w:ascii="Courier New" w:hAnsi="Courier New" w:cs="Courier New"/>
+          <w:color w:val="008080"/>
+          <w:kern w:val="0"/>
+          <w:sz w:val="20"/>
+          <w:szCs w:val="20"/>
+        </w:rPr>
+        <w:t>&lt;</w:t>
+      </w:r>
+      <w:r>
+        <w:rPr>
+          <w:rFonts w:ascii="Courier New" w:hAnsi="Courier New" w:cs="Courier New"/>
+          <w:color w:val="3F7F7F"/>
+          <w:kern w:val="0"/>
+          <w:sz w:val="20"/>
+          <w:szCs w:val="20"/>
+        </w:rPr>
+        <w:t>intent-filter</w:t>
+      </w:r>
+      <w:r>
+        <w:rPr>
+          <w:rFonts w:ascii="Courier New" w:hAnsi="Courier New" w:cs="Courier New"/>
+          <w:color w:val="008080"/>
+          <w:kern w:val="0"/>
+          <w:sz w:val="20"/>
+          <w:szCs w:val="20"/>
+        </w:rPr>
+        <w:t>&gt;</w:t>
+      </w:r>
+    </w:p>
+    <w:p>
+      <w:pPr>
+        <w:autoSpaceDE w:val="0"/>
+        <w:autoSpaceDN w:val="0"/>
+        <w:adjustRightInd w:val="0"/>
+        <w:jc w:val="left"/>
+        <w:rPr>
+          <w:rFonts w:ascii="Courier New" w:hAnsi="Courier New" w:cs="Courier New"/>
+          <w:kern w:val="0"/>
+          <w:sz w:val="20"/>
+          <w:szCs w:val="20"/>
+        </w:rPr>
+      </w:pPr>
+      <w:r>
+        <w:rPr>
+          <w:rFonts w:ascii="Courier New" w:hAnsi="Courier New" w:cs="Courier New"/>
+          <w:color w:val="000000"/>
+          <w:kern w:val="0"/>
+          <w:sz w:val="20"/>
+          <w:szCs w:val="20"/>
+        </w:rPr>
+        <w:t xml:space="preserve">                </w:t>
+      </w:r>
+      <w:r>
+        <w:rPr>
+          <w:rFonts w:ascii="Courier New" w:hAnsi="Courier New" w:cs="Courier New"/>
+          <w:color w:val="008080"/>
+          <w:kern w:val="0"/>
+          <w:sz w:val="20"/>
+          <w:szCs w:val="20"/>
+        </w:rPr>
+        <w:t>&lt;</w:t>
+      </w:r>
+      <w:r>
+        <w:rPr>
+          <w:rFonts w:ascii="Courier New" w:hAnsi="Courier New" w:cs="Courier New"/>
+          <w:color w:val="3F7F7F"/>
+          <w:kern w:val="0"/>
+          <w:sz w:val="20"/>
+          <w:szCs w:val="20"/>
+        </w:rPr>
+        <w:t>action</w:t>
+      </w:r>
+      <w:r>
+        <w:rPr>
+          <w:rFonts w:ascii="Courier New" w:hAnsi="Courier New" w:cs="Courier New"/>
+          <w:kern w:val="0"/>
+          <w:sz w:val="20"/>
+          <w:szCs w:val="20"/>
+        </w:rPr>
+        <w:t xml:space="preserve"> </w:t>
+      </w:r>
+      <w:r>
+        <w:rPr>
+          <w:rFonts w:ascii="Courier New" w:hAnsi="Courier New" w:cs="Courier New"/>
+          <w:color w:val="7F007F"/>
+          <w:kern w:val="0"/>
+          <w:sz w:val="20"/>
+          <w:szCs w:val="20"/>
+        </w:rPr>
+        <w:t>android:name</w:t>
+      </w:r>
+      <w:r>
+        <w:rPr>
+          <w:rFonts w:ascii="Courier New" w:hAnsi="Courier New" w:cs="Courier New"/>
+          <w:color w:val="000000"/>
+          <w:kern w:val="0"/>
+          <w:sz w:val="20"/>
+          <w:szCs w:val="20"/>
+        </w:rPr>
+        <w:t>=</w:t>
+      </w:r>
+      <w:r>
+        <w:rPr>
+          <w:rFonts w:ascii="Courier New" w:hAnsi="Courier New" w:cs="Courier New"/>
+          <w:i/>
+          <w:iCs/>
+          <w:color w:val="2A00FF"/>
+          <w:kern w:val="0"/>
+          <w:sz w:val="20"/>
+          <w:szCs w:val="20"/>
+        </w:rPr>
+        <w:t>"android.intent.action.EDIT"</w:t>
+      </w:r>
+      <w:r>
+        <w:rPr>
+          <w:rFonts w:ascii="Courier New" w:hAnsi="Courier New" w:cs="Courier New"/>
+          <w:color w:val="008080"/>
+          <w:kern w:val="0"/>
+          <w:sz w:val="20"/>
+          <w:szCs w:val="20"/>
+        </w:rPr>
+        <w:t>/&gt;</w:t>
+      </w:r>
+    </w:p>
+    <w:p>
+      <w:pPr>
+        <w:autoSpaceDE w:val="0"/>
+        <w:autoSpaceDN w:val="0"/>
+        <w:adjustRightInd w:val="0"/>
+        <w:jc w:val="left"/>
+        <w:rPr>
+          <w:rFonts w:ascii="Courier New" w:hAnsi="Courier New" w:cs="Courier New"/>
+          <w:kern w:val="0"/>
+          <w:sz w:val="20"/>
+          <w:szCs w:val="20"/>
+        </w:rPr>
+      </w:pPr>
+      <w:r>
+        <w:rPr>
+          <w:rFonts w:ascii="Courier New" w:hAnsi="Courier New" w:cs="Courier New"/>
+          <w:color w:val="000000"/>
+          <w:kern w:val="0"/>
+          <w:sz w:val="20"/>
+          <w:szCs w:val="20"/>
+        </w:rPr>
+        <w:t xml:space="preserve">            </w:t>
+      </w:r>
+      <w:r>
+        <w:rPr>
+          <w:rFonts w:ascii="Courier New" w:hAnsi="Courier New" w:cs="Courier New"/>
+          <w:color w:val="008080"/>
+          <w:kern w:val="0"/>
+          <w:sz w:val="20"/>
+          <w:szCs w:val="20"/>
+        </w:rPr>
+        <w:t>&lt;/</w:t>
+      </w:r>
+      <w:r>
+        <w:rPr>
+          <w:rFonts w:ascii="Courier New" w:hAnsi="Courier New" w:cs="Courier New"/>
+          <w:color w:val="3F7F7F"/>
+          <w:kern w:val="0"/>
+          <w:sz w:val="20"/>
+          <w:szCs w:val="20"/>
+        </w:rPr>
+        <w:t>intent-filter</w:t>
+      </w:r>
+      <w:r>
+        <w:rPr>
+          <w:rFonts w:ascii="Courier New" w:hAnsi="Courier New" w:cs="Courier New"/>
+          <w:color w:val="008080"/>
+          <w:kern w:val="0"/>
+          <w:sz w:val="20"/>
+          <w:szCs w:val="20"/>
+        </w:rPr>
+        <w:t>&gt;</w:t>
+      </w:r>
+    </w:p>
+    <w:p>
+      <w:pPr>
+        <w:ind w:firstLine="420"/>
+        <w:rPr>
+          <w:rFonts w:ascii="Courier New" w:hAnsi="Courier New" w:cs="Courier New" w:hint="eastAsia"/>
+          <w:color w:val="008080"/>
+          <w:kern w:val="0"/>
+          <w:sz w:val="20"/>
+          <w:szCs w:val="20"/>
+        </w:rPr>
+      </w:pPr>
+      <w:r>
+        <w:rPr>
+          <w:rFonts w:ascii="Courier New" w:hAnsi="Courier New" w:cs="Courier New"/>
+          <w:color w:val="000000"/>
+          <w:kern w:val="0"/>
+          <w:sz w:val="20"/>
+          <w:szCs w:val="20"/>
+        </w:rPr>
+        <w:t xml:space="preserve">       </w:t>
+      </w:r>
+      <w:r>
+        <w:rPr>
+          <w:rFonts w:ascii="Courier New" w:hAnsi="Courier New" w:cs="Courier New"/>
+          <w:color w:val="008080"/>
+          <w:kern w:val="0"/>
+          <w:sz w:val="20"/>
+          <w:szCs w:val="20"/>
+        </w:rPr>
+        <w:t>&lt;/</w:t>
+      </w:r>
+      <w:r>
+        <w:rPr>
+          <w:rFonts w:ascii="Courier New" w:hAnsi="Courier New" w:cs="Courier New"/>
+          <w:color w:val="3F7F7F"/>
+          <w:kern w:val="0"/>
+          <w:sz w:val="20"/>
+          <w:szCs w:val="20"/>
+        </w:rPr>
+        <w:t>receiver</w:t>
+      </w:r>
+      <w:r>
+        <w:rPr>
+          <w:rFonts w:ascii="Courier New" w:hAnsi="Courier New" w:cs="Courier New"/>
+          <w:color w:val="008080"/>
+          <w:kern w:val="0"/>
+          <w:sz w:val="20"/>
+          <w:szCs w:val="20"/>
+        </w:rPr>
+        <w:t>&gt;</w:t>
+      </w:r>
+    </w:p>
+    <w:p>
+      <w:pPr>
+        <w:pStyle w:val="a5"/>
+        <w:numPr>
+          <w:ilvl w:val="0"/>
+          <w:numId w:val="8"/>
+        </w:numPr>
+        <w:ind w:firstLineChars="0"/>
+        <w:rPr>
+          <w:rFonts w:ascii="Courier New" w:hAnsi="Courier New" w:cs="Courier New" w:hint="eastAsia"/>
+          <w:color w:val="008080"/>
+          <w:kern w:val="0"/>
+          <w:sz w:val="20"/>
+          <w:szCs w:val="20"/>
+        </w:rPr>
+      </w:pPr>
+      <w:r>
+        <w:rPr>
+          <w:rFonts w:ascii="Courier New" w:hAnsi="Courier New" w:cs="Courier New" w:hint="eastAsia"/>
+          <w:color w:val="008080"/>
+          <w:kern w:val="0"/>
+          <w:sz w:val="20"/>
+          <w:szCs w:val="20"/>
+        </w:rPr>
+        <w:t>代码</w:t>
+      </w:r>
+    </w:p>
+    <w:p>
+      <w:pPr>
+        <w:pStyle w:val="a5"/>
+        <w:numPr>
+          <w:ilvl w:val="1"/>
+          <w:numId w:val="8"/>
+        </w:numPr>
+        <w:ind w:firstLineChars="0"/>
+        <w:rPr>
+          <w:rFonts w:hint="eastAsia"/>
+        </w:rPr>
+      </w:pPr>
+      <w:r>
+        <w:rPr>
+          <w:rFonts w:hint="eastAsia"/>
+        </w:rPr>
+        <w:t>Intent intent = new Intent();</w:t>
+      </w:r>
+    </w:p>
+    <w:p>
+      <w:pPr>
         <w:ind w:left="1260"/>
         <w:rPr>
           <w:rFonts w:hint="eastAsia"/>
         </w:rPr>
       </w:pPr>
+      <w:r>
+        <w:t>intent.setAction(</w:t>
+      </w:r>
+      <w:r>
+        <w:rPr>
+          <w:rFonts w:hint="eastAsia"/>
+        </w:rPr>
+        <w:t>Intent.ACTION_EDIT</w:t>
+      </w:r>
+      <w:r>
+        <w:t>);</w:t>
+      </w:r>
+      <w:r>
+        <w:rPr>
+          <w:rFonts w:hint="eastAsia"/>
+        </w:rPr>
+        <w:t>//</w:t>
+      </w:r>
+      <w:r>
+        <w:rPr>
+          <w:rFonts w:hint="eastAsia"/>
+        </w:rPr>
+        <w:t>设置</w:t>
+      </w:r>
+      <w:r>
+        <w:rPr>
+          <w:rFonts w:hint="eastAsia"/>
+        </w:rPr>
+        <w:t>Intent</w:t>
+      </w:r>
+      <w:r>
+        <w:rPr>
+          <w:rFonts w:hint="eastAsia"/>
+        </w:rPr>
+        <w:t>的</w:t>
+      </w:r>
+      <w:r>
+        <w:rPr>
+          <w:rFonts w:hint="eastAsia"/>
+        </w:rPr>
+        <w:t>Action</w:t>
+      </w:r>
+    </w:p>
+    <w:p>
+      <w:pPr>
+        <w:ind w:left="1260"/>
+        <w:rPr>
+          <w:rFonts w:hint="eastAsia"/>
+        </w:rPr>
+      </w:pPr>
+      <w:r>
+        <w:rPr>
+          <w:rFonts w:hint="eastAsia"/>
+        </w:rPr>
+        <w:t>TestActivity.this.sendBroadcast(intent);//</w:t>
+      </w:r>
+      <w:r>
+        <w:rPr>
+          <w:rFonts w:hint="eastAsia"/>
+        </w:rPr>
+        <w:t>发送广播到感兴趣的</w:t>
+      </w:r>
+      <w:r>
+        <w:rPr>
+          <w:rFonts w:hint="eastAsia"/>
+        </w:rPr>
+        <w:t>接收</w:t>
+      </w:r>
+      <w:r>
+        <w:rPr>
+          <w:rFonts w:hint="eastAsia"/>
+        </w:rPr>
+        <w:t>receiver</w:t>
+      </w:r>
+    </w:p>
+    <w:p>
+      <w:pPr>
+        <w:pStyle w:val="a5"/>
+        <w:numPr>
+          <w:ilvl w:val="0"/>
+          <w:numId w:val="8"/>
+        </w:numPr>
+        <w:ind w:firstLineChars="0"/>
+        <w:rPr>
+          <w:rFonts w:hint="eastAsia"/>
+        </w:rPr>
+      </w:pPr>
+      <w:r>
+        <w:rPr>
+          <w:rFonts w:hint="eastAsia"/>
+        </w:rPr>
+        <w:t>两种注册方式</w:t>
+      </w:r>
+    </w:p>
+    <w:p>
+      <w:pPr>
+        <w:pStyle w:val="a5"/>
+        <w:numPr>
+          <w:ilvl w:val="1"/>
+          <w:numId w:val="8"/>
+        </w:numPr>
+        <w:ind w:firstLineChars="0"/>
+        <w:rPr>
+          <w:rFonts w:hint="eastAsia"/>
+        </w:rPr>
+      </w:pPr>
+      <w:r>
+        <w:rPr>
+          <w:rFonts w:hint="eastAsia"/>
+        </w:rPr>
+        <w:t>在代码中注册</w:t>
+      </w:r>
+    </w:p>
+    <w:p>
+      <w:pPr>
+        <w:pStyle w:val="a5"/>
+        <w:numPr>
+          <w:ilvl w:val="2"/>
+          <w:numId w:val="8"/>
+        </w:numPr>
+        <w:ind w:firstLineChars="0"/>
+        <w:rPr>
+          <w:rFonts w:hint="eastAsia"/>
+        </w:rPr>
+      </w:pPr>
+      <w:r>
+        <w:rPr>
+          <w:rFonts w:hint="eastAsia"/>
+        </w:rPr>
+        <w:t>注册——</w:t>
+      </w:r>
+      <w:r>
+        <w:rPr>
+          <w:rFonts w:hint="eastAsia"/>
+        </w:rPr>
+        <w:t>registerReceiver(reveiver,filter);</w:t>
+      </w:r>
+    </w:p>
+    <w:p>
+      <w:pPr>
+        <w:ind w:left="1680"/>
+        <w:rPr>
+          <w:rFonts w:hint="eastAsia"/>
+        </w:rPr>
+      </w:pPr>
+      <w:r>
+        <w:rPr>
+          <w:rFonts w:hint="eastAsia"/>
+        </w:rPr>
+        <w:t>IntentFilter filter = new IntentFilter();</w:t>
+      </w:r>
+    </w:p>
+    <w:p>
+      <w:pPr>
+        <w:ind w:left="1680"/>
+        <w:rPr>
+          <w:rFonts w:hint="eastAsia"/>
+        </w:rPr>
+      </w:pPr>
+      <w:r>
+        <w:t>F</w:t>
+      </w:r>
+      <w:r>
+        <w:rPr>
+          <w:rFonts w:hint="eastAsia"/>
+        </w:rPr>
+        <w:t>ilter.addAction(SMS_ACTION);</w:t>
+      </w:r>
+    </w:p>
+    <w:p>
+      <w:pPr>
+        <w:ind w:left="1680"/>
+        <w:rPr>
+          <w:rFonts w:hint="eastAsia"/>
+        </w:rPr>
+      </w:pPr>
+      <w:r>
+        <w:rPr>
+          <w:rFonts w:hint="eastAsia"/>
+        </w:rPr>
+        <w:t>TestActivity.this.registerReceiver(smsReceive,filter);</w:t>
+      </w:r>
+    </w:p>
+    <w:p>
+      <w:pPr>
+        <w:pStyle w:val="a5"/>
+        <w:numPr>
+          <w:ilvl w:val="2"/>
+          <w:numId w:val="8"/>
+        </w:numPr>
+        <w:ind w:firstLineChars="0"/>
+        <w:rPr>
+          <w:rFonts w:hint="eastAsia"/>
+        </w:rPr>
+      </w:pPr>
+      <w:r>
+        <w:rPr>
+          <w:rFonts w:hint="eastAsia"/>
+        </w:rPr>
+        <w:t>取消注册——</w:t>
+      </w:r>
+      <w:r>
+        <w:rPr>
+          <w:rFonts w:hint="eastAsia"/>
+        </w:rPr>
+        <w:t>unregisterReceiver(receiver);</w:t>
+      </w:r>
+    </w:p>
+    <w:p>
+      <w:pPr>
+        <w:pStyle w:val="a5"/>
+        <w:numPr>
+          <w:ilvl w:val="1"/>
+          <w:numId w:val="8"/>
+        </w:numPr>
+        <w:ind w:firstLineChars="0"/>
+      </w:pPr>
+      <w:r>
+        <w:rPr>
+          <w:rFonts w:hint="eastAsia"/>
+        </w:rPr>
+        <w:t>在</w:t>
+      </w:r>
+      <w:r>
+        <w:rPr>
+          <w:rFonts w:hint="eastAsia"/>
+        </w:rPr>
+        <w:t>Android</w:t>
+      </w:r>
+      <w:r>
+        <w:rPr>
+          <w:rFonts w:hint="eastAsia"/>
+        </w:rPr>
+        <w:t>Manifest.xml</w:t>
+      </w:r>
+      <w:r>
+        <w:rPr>
+          <w:rFonts w:hint="eastAsia"/>
+        </w:rPr>
+        <w:t>文件中注册，如上（</w:t>
+      </w:r>
+      <w:r>
+        <w:rPr>
+          <w:rFonts w:hint="eastAsia"/>
+        </w:rPr>
+        <w:t>2</w:t>
+      </w:r>
+      <w:r>
+        <w:rPr>
+          <w:rFonts w:hint="eastAsia"/>
+        </w:rPr>
+        <w:t>）</w:t>
+      </w:r>
+      <w:r>
+        <w:rPr>
+          <w:rFonts w:hint="eastAsia"/>
+        </w:rPr>
+        <w:t>，</w:t>
+      </w:r>
+      <w:r>
+        <w:rPr>
+          <w:rFonts w:hint="eastAsia"/>
+          <w:color w:val="FF0000"/>
+        </w:rPr>
+        <w:t>区别在于如果应用程序关闭了，还是会收到这个</w:t>
+      </w:r>
+      <w:r>
+        <w:rPr>
+          <w:rFonts w:hint="eastAsia"/>
+          <w:color w:val="FF0000"/>
+        </w:rPr>
+        <w:t>广播</w:t>
+      </w:r>
+      <w:r>
+        <w:rPr>
+          <w:rFonts w:hint="eastAsia"/>
+          <w:color w:val="FF0000"/>
+        </w:rPr>
+        <w:t>事件；</w:t>
+      </w:r>
     </w:p>
     <w:sectPr>
       <w:pgSz w:w="11906" w:h="16838"/>
@@ -8283,10 +9101,10 @@
     </w:lvl>
   </w:abstractNum>
   <w:abstractNum w:abstractNumId="4">
-    <w:nsid w:val="345C5A68"/>
+    <w:nsid w:val="32470C6E"/>
     <w:multiLevelType w:val="hybridMultilevel"/>
-    <w:tmpl w:val="3006A116"/>
-    <w:lvl w:ilvl="0" w:tplc="DF6CC3C0">
+    <w:tmpl w:val="BBC87CEA"/>
+    <w:lvl w:ilvl="0" w:tplc="A110494E">
       <w:start w:val="1"/>
       <w:numFmt w:val="decimal"/>
       <w:lvlText w:val="（%1）"/>
@@ -8307,6 +9125,95 @@
         <w:ind w:left="1260" w:hanging="420"/>
       </w:pPr>
     </w:lvl>
+    <w:lvl w:ilvl="2" w:tplc="0409001B">
+      <w:start w:val="1"/>
+      <w:numFmt w:val="lowerRoman"/>
+      <w:lvlText w:val="%3."/>
+      <w:lvlJc w:val="right"/>
+      <w:pPr>
+        <w:ind w:left="1680" w:hanging="420"/>
+      </w:pPr>
+    </w:lvl>
+    <w:lvl w:ilvl="3" w:tplc="0409000F">
+      <w:start w:val="1"/>
+      <w:numFmt w:val="decimal"/>
+      <w:lvlText w:val="%4."/>
+      <w:lvlJc w:val="left"/>
+      <w:pPr>
+        <w:ind w:left="2100" w:hanging="420"/>
+      </w:pPr>
+    </w:lvl>
+    <w:lvl w:ilvl="4" w:tplc="04090019" w:tentative="1">
+      <w:start w:val="1"/>
+      <w:numFmt w:val="lowerLetter"/>
+      <w:lvlText w:val="%5)"/>
+      <w:lvlJc w:val="left"/>
+      <w:pPr>
+        <w:ind w:left="2520" w:hanging="420"/>
+      </w:pPr>
+    </w:lvl>
+    <w:lvl w:ilvl="5" w:tplc="0409001B" w:tentative="1">
+      <w:start w:val="1"/>
+      <w:numFmt w:val="lowerRoman"/>
+      <w:lvlText w:val="%6."/>
+      <w:lvlJc w:val="right"/>
+      <w:pPr>
+        <w:ind w:left="2940" w:hanging="420"/>
+      </w:pPr>
+    </w:lvl>
+    <w:lvl w:ilvl="6" w:tplc="0409000F" w:tentative="1">
+      <w:start w:val="1"/>
+      <w:numFmt w:val="decimal"/>
+      <w:lvlText w:val="%7."/>
+      <w:lvlJc w:val="left"/>
+      <w:pPr>
+        <w:ind w:left="3360" w:hanging="420"/>
+      </w:pPr>
+    </w:lvl>
+    <w:lvl w:ilvl="7" w:tplc="04090019" w:tentative="1">
+      <w:start w:val="1"/>
+      <w:numFmt w:val="lowerLetter"/>
+      <w:lvlText w:val="%8)"/>
+      <w:lvlJc w:val="left"/>
+      <w:pPr>
+        <w:ind w:left="3780" w:hanging="420"/>
+      </w:pPr>
+    </w:lvl>
+    <w:lvl w:ilvl="8" w:tplc="0409001B" w:tentative="1">
+      <w:start w:val="1"/>
+      <w:numFmt w:val="lowerRoman"/>
+      <w:lvlText w:val="%9."/>
+      <w:lvlJc w:val="right"/>
+      <w:pPr>
+        <w:ind w:left="4200" w:hanging="420"/>
+      </w:pPr>
+    </w:lvl>
+  </w:abstractNum>
+  <w:abstractNum w:abstractNumId="5">
+    <w:nsid w:val="345C5A68"/>
+    <w:multiLevelType w:val="hybridMultilevel"/>
+    <w:tmpl w:val="3006A116"/>
+    <w:lvl w:ilvl="0" w:tplc="DF6CC3C0">
+      <w:start w:val="1"/>
+      <w:numFmt w:val="decimal"/>
+      <w:lvlText w:val="（%1）"/>
+      <w:lvlJc w:val="left"/>
+      <w:pPr>
+        <w:ind w:left="1140" w:hanging="720"/>
+      </w:pPr>
+      <w:rPr>
+        <w:rFonts w:hint="default"/>
+      </w:rPr>
+    </w:lvl>
+    <w:lvl w:ilvl="1" w:tplc="04090019">
+      <w:start w:val="1"/>
+      <w:numFmt w:val="lowerLetter"/>
+      <w:lvlText w:val="%2)"/>
+      <w:lvlJc w:val="left"/>
+      <w:pPr>
+        <w:ind w:left="1260" w:hanging="420"/>
+      </w:pPr>
+    </w:lvl>
     <w:lvl w:ilvl="2" w:tplc="0409001B" w:tentative="1">
       <w:start w:val="1"/>
       <w:numFmt w:val="lowerRoman"/>
@@ -8371,7 +9278,7 @@
       </w:pPr>
     </w:lvl>
   </w:abstractNum>
-  <w:abstractNum w:abstractNumId="5">
+  <w:abstractNum w:abstractNumId="6">
     <w:nsid w:val="37E34695"/>
     <w:multiLevelType w:val="hybridMultilevel"/>
     <w:tmpl w:val="3D8C92DE"/>
@@ -8460,7 +9367,7 @@
       </w:pPr>
     </w:lvl>
   </w:abstractNum>
-  <w:abstractNum w:abstractNumId="6">
+  <w:abstractNum w:abstractNumId="7">
     <w:nsid w:val="6DEE230A"/>
     <w:multiLevelType w:val="hybridMultilevel"/>
     <w:tmpl w:val="F1A03A90"/>
@@ -8553,22 +9460,25 @@
     <w:abstractNumId w:val="1"/>
   </w:num>
   <w:num w:numId="2">
-    <w:abstractNumId w:val="6"/>
+    <w:abstractNumId w:val="7"/>
   </w:num>
   <w:num w:numId="3">
-    <w:abstractNumId w:val="5"/>
+    <w:abstractNumId w:val="6"/>
   </w:num>
   <w:num w:numId="4">
     <w:abstractNumId w:val="3"/>
   </w:num>
   <w:num w:numId="5">
-    <w:abstractNumId w:val="4"/>
+    <w:abstractNumId w:val="5"/>
   </w:num>
   <w:num w:numId="6">
     <w:abstractNumId w:val="0"/>
   </w:num>
   <w:num w:numId="7">
     <w:abstractNumId w:val="2"/>
+  </w:num>
+  <w:num w:numId="8">
+    <w:abstractNumId w:val="4"/>
   </w:num>
 </w:numbering>
 </file>

--- a/docs/Android学习笔记 .docx
+++ b/docs/Android学习笔记 .docx
@@ -7630,9 +7630,6 @@
           <w:numId w:val="7"/>
         </w:numPr>
         <w:ind w:firstLineChars="0"/>
-        <w:rPr>
-          <w:rFonts w:hint="eastAsia"/>
-        </w:rPr>
       </w:pPr>
       <w:r>
         <w:rPr>
@@ -7655,9 +7652,6 @@
           <w:numId w:val="7"/>
         </w:numPr>
         <w:ind w:firstLineChars="0"/>
-        <w:rPr>
-          <w:rFonts w:hint="eastAsia"/>
-        </w:rPr>
       </w:pPr>
       <w:r>
         <w:rPr>
@@ -7722,9 +7716,6 @@
           <w:numId w:val="7"/>
         </w:numPr>
         <w:ind w:firstLineChars="0"/>
-        <w:rPr>
-          <w:rFonts w:hint="eastAsia"/>
-        </w:rPr>
       </w:pPr>
       <w:r>
         <w:rPr>
@@ -7753,9 +7744,6 @@
           <w:numId w:val="7"/>
         </w:numPr>
         <w:ind w:firstLineChars="0"/>
-        <w:rPr>
-          <w:rFonts w:hint="eastAsia"/>
-        </w:rPr>
       </w:pPr>
       <w:r>
         <w:rPr>
@@ -7784,9 +7772,6 @@
           <w:numId w:val="7"/>
         </w:numPr>
         <w:ind w:firstLineChars="0"/>
-        <w:rPr>
-          <w:rFonts w:hint="eastAsia"/>
-        </w:rPr>
       </w:pPr>
       <w:r>
         <w:rPr>
@@ -7809,9 +7794,6 @@
           <w:numId w:val="7"/>
         </w:numPr>
         <w:ind w:firstLineChars="0"/>
-        <w:rPr>
-          <w:rFonts w:hint="eastAsia"/>
-        </w:rPr>
       </w:pPr>
       <w:r>
         <w:rPr>
@@ -7900,9 +7882,6 @@
           <w:numId w:val="7"/>
         </w:numPr>
         <w:ind w:firstLineChars="0"/>
-        <w:rPr>
-          <w:rFonts w:hint="eastAsia"/>
-        </w:rPr>
       </w:pPr>
       <w:r>
         <w:rPr>
@@ -7924,11 +7903,6 @@
       </w:r>
     </w:p>
     <w:p>
-      <w:pPr>
-        <w:rPr>
-          <w:rFonts w:hint="eastAsia"/>
-        </w:rPr>
-      </w:pPr>
       <w:r>
         <w:rPr>
           <w:rFonts w:hint="eastAsia"/>
@@ -7956,9 +7930,6 @@
           <w:numId w:val="8"/>
         </w:numPr>
         <w:ind w:firstLineChars="0"/>
-        <w:rPr>
-          <w:rFonts w:hint="eastAsia"/>
-        </w:rPr>
       </w:pPr>
       <w:r>
         <w:rPr>
@@ -7981,9 +7952,6 @@
           <w:numId w:val="8"/>
         </w:numPr>
         <w:ind w:firstLineChars="0"/>
-        <w:rPr>
-          <w:rFonts w:hint="eastAsia"/>
-        </w:rPr>
       </w:pPr>
       <w:r>
         <w:rPr>
@@ -8312,7 +8280,7 @@
       <w:pPr>
         <w:ind w:firstLine="420"/>
         <w:rPr>
-          <w:rFonts w:ascii="Courier New" w:hAnsi="Courier New" w:cs="Courier New" w:hint="eastAsia"/>
+          <w:rFonts w:ascii="Courier New" w:hAnsi="Courier New" w:cs="Courier New"/>
           <w:color w:val="008080"/>
           <w:kern w:val="0"/>
           <w:sz w:val="20"/>
@@ -8369,7 +8337,7 @@
         </w:numPr>
         <w:ind w:firstLineChars="0"/>
         <w:rPr>
-          <w:rFonts w:ascii="Courier New" w:hAnsi="Courier New" w:cs="Courier New" w:hint="eastAsia"/>
+          <w:rFonts w:ascii="Courier New" w:hAnsi="Courier New" w:cs="Courier New"/>
           <w:color w:val="008080"/>
           <w:kern w:val="0"/>
           <w:sz w:val="20"/>
@@ -8395,9 +8363,6 @@
           <w:numId w:val="8"/>
         </w:numPr>
         <w:ind w:firstLineChars="0"/>
-        <w:rPr>
-          <w:rFonts w:hint="eastAsia"/>
-        </w:rPr>
       </w:pPr>
       <w:r>
         <w:rPr>
@@ -8409,9 +8374,6 @@
     <w:p>
       <w:pPr>
         <w:ind w:left="1260"/>
-        <w:rPr>
-          <w:rFonts w:hint="eastAsia"/>
-        </w:rPr>
       </w:pPr>
       <w:r>
         <w:t>intent.setAction(</w:t>
@@ -8459,9 +8421,6 @@
     <w:p>
       <w:pPr>
         <w:ind w:left="1260"/>
-        <w:rPr>
-          <w:rFonts w:hint="eastAsia"/>
-        </w:rPr>
       </w:pPr>
       <w:r>
         <w:rPr>
@@ -8496,9 +8455,6 @@
           <w:numId w:val="8"/>
         </w:numPr>
         <w:ind w:firstLineChars="0"/>
-        <w:rPr>
-          <w:rFonts w:hint="eastAsia"/>
-        </w:rPr>
       </w:pPr>
       <w:r>
         <w:rPr>
@@ -8515,9 +8471,6 @@
           <w:numId w:val="8"/>
         </w:numPr>
         <w:ind w:firstLineChars="0"/>
-        <w:rPr>
-          <w:rFonts w:hint="eastAsia"/>
-        </w:rPr>
       </w:pPr>
       <w:r>
         <w:rPr>
@@ -8534,9 +8487,6 @@
           <w:numId w:val="8"/>
         </w:numPr>
         <w:ind w:firstLineChars="0"/>
-        <w:rPr>
-          <w:rFonts w:hint="eastAsia"/>
-        </w:rPr>
       </w:pPr>
       <w:r>
         <w:rPr>
@@ -8554,9 +8504,6 @@
     <w:p>
       <w:pPr>
         <w:ind w:left="1680"/>
-        <w:rPr>
-          <w:rFonts w:hint="eastAsia"/>
-        </w:rPr>
       </w:pPr>
       <w:r>
         <w:rPr>
@@ -8568,9 +8515,6 @@
     <w:p>
       <w:pPr>
         <w:ind w:left="1680"/>
-        <w:rPr>
-          <w:rFonts w:hint="eastAsia"/>
-        </w:rPr>
       </w:pPr>
       <w:r>
         <w:t>F</w:t>
@@ -8585,9 +8529,6 @@
     <w:p>
       <w:pPr>
         <w:ind w:left="1680"/>
-        <w:rPr>
-          <w:rFonts w:hint="eastAsia"/>
-        </w:rPr>
       </w:pPr>
       <w:r>
         <w:rPr>
@@ -8604,9 +8545,6 @@
           <w:numId w:val="8"/>
         </w:numPr>
         <w:ind w:firstLineChars="0"/>
-        <w:rPr>
-          <w:rFonts w:hint="eastAsia"/>
-        </w:rPr>
       </w:pPr>
       <w:r>
         <w:rPr>
@@ -8629,6 +8567,9 @@
           <w:numId w:val="8"/>
         </w:numPr>
         <w:ind w:firstLineChars="0"/>
+        <w:rPr>
+          <w:rFonts w:hint="eastAsia"/>
+        </w:rPr>
       </w:pPr>
       <w:r>
         <w:rPr>
@@ -8694,6 +8635,2459 @@
         <w:t>事件；</w:t>
       </w:r>
     </w:p>
+    <w:p>
+      <w:pPr>
+        <w:rPr>
+          <w:rFonts w:hint="eastAsia"/>
+        </w:rPr>
+      </w:pPr>
+    </w:p>
+    <w:p>
+      <w:pPr>
+        <w:rPr>
+          <w:rFonts w:hint="eastAsia"/>
+        </w:rPr>
+      </w:pPr>
+    </w:p>
+    <w:p>
+      <w:pPr>
+        <w:rPr>
+          <w:rFonts w:hint="eastAsia"/>
+        </w:rPr>
+      </w:pPr>
+    </w:p>
+    <w:p>
+      <w:pPr>
+        <w:rPr>
+          <w:rFonts w:hint="eastAsia"/>
+        </w:rPr>
+      </w:pPr>
+    </w:p>
+    <w:p>
+      <w:pPr>
+        <w:rPr>
+          <w:rFonts w:hint="eastAsia"/>
+        </w:rPr>
+      </w:pPr>
+    </w:p>
+    <w:p>
+      <w:pPr>
+        <w:rPr>
+          <w:rFonts w:hint="eastAsia"/>
+        </w:rPr>
+      </w:pPr>
+    </w:p>
+    <w:p>
+      <w:pPr>
+        <w:rPr>
+          <w:rFonts w:hint="eastAsia"/>
+        </w:rPr>
+      </w:pPr>
+    </w:p>
+    <w:p>
+      <w:pPr>
+        <w:widowControl/>
+        <w:spacing w:before="100" w:beforeAutospacing="1" w:after="100" w:afterAutospacing="1"/>
+        <w:jc w:val="left"/>
+        <w:rPr>
+          <w:rFonts w:ascii="宋体" w:eastAsia="宋体" w:hAnsi="宋体" w:cs="宋体"/>
+          <w:kern w:val="0"/>
+          <w:sz w:val="24"/>
+          <w:szCs w:val="24"/>
+        </w:rPr>
+      </w:pPr>
+      <w:r>
+        <w:rPr>
+          <w:rFonts w:ascii="宋体" w:eastAsia="宋体" w:hAnsi="宋体" w:cs="宋体"/>
+          <w:kern w:val="0"/>
+          <w:sz w:val="24"/>
+          <w:szCs w:val="24"/>
+        </w:rPr>
+        <w:t>Android开发规范之编码规范</w:t>
+      </w:r>
+    </w:p>
+    <w:p>
+      <w:pPr>
+        <w:widowControl/>
+        <w:spacing w:before="100" w:beforeAutospacing="1" w:after="100" w:afterAutospacing="1"/>
+        <w:jc w:val="left"/>
+        <w:rPr>
+          <w:rFonts w:ascii="宋体" w:eastAsia="宋体" w:hAnsi="宋体" w:cs="宋体"/>
+          <w:kern w:val="0"/>
+          <w:sz w:val="24"/>
+          <w:szCs w:val="24"/>
+        </w:rPr>
+      </w:pPr>
+      <w:r>
+        <w:rPr>
+          <w:rFonts w:ascii="宋体" w:eastAsia="宋体" w:hAnsi="宋体" w:cs="宋体"/>
+          <w:kern w:val="0"/>
+          <w:sz w:val="24"/>
+          <w:szCs w:val="24"/>
+        </w:rPr>
+        <w:t> </w:t>
+      </w:r>
+    </w:p>
+    <w:p>
+      <w:pPr>
+        <w:widowControl/>
+        <w:spacing w:before="100" w:beforeAutospacing="1" w:after="100" w:afterAutospacing="1"/>
+        <w:jc w:val="left"/>
+        <w:rPr>
+          <w:rFonts w:ascii="宋体" w:eastAsia="宋体" w:hAnsi="宋体" w:cs="宋体"/>
+          <w:kern w:val="0"/>
+          <w:sz w:val="24"/>
+          <w:szCs w:val="24"/>
+        </w:rPr>
+      </w:pPr>
+      <w:r>
+        <w:rPr>
+          <w:rFonts w:ascii="宋体" w:eastAsia="宋体" w:hAnsi="宋体" w:cs="宋体"/>
+          <w:kern w:val="0"/>
+          <w:sz w:val="24"/>
+          <w:szCs w:val="24"/>
+        </w:rPr>
+        <w:t>1，java代码中不出现中文，最多注释中可以出现中文，中文统一写在strings.xml中；</w:t>
+      </w:r>
+    </w:p>
+    <w:p>
+      <w:pPr>
+        <w:widowControl/>
+        <w:spacing w:before="100" w:beforeAutospacing="1" w:after="100" w:afterAutospacing="1"/>
+        <w:jc w:val="left"/>
+        <w:rPr>
+          <w:rFonts w:ascii="宋体" w:eastAsia="宋体" w:hAnsi="宋体" w:cs="宋体"/>
+          <w:kern w:val="0"/>
+          <w:sz w:val="24"/>
+          <w:szCs w:val="24"/>
+        </w:rPr>
+      </w:pPr>
+      <w:r>
+        <w:rPr>
+          <w:rFonts w:ascii="宋体" w:eastAsia="宋体" w:hAnsi="宋体" w:cs="宋体"/>
+          <w:kern w:val="0"/>
+          <w:sz w:val="24"/>
+          <w:szCs w:val="24"/>
+        </w:rPr>
+        <w:t> </w:t>
+      </w:r>
+    </w:p>
+    <w:p>
+      <w:pPr>
+        <w:widowControl/>
+        <w:spacing w:before="100" w:beforeAutospacing="1" w:after="100" w:afterAutospacing="1"/>
+        <w:jc w:val="left"/>
+        <w:rPr>
+          <w:rFonts w:ascii="宋体" w:eastAsia="宋体" w:hAnsi="宋体" w:cs="宋体"/>
+          <w:kern w:val="0"/>
+          <w:sz w:val="24"/>
+          <w:szCs w:val="24"/>
+        </w:rPr>
+      </w:pPr>
+      <w:r>
+        <w:rPr>
+          <w:rFonts w:ascii="宋体" w:eastAsia="宋体" w:hAnsi="宋体" w:cs="宋体"/>
+          <w:kern w:val="0"/>
+          <w:sz w:val="24"/>
+          <w:szCs w:val="24"/>
+        </w:rPr>
+        <w:t>2，局部变量命名、静态成员变量命名 只能包含字母，单词首字母大写，其他字母都为小写</w:t>
+      </w:r>
+    </w:p>
+    <w:p>
+      <w:pPr>
+        <w:widowControl/>
+        <w:spacing w:before="100" w:beforeAutospacing="1" w:after="100" w:afterAutospacing="1"/>
+        <w:jc w:val="left"/>
+        <w:rPr>
+          <w:rFonts w:ascii="宋体" w:eastAsia="宋体" w:hAnsi="宋体" w:cs="宋体"/>
+          <w:kern w:val="0"/>
+          <w:sz w:val="24"/>
+          <w:szCs w:val="24"/>
+        </w:rPr>
+      </w:pPr>
+      <w:r>
+        <w:rPr>
+          <w:rFonts w:ascii="宋体" w:eastAsia="宋体" w:hAnsi="宋体" w:cs="宋体"/>
+          <w:kern w:val="0"/>
+          <w:sz w:val="24"/>
+          <w:szCs w:val="24"/>
+        </w:rPr>
+        <w:t> </w:t>
+      </w:r>
+    </w:p>
+    <w:p>
+      <w:pPr>
+        <w:widowControl/>
+        <w:spacing w:before="100" w:beforeAutospacing="1" w:after="100" w:afterAutospacing="1"/>
+        <w:jc w:val="left"/>
+        <w:rPr>
+          <w:rFonts w:ascii="宋体" w:eastAsia="宋体" w:hAnsi="宋体" w:cs="宋体"/>
+          <w:kern w:val="0"/>
+          <w:sz w:val="24"/>
+          <w:szCs w:val="24"/>
+        </w:rPr>
+      </w:pPr>
+      <w:r>
+        <w:rPr>
+          <w:rFonts w:ascii="宋体" w:eastAsia="宋体" w:hAnsi="宋体" w:cs="宋体"/>
+          <w:kern w:val="0"/>
+          <w:sz w:val="24"/>
+          <w:szCs w:val="24"/>
+        </w:rPr>
+        <w:t>3，常量命名只能包含字母和_，字母全部大写，单词之间用_隔开</w:t>
+      </w:r>
+    </w:p>
+    <w:p>
+      <w:pPr>
+        <w:widowControl/>
+        <w:spacing w:before="100" w:beforeAutospacing="1" w:after="100" w:afterAutospacing="1"/>
+        <w:jc w:val="left"/>
+        <w:rPr>
+          <w:rFonts w:ascii="宋体" w:eastAsia="宋体" w:hAnsi="宋体" w:cs="宋体"/>
+          <w:kern w:val="0"/>
+          <w:sz w:val="24"/>
+          <w:szCs w:val="24"/>
+        </w:rPr>
+      </w:pPr>
+      <w:r>
+        <w:rPr>
+          <w:rFonts w:ascii="宋体" w:eastAsia="宋体" w:hAnsi="宋体" w:cs="宋体"/>
+          <w:kern w:val="0"/>
+          <w:sz w:val="24"/>
+          <w:szCs w:val="24"/>
+        </w:rPr>
+        <w:t> </w:t>
+      </w:r>
+    </w:p>
+    <w:p>
+      <w:pPr>
+        <w:widowControl/>
+        <w:spacing w:before="100" w:beforeAutospacing="1" w:after="100" w:afterAutospacing="1"/>
+        <w:jc w:val="left"/>
+        <w:rPr>
+          <w:rFonts w:ascii="宋体" w:eastAsia="宋体" w:hAnsi="宋体" w:cs="宋体"/>
+          <w:kern w:val="0"/>
+          <w:sz w:val="24"/>
+          <w:szCs w:val="24"/>
+        </w:rPr>
+      </w:pPr>
+      <w:r>
+        <w:rPr>
+          <w:rFonts w:ascii="宋体" w:eastAsia="宋体" w:hAnsi="宋体" w:cs="宋体"/>
+          <w:kern w:val="0"/>
+          <w:sz w:val="24"/>
+          <w:szCs w:val="24"/>
+        </w:rPr>
+        <w:t>4，布局文件中的id命名</w:t>
+      </w:r>
+    </w:p>
+    <w:p>
+      <w:pPr>
+        <w:widowControl/>
+        <w:spacing w:before="100" w:beforeAutospacing="1" w:after="100" w:afterAutospacing="1"/>
+        <w:jc w:val="left"/>
+        <w:rPr>
+          <w:rFonts w:ascii="宋体" w:eastAsia="宋体" w:hAnsi="宋体" w:cs="宋体"/>
+          <w:kern w:val="0"/>
+          <w:sz w:val="24"/>
+          <w:szCs w:val="24"/>
+        </w:rPr>
+      </w:pPr>
+      <w:r>
+        <w:rPr>
+          <w:rFonts w:ascii="宋体" w:eastAsia="宋体" w:hAnsi="宋体" w:cs="宋体"/>
+          <w:kern w:val="0"/>
+          <w:sz w:val="24"/>
+          <w:szCs w:val="24"/>
+        </w:rPr>
+        <w:t> </w:t>
+      </w:r>
+    </w:p>
+    <w:p>
+      <w:pPr>
+        <w:widowControl/>
+        <w:spacing w:before="100" w:beforeAutospacing="1" w:after="100" w:afterAutospacing="1"/>
+        <w:jc w:val="left"/>
+        <w:rPr>
+          <w:rFonts w:ascii="宋体" w:eastAsia="宋体" w:hAnsi="宋体" w:cs="宋体"/>
+          <w:kern w:val="0"/>
+          <w:sz w:val="24"/>
+          <w:szCs w:val="24"/>
+        </w:rPr>
+      </w:pPr>
+      <w:r>
+        <w:rPr>
+          <w:rFonts w:ascii="宋体" w:eastAsia="宋体" w:hAnsi="宋体" w:cs="宋体"/>
+          <w:kern w:val="0"/>
+          <w:sz w:val="24"/>
+          <w:szCs w:val="24"/>
+        </w:rPr>
+        <w:t xml:space="preserve">　　命名模式为：view缩写_模块名称_view的逻辑名称</w:t>
+      </w:r>
+    </w:p>
+    <w:p>
+      <w:pPr>
+        <w:widowControl/>
+        <w:spacing w:before="100" w:beforeAutospacing="1" w:after="100" w:afterAutospacing="1"/>
+        <w:jc w:val="left"/>
+        <w:rPr>
+          <w:rFonts w:ascii="宋体" w:eastAsia="宋体" w:hAnsi="宋体" w:cs="宋体"/>
+          <w:kern w:val="0"/>
+          <w:sz w:val="24"/>
+          <w:szCs w:val="24"/>
+        </w:rPr>
+      </w:pPr>
+      <w:r>
+        <w:rPr>
+          <w:rFonts w:ascii="宋体" w:eastAsia="宋体" w:hAnsi="宋体" w:cs="宋体"/>
+          <w:kern w:val="0"/>
+          <w:sz w:val="24"/>
+          <w:szCs w:val="24"/>
+        </w:rPr>
+        <w:t> </w:t>
+      </w:r>
+    </w:p>
+    <w:p>
+      <w:pPr>
+        <w:widowControl/>
+        <w:spacing w:before="100" w:beforeAutospacing="1" w:after="100" w:afterAutospacing="1"/>
+        <w:jc w:val="left"/>
+        <w:rPr>
+          <w:rFonts w:ascii="宋体" w:eastAsia="宋体" w:hAnsi="宋体" w:cs="宋体"/>
+          <w:kern w:val="0"/>
+          <w:sz w:val="24"/>
+          <w:szCs w:val="24"/>
+        </w:rPr>
+      </w:pPr>
+      <w:r>
+        <w:rPr>
+          <w:rFonts w:ascii="宋体" w:eastAsia="宋体" w:hAnsi="宋体" w:cs="宋体"/>
+          <w:kern w:val="0"/>
+          <w:sz w:val="24"/>
+          <w:szCs w:val="24"/>
+        </w:rPr>
+        <w:t xml:space="preserve">　　常用控件的缩写如下</w:t>
+      </w:r>
+    </w:p>
+    <w:p>
+      <w:pPr>
+        <w:widowControl/>
+        <w:spacing w:before="100" w:beforeAutospacing="1" w:after="100" w:afterAutospacing="1"/>
+        <w:jc w:val="left"/>
+        <w:rPr>
+          <w:rFonts w:ascii="宋体" w:eastAsia="宋体" w:hAnsi="宋体" w:cs="宋体"/>
+          <w:kern w:val="0"/>
+          <w:sz w:val="24"/>
+          <w:szCs w:val="24"/>
+        </w:rPr>
+      </w:pPr>
+      <w:r>
+        <w:rPr>
+          <w:rFonts w:ascii="宋体" w:eastAsia="宋体" w:hAnsi="宋体" w:cs="宋体"/>
+          <w:kern w:val="0"/>
+          <w:sz w:val="24"/>
+          <w:szCs w:val="24"/>
+        </w:rPr>
+        <w:t> </w:t>
+      </w:r>
+    </w:p>
+    <w:p>
+      <w:pPr>
+        <w:widowControl/>
+        <w:spacing w:before="100" w:beforeAutospacing="1" w:after="100" w:afterAutospacing="1"/>
+        <w:jc w:val="left"/>
+        <w:rPr>
+          <w:rFonts w:ascii="宋体" w:eastAsia="宋体" w:hAnsi="宋体" w:cs="宋体"/>
+          <w:kern w:val="0"/>
+          <w:sz w:val="24"/>
+          <w:szCs w:val="24"/>
+        </w:rPr>
+      </w:pPr>
+      <w:r>
+        <w:rPr>
+          <w:rFonts w:ascii="宋体" w:eastAsia="宋体" w:hAnsi="宋体" w:cs="宋体"/>
+          <w:kern w:val="0"/>
+          <w:sz w:val="24"/>
+          <w:szCs w:val="24"/>
+        </w:rPr>
+        <w:t xml:space="preserve">　　LayoutView：lv_</w:t>
+      </w:r>
+    </w:p>
+    <w:p>
+      <w:pPr>
+        <w:widowControl/>
+        <w:spacing w:before="100" w:beforeAutospacing="1" w:after="100" w:afterAutospacing="1"/>
+        <w:jc w:val="left"/>
+        <w:rPr>
+          <w:rFonts w:ascii="宋体" w:eastAsia="宋体" w:hAnsi="宋体" w:cs="宋体"/>
+          <w:kern w:val="0"/>
+          <w:sz w:val="24"/>
+          <w:szCs w:val="24"/>
+        </w:rPr>
+      </w:pPr>
+      <w:r>
+        <w:rPr>
+          <w:rFonts w:ascii="宋体" w:eastAsia="宋体" w:hAnsi="宋体" w:cs="宋体"/>
+          <w:kern w:val="0"/>
+          <w:sz w:val="24"/>
+          <w:szCs w:val="24"/>
+        </w:rPr>
+        <w:t> </w:t>
+      </w:r>
+    </w:p>
+    <w:p>
+      <w:pPr>
+        <w:widowControl/>
+        <w:spacing w:before="100" w:beforeAutospacing="1" w:after="100" w:afterAutospacing="1"/>
+        <w:jc w:val="left"/>
+        <w:rPr>
+          <w:rFonts w:ascii="宋体" w:eastAsia="宋体" w:hAnsi="宋体" w:cs="宋体"/>
+          <w:kern w:val="0"/>
+          <w:sz w:val="24"/>
+          <w:szCs w:val="24"/>
+        </w:rPr>
+      </w:pPr>
+      <w:r>
+        <w:rPr>
+          <w:rFonts w:ascii="宋体" w:eastAsia="宋体" w:hAnsi="宋体" w:cs="宋体"/>
+          <w:kern w:val="0"/>
+          <w:sz w:val="24"/>
+          <w:szCs w:val="24"/>
+        </w:rPr>
+        <w:t xml:space="preserve">　　RelativeView : rv_</w:t>
+      </w:r>
+    </w:p>
+    <w:p>
+      <w:pPr>
+        <w:widowControl/>
+        <w:spacing w:before="100" w:beforeAutospacing="1" w:after="100" w:afterAutospacing="1"/>
+        <w:jc w:val="left"/>
+        <w:rPr>
+          <w:rFonts w:ascii="宋体" w:eastAsia="宋体" w:hAnsi="宋体" w:cs="宋体"/>
+          <w:kern w:val="0"/>
+          <w:sz w:val="24"/>
+          <w:szCs w:val="24"/>
+        </w:rPr>
+      </w:pPr>
+      <w:r>
+        <w:rPr>
+          <w:rFonts w:ascii="宋体" w:eastAsia="宋体" w:hAnsi="宋体" w:cs="宋体"/>
+          <w:kern w:val="0"/>
+          <w:sz w:val="24"/>
+          <w:szCs w:val="24"/>
+        </w:rPr>
+        <w:t> </w:t>
+      </w:r>
+    </w:p>
+    <w:p>
+      <w:pPr>
+        <w:widowControl/>
+        <w:spacing w:before="100" w:beforeAutospacing="1" w:after="100" w:afterAutospacing="1"/>
+        <w:jc w:val="left"/>
+        <w:rPr>
+          <w:rFonts w:ascii="宋体" w:eastAsia="宋体" w:hAnsi="宋体" w:cs="宋体"/>
+          <w:kern w:val="0"/>
+          <w:sz w:val="24"/>
+          <w:szCs w:val="24"/>
+        </w:rPr>
+      </w:pPr>
+      <w:r>
+        <w:rPr>
+          <w:rFonts w:ascii="宋体" w:eastAsia="宋体" w:hAnsi="宋体" w:cs="宋体"/>
+          <w:kern w:val="0"/>
+          <w:sz w:val="24"/>
+          <w:szCs w:val="24"/>
+        </w:rPr>
+        <w:t xml:space="preserve">　　TextView : tv_</w:t>
+      </w:r>
+    </w:p>
+    <w:p>
+      <w:pPr>
+        <w:widowControl/>
+        <w:spacing w:before="100" w:beforeAutospacing="1" w:after="100" w:afterAutospacing="1"/>
+        <w:jc w:val="left"/>
+        <w:rPr>
+          <w:rFonts w:ascii="宋体" w:eastAsia="宋体" w:hAnsi="宋体" w:cs="宋体"/>
+          <w:kern w:val="0"/>
+          <w:sz w:val="24"/>
+          <w:szCs w:val="24"/>
+        </w:rPr>
+      </w:pPr>
+      <w:r>
+        <w:rPr>
+          <w:rFonts w:ascii="宋体" w:eastAsia="宋体" w:hAnsi="宋体" w:cs="宋体"/>
+          <w:kern w:val="0"/>
+          <w:sz w:val="24"/>
+          <w:szCs w:val="24"/>
+        </w:rPr>
+        <w:t> </w:t>
+      </w:r>
+    </w:p>
+    <w:p>
+      <w:pPr>
+        <w:widowControl/>
+        <w:spacing w:before="100" w:beforeAutospacing="1" w:after="100" w:afterAutospacing="1"/>
+        <w:jc w:val="left"/>
+        <w:rPr>
+          <w:rFonts w:ascii="宋体" w:eastAsia="宋体" w:hAnsi="宋体" w:cs="宋体"/>
+          <w:kern w:val="0"/>
+          <w:sz w:val="24"/>
+          <w:szCs w:val="24"/>
+        </w:rPr>
+      </w:pPr>
+      <w:r>
+        <w:rPr>
+          <w:rFonts w:ascii="宋体" w:eastAsia="宋体" w:hAnsi="宋体" w:cs="宋体"/>
+          <w:kern w:val="0"/>
+          <w:sz w:val="24"/>
+          <w:szCs w:val="24"/>
+        </w:rPr>
+        <w:t xml:space="preserve">　　ImageView : iv_</w:t>
+      </w:r>
+    </w:p>
+    <w:p>
+      <w:pPr>
+        <w:widowControl/>
+        <w:spacing w:before="100" w:beforeAutospacing="1" w:after="100" w:afterAutospacing="1"/>
+        <w:jc w:val="left"/>
+        <w:rPr>
+          <w:rFonts w:ascii="宋体" w:eastAsia="宋体" w:hAnsi="宋体" w:cs="宋体"/>
+          <w:kern w:val="0"/>
+          <w:sz w:val="24"/>
+          <w:szCs w:val="24"/>
+        </w:rPr>
+      </w:pPr>
+      <w:r>
+        <w:rPr>
+          <w:rFonts w:ascii="宋体" w:eastAsia="宋体" w:hAnsi="宋体" w:cs="宋体"/>
+          <w:kern w:val="0"/>
+          <w:sz w:val="24"/>
+          <w:szCs w:val="24"/>
+        </w:rPr>
+        <w:lastRenderedPageBreak/>
+        <w:t> </w:t>
+      </w:r>
+    </w:p>
+    <w:p>
+      <w:pPr>
+        <w:widowControl/>
+        <w:spacing w:before="100" w:beforeAutospacing="1" w:after="100" w:afterAutospacing="1"/>
+        <w:jc w:val="left"/>
+        <w:rPr>
+          <w:rFonts w:ascii="宋体" w:eastAsia="宋体" w:hAnsi="宋体" w:cs="宋体"/>
+          <w:kern w:val="0"/>
+          <w:sz w:val="24"/>
+          <w:szCs w:val="24"/>
+        </w:rPr>
+      </w:pPr>
+      <w:r>
+        <w:rPr>
+          <w:rFonts w:ascii="宋体" w:eastAsia="宋体" w:hAnsi="宋体" w:cs="宋体"/>
+          <w:kern w:val="0"/>
+          <w:sz w:val="24"/>
+          <w:szCs w:val="24"/>
+        </w:rPr>
+        <w:t xml:space="preserve">　　ImageButton : im_</w:t>
+      </w:r>
+    </w:p>
+    <w:p>
+      <w:pPr>
+        <w:widowControl/>
+        <w:spacing w:before="100" w:beforeAutospacing="1" w:after="100" w:afterAutospacing="1"/>
+        <w:jc w:val="left"/>
+        <w:rPr>
+          <w:rFonts w:ascii="宋体" w:eastAsia="宋体" w:hAnsi="宋体" w:cs="宋体"/>
+          <w:kern w:val="0"/>
+          <w:sz w:val="24"/>
+          <w:szCs w:val="24"/>
+        </w:rPr>
+      </w:pPr>
+      <w:r>
+        <w:rPr>
+          <w:rFonts w:ascii="宋体" w:eastAsia="宋体" w:hAnsi="宋体" w:cs="宋体"/>
+          <w:kern w:val="0"/>
+          <w:sz w:val="24"/>
+          <w:szCs w:val="24"/>
+        </w:rPr>
+        <w:t> </w:t>
+      </w:r>
+    </w:p>
+    <w:p>
+      <w:pPr>
+        <w:widowControl/>
+        <w:spacing w:before="100" w:beforeAutospacing="1" w:after="100" w:afterAutospacing="1"/>
+        <w:jc w:val="left"/>
+        <w:rPr>
+          <w:rFonts w:ascii="宋体" w:eastAsia="宋体" w:hAnsi="宋体" w:cs="宋体"/>
+          <w:kern w:val="0"/>
+          <w:sz w:val="24"/>
+          <w:szCs w:val="24"/>
+        </w:rPr>
+      </w:pPr>
+      <w:r>
+        <w:rPr>
+          <w:rFonts w:ascii="宋体" w:eastAsia="宋体" w:hAnsi="宋体" w:cs="宋体"/>
+          <w:kern w:val="0"/>
+          <w:sz w:val="24"/>
+          <w:szCs w:val="24"/>
+        </w:rPr>
+        <w:t xml:space="preserve">　　Button : btn_</w:t>
+      </w:r>
+    </w:p>
+    <w:p>
+      <w:pPr>
+        <w:widowControl/>
+        <w:spacing w:before="100" w:beforeAutospacing="1" w:after="100" w:afterAutospacing="1"/>
+        <w:jc w:val="left"/>
+        <w:rPr>
+          <w:rFonts w:ascii="宋体" w:eastAsia="宋体" w:hAnsi="宋体" w:cs="宋体"/>
+          <w:kern w:val="0"/>
+          <w:sz w:val="24"/>
+          <w:szCs w:val="24"/>
+        </w:rPr>
+      </w:pPr>
+      <w:r>
+        <w:rPr>
+          <w:rFonts w:ascii="宋体" w:eastAsia="宋体" w:hAnsi="宋体" w:cs="宋体"/>
+          <w:kern w:val="0"/>
+          <w:sz w:val="24"/>
+          <w:szCs w:val="24"/>
+        </w:rPr>
+        <w:t> </w:t>
+      </w:r>
+    </w:p>
+    <w:p>
+      <w:pPr>
+        <w:widowControl/>
+        <w:spacing w:before="100" w:beforeAutospacing="1" w:after="100" w:afterAutospacing="1"/>
+        <w:jc w:val="left"/>
+        <w:rPr>
+          <w:rFonts w:ascii="宋体" w:eastAsia="宋体" w:hAnsi="宋体" w:cs="宋体"/>
+          <w:kern w:val="0"/>
+          <w:sz w:val="24"/>
+          <w:szCs w:val="24"/>
+        </w:rPr>
+      </w:pPr>
+      <w:r>
+        <w:rPr>
+          <w:rFonts w:ascii="宋体" w:eastAsia="宋体" w:hAnsi="宋体" w:cs="宋体"/>
+          <w:kern w:val="0"/>
+          <w:sz w:val="24"/>
+          <w:szCs w:val="24"/>
+        </w:rPr>
+        <w:t>5，strings.xml中的id命名</w:t>
+      </w:r>
+    </w:p>
+    <w:p>
+      <w:pPr>
+        <w:widowControl/>
+        <w:spacing w:before="100" w:beforeAutospacing="1" w:after="100" w:afterAutospacing="1"/>
+        <w:jc w:val="left"/>
+        <w:rPr>
+          <w:rFonts w:ascii="宋体" w:eastAsia="宋体" w:hAnsi="宋体" w:cs="宋体"/>
+          <w:kern w:val="0"/>
+          <w:sz w:val="24"/>
+          <w:szCs w:val="24"/>
+        </w:rPr>
+      </w:pPr>
+      <w:r>
+        <w:rPr>
+          <w:rFonts w:ascii="宋体" w:eastAsia="宋体" w:hAnsi="宋体" w:cs="宋体"/>
+          <w:kern w:val="0"/>
+          <w:sz w:val="24"/>
+          <w:szCs w:val="24"/>
+        </w:rPr>
+        <w:t> </w:t>
+      </w:r>
+    </w:p>
+    <w:p>
+      <w:pPr>
+        <w:widowControl/>
+        <w:spacing w:before="100" w:beforeAutospacing="1" w:after="100" w:afterAutospacing="1"/>
+        <w:jc w:val="left"/>
+        <w:rPr>
+          <w:rFonts w:ascii="宋体" w:eastAsia="宋体" w:hAnsi="宋体" w:cs="宋体"/>
+          <w:kern w:val="0"/>
+          <w:sz w:val="24"/>
+          <w:szCs w:val="24"/>
+        </w:rPr>
+      </w:pPr>
+      <w:r>
+        <w:rPr>
+          <w:rFonts w:ascii="宋体" w:eastAsia="宋体" w:hAnsi="宋体" w:cs="宋体"/>
+          <w:kern w:val="0"/>
+          <w:sz w:val="24"/>
+          <w:szCs w:val="24"/>
+        </w:rPr>
+        <w:t xml:space="preserve">　　命名模式：activity名称_功能模块名称_逻辑名称/activity名称_逻辑名称/common_逻辑名称</w:t>
+      </w:r>
+    </w:p>
+    <w:p>
+      <w:pPr>
+        <w:widowControl/>
+        <w:spacing w:before="100" w:beforeAutospacing="1" w:after="100" w:afterAutospacing="1"/>
+        <w:jc w:val="left"/>
+        <w:rPr>
+          <w:rFonts w:ascii="宋体" w:eastAsia="宋体" w:hAnsi="宋体" w:cs="宋体"/>
+          <w:kern w:val="0"/>
+          <w:sz w:val="24"/>
+          <w:szCs w:val="24"/>
+        </w:rPr>
+      </w:pPr>
+      <w:r>
+        <w:rPr>
+          <w:rFonts w:ascii="宋体" w:eastAsia="宋体" w:hAnsi="宋体" w:cs="宋体"/>
+          <w:kern w:val="0"/>
+          <w:sz w:val="24"/>
+          <w:szCs w:val="24"/>
+        </w:rPr>
+        <w:t> </w:t>
+      </w:r>
+    </w:p>
+    <w:p>
+      <w:pPr>
+        <w:widowControl/>
+        <w:spacing w:before="100" w:beforeAutospacing="1" w:after="100" w:afterAutospacing="1"/>
+        <w:jc w:val="left"/>
+        <w:rPr>
+          <w:rFonts w:ascii="宋体" w:eastAsia="宋体" w:hAnsi="宋体" w:cs="宋体"/>
+          <w:kern w:val="0"/>
+          <w:sz w:val="24"/>
+          <w:szCs w:val="24"/>
+        </w:rPr>
+      </w:pPr>
+      <w:r>
+        <w:rPr>
+          <w:rFonts w:ascii="宋体" w:eastAsia="宋体" w:hAnsi="宋体" w:cs="宋体"/>
+          <w:kern w:val="0"/>
+          <w:sz w:val="24"/>
+          <w:szCs w:val="24"/>
+        </w:rPr>
+        <w:t xml:space="preserve">　　strings.xml中，使用activity名称注释，将文件内容区分开来</w:t>
+      </w:r>
+    </w:p>
+    <w:p>
+      <w:pPr>
+        <w:widowControl/>
+        <w:spacing w:before="100" w:beforeAutospacing="1" w:after="100" w:afterAutospacing="1"/>
+        <w:jc w:val="left"/>
+        <w:rPr>
+          <w:rFonts w:ascii="宋体" w:eastAsia="宋体" w:hAnsi="宋体" w:cs="宋体"/>
+          <w:kern w:val="0"/>
+          <w:sz w:val="24"/>
+          <w:szCs w:val="24"/>
+        </w:rPr>
+      </w:pPr>
+      <w:r>
+        <w:rPr>
+          <w:rFonts w:ascii="宋体" w:eastAsia="宋体" w:hAnsi="宋体" w:cs="宋体"/>
+          <w:kern w:val="0"/>
+          <w:sz w:val="24"/>
+          <w:szCs w:val="24"/>
+        </w:rPr>
+        <w:t> </w:t>
+      </w:r>
+    </w:p>
+    <w:p>
+      <w:pPr>
+        <w:widowControl/>
+        <w:spacing w:before="100" w:beforeAutospacing="1" w:after="100" w:afterAutospacing="1"/>
+        <w:jc w:val="left"/>
+        <w:rPr>
+          <w:rFonts w:ascii="宋体" w:eastAsia="宋体" w:hAnsi="宋体" w:cs="宋体"/>
+          <w:kern w:val="0"/>
+          <w:sz w:val="24"/>
+          <w:szCs w:val="24"/>
+        </w:rPr>
+      </w:pPr>
+      <w:r>
+        <w:rPr>
+          <w:rFonts w:ascii="宋体" w:eastAsia="宋体" w:hAnsi="宋体" w:cs="宋体"/>
+          <w:kern w:val="0"/>
+          <w:sz w:val="24"/>
+          <w:szCs w:val="24"/>
+        </w:rPr>
+        <w:t>6，styles.xml：将layout中不断重现的style提炼出通用的style通用组件，放到styles.xml中；</w:t>
+      </w:r>
+    </w:p>
+    <w:p>
+      <w:pPr>
+        <w:widowControl/>
+        <w:spacing w:before="100" w:beforeAutospacing="1" w:after="100" w:afterAutospacing="1"/>
+        <w:jc w:val="left"/>
+        <w:rPr>
+          <w:rFonts w:ascii="宋体" w:eastAsia="宋体" w:hAnsi="宋体" w:cs="宋体"/>
+          <w:kern w:val="0"/>
+          <w:sz w:val="24"/>
+          <w:szCs w:val="24"/>
+        </w:rPr>
+      </w:pPr>
+      <w:r>
+        <w:rPr>
+          <w:rFonts w:ascii="宋体" w:eastAsia="宋体" w:hAnsi="宋体" w:cs="宋体"/>
+          <w:kern w:val="0"/>
+          <w:sz w:val="24"/>
+          <w:szCs w:val="24"/>
+        </w:rPr>
+        <w:t> </w:t>
+      </w:r>
+    </w:p>
+    <w:p>
+      <w:pPr>
+        <w:widowControl/>
+        <w:spacing w:before="100" w:beforeAutospacing="1" w:after="100" w:afterAutospacing="1"/>
+        <w:jc w:val="left"/>
+        <w:rPr>
+          <w:rFonts w:ascii="宋体" w:eastAsia="宋体" w:hAnsi="宋体" w:cs="宋体"/>
+          <w:kern w:val="0"/>
+          <w:sz w:val="24"/>
+          <w:szCs w:val="24"/>
+        </w:rPr>
+      </w:pPr>
+      <w:r>
+        <w:rPr>
+          <w:rFonts w:ascii="宋体" w:eastAsia="宋体" w:hAnsi="宋体" w:cs="宋体"/>
+          <w:kern w:val="0"/>
+          <w:sz w:val="24"/>
+          <w:szCs w:val="24"/>
+        </w:rPr>
+        <w:t>7，服务端可以实现的，就不要放在客户端；</w:t>
+      </w:r>
+    </w:p>
+    <w:p>
+      <w:pPr>
+        <w:widowControl/>
+        <w:spacing w:before="100" w:beforeAutospacing="1" w:after="100" w:afterAutospacing="1"/>
+        <w:jc w:val="left"/>
+        <w:rPr>
+          <w:rFonts w:ascii="宋体" w:eastAsia="宋体" w:hAnsi="宋体" w:cs="宋体"/>
+          <w:kern w:val="0"/>
+          <w:sz w:val="24"/>
+          <w:szCs w:val="24"/>
+        </w:rPr>
+      </w:pPr>
+      <w:r>
+        <w:rPr>
+          <w:rFonts w:ascii="宋体" w:eastAsia="宋体" w:hAnsi="宋体" w:cs="宋体"/>
+          <w:kern w:val="0"/>
+          <w:sz w:val="24"/>
+          <w:szCs w:val="24"/>
+        </w:rPr>
+        <w:t> </w:t>
+      </w:r>
+    </w:p>
+    <w:p>
+      <w:pPr>
+        <w:widowControl/>
+        <w:spacing w:before="100" w:beforeAutospacing="1" w:after="100" w:afterAutospacing="1"/>
+        <w:jc w:val="left"/>
+        <w:rPr>
+          <w:rFonts w:ascii="宋体" w:eastAsia="宋体" w:hAnsi="宋体" w:cs="宋体"/>
+          <w:kern w:val="0"/>
+          <w:sz w:val="24"/>
+          <w:szCs w:val="24"/>
+        </w:rPr>
+      </w:pPr>
+      <w:r>
+        <w:rPr>
+          <w:rFonts w:ascii="宋体" w:eastAsia="宋体" w:hAnsi="宋体" w:cs="宋体"/>
+          <w:kern w:val="0"/>
+          <w:sz w:val="24"/>
+          <w:szCs w:val="24"/>
+        </w:rPr>
+        <w:t>8，图片尽量分拆成多个可重用的图片</w:t>
+      </w:r>
+    </w:p>
+    <w:p>
+      <w:pPr>
+        <w:widowControl/>
+        <w:spacing w:before="100" w:beforeAutospacing="1" w:after="100" w:afterAutospacing="1"/>
+        <w:jc w:val="left"/>
+        <w:rPr>
+          <w:rFonts w:ascii="宋体" w:eastAsia="宋体" w:hAnsi="宋体" w:cs="宋体"/>
+          <w:kern w:val="0"/>
+          <w:sz w:val="24"/>
+          <w:szCs w:val="24"/>
+        </w:rPr>
+      </w:pPr>
+      <w:r>
+        <w:rPr>
+          <w:rFonts w:ascii="宋体" w:eastAsia="宋体" w:hAnsi="宋体" w:cs="宋体"/>
+          <w:kern w:val="0"/>
+          <w:sz w:val="24"/>
+          <w:szCs w:val="24"/>
+        </w:rPr>
+        <w:t> </w:t>
+      </w:r>
+    </w:p>
+    <w:p>
+      <w:pPr>
+        <w:widowControl/>
+        <w:spacing w:before="100" w:beforeAutospacing="1" w:after="100" w:afterAutospacing="1"/>
+        <w:jc w:val="left"/>
+        <w:rPr>
+          <w:rFonts w:ascii="宋体" w:eastAsia="宋体" w:hAnsi="宋体" w:cs="宋体"/>
+          <w:kern w:val="0"/>
+          <w:sz w:val="24"/>
+          <w:szCs w:val="24"/>
+        </w:rPr>
+      </w:pPr>
+      <w:r>
+        <w:rPr>
+          <w:rFonts w:ascii="宋体" w:eastAsia="宋体" w:hAnsi="宋体" w:cs="宋体"/>
+          <w:kern w:val="0"/>
+          <w:sz w:val="24"/>
+          <w:szCs w:val="24"/>
+        </w:rPr>
+        <w:t>9，引用第三方库要慎重，避免应用大容量的第三方库，导致客户端包非常大；</w:t>
+      </w:r>
+    </w:p>
+    <w:p>
+      <w:pPr>
+        <w:widowControl/>
+        <w:spacing w:before="100" w:beforeAutospacing="1" w:after="100" w:afterAutospacing="1"/>
+        <w:jc w:val="left"/>
+        <w:rPr>
+          <w:rFonts w:ascii="宋体" w:eastAsia="宋体" w:hAnsi="宋体" w:cs="宋体"/>
+          <w:kern w:val="0"/>
+          <w:sz w:val="24"/>
+          <w:szCs w:val="24"/>
+        </w:rPr>
+      </w:pPr>
+      <w:r>
+        <w:rPr>
+          <w:rFonts w:ascii="宋体" w:eastAsia="宋体" w:hAnsi="宋体" w:cs="宋体"/>
+          <w:kern w:val="0"/>
+          <w:sz w:val="24"/>
+          <w:szCs w:val="24"/>
+        </w:rPr>
+        <w:t> </w:t>
+      </w:r>
+    </w:p>
+    <w:p>
+      <w:pPr>
+        <w:widowControl/>
+        <w:spacing w:before="100" w:beforeAutospacing="1" w:after="100" w:afterAutospacing="1"/>
+        <w:jc w:val="left"/>
+        <w:rPr>
+          <w:rFonts w:ascii="宋体" w:eastAsia="宋体" w:hAnsi="宋体" w:cs="宋体"/>
+          <w:kern w:val="0"/>
+          <w:sz w:val="24"/>
+          <w:szCs w:val="24"/>
+        </w:rPr>
+      </w:pPr>
+      <w:r>
+        <w:rPr>
+          <w:rFonts w:ascii="宋体" w:eastAsia="宋体" w:hAnsi="宋体" w:cs="宋体"/>
+          <w:kern w:val="0"/>
+          <w:sz w:val="24"/>
+          <w:szCs w:val="24"/>
+        </w:rPr>
+        <w:t>10，图片要.9.png处理</w:t>
+      </w:r>
+    </w:p>
+    <w:p>
+      <w:pPr>
+        <w:widowControl/>
+        <w:spacing w:before="100" w:beforeAutospacing="1" w:after="100" w:afterAutospacing="1"/>
+        <w:jc w:val="left"/>
+        <w:rPr>
+          <w:rFonts w:ascii="宋体" w:eastAsia="宋体" w:hAnsi="宋体" w:cs="宋体"/>
+          <w:kern w:val="0"/>
+          <w:sz w:val="24"/>
+          <w:szCs w:val="24"/>
+        </w:rPr>
+      </w:pPr>
+      <w:r>
+        <w:rPr>
+          <w:rFonts w:ascii="宋体" w:eastAsia="宋体" w:hAnsi="宋体" w:cs="宋体"/>
+          <w:kern w:val="0"/>
+          <w:sz w:val="24"/>
+          <w:szCs w:val="24"/>
+        </w:rPr>
+        <w:t> </w:t>
+      </w:r>
+    </w:p>
+    <w:p>
+      <w:pPr>
+        <w:widowControl/>
+        <w:spacing w:before="100" w:beforeAutospacing="1" w:after="100" w:afterAutospacing="1"/>
+        <w:jc w:val="left"/>
+        <w:rPr>
+          <w:rFonts w:ascii="宋体" w:eastAsia="宋体" w:hAnsi="宋体" w:cs="宋体"/>
+          <w:kern w:val="0"/>
+          <w:sz w:val="24"/>
+          <w:szCs w:val="24"/>
+        </w:rPr>
+      </w:pPr>
+      <w:r>
+        <w:rPr>
+          <w:rFonts w:ascii="宋体" w:eastAsia="宋体" w:hAnsi="宋体" w:cs="宋体"/>
+          <w:kern w:val="0"/>
+          <w:sz w:val="24"/>
+          <w:szCs w:val="24"/>
+        </w:rPr>
+        <w:t>11，使用静态变量方式实现界面间共享要慎重；</w:t>
+      </w:r>
+    </w:p>
+    <w:p>
+      <w:pPr>
+        <w:widowControl/>
+        <w:spacing w:before="100" w:beforeAutospacing="1" w:after="100" w:afterAutospacing="1"/>
+        <w:jc w:val="left"/>
+        <w:rPr>
+          <w:rFonts w:ascii="宋体" w:eastAsia="宋体" w:hAnsi="宋体" w:cs="宋体"/>
+          <w:kern w:val="0"/>
+          <w:sz w:val="24"/>
+          <w:szCs w:val="24"/>
+        </w:rPr>
+      </w:pPr>
+      <w:r>
+        <w:rPr>
+          <w:rFonts w:ascii="宋体" w:eastAsia="宋体" w:hAnsi="宋体" w:cs="宋体"/>
+          <w:kern w:val="0"/>
+          <w:sz w:val="24"/>
+          <w:szCs w:val="24"/>
+        </w:rPr>
+        <w:lastRenderedPageBreak/>
+        <w:t> </w:t>
+      </w:r>
+    </w:p>
+    <w:p>
+      <w:pPr>
+        <w:widowControl/>
+        <w:spacing w:before="100" w:beforeAutospacing="1" w:after="100" w:afterAutospacing="1"/>
+        <w:jc w:val="left"/>
+        <w:rPr>
+          <w:rFonts w:ascii="宋体" w:eastAsia="宋体" w:hAnsi="宋体" w:cs="宋体"/>
+          <w:kern w:val="0"/>
+          <w:sz w:val="24"/>
+          <w:szCs w:val="24"/>
+        </w:rPr>
+      </w:pPr>
+      <w:r>
+        <w:rPr>
+          <w:rFonts w:ascii="宋体" w:eastAsia="宋体" w:hAnsi="宋体" w:cs="宋体"/>
+          <w:kern w:val="0"/>
+          <w:sz w:val="24"/>
+          <w:szCs w:val="24"/>
+        </w:rPr>
+        <w:t>12，Log(系统名称 模块名称 接口名称，详细描述)；</w:t>
+      </w:r>
+    </w:p>
+    <w:p>
+      <w:pPr>
+        <w:widowControl/>
+        <w:spacing w:before="100" w:beforeAutospacing="1" w:after="100" w:afterAutospacing="1"/>
+        <w:jc w:val="left"/>
+        <w:rPr>
+          <w:rFonts w:ascii="宋体" w:eastAsia="宋体" w:hAnsi="宋体" w:cs="宋体"/>
+          <w:kern w:val="0"/>
+          <w:sz w:val="24"/>
+          <w:szCs w:val="24"/>
+        </w:rPr>
+      </w:pPr>
+      <w:r>
+        <w:rPr>
+          <w:rFonts w:ascii="宋体" w:eastAsia="宋体" w:hAnsi="宋体" w:cs="宋体"/>
+          <w:kern w:val="0"/>
+          <w:sz w:val="24"/>
+          <w:szCs w:val="24"/>
+        </w:rPr>
+        <w:t> </w:t>
+      </w:r>
+    </w:p>
+    <w:p>
+      <w:pPr>
+        <w:widowControl/>
+        <w:spacing w:before="100" w:beforeAutospacing="1" w:after="100" w:afterAutospacing="1"/>
+        <w:jc w:val="left"/>
+        <w:rPr>
+          <w:rFonts w:ascii="宋体" w:eastAsia="宋体" w:hAnsi="宋体" w:cs="宋体"/>
+          <w:kern w:val="0"/>
+          <w:sz w:val="24"/>
+          <w:szCs w:val="24"/>
+        </w:rPr>
+      </w:pPr>
+      <w:r>
+        <w:rPr>
+          <w:rFonts w:ascii="宋体" w:eastAsia="宋体" w:hAnsi="宋体" w:cs="宋体"/>
+          <w:kern w:val="0"/>
+          <w:sz w:val="24"/>
+          <w:szCs w:val="24"/>
+        </w:rPr>
+        <w:t>13，不要重用父类的handler，对应一个类的handler也不应该让其子类用到，否则会导致message.what冲突</w:t>
+      </w:r>
+    </w:p>
+    <w:p>
+      <w:pPr>
+        <w:widowControl/>
+        <w:spacing w:before="100" w:beforeAutospacing="1" w:after="100" w:afterAutospacing="1"/>
+        <w:jc w:val="left"/>
+        <w:rPr>
+          <w:rFonts w:ascii="宋体" w:eastAsia="宋体" w:hAnsi="宋体" w:cs="宋体"/>
+          <w:kern w:val="0"/>
+          <w:sz w:val="24"/>
+          <w:szCs w:val="24"/>
+        </w:rPr>
+      </w:pPr>
+      <w:r>
+        <w:rPr>
+          <w:rFonts w:ascii="宋体" w:eastAsia="宋体" w:hAnsi="宋体" w:cs="宋体"/>
+          <w:kern w:val="0"/>
+          <w:sz w:val="24"/>
+          <w:szCs w:val="24"/>
+        </w:rPr>
+        <w:t> </w:t>
+      </w:r>
+    </w:p>
+    <w:p>
+      <w:pPr>
+        <w:widowControl/>
+        <w:spacing w:before="100" w:beforeAutospacing="1" w:after="100" w:afterAutospacing="1"/>
+        <w:jc w:val="left"/>
+        <w:rPr>
+          <w:rFonts w:ascii="宋体" w:eastAsia="宋体" w:hAnsi="宋体" w:cs="宋体"/>
+          <w:kern w:val="0"/>
+          <w:sz w:val="24"/>
+          <w:szCs w:val="24"/>
+        </w:rPr>
+      </w:pPr>
+      <w:r>
+        <w:rPr>
+          <w:rFonts w:ascii="宋体" w:eastAsia="宋体" w:hAnsi="宋体" w:cs="宋体"/>
+          <w:kern w:val="0"/>
+          <w:sz w:val="24"/>
+          <w:szCs w:val="24"/>
+        </w:rPr>
+        <w:t>14，strings.xml中使用%1$s实现字符串的通配</w:t>
+      </w:r>
+    </w:p>
+    <w:p>
+      <w:pPr>
+        <w:widowControl/>
+        <w:spacing w:before="100" w:beforeAutospacing="1" w:after="100" w:afterAutospacing="1"/>
+        <w:jc w:val="left"/>
+        <w:rPr>
+          <w:rFonts w:ascii="宋体" w:eastAsia="宋体" w:hAnsi="宋体" w:cs="宋体"/>
+          <w:kern w:val="0"/>
+          <w:sz w:val="24"/>
+          <w:szCs w:val="24"/>
+        </w:rPr>
+      </w:pPr>
+      <w:r>
+        <w:rPr>
+          <w:rFonts w:ascii="宋体" w:eastAsia="宋体" w:hAnsi="宋体" w:cs="宋体"/>
+          <w:kern w:val="0"/>
+          <w:sz w:val="24"/>
+          <w:szCs w:val="24"/>
+        </w:rPr>
+        <w:t> </w:t>
+      </w:r>
+    </w:p>
+    <w:p>
+      <w:pPr>
+        <w:widowControl/>
+        <w:spacing w:before="100" w:beforeAutospacing="1" w:after="100" w:afterAutospacing="1"/>
+        <w:jc w:val="left"/>
+        <w:rPr>
+          <w:rFonts w:ascii="宋体" w:eastAsia="宋体" w:hAnsi="宋体" w:cs="宋体"/>
+          <w:kern w:val="0"/>
+          <w:sz w:val="24"/>
+          <w:szCs w:val="24"/>
+        </w:rPr>
+      </w:pPr>
+      <w:r>
+        <w:rPr>
+          <w:rFonts w:ascii="宋体" w:eastAsia="宋体" w:hAnsi="宋体" w:cs="宋体"/>
+          <w:kern w:val="0"/>
+          <w:sz w:val="24"/>
+          <w:szCs w:val="24"/>
+        </w:rPr>
+        <w:t>15，如果多个Activity中包含共同的UI处理，那么可以提炼一个CommonActivity，把通用部分叫由它来处理，其他activity只要继承它即可</w:t>
+      </w:r>
+    </w:p>
+    <w:p>
+      <w:pPr>
+        <w:widowControl/>
+        <w:spacing w:before="100" w:beforeAutospacing="1" w:after="100" w:afterAutospacing="1"/>
+        <w:jc w:val="left"/>
+        <w:rPr>
+          <w:rFonts w:ascii="宋体" w:eastAsia="宋体" w:hAnsi="宋体" w:cs="宋体"/>
+          <w:kern w:val="0"/>
+          <w:sz w:val="24"/>
+          <w:szCs w:val="24"/>
+        </w:rPr>
+      </w:pPr>
+      <w:r>
+        <w:rPr>
+          <w:rFonts w:ascii="宋体" w:eastAsia="宋体" w:hAnsi="宋体" w:cs="宋体"/>
+          <w:kern w:val="0"/>
+          <w:sz w:val="24"/>
+          <w:szCs w:val="24"/>
+        </w:rPr>
+        <w:t> </w:t>
+      </w:r>
+    </w:p>
+    <w:p>
+      <w:pPr>
+        <w:widowControl/>
+        <w:spacing w:before="100" w:beforeAutospacing="1" w:after="100" w:afterAutospacing="1"/>
+        <w:jc w:val="left"/>
+        <w:rPr>
+          <w:rFonts w:ascii="宋体" w:eastAsia="宋体" w:hAnsi="宋体" w:cs="宋体"/>
+          <w:kern w:val="0"/>
+          <w:sz w:val="24"/>
+          <w:szCs w:val="24"/>
+        </w:rPr>
+      </w:pPr>
+      <w:r>
+        <w:rPr>
+          <w:rFonts w:ascii="宋体" w:eastAsia="宋体" w:hAnsi="宋体" w:cs="宋体"/>
+          <w:kern w:val="0"/>
+          <w:sz w:val="24"/>
+          <w:szCs w:val="24"/>
+        </w:rPr>
+        <w:t>16，数据一定要效验，例如字符型转数字型，如果转换失败一定要有缺省值；服务端响应数据是否有效判断；</w:t>
+      </w:r>
+    </w:p>
+    <w:p>
+      <w:pPr>
+        <w:widowControl/>
+        <w:spacing w:before="100" w:beforeAutospacing="1" w:after="100" w:afterAutospacing="1"/>
+        <w:jc w:val="left"/>
+        <w:rPr>
+          <w:rFonts w:ascii="宋体" w:eastAsia="宋体" w:hAnsi="宋体" w:cs="宋体"/>
+          <w:kern w:val="0"/>
+          <w:sz w:val="24"/>
+          <w:szCs w:val="24"/>
+        </w:rPr>
+      </w:pPr>
+      <w:r>
+        <w:rPr>
+          <w:rFonts w:ascii="宋体" w:eastAsia="宋体" w:hAnsi="宋体" w:cs="宋体"/>
+          <w:kern w:val="0"/>
+          <w:sz w:val="24"/>
+          <w:szCs w:val="24"/>
+        </w:rPr>
+        <w:t> </w:t>
+      </w:r>
+    </w:p>
+    <w:p>
+      <w:pPr>
+        <w:widowControl/>
+        <w:spacing w:before="100" w:beforeAutospacing="1" w:after="100" w:afterAutospacing="1"/>
+        <w:jc w:val="left"/>
+        <w:rPr>
+          <w:rFonts w:ascii="宋体" w:eastAsia="宋体" w:hAnsi="宋体" w:cs="宋体"/>
+          <w:kern w:val="0"/>
+          <w:sz w:val="24"/>
+          <w:szCs w:val="24"/>
+        </w:rPr>
+      </w:pPr>
+      <w:r>
+        <w:rPr>
+          <w:rFonts w:ascii="宋体" w:eastAsia="宋体" w:hAnsi="宋体" w:cs="宋体"/>
+          <w:kern w:val="0"/>
+          <w:sz w:val="24"/>
+          <w:szCs w:val="24"/>
+        </w:rPr>
+        <w:t>----------------------------------------------------------------------------------------------</w:t>
+      </w:r>
+    </w:p>
+    <w:p>
+      <w:pPr>
+        <w:widowControl/>
+        <w:spacing w:before="100" w:beforeAutospacing="1" w:after="100" w:afterAutospacing="1"/>
+        <w:jc w:val="left"/>
+        <w:rPr>
+          <w:rFonts w:ascii="宋体" w:eastAsia="宋体" w:hAnsi="宋体" w:cs="宋体"/>
+          <w:kern w:val="0"/>
+          <w:sz w:val="24"/>
+          <w:szCs w:val="24"/>
+        </w:rPr>
+      </w:pPr>
+      <w:r>
+        <w:rPr>
+          <w:rFonts w:ascii="宋体" w:eastAsia="宋体" w:hAnsi="宋体" w:cs="宋体"/>
+          <w:kern w:val="0"/>
+          <w:sz w:val="24"/>
+          <w:szCs w:val="24"/>
+        </w:rPr>
+        <w:t> </w:t>
+      </w:r>
+    </w:p>
+    <w:p>
+      <w:pPr>
+        <w:widowControl/>
+        <w:spacing w:before="100" w:beforeAutospacing="1" w:after="100" w:afterAutospacing="1"/>
+        <w:jc w:val="left"/>
+        <w:rPr>
+          <w:rFonts w:ascii="宋体" w:eastAsia="宋体" w:hAnsi="宋体" w:cs="宋体"/>
+          <w:kern w:val="0"/>
+          <w:sz w:val="24"/>
+          <w:szCs w:val="24"/>
+        </w:rPr>
+      </w:pPr>
+      <w:r>
+        <w:rPr>
+          <w:rFonts w:ascii="宋体" w:eastAsia="宋体" w:hAnsi="宋体" w:cs="宋体"/>
+          <w:kern w:val="0"/>
+          <w:sz w:val="24"/>
+          <w:szCs w:val="24"/>
+        </w:rPr>
+        <w:t>如何提高Android的效率，也就是如何来优化Android的性能：</w:t>
+      </w:r>
+    </w:p>
+    <w:p>
+      <w:pPr>
+        <w:widowControl/>
+        <w:spacing w:before="100" w:beforeAutospacing="1" w:after="100" w:afterAutospacing="1"/>
+        <w:jc w:val="left"/>
+        <w:rPr>
+          <w:rFonts w:ascii="宋体" w:eastAsia="宋体" w:hAnsi="宋体" w:cs="宋体"/>
+          <w:kern w:val="0"/>
+          <w:sz w:val="24"/>
+          <w:szCs w:val="24"/>
+        </w:rPr>
+      </w:pPr>
+      <w:r>
+        <w:rPr>
+          <w:rFonts w:ascii="宋体" w:eastAsia="宋体" w:hAnsi="宋体" w:cs="宋体"/>
+          <w:kern w:val="0"/>
+          <w:sz w:val="24"/>
+          <w:szCs w:val="24"/>
+        </w:rPr>
+        <w:t> </w:t>
+      </w:r>
+    </w:p>
+    <w:p>
+      <w:pPr>
+        <w:widowControl/>
+        <w:spacing w:before="100" w:beforeAutospacing="1" w:after="100" w:afterAutospacing="1"/>
+        <w:jc w:val="left"/>
+        <w:rPr>
+          <w:rFonts w:ascii="宋体" w:eastAsia="宋体" w:hAnsi="宋体" w:cs="宋体"/>
+          <w:kern w:val="0"/>
+          <w:sz w:val="24"/>
+          <w:szCs w:val="24"/>
+        </w:rPr>
+      </w:pPr>
+      <w:r>
+        <w:rPr>
+          <w:rFonts w:ascii="宋体" w:eastAsia="宋体" w:hAnsi="宋体" w:cs="宋体"/>
+          <w:kern w:val="0"/>
+          <w:sz w:val="24"/>
+          <w:szCs w:val="24"/>
+        </w:rPr>
+        <w:t>1，http用gzip压缩，设置连接超时时间和响应超时时间</w:t>
+      </w:r>
+    </w:p>
+    <w:p>
+      <w:pPr>
+        <w:widowControl/>
+        <w:spacing w:before="100" w:beforeAutospacing="1" w:after="100" w:afterAutospacing="1"/>
+        <w:jc w:val="left"/>
+        <w:rPr>
+          <w:rFonts w:ascii="宋体" w:eastAsia="宋体" w:hAnsi="宋体" w:cs="宋体"/>
+          <w:kern w:val="0"/>
+          <w:sz w:val="24"/>
+          <w:szCs w:val="24"/>
+        </w:rPr>
+      </w:pPr>
+      <w:r>
+        <w:rPr>
+          <w:rFonts w:ascii="宋体" w:eastAsia="宋体" w:hAnsi="宋体" w:cs="宋体"/>
+          <w:kern w:val="0"/>
+          <w:sz w:val="24"/>
+          <w:szCs w:val="24"/>
+        </w:rPr>
+        <w:t> </w:t>
+      </w:r>
+    </w:p>
+    <w:p>
+      <w:pPr>
+        <w:widowControl/>
+        <w:spacing w:before="100" w:beforeAutospacing="1" w:after="100" w:afterAutospacing="1"/>
+        <w:jc w:val="left"/>
+        <w:rPr>
+          <w:rFonts w:ascii="宋体" w:eastAsia="宋体" w:hAnsi="宋体" w:cs="宋体"/>
+          <w:kern w:val="0"/>
+          <w:sz w:val="24"/>
+          <w:szCs w:val="24"/>
+        </w:rPr>
+      </w:pPr>
+      <w:r>
+        <w:rPr>
+          <w:rFonts w:ascii="宋体" w:eastAsia="宋体" w:hAnsi="宋体" w:cs="宋体"/>
+          <w:kern w:val="0"/>
+          <w:sz w:val="24"/>
+          <w:szCs w:val="24"/>
+        </w:rPr>
+        <w:t xml:space="preserve">　　http请求按照业务需求，分为是否可以缓存和不可缓存，那么在无网络的环境中，仍然通过缓存的httpresponse浏览部分数据，实现离线阅读。</w:t>
+      </w:r>
+    </w:p>
+    <w:p>
+      <w:pPr>
+        <w:widowControl/>
+        <w:spacing w:before="100" w:beforeAutospacing="1" w:after="100" w:afterAutospacing="1"/>
+        <w:jc w:val="left"/>
+        <w:rPr>
+          <w:rFonts w:ascii="宋体" w:eastAsia="宋体" w:hAnsi="宋体" w:cs="宋体"/>
+          <w:kern w:val="0"/>
+          <w:sz w:val="24"/>
+          <w:szCs w:val="24"/>
+        </w:rPr>
+      </w:pPr>
+      <w:r>
+        <w:rPr>
+          <w:rFonts w:ascii="宋体" w:eastAsia="宋体" w:hAnsi="宋体" w:cs="宋体"/>
+          <w:kern w:val="0"/>
+          <w:sz w:val="24"/>
+          <w:szCs w:val="24"/>
+        </w:rPr>
+        <w:t> </w:t>
+      </w:r>
+    </w:p>
+    <w:p>
+      <w:pPr>
+        <w:widowControl/>
+        <w:spacing w:before="100" w:beforeAutospacing="1" w:after="100" w:afterAutospacing="1"/>
+        <w:jc w:val="left"/>
+        <w:rPr>
+          <w:rFonts w:ascii="宋体" w:eastAsia="宋体" w:hAnsi="宋体" w:cs="宋体"/>
+          <w:kern w:val="0"/>
+          <w:sz w:val="24"/>
+          <w:szCs w:val="24"/>
+        </w:rPr>
+      </w:pPr>
+      <w:r>
+        <w:rPr>
+          <w:rFonts w:ascii="宋体" w:eastAsia="宋体" w:hAnsi="宋体" w:cs="宋体"/>
+          <w:kern w:val="0"/>
+          <w:sz w:val="24"/>
+          <w:szCs w:val="24"/>
+        </w:rPr>
+        <w:t>2.listview 性能优化</w:t>
+      </w:r>
+    </w:p>
+    <w:p>
+      <w:pPr>
+        <w:widowControl/>
+        <w:spacing w:before="100" w:beforeAutospacing="1" w:after="100" w:afterAutospacing="1"/>
+        <w:jc w:val="left"/>
+        <w:rPr>
+          <w:rFonts w:ascii="宋体" w:eastAsia="宋体" w:hAnsi="宋体" w:cs="宋体"/>
+          <w:kern w:val="0"/>
+          <w:sz w:val="24"/>
+          <w:szCs w:val="24"/>
+        </w:rPr>
+      </w:pPr>
+      <w:r>
+        <w:rPr>
+          <w:rFonts w:ascii="宋体" w:eastAsia="宋体" w:hAnsi="宋体" w:cs="宋体"/>
+          <w:kern w:val="0"/>
+          <w:sz w:val="24"/>
+          <w:szCs w:val="24"/>
+        </w:rPr>
+        <w:t> </w:t>
+      </w:r>
+    </w:p>
+    <w:p>
+      <w:pPr>
+        <w:widowControl/>
+        <w:spacing w:before="100" w:beforeAutospacing="1" w:after="100" w:afterAutospacing="1"/>
+        <w:jc w:val="left"/>
+        <w:rPr>
+          <w:rFonts w:ascii="宋体" w:eastAsia="宋体" w:hAnsi="宋体" w:cs="宋体"/>
+          <w:kern w:val="0"/>
+          <w:sz w:val="24"/>
+          <w:szCs w:val="24"/>
+        </w:rPr>
+      </w:pPr>
+      <w:r>
+        <w:rPr>
+          <w:rFonts w:ascii="宋体" w:eastAsia="宋体" w:hAnsi="宋体" w:cs="宋体"/>
+          <w:kern w:val="0"/>
+          <w:sz w:val="24"/>
+          <w:szCs w:val="24"/>
+        </w:rPr>
+        <w:lastRenderedPageBreak/>
+        <w:t xml:space="preserve">　　1).复用convertView</w:t>
+      </w:r>
+    </w:p>
+    <w:p>
+      <w:pPr>
+        <w:widowControl/>
+        <w:spacing w:before="100" w:beforeAutospacing="1" w:after="100" w:afterAutospacing="1"/>
+        <w:jc w:val="left"/>
+        <w:rPr>
+          <w:rFonts w:ascii="宋体" w:eastAsia="宋体" w:hAnsi="宋体" w:cs="宋体"/>
+          <w:kern w:val="0"/>
+          <w:sz w:val="24"/>
+          <w:szCs w:val="24"/>
+        </w:rPr>
+      </w:pPr>
+      <w:r>
+        <w:rPr>
+          <w:rFonts w:ascii="宋体" w:eastAsia="宋体" w:hAnsi="宋体" w:cs="宋体"/>
+          <w:kern w:val="0"/>
+          <w:sz w:val="24"/>
+          <w:szCs w:val="24"/>
+        </w:rPr>
+        <w:t> </w:t>
+      </w:r>
+    </w:p>
+    <w:p>
+      <w:pPr>
+        <w:widowControl/>
+        <w:spacing w:before="100" w:beforeAutospacing="1" w:after="100" w:afterAutospacing="1"/>
+        <w:jc w:val="left"/>
+        <w:rPr>
+          <w:rFonts w:ascii="宋体" w:eastAsia="宋体" w:hAnsi="宋体" w:cs="宋体"/>
+          <w:kern w:val="0"/>
+          <w:sz w:val="24"/>
+          <w:szCs w:val="24"/>
+        </w:rPr>
+      </w:pPr>
+      <w:r>
+        <w:rPr>
+          <w:rFonts w:ascii="宋体" w:eastAsia="宋体" w:hAnsi="宋体" w:cs="宋体"/>
+          <w:kern w:val="0"/>
+          <w:sz w:val="24"/>
+          <w:szCs w:val="24"/>
+        </w:rPr>
+        <w:t xml:space="preserve">　　　　在getItemView中，判断convertView是否为空，如果不为空，可复用。如果couvertview中的view需要添加listerner，代码一定要在if(convertView==null){}之外。</w:t>
+      </w:r>
+    </w:p>
+    <w:p>
+      <w:pPr>
+        <w:widowControl/>
+        <w:spacing w:before="100" w:beforeAutospacing="1" w:after="100" w:afterAutospacing="1"/>
+        <w:jc w:val="left"/>
+        <w:rPr>
+          <w:rFonts w:ascii="宋体" w:eastAsia="宋体" w:hAnsi="宋体" w:cs="宋体"/>
+          <w:kern w:val="0"/>
+          <w:sz w:val="24"/>
+          <w:szCs w:val="24"/>
+        </w:rPr>
+      </w:pPr>
+      <w:r>
+        <w:rPr>
+          <w:rFonts w:ascii="宋体" w:eastAsia="宋体" w:hAnsi="宋体" w:cs="宋体"/>
+          <w:kern w:val="0"/>
+          <w:sz w:val="24"/>
+          <w:szCs w:val="24"/>
+        </w:rPr>
+        <w:t> </w:t>
+      </w:r>
+    </w:p>
+    <w:p>
+      <w:pPr>
+        <w:widowControl/>
+        <w:spacing w:before="100" w:beforeAutospacing="1" w:after="100" w:afterAutospacing="1"/>
+        <w:jc w:val="left"/>
+        <w:rPr>
+          <w:rFonts w:ascii="宋体" w:eastAsia="宋体" w:hAnsi="宋体" w:cs="宋体"/>
+          <w:kern w:val="0"/>
+          <w:sz w:val="24"/>
+          <w:szCs w:val="24"/>
+        </w:rPr>
+      </w:pPr>
+      <w:r>
+        <w:rPr>
+          <w:rFonts w:ascii="宋体" w:eastAsia="宋体" w:hAnsi="宋体" w:cs="宋体"/>
+          <w:kern w:val="0"/>
+          <w:sz w:val="24"/>
+          <w:szCs w:val="24"/>
+        </w:rPr>
+        <w:t xml:space="preserve">　　2).异步加载图片</w:t>
+      </w:r>
+    </w:p>
+    <w:p>
+      <w:pPr>
+        <w:widowControl/>
+        <w:spacing w:before="100" w:beforeAutospacing="1" w:after="100" w:afterAutospacing="1"/>
+        <w:jc w:val="left"/>
+        <w:rPr>
+          <w:rFonts w:ascii="宋体" w:eastAsia="宋体" w:hAnsi="宋体" w:cs="宋体"/>
+          <w:kern w:val="0"/>
+          <w:sz w:val="24"/>
+          <w:szCs w:val="24"/>
+        </w:rPr>
+      </w:pPr>
+      <w:r>
+        <w:rPr>
+          <w:rFonts w:ascii="宋体" w:eastAsia="宋体" w:hAnsi="宋体" w:cs="宋体"/>
+          <w:kern w:val="0"/>
+          <w:sz w:val="24"/>
+          <w:szCs w:val="24"/>
+        </w:rPr>
+        <w:t> </w:t>
+      </w:r>
+    </w:p>
+    <w:p>
+      <w:pPr>
+        <w:widowControl/>
+        <w:spacing w:before="100" w:beforeAutospacing="1" w:after="100" w:afterAutospacing="1"/>
+        <w:jc w:val="left"/>
+        <w:rPr>
+          <w:rFonts w:ascii="宋体" w:eastAsia="宋体" w:hAnsi="宋体" w:cs="宋体"/>
+          <w:kern w:val="0"/>
+          <w:sz w:val="24"/>
+          <w:szCs w:val="24"/>
+        </w:rPr>
+      </w:pPr>
+      <w:r>
+        <w:rPr>
+          <w:rFonts w:ascii="宋体" w:eastAsia="宋体" w:hAnsi="宋体" w:cs="宋体"/>
+          <w:kern w:val="0"/>
+          <w:sz w:val="24"/>
+          <w:szCs w:val="24"/>
+        </w:rPr>
+        <w:t xml:space="preserve">　　　　item中如果包含有webimage，那么最好异步加载</w:t>
+      </w:r>
+    </w:p>
+    <w:p>
+      <w:pPr>
+        <w:widowControl/>
+        <w:spacing w:before="100" w:beforeAutospacing="1" w:after="100" w:afterAutospacing="1"/>
+        <w:jc w:val="left"/>
+        <w:rPr>
+          <w:rFonts w:ascii="宋体" w:eastAsia="宋体" w:hAnsi="宋体" w:cs="宋体"/>
+          <w:kern w:val="0"/>
+          <w:sz w:val="24"/>
+          <w:szCs w:val="24"/>
+        </w:rPr>
+      </w:pPr>
+      <w:r>
+        <w:rPr>
+          <w:rFonts w:ascii="宋体" w:eastAsia="宋体" w:hAnsi="宋体" w:cs="宋体"/>
+          <w:kern w:val="0"/>
+          <w:sz w:val="24"/>
+          <w:szCs w:val="24"/>
+        </w:rPr>
+        <w:t> </w:t>
+      </w:r>
+    </w:p>
+    <w:p>
+      <w:pPr>
+        <w:widowControl/>
+        <w:spacing w:before="100" w:beforeAutospacing="1" w:after="100" w:afterAutospacing="1"/>
+        <w:jc w:val="left"/>
+        <w:rPr>
+          <w:rFonts w:ascii="宋体" w:eastAsia="宋体" w:hAnsi="宋体" w:cs="宋体"/>
+          <w:kern w:val="0"/>
+          <w:sz w:val="24"/>
+          <w:szCs w:val="24"/>
+        </w:rPr>
+      </w:pPr>
+      <w:r>
+        <w:rPr>
+          <w:rFonts w:ascii="宋体" w:eastAsia="宋体" w:hAnsi="宋体" w:cs="宋体"/>
+          <w:kern w:val="0"/>
+          <w:sz w:val="24"/>
+          <w:szCs w:val="24"/>
+        </w:rPr>
+        <w:t xml:space="preserve">　　3).快速滑动时不显示图片</w:t>
+      </w:r>
+    </w:p>
+    <w:p>
+      <w:pPr>
+        <w:widowControl/>
+        <w:spacing w:before="100" w:beforeAutospacing="1" w:after="100" w:afterAutospacing="1"/>
+        <w:jc w:val="left"/>
+        <w:rPr>
+          <w:rFonts w:ascii="宋体" w:eastAsia="宋体" w:hAnsi="宋体" w:cs="宋体"/>
+          <w:kern w:val="0"/>
+          <w:sz w:val="24"/>
+          <w:szCs w:val="24"/>
+        </w:rPr>
+      </w:pPr>
+      <w:r>
+        <w:rPr>
+          <w:rFonts w:ascii="宋体" w:eastAsia="宋体" w:hAnsi="宋体" w:cs="宋体"/>
+          <w:kern w:val="0"/>
+          <w:sz w:val="24"/>
+          <w:szCs w:val="24"/>
+        </w:rPr>
+        <w:t> </w:t>
+      </w:r>
+    </w:p>
+    <w:p>
+      <w:pPr>
+        <w:widowControl/>
+        <w:spacing w:before="100" w:beforeAutospacing="1" w:after="100" w:afterAutospacing="1"/>
+        <w:jc w:val="left"/>
+        <w:rPr>
+          <w:rFonts w:ascii="宋体" w:eastAsia="宋体" w:hAnsi="宋体" w:cs="宋体"/>
+          <w:kern w:val="0"/>
+          <w:sz w:val="24"/>
+          <w:szCs w:val="24"/>
+        </w:rPr>
+      </w:pPr>
+      <w:r>
+        <w:rPr>
+          <w:rFonts w:ascii="宋体" w:eastAsia="宋体" w:hAnsi="宋体" w:cs="宋体"/>
+          <w:kern w:val="0"/>
+          <w:sz w:val="24"/>
+          <w:szCs w:val="24"/>
+        </w:rPr>
+        <w:t xml:space="preserve">　　　　当快速滑动列表时（SCROLL_STATE_FLING），item中的图片或获取需要消耗资源的view，可以不显示出来；而处于其他两种状态（SCROLL_STATE_IDLE 和　　　　　　　　　　　　　　　　　　  　　   SCROLL_STATE_TOUCH_SCROLL），则将那些view显示出来</w:t>
+      </w:r>
+    </w:p>
+    <w:p>
+      <w:pPr>
+        <w:widowControl/>
+        <w:spacing w:before="100" w:beforeAutospacing="1" w:after="100" w:afterAutospacing="1"/>
+        <w:jc w:val="left"/>
+        <w:rPr>
+          <w:rFonts w:ascii="宋体" w:eastAsia="宋体" w:hAnsi="宋体" w:cs="宋体"/>
+          <w:kern w:val="0"/>
+          <w:sz w:val="24"/>
+          <w:szCs w:val="24"/>
+        </w:rPr>
+      </w:pPr>
+      <w:r>
+        <w:rPr>
+          <w:rFonts w:ascii="宋体" w:eastAsia="宋体" w:hAnsi="宋体" w:cs="宋体"/>
+          <w:kern w:val="0"/>
+          <w:sz w:val="24"/>
+          <w:szCs w:val="24"/>
+        </w:rPr>
+        <w:t> </w:t>
+      </w:r>
+    </w:p>
+    <w:p>
+      <w:pPr>
+        <w:widowControl/>
+        <w:spacing w:before="100" w:beforeAutospacing="1" w:after="100" w:afterAutospacing="1"/>
+        <w:jc w:val="left"/>
+        <w:rPr>
+          <w:rFonts w:ascii="宋体" w:eastAsia="宋体" w:hAnsi="宋体" w:cs="宋体"/>
+          <w:kern w:val="0"/>
+          <w:sz w:val="24"/>
+          <w:szCs w:val="24"/>
+        </w:rPr>
+      </w:pPr>
+      <w:r>
+        <w:rPr>
+          <w:rFonts w:ascii="宋体" w:eastAsia="宋体" w:hAnsi="宋体" w:cs="宋体"/>
+          <w:kern w:val="0"/>
+          <w:sz w:val="24"/>
+          <w:szCs w:val="24"/>
+        </w:rPr>
+        <w:t xml:space="preserve">　　4).BaseAdapter避免内存溢出</w:t>
+      </w:r>
+    </w:p>
+    <w:p>
+      <w:pPr>
+        <w:widowControl/>
+        <w:spacing w:before="100" w:beforeAutospacing="1" w:after="100" w:afterAutospacing="1"/>
+        <w:jc w:val="left"/>
+        <w:rPr>
+          <w:rFonts w:ascii="宋体" w:eastAsia="宋体" w:hAnsi="宋体" w:cs="宋体"/>
+          <w:kern w:val="0"/>
+          <w:sz w:val="24"/>
+          <w:szCs w:val="24"/>
+        </w:rPr>
+      </w:pPr>
+      <w:r>
+        <w:rPr>
+          <w:rFonts w:ascii="宋体" w:eastAsia="宋体" w:hAnsi="宋体" w:cs="宋体"/>
+          <w:kern w:val="0"/>
+          <w:sz w:val="24"/>
+          <w:szCs w:val="24"/>
+        </w:rPr>
+        <w:t> </w:t>
+      </w:r>
+    </w:p>
+    <w:p>
+      <w:pPr>
+        <w:widowControl/>
+        <w:spacing w:before="100" w:beforeAutospacing="1" w:after="100" w:afterAutospacing="1"/>
+        <w:jc w:val="left"/>
+        <w:rPr>
+          <w:rFonts w:ascii="宋体" w:eastAsia="宋体" w:hAnsi="宋体" w:cs="宋体"/>
+          <w:kern w:val="0"/>
+          <w:sz w:val="24"/>
+          <w:szCs w:val="24"/>
+        </w:rPr>
+      </w:pPr>
+      <w:r>
+        <w:rPr>
+          <w:rFonts w:ascii="宋体" w:eastAsia="宋体" w:hAnsi="宋体" w:cs="宋体"/>
+          <w:kern w:val="0"/>
+          <w:sz w:val="24"/>
+          <w:szCs w:val="24"/>
+        </w:rPr>
+        <w:t xml:space="preserve">　　　　如果BaseAdapter的实体类有属性非常消耗内存，可以将保存到文件；为提高性能，可以进行缓存，并限制缓存大小。</w:t>
+      </w:r>
+    </w:p>
+    <w:p>
+      <w:pPr>
+        <w:widowControl/>
+        <w:spacing w:before="100" w:beforeAutospacing="1" w:after="100" w:afterAutospacing="1"/>
+        <w:jc w:val="left"/>
+        <w:rPr>
+          <w:rFonts w:ascii="宋体" w:eastAsia="宋体" w:hAnsi="宋体" w:cs="宋体"/>
+          <w:kern w:val="0"/>
+          <w:sz w:val="24"/>
+          <w:szCs w:val="24"/>
+        </w:rPr>
+      </w:pPr>
+      <w:r>
+        <w:rPr>
+          <w:rFonts w:ascii="宋体" w:eastAsia="宋体" w:hAnsi="宋体" w:cs="宋体"/>
+          <w:kern w:val="0"/>
+          <w:sz w:val="24"/>
+          <w:szCs w:val="24"/>
+        </w:rPr>
+        <w:t> </w:t>
+      </w:r>
+    </w:p>
+    <w:p>
+      <w:pPr>
+        <w:widowControl/>
+        <w:spacing w:before="100" w:beforeAutospacing="1" w:after="100" w:afterAutospacing="1"/>
+        <w:jc w:val="left"/>
+        <w:rPr>
+          <w:rFonts w:ascii="宋体" w:eastAsia="宋体" w:hAnsi="宋体" w:cs="宋体"/>
+          <w:kern w:val="0"/>
+          <w:sz w:val="24"/>
+          <w:szCs w:val="24"/>
+        </w:rPr>
+      </w:pPr>
+      <w:r>
+        <w:rPr>
+          <w:rFonts w:ascii="宋体" w:eastAsia="宋体" w:hAnsi="宋体" w:cs="宋体"/>
+          <w:kern w:val="0"/>
+          <w:sz w:val="24"/>
+          <w:szCs w:val="24"/>
+        </w:rPr>
+        <w:t>3.使用线程池，分为核心线程池和普通线程池，下载图片等耗时任务放置在普通线程池，避免耗时任务阻塞线程池后，导致所有异步任务都必须等待</w:t>
+      </w:r>
+    </w:p>
+    <w:p>
+      <w:pPr>
+        <w:widowControl/>
+        <w:spacing w:before="100" w:beforeAutospacing="1" w:after="100" w:afterAutospacing="1"/>
+        <w:jc w:val="left"/>
+        <w:rPr>
+          <w:rFonts w:ascii="宋体" w:eastAsia="宋体" w:hAnsi="宋体" w:cs="宋体"/>
+          <w:kern w:val="0"/>
+          <w:sz w:val="24"/>
+          <w:szCs w:val="24"/>
+        </w:rPr>
+      </w:pPr>
+      <w:r>
+        <w:rPr>
+          <w:rFonts w:ascii="宋体" w:eastAsia="宋体" w:hAnsi="宋体" w:cs="宋体"/>
+          <w:kern w:val="0"/>
+          <w:sz w:val="24"/>
+          <w:szCs w:val="24"/>
+        </w:rPr>
+        <w:t> </w:t>
+      </w:r>
+    </w:p>
+    <w:p>
+      <w:pPr>
+        <w:widowControl/>
+        <w:spacing w:before="100" w:beforeAutospacing="1" w:after="100" w:afterAutospacing="1"/>
+        <w:jc w:val="left"/>
+        <w:rPr>
+          <w:rFonts w:ascii="宋体" w:eastAsia="宋体" w:hAnsi="宋体" w:cs="宋体"/>
+          <w:kern w:val="0"/>
+          <w:sz w:val="24"/>
+          <w:szCs w:val="24"/>
+        </w:rPr>
+      </w:pPr>
+      <w:r>
+        <w:rPr>
+          <w:rFonts w:ascii="宋体" w:eastAsia="宋体" w:hAnsi="宋体" w:cs="宋体"/>
+          <w:kern w:val="0"/>
+          <w:sz w:val="24"/>
+          <w:szCs w:val="24"/>
+        </w:rPr>
+        <w:t>4.异步任务，分为核心任务和普通任务，只有核心任务中出现的系统级错误才会报错，异步任务的ui操作需要判断原activity是否处于激活状态</w:t>
+      </w:r>
+    </w:p>
+    <w:p>
+      <w:pPr>
+        <w:widowControl/>
+        <w:spacing w:before="100" w:beforeAutospacing="1" w:after="100" w:afterAutospacing="1"/>
+        <w:jc w:val="left"/>
+        <w:rPr>
+          <w:rFonts w:ascii="宋体" w:eastAsia="宋体" w:hAnsi="宋体" w:cs="宋体"/>
+          <w:kern w:val="0"/>
+          <w:sz w:val="24"/>
+          <w:szCs w:val="24"/>
+        </w:rPr>
+      </w:pPr>
+      <w:r>
+        <w:rPr>
+          <w:rFonts w:ascii="宋体" w:eastAsia="宋体" w:hAnsi="宋体" w:cs="宋体"/>
+          <w:kern w:val="0"/>
+          <w:sz w:val="24"/>
+          <w:szCs w:val="24"/>
+        </w:rPr>
+        <w:lastRenderedPageBreak/>
+        <w:t> </w:t>
+      </w:r>
+    </w:p>
+    <w:p>
+      <w:pPr>
+        <w:widowControl/>
+        <w:spacing w:before="100" w:beforeAutospacing="1" w:after="100" w:afterAutospacing="1"/>
+        <w:jc w:val="left"/>
+        <w:rPr>
+          <w:rFonts w:ascii="宋体" w:eastAsia="宋体" w:hAnsi="宋体" w:cs="宋体"/>
+          <w:kern w:val="0"/>
+          <w:sz w:val="24"/>
+          <w:szCs w:val="24"/>
+        </w:rPr>
+      </w:pPr>
+      <w:r>
+        <w:rPr>
+          <w:rFonts w:ascii="宋体" w:eastAsia="宋体" w:hAnsi="宋体" w:cs="宋体"/>
+          <w:kern w:val="0"/>
+          <w:sz w:val="24"/>
+          <w:szCs w:val="24"/>
+        </w:rPr>
+        <w:t>5.尽量避免static成员变量引用资源耗费过多的实例,比如Context</w:t>
+      </w:r>
+    </w:p>
+    <w:p>
+      <w:pPr>
+        <w:widowControl/>
+        <w:spacing w:before="100" w:beforeAutospacing="1" w:after="100" w:afterAutospacing="1"/>
+        <w:jc w:val="left"/>
+        <w:rPr>
+          <w:rFonts w:ascii="宋体" w:eastAsia="宋体" w:hAnsi="宋体" w:cs="宋体"/>
+          <w:kern w:val="0"/>
+          <w:sz w:val="24"/>
+          <w:szCs w:val="24"/>
+        </w:rPr>
+      </w:pPr>
+      <w:r>
+        <w:rPr>
+          <w:rFonts w:ascii="宋体" w:eastAsia="宋体" w:hAnsi="宋体" w:cs="宋体"/>
+          <w:kern w:val="0"/>
+          <w:sz w:val="24"/>
+          <w:szCs w:val="24"/>
+        </w:rPr>
+        <w:t> </w:t>
+      </w:r>
+    </w:p>
+    <w:p>
+      <w:pPr>
+        <w:widowControl/>
+        <w:spacing w:before="100" w:beforeAutospacing="1" w:after="100" w:afterAutospacing="1"/>
+        <w:jc w:val="left"/>
+        <w:rPr>
+          <w:rFonts w:ascii="宋体" w:eastAsia="宋体" w:hAnsi="宋体" w:cs="宋体"/>
+          <w:kern w:val="0"/>
+          <w:sz w:val="24"/>
+          <w:szCs w:val="24"/>
+        </w:rPr>
+      </w:pPr>
+      <w:r>
+        <w:rPr>
+          <w:rFonts w:ascii="宋体" w:eastAsia="宋体" w:hAnsi="宋体" w:cs="宋体"/>
+          <w:kern w:val="0"/>
+          <w:sz w:val="24"/>
+          <w:szCs w:val="24"/>
+        </w:rPr>
+        <w:t>6.使用WeakReference代替强引用，弱引用可以让您保持对对象的引用，同时允许GC在必要时释放对象，回收内存。对于那些创建便宜但耗费大量内存的对象，即希望保持该对象，又要在应　　　　  　　用程序需要时使用，同时希望GC必要时回收时，可以考虑使用弱引用。</w:t>
+      </w:r>
+    </w:p>
+    <w:p>
+      <w:pPr>
+        <w:widowControl/>
+        <w:spacing w:before="100" w:beforeAutospacing="1" w:after="100" w:afterAutospacing="1"/>
+        <w:jc w:val="left"/>
+        <w:rPr>
+          <w:rFonts w:ascii="宋体" w:eastAsia="宋体" w:hAnsi="宋体" w:cs="宋体"/>
+          <w:kern w:val="0"/>
+          <w:sz w:val="24"/>
+          <w:szCs w:val="24"/>
+        </w:rPr>
+      </w:pPr>
+      <w:r>
+        <w:rPr>
+          <w:rFonts w:ascii="宋体" w:eastAsia="宋体" w:hAnsi="宋体" w:cs="宋体"/>
+          <w:kern w:val="0"/>
+          <w:sz w:val="24"/>
+          <w:szCs w:val="24"/>
+        </w:rPr>
+        <w:t> </w:t>
+      </w:r>
+    </w:p>
+    <w:p>
+      <w:pPr>
+        <w:widowControl/>
+        <w:spacing w:before="100" w:beforeAutospacing="1" w:after="100" w:afterAutospacing="1"/>
+        <w:jc w:val="left"/>
+        <w:rPr>
+          <w:rFonts w:ascii="宋体" w:eastAsia="宋体" w:hAnsi="宋体" w:cs="宋体"/>
+          <w:kern w:val="0"/>
+          <w:sz w:val="24"/>
+          <w:szCs w:val="24"/>
+        </w:rPr>
+      </w:pPr>
+      <w:r>
+        <w:rPr>
+          <w:rFonts w:ascii="宋体" w:eastAsia="宋体" w:hAnsi="宋体" w:cs="宋体"/>
+          <w:kern w:val="0"/>
+          <w:sz w:val="24"/>
+          <w:szCs w:val="24"/>
+        </w:rPr>
+        <w:t>7.超级大胖子Bitmap</w:t>
+      </w:r>
+    </w:p>
+    <w:p>
+      <w:pPr>
+        <w:widowControl/>
+        <w:spacing w:before="100" w:beforeAutospacing="1" w:after="100" w:afterAutospacing="1"/>
+        <w:jc w:val="left"/>
+        <w:rPr>
+          <w:rFonts w:ascii="宋体" w:eastAsia="宋体" w:hAnsi="宋体" w:cs="宋体"/>
+          <w:kern w:val="0"/>
+          <w:sz w:val="24"/>
+          <w:szCs w:val="24"/>
+        </w:rPr>
+      </w:pPr>
+      <w:r>
+        <w:rPr>
+          <w:rFonts w:ascii="宋体" w:eastAsia="宋体" w:hAnsi="宋体" w:cs="宋体"/>
+          <w:kern w:val="0"/>
+          <w:sz w:val="24"/>
+          <w:szCs w:val="24"/>
+        </w:rPr>
+        <w:t> </w:t>
+      </w:r>
+    </w:p>
+    <w:p>
+      <w:pPr>
+        <w:widowControl/>
+        <w:spacing w:before="100" w:beforeAutospacing="1" w:after="100" w:afterAutospacing="1"/>
+        <w:jc w:val="left"/>
+        <w:rPr>
+          <w:rFonts w:ascii="宋体" w:eastAsia="宋体" w:hAnsi="宋体" w:cs="宋体"/>
+          <w:kern w:val="0"/>
+          <w:sz w:val="24"/>
+          <w:szCs w:val="24"/>
+        </w:rPr>
+      </w:pPr>
+      <w:r>
+        <w:rPr>
+          <w:rFonts w:ascii="宋体" w:eastAsia="宋体" w:hAnsi="宋体" w:cs="宋体"/>
+          <w:kern w:val="0"/>
+          <w:sz w:val="24"/>
+          <w:szCs w:val="24"/>
+        </w:rPr>
+        <w:t xml:space="preserve">　　及时的销毁(Activity的onDestroy时将bitmap回收，在被UI组件使用后马上进行回收会抛 RuntimeException: Canvas: trying to use a recycled bitmap android.graphics.Bitmap) 设置一定的采样率(有开发者提供的图片无需进行采样，对于有用户上传或第三方的大小不可控图片，可进行采样减少图片所占的内存)，从服务端返回图片，建议同时反馈图片的size 巧妙的运用软引用 drawable对应resid的资源，bitmap对应其他资源 任何类型的图片，如果获取不到（例如文件不存在，或者读取文件时跑OutOfMemory异常），应该有对应的默认图片（默认图片放在在apk中，通过resid获取）； 8.保证Cursor 占用的内存被及时的释放掉，而不是等待GC来处理。并且 Android明显是倾向于编 程者手动的将Cursor close掉</w:t>
+      </w:r>
+    </w:p>
+    <w:p>
+      <w:pPr>
+        <w:widowControl/>
+        <w:spacing w:before="100" w:beforeAutospacing="1" w:after="100" w:afterAutospacing="1"/>
+        <w:jc w:val="left"/>
+        <w:rPr>
+          <w:rFonts w:ascii="宋体" w:eastAsia="宋体" w:hAnsi="宋体" w:cs="宋体"/>
+          <w:kern w:val="0"/>
+          <w:sz w:val="24"/>
+          <w:szCs w:val="24"/>
+        </w:rPr>
+      </w:pPr>
+      <w:r>
+        <w:rPr>
+          <w:rFonts w:ascii="宋体" w:eastAsia="宋体" w:hAnsi="宋体" w:cs="宋体"/>
+          <w:kern w:val="0"/>
+          <w:sz w:val="24"/>
+          <w:szCs w:val="24"/>
+        </w:rPr>
+        <w:t> </w:t>
+      </w:r>
+    </w:p>
+    <w:p>
+      <w:pPr>
+        <w:widowControl/>
+        <w:spacing w:before="100" w:beforeAutospacing="1" w:after="100" w:afterAutospacing="1"/>
+        <w:jc w:val="left"/>
+        <w:rPr>
+          <w:rFonts w:ascii="宋体" w:eastAsia="宋体" w:hAnsi="宋体" w:cs="宋体"/>
+          <w:kern w:val="0"/>
+          <w:sz w:val="24"/>
+          <w:szCs w:val="24"/>
+        </w:rPr>
+      </w:pPr>
+      <w:r>
+        <w:rPr>
+          <w:rFonts w:ascii="宋体" w:eastAsia="宋体" w:hAnsi="宋体" w:cs="宋体"/>
+          <w:kern w:val="0"/>
+          <w:sz w:val="24"/>
+          <w:szCs w:val="24"/>
+        </w:rPr>
+        <w:t>9.线程也是造成内存泄露的一个重要的源头。线程产生内存泄露的主要原因在于线程 生命周期的不可控</w:t>
+      </w:r>
+    </w:p>
+    <w:p>
+      <w:pPr>
+        <w:widowControl/>
+        <w:spacing w:before="100" w:beforeAutospacing="1" w:after="100" w:afterAutospacing="1"/>
+        <w:jc w:val="left"/>
+        <w:rPr>
+          <w:rFonts w:ascii="宋体" w:eastAsia="宋体" w:hAnsi="宋体" w:cs="宋体"/>
+          <w:kern w:val="0"/>
+          <w:sz w:val="24"/>
+          <w:szCs w:val="24"/>
+        </w:rPr>
+      </w:pPr>
+      <w:r>
+        <w:rPr>
+          <w:rFonts w:ascii="宋体" w:eastAsia="宋体" w:hAnsi="宋体" w:cs="宋体"/>
+          <w:kern w:val="0"/>
+          <w:sz w:val="24"/>
+          <w:szCs w:val="24"/>
+        </w:rPr>
+        <w:t> </w:t>
+      </w:r>
+    </w:p>
+    <w:p>
+      <w:pPr>
+        <w:widowControl/>
+        <w:spacing w:before="100" w:beforeAutospacing="1" w:after="100" w:afterAutospacing="1"/>
+        <w:jc w:val="left"/>
+        <w:rPr>
+          <w:rFonts w:ascii="宋体" w:eastAsia="宋体" w:hAnsi="宋体" w:cs="宋体"/>
+          <w:kern w:val="0"/>
+          <w:sz w:val="24"/>
+          <w:szCs w:val="24"/>
+        </w:rPr>
+      </w:pPr>
+      <w:r>
+        <w:rPr>
+          <w:rFonts w:ascii="宋体" w:eastAsia="宋体" w:hAnsi="宋体" w:cs="宋体"/>
+          <w:kern w:val="0"/>
+          <w:sz w:val="24"/>
+          <w:szCs w:val="24"/>
+        </w:rPr>
+        <w:t>10.如果ImageView的图片是来自网络，进行异步加载</w:t>
+      </w:r>
+    </w:p>
+    <w:p>
+      <w:pPr>
+        <w:widowControl/>
+        <w:spacing w:before="100" w:beforeAutospacing="1" w:after="100" w:afterAutospacing="1"/>
+        <w:jc w:val="left"/>
+        <w:rPr>
+          <w:rFonts w:ascii="宋体" w:eastAsia="宋体" w:hAnsi="宋体" w:cs="宋体"/>
+          <w:kern w:val="0"/>
+          <w:sz w:val="24"/>
+          <w:szCs w:val="24"/>
+        </w:rPr>
+      </w:pPr>
+      <w:r>
+        <w:rPr>
+          <w:rFonts w:ascii="宋体" w:eastAsia="宋体" w:hAnsi="宋体" w:cs="宋体"/>
+          <w:kern w:val="0"/>
+          <w:sz w:val="24"/>
+          <w:szCs w:val="24"/>
+        </w:rPr>
+        <w:t> </w:t>
+      </w:r>
+    </w:p>
+    <w:p>
+      <w:pPr>
+        <w:widowControl/>
+        <w:spacing w:before="100" w:beforeAutospacing="1" w:after="100" w:afterAutospacing="1"/>
+        <w:jc w:val="left"/>
+        <w:rPr>
+          <w:rFonts w:ascii="宋体" w:eastAsia="宋体" w:hAnsi="宋体" w:cs="宋体"/>
+          <w:kern w:val="0"/>
+          <w:sz w:val="24"/>
+          <w:szCs w:val="24"/>
+        </w:rPr>
+      </w:pPr>
+      <w:r>
+        <w:rPr>
+          <w:rFonts w:ascii="宋体" w:eastAsia="宋体" w:hAnsi="宋体" w:cs="宋体"/>
+          <w:kern w:val="0"/>
+          <w:sz w:val="24"/>
+          <w:szCs w:val="24"/>
+        </w:rPr>
+        <w:t>11.应用开发中自定义View的时候，交互部分，千万不要写成线程不断刷新界面显示，而是根据TouchListener事件主动触发界面的更新</w:t>
+      </w:r>
+    </w:p>
+    <w:p>
+      <w:pPr>
+        <w:widowControl/>
+        <w:spacing w:before="100" w:beforeAutospacing="1" w:after="100" w:afterAutospacing="1"/>
+        <w:jc w:val="left"/>
+        <w:rPr>
+          <w:rFonts w:ascii="宋体" w:eastAsia="宋体" w:hAnsi="宋体" w:cs="宋体"/>
+          <w:kern w:val="0"/>
+          <w:sz w:val="24"/>
+          <w:szCs w:val="24"/>
+        </w:rPr>
+      </w:pPr>
+      <w:r>
+        <w:rPr>
+          <w:rFonts w:ascii="宋体" w:eastAsia="宋体" w:hAnsi="宋体" w:cs="宋体"/>
+          <w:kern w:val="0"/>
+          <w:sz w:val="24"/>
+          <w:szCs w:val="24"/>
+        </w:rPr>
+        <w:t> </w:t>
+      </w:r>
+    </w:p>
+    <w:p>
+      <w:pPr>
+        <w:widowControl/>
+        <w:spacing w:before="100" w:beforeAutospacing="1" w:after="100" w:afterAutospacing="1"/>
+        <w:jc w:val="left"/>
+        <w:rPr>
+          <w:rFonts w:ascii="宋体" w:eastAsia="宋体" w:hAnsi="宋体" w:cs="宋体"/>
+          <w:kern w:val="0"/>
+          <w:sz w:val="24"/>
+          <w:szCs w:val="24"/>
+        </w:rPr>
+      </w:pPr>
+      <w:r>
+        <w:rPr>
+          <w:rFonts w:ascii="宋体" w:eastAsia="宋体" w:hAnsi="宋体" w:cs="宋体"/>
+          <w:kern w:val="0"/>
+          <w:sz w:val="24"/>
+          <w:szCs w:val="24"/>
+        </w:rPr>
+        <w:t>12.Drawable</w:t>
+      </w:r>
+    </w:p>
+    <w:p>
+      <w:pPr>
+        <w:widowControl/>
+        <w:spacing w:before="100" w:beforeAutospacing="1" w:after="100" w:afterAutospacing="1"/>
+        <w:jc w:val="left"/>
+        <w:rPr>
+          <w:rFonts w:ascii="宋体" w:eastAsia="宋体" w:hAnsi="宋体" w:cs="宋体"/>
+          <w:kern w:val="0"/>
+          <w:sz w:val="24"/>
+          <w:szCs w:val="24"/>
+        </w:rPr>
+      </w:pPr>
+      <w:r>
+        <w:rPr>
+          <w:rFonts w:ascii="宋体" w:eastAsia="宋体" w:hAnsi="宋体" w:cs="宋体"/>
+          <w:kern w:val="0"/>
+          <w:sz w:val="24"/>
+          <w:szCs w:val="24"/>
+        </w:rPr>
+        <w:lastRenderedPageBreak/>
+        <w:t> </w:t>
+      </w:r>
+    </w:p>
+    <w:p>
+      <w:pPr>
+        <w:widowControl/>
+        <w:spacing w:before="100" w:beforeAutospacing="1" w:after="100" w:afterAutospacing="1"/>
+        <w:jc w:val="left"/>
+        <w:rPr>
+          <w:rFonts w:ascii="宋体" w:eastAsia="宋体" w:hAnsi="宋体" w:cs="宋体"/>
+          <w:kern w:val="0"/>
+          <w:sz w:val="24"/>
+          <w:szCs w:val="24"/>
+        </w:rPr>
+      </w:pPr>
+      <w:r>
+        <w:rPr>
+          <w:rFonts w:ascii="宋体" w:eastAsia="宋体" w:hAnsi="宋体" w:cs="宋体"/>
+          <w:kern w:val="0"/>
+          <w:sz w:val="24"/>
+          <w:szCs w:val="24"/>
+        </w:rPr>
+        <w:t xml:space="preserve">　　ui组件需要用到的图片是apk包自带的，那么一律用setImageResource或者setBackgroundResource，而不要根据resourceid</w:t>
+      </w:r>
+    </w:p>
+    <w:p>
+      <w:pPr>
+        <w:widowControl/>
+        <w:spacing w:before="100" w:beforeAutospacing="1" w:after="100" w:afterAutospacing="1"/>
+        <w:jc w:val="left"/>
+        <w:rPr>
+          <w:rFonts w:ascii="宋体" w:eastAsia="宋体" w:hAnsi="宋体" w:cs="宋体"/>
+          <w:kern w:val="0"/>
+          <w:sz w:val="24"/>
+          <w:szCs w:val="24"/>
+        </w:rPr>
+      </w:pPr>
+      <w:r>
+        <w:rPr>
+          <w:rFonts w:ascii="宋体" w:eastAsia="宋体" w:hAnsi="宋体" w:cs="宋体"/>
+          <w:kern w:val="0"/>
+          <w:sz w:val="24"/>
+          <w:szCs w:val="24"/>
+        </w:rPr>
+        <w:t> </w:t>
+      </w:r>
+    </w:p>
+    <w:p>
+      <w:pPr>
+        <w:widowControl/>
+        <w:spacing w:before="100" w:beforeAutospacing="1" w:after="100" w:afterAutospacing="1"/>
+        <w:jc w:val="left"/>
+        <w:rPr>
+          <w:rFonts w:ascii="宋体" w:eastAsia="宋体" w:hAnsi="宋体" w:cs="宋体"/>
+          <w:kern w:val="0"/>
+          <w:sz w:val="24"/>
+          <w:szCs w:val="24"/>
+        </w:rPr>
+      </w:pPr>
+      <w:r>
+        <w:rPr>
+          <w:rFonts w:ascii="宋体" w:eastAsia="宋体" w:hAnsi="宋体" w:cs="宋体"/>
+          <w:kern w:val="0"/>
+          <w:sz w:val="24"/>
+          <w:szCs w:val="24"/>
+        </w:rPr>
+        <w:t>注意：get(getResources(), R.drawable.btn_achievement_normal)该方法通过resid转换为drawable，需要考虑回收的问题，如果drawable是对象私有对象，在对象销毁前是肯定不会释放内存的。</w:t>
+      </w:r>
+    </w:p>
+    <w:p>
+      <w:pPr>
+        <w:widowControl/>
+        <w:spacing w:before="100" w:beforeAutospacing="1" w:after="100" w:afterAutospacing="1"/>
+        <w:jc w:val="left"/>
+        <w:rPr>
+          <w:rFonts w:ascii="宋体" w:eastAsia="宋体" w:hAnsi="宋体" w:cs="宋体"/>
+          <w:kern w:val="0"/>
+          <w:sz w:val="24"/>
+          <w:szCs w:val="24"/>
+        </w:rPr>
+      </w:pPr>
+      <w:r>
+        <w:rPr>
+          <w:rFonts w:ascii="宋体" w:eastAsia="宋体" w:hAnsi="宋体" w:cs="宋体"/>
+          <w:kern w:val="0"/>
+          <w:sz w:val="24"/>
+          <w:szCs w:val="24"/>
+        </w:rPr>
+        <w:t> </w:t>
+      </w:r>
+    </w:p>
+    <w:p>
+      <w:pPr>
+        <w:widowControl/>
+        <w:spacing w:before="100" w:beforeAutospacing="1" w:after="100" w:afterAutospacing="1"/>
+        <w:jc w:val="left"/>
+        <w:rPr>
+          <w:rFonts w:ascii="宋体" w:eastAsia="宋体" w:hAnsi="宋体" w:cs="宋体"/>
+          <w:kern w:val="0"/>
+          <w:sz w:val="24"/>
+          <w:szCs w:val="24"/>
+        </w:rPr>
+      </w:pPr>
+      <w:r>
+        <w:rPr>
+          <w:rFonts w:ascii="宋体" w:eastAsia="宋体" w:hAnsi="宋体" w:cs="宋体"/>
+          <w:kern w:val="0"/>
+          <w:sz w:val="24"/>
+          <w:szCs w:val="24"/>
+        </w:rPr>
+        <w:t>13.复用、回收Activity对象临时的activity及时finish主界面设置为singleTask一般界面设置为singleTop</w:t>
+      </w:r>
+    </w:p>
+    <w:p>
+      <w:pPr>
+        <w:widowControl/>
+        <w:spacing w:before="100" w:beforeAutospacing="1" w:after="100" w:afterAutospacing="1"/>
+        <w:jc w:val="left"/>
+        <w:rPr>
+          <w:rFonts w:ascii="宋体" w:eastAsia="宋体" w:hAnsi="宋体" w:cs="宋体"/>
+          <w:kern w:val="0"/>
+          <w:sz w:val="24"/>
+          <w:szCs w:val="24"/>
+        </w:rPr>
+      </w:pPr>
+      <w:r>
+        <w:rPr>
+          <w:rFonts w:ascii="宋体" w:eastAsia="宋体" w:hAnsi="宋体" w:cs="宋体"/>
+          <w:kern w:val="0"/>
+          <w:sz w:val="24"/>
+          <w:szCs w:val="24"/>
+        </w:rPr>
+        <w:t> </w:t>
+      </w:r>
+    </w:p>
+    <w:p>
+      <w:pPr>
+        <w:widowControl/>
+        <w:spacing w:before="100" w:beforeAutospacing="1" w:after="100" w:afterAutospacing="1"/>
+        <w:jc w:val="left"/>
+        <w:rPr>
+          <w:rFonts w:ascii="宋体" w:eastAsia="宋体" w:hAnsi="宋体" w:cs="宋体"/>
+          <w:kern w:val="0"/>
+          <w:sz w:val="24"/>
+          <w:szCs w:val="24"/>
+        </w:rPr>
+      </w:pPr>
+      <w:r>
+        <w:rPr>
+          <w:rFonts w:ascii="宋体" w:eastAsia="宋体" w:hAnsi="宋体" w:cs="宋体"/>
+          <w:kern w:val="0"/>
+          <w:sz w:val="24"/>
+          <w:szCs w:val="24"/>
+        </w:rPr>
+        <w:t>14.位置信息获取用户的地理位置信息时，在需要获取数据的时候打开GPS，之后及时关闭掉</w:t>
+      </w:r>
+    </w:p>
+    <w:p>
+      <w:pPr>
+        <w:widowControl/>
+        <w:spacing w:before="100" w:beforeAutospacing="1" w:after="100" w:afterAutospacing="1"/>
+        <w:jc w:val="left"/>
+        <w:rPr>
+          <w:rFonts w:ascii="宋体" w:eastAsia="宋体" w:hAnsi="宋体" w:cs="宋体"/>
+          <w:kern w:val="0"/>
+          <w:sz w:val="24"/>
+          <w:szCs w:val="24"/>
+        </w:rPr>
+      </w:pPr>
+      <w:r>
+        <w:rPr>
+          <w:rFonts w:ascii="宋体" w:eastAsia="宋体" w:hAnsi="宋体" w:cs="宋体"/>
+          <w:kern w:val="0"/>
+          <w:sz w:val="24"/>
+          <w:szCs w:val="24"/>
+        </w:rPr>
+        <w:t> </w:t>
+      </w:r>
+    </w:p>
+    <w:p>
+      <w:pPr>
+        <w:widowControl/>
+        <w:spacing w:before="100" w:beforeAutospacing="1" w:after="100" w:afterAutospacing="1"/>
+        <w:jc w:val="left"/>
+        <w:rPr>
+          <w:rFonts w:ascii="宋体" w:eastAsia="宋体" w:hAnsi="宋体" w:cs="宋体"/>
+          <w:kern w:val="0"/>
+          <w:sz w:val="24"/>
+          <w:szCs w:val="24"/>
+        </w:rPr>
+      </w:pPr>
+      <w:r>
+        <w:rPr>
+          <w:rFonts w:ascii="宋体" w:eastAsia="宋体" w:hAnsi="宋体" w:cs="宋体"/>
+          <w:kern w:val="0"/>
+          <w:sz w:val="24"/>
+          <w:szCs w:val="24"/>
+        </w:rPr>
+        <w:t>15.在onResume时设置该界面的电源管理，在onPause时取消设置</w:t>
+      </w:r>
+    </w:p>
+    <w:p/>
     <w:sectPr>
       <w:pgSz w:w="11906" w:h="16838"/>
       <w:pgMar w:top="1440" w:right="1800" w:bottom="1440" w:left="1800" w:header="851" w:footer="992" w:gutter="0"/>

--- a/docs/Android学习笔记 .docx
+++ b/docs/Android学习笔记 .docx
@@ -8567,9 +8567,6 @@
           <w:numId w:val="8"/>
         </w:numPr>
         <w:ind w:firstLineChars="0"/>
-        <w:rPr>
-          <w:rFonts w:hint="eastAsia"/>
-        </w:rPr>
       </w:pPr>
       <w:r>
         <w:rPr>
@@ -8635,54 +8632,619 @@
         <w:t>事件；</w:t>
       </w:r>
     </w:p>
-    <w:p>
-      <w:pPr>
-        <w:rPr>
-          <w:rFonts w:hint="eastAsia"/>
-        </w:rPr>
-      </w:pPr>
-    </w:p>
-    <w:p>
-      <w:pPr>
-        <w:rPr>
-          <w:rFonts w:hint="eastAsia"/>
-        </w:rPr>
-      </w:pPr>
-    </w:p>
-    <w:p>
-      <w:pPr>
-        <w:rPr>
-          <w:rFonts w:hint="eastAsia"/>
-        </w:rPr>
-      </w:pPr>
-    </w:p>
-    <w:p>
-      <w:pPr>
-        <w:rPr>
-          <w:rFonts w:hint="eastAsia"/>
-        </w:rPr>
-      </w:pPr>
-    </w:p>
-    <w:p>
-      <w:pPr>
-        <w:rPr>
-          <w:rFonts w:hint="eastAsia"/>
-        </w:rPr>
-      </w:pPr>
-    </w:p>
-    <w:p>
-      <w:pPr>
-        <w:rPr>
-          <w:rFonts w:hint="eastAsia"/>
-        </w:rPr>
-      </w:pPr>
-    </w:p>
-    <w:p>
-      <w:pPr>
-        <w:rPr>
-          <w:rFonts w:hint="eastAsia"/>
-        </w:rPr>
-      </w:pPr>
+    <w:p/>
+    <w:p/>
+    <w:p/>
+    <w:p/>
+    <w:p/>
+    <w:p>
+      <w:pPr>
+        <w:rPr>
+          <w:rFonts w:hint="eastAsia"/>
+        </w:rPr>
+      </w:pPr>
+      <w:r>
+        <w:rPr>
+          <w:rFonts w:hint="eastAsia"/>
+        </w:rPr>
+        <w:lastRenderedPageBreak/>
+        <w:t>十六、</w:t>
+      </w:r>
+      <w:r>
+        <w:rPr>
+          <w:rFonts w:hint="eastAsia"/>
+        </w:rPr>
+        <w:tab/>
+        <w:t>WebView</w:t>
+      </w:r>
+    </w:p>
+    <w:p>
+      <w:pPr>
+        <w:autoSpaceDE w:val="0"/>
+        <w:autoSpaceDN w:val="0"/>
+        <w:adjustRightInd w:val="0"/>
+        <w:jc w:val="left"/>
+        <w:rPr>
+          <w:rFonts w:ascii="Courier New" w:hAnsi="Courier New" w:cs="Courier New"/>
+          <w:kern w:val="0"/>
+          <w:sz w:val="20"/>
+          <w:szCs w:val="20"/>
+        </w:rPr>
+      </w:pPr>
+      <w:r>
+        <w:rPr>
+          <w:rFonts w:hint="eastAsia"/>
+        </w:rPr>
+        <w:tab/>
+      </w:r>
+      <w:r>
+        <w:rPr>
+          <w:rFonts w:ascii="Courier New" w:hAnsi="Courier New" w:cs="Courier New"/>
+          <w:color w:val="008080"/>
+          <w:kern w:val="0"/>
+          <w:sz w:val="20"/>
+          <w:szCs w:val="20"/>
+        </w:rPr>
+        <w:t>&lt;</w:t>
+      </w:r>
+      <w:r>
+        <w:rPr>
+          <w:rFonts w:ascii="Courier New" w:hAnsi="Courier New" w:cs="Courier New"/>
+          <w:color w:val="3F7F7F"/>
+          <w:kern w:val="0"/>
+          <w:sz w:val="20"/>
+          <w:szCs w:val="20"/>
+        </w:rPr>
+        <w:t>WebView</w:t>
+      </w:r>
+    </w:p>
+    <w:p>
+      <w:pPr>
+        <w:autoSpaceDE w:val="0"/>
+        <w:autoSpaceDN w:val="0"/>
+        <w:adjustRightInd w:val="0"/>
+        <w:jc w:val="left"/>
+        <w:rPr>
+          <w:rFonts w:ascii="Courier New" w:hAnsi="Courier New" w:cs="Courier New"/>
+          <w:kern w:val="0"/>
+          <w:sz w:val="20"/>
+          <w:szCs w:val="20"/>
+        </w:rPr>
+      </w:pPr>
+      <w:r>
+        <w:rPr>
+          <w:rFonts w:ascii="Courier New" w:hAnsi="Courier New" w:cs="Courier New"/>
+          <w:kern w:val="0"/>
+          <w:sz w:val="20"/>
+          <w:szCs w:val="20"/>
+        </w:rPr>
+        <w:t xml:space="preserve">        </w:t>
+      </w:r>
+      <w:r>
+        <w:rPr>
+          <w:rFonts w:ascii="Courier New" w:hAnsi="Courier New" w:cs="Courier New"/>
+          <w:color w:val="7F007F"/>
+          <w:kern w:val="0"/>
+          <w:sz w:val="20"/>
+          <w:szCs w:val="20"/>
+        </w:rPr>
+        <w:t>android:id</w:t>
+      </w:r>
+      <w:r>
+        <w:rPr>
+          <w:rFonts w:ascii="Courier New" w:hAnsi="Courier New" w:cs="Courier New"/>
+          <w:color w:val="000000"/>
+          <w:kern w:val="0"/>
+          <w:sz w:val="20"/>
+          <w:szCs w:val="20"/>
+        </w:rPr>
+        <w:t>=</w:t>
+      </w:r>
+      <w:r>
+        <w:rPr>
+          <w:rFonts w:ascii="Courier New" w:hAnsi="Courier New" w:cs="Courier New"/>
+          <w:i/>
+          <w:iCs/>
+          <w:color w:val="2A00FF"/>
+          <w:kern w:val="0"/>
+          <w:sz w:val="20"/>
+          <w:szCs w:val="20"/>
+        </w:rPr>
+        <w:t>"@+id/myWebView"</w:t>
+      </w:r>
+    </w:p>
+    <w:p>
+      <w:pPr>
+        <w:autoSpaceDE w:val="0"/>
+        <w:autoSpaceDN w:val="0"/>
+        <w:adjustRightInd w:val="0"/>
+        <w:jc w:val="left"/>
+        <w:rPr>
+          <w:rFonts w:ascii="Courier New" w:hAnsi="Courier New" w:cs="Courier New"/>
+          <w:kern w:val="0"/>
+          <w:sz w:val="20"/>
+          <w:szCs w:val="20"/>
+        </w:rPr>
+      </w:pPr>
+      <w:r>
+        <w:rPr>
+          <w:rFonts w:ascii="Courier New" w:hAnsi="Courier New" w:cs="Courier New"/>
+          <w:kern w:val="0"/>
+          <w:sz w:val="20"/>
+          <w:szCs w:val="20"/>
+        </w:rPr>
+        <w:t xml:space="preserve">        </w:t>
+      </w:r>
+      <w:r>
+        <w:rPr>
+          <w:rFonts w:ascii="Courier New" w:hAnsi="Courier New" w:cs="Courier New"/>
+          <w:color w:val="7F007F"/>
+          <w:kern w:val="0"/>
+          <w:sz w:val="20"/>
+          <w:szCs w:val="20"/>
+        </w:rPr>
+        <w:t>android:layout_width</w:t>
+      </w:r>
+      <w:r>
+        <w:rPr>
+          <w:rFonts w:ascii="Courier New" w:hAnsi="Courier New" w:cs="Courier New"/>
+          <w:color w:val="000000"/>
+          <w:kern w:val="0"/>
+          <w:sz w:val="20"/>
+          <w:szCs w:val="20"/>
+        </w:rPr>
+        <w:t>=</w:t>
+      </w:r>
+      <w:r>
+        <w:rPr>
+          <w:rFonts w:ascii="Courier New" w:hAnsi="Courier New" w:cs="Courier New"/>
+          <w:i/>
+          <w:iCs/>
+          <w:color w:val="2A00FF"/>
+          <w:kern w:val="0"/>
+          <w:sz w:val="20"/>
+          <w:szCs w:val="20"/>
+        </w:rPr>
+        <w:t>"wrap_content"</w:t>
+      </w:r>
+    </w:p>
+    <w:p>
+      <w:pPr>
+        <w:autoSpaceDE w:val="0"/>
+        <w:autoSpaceDN w:val="0"/>
+        <w:adjustRightInd w:val="0"/>
+        <w:jc w:val="left"/>
+        <w:rPr>
+          <w:rFonts w:ascii="Courier New" w:hAnsi="Courier New" w:cs="Courier New"/>
+          <w:kern w:val="0"/>
+          <w:sz w:val="20"/>
+          <w:szCs w:val="20"/>
+        </w:rPr>
+      </w:pPr>
+      <w:r>
+        <w:rPr>
+          <w:rFonts w:ascii="Courier New" w:hAnsi="Courier New" w:cs="Courier New"/>
+          <w:kern w:val="0"/>
+          <w:sz w:val="20"/>
+          <w:szCs w:val="20"/>
+        </w:rPr>
+        <w:t xml:space="preserve">        </w:t>
+      </w:r>
+      <w:r>
+        <w:rPr>
+          <w:rFonts w:ascii="Courier New" w:hAnsi="Courier New" w:cs="Courier New"/>
+          <w:color w:val="7F007F"/>
+          <w:kern w:val="0"/>
+          <w:sz w:val="20"/>
+          <w:szCs w:val="20"/>
+        </w:rPr>
+        <w:t>android:layout_height</w:t>
+      </w:r>
+      <w:r>
+        <w:rPr>
+          <w:rFonts w:ascii="Courier New" w:hAnsi="Courier New" w:cs="Courier New"/>
+          <w:color w:val="000000"/>
+          <w:kern w:val="0"/>
+          <w:sz w:val="20"/>
+          <w:szCs w:val="20"/>
+        </w:rPr>
+        <w:t>=</w:t>
+      </w:r>
+      <w:r>
+        <w:rPr>
+          <w:rFonts w:ascii="Courier New" w:hAnsi="Courier New" w:cs="Courier New"/>
+          <w:i/>
+          <w:iCs/>
+          <w:color w:val="2A00FF"/>
+          <w:kern w:val="0"/>
+          <w:sz w:val="20"/>
+          <w:szCs w:val="20"/>
+        </w:rPr>
+        <w:t>"wrap_content"</w:t>
+      </w:r>
+      <w:r>
+        <w:rPr>
+          <w:rFonts w:ascii="Courier New" w:hAnsi="Courier New" w:cs="Courier New"/>
+          <w:color w:val="008080"/>
+          <w:kern w:val="0"/>
+          <w:sz w:val="20"/>
+          <w:szCs w:val="20"/>
+        </w:rPr>
+        <w:t>&gt;</w:t>
+      </w:r>
+    </w:p>
+    <w:p>
+      <w:pPr>
+        <w:rPr>
+          <w:rFonts w:hint="eastAsia"/>
+        </w:rPr>
+      </w:pPr>
+      <w:r>
+        <w:rPr>
+          <w:rFonts w:ascii="Courier New" w:hAnsi="Courier New" w:cs="Courier New"/>
+          <w:color w:val="000000"/>
+          <w:kern w:val="0"/>
+          <w:sz w:val="20"/>
+          <w:szCs w:val="20"/>
+        </w:rPr>
+        <w:t xml:space="preserve">    </w:t>
+      </w:r>
+      <w:r>
+        <w:rPr>
+          <w:rFonts w:ascii="Courier New" w:hAnsi="Courier New" w:cs="Courier New"/>
+          <w:color w:val="008080"/>
+          <w:kern w:val="0"/>
+          <w:sz w:val="20"/>
+          <w:szCs w:val="20"/>
+        </w:rPr>
+        <w:t>&lt;/</w:t>
+      </w:r>
+      <w:r>
+        <w:rPr>
+          <w:rFonts w:ascii="Courier New" w:hAnsi="Courier New" w:cs="Courier New"/>
+          <w:color w:val="3F7F7F"/>
+          <w:kern w:val="0"/>
+          <w:sz w:val="20"/>
+          <w:szCs w:val="20"/>
+        </w:rPr>
+        <w:t>WebView</w:t>
+      </w:r>
+      <w:r>
+        <w:rPr>
+          <w:rFonts w:ascii="Courier New" w:hAnsi="Courier New" w:cs="Courier New"/>
+          <w:color w:val="008080"/>
+          <w:kern w:val="0"/>
+          <w:sz w:val="20"/>
+          <w:szCs w:val="20"/>
+        </w:rPr>
+        <w:t>&gt;</w:t>
+      </w:r>
+    </w:p>
+    <w:p>
+      <w:pPr>
+        <w:autoSpaceDE w:val="0"/>
+        <w:autoSpaceDN w:val="0"/>
+        <w:adjustRightInd w:val="0"/>
+        <w:ind w:left="420" w:firstLine="420"/>
+        <w:jc w:val="left"/>
+        <w:rPr>
+          <w:rFonts w:ascii="Courier New" w:hAnsi="Courier New" w:cs="Courier New"/>
+          <w:kern w:val="0"/>
+          <w:sz w:val="20"/>
+          <w:szCs w:val="20"/>
+        </w:rPr>
+      </w:pPr>
+      <w:r>
+        <w:rPr>
+          <w:rFonts w:ascii="Courier New" w:hAnsi="Courier New" w:cs="Courier New"/>
+          <w:color w:val="0000C0"/>
+          <w:kern w:val="0"/>
+          <w:sz w:val="20"/>
+          <w:szCs w:val="20"/>
+        </w:rPr>
+        <w:t>myWebView</w:t>
+      </w:r>
+      <w:r>
+        <w:rPr>
+          <w:rFonts w:ascii="Courier New" w:hAnsi="Courier New" w:cs="Courier New"/>
+          <w:color w:val="000000"/>
+          <w:kern w:val="0"/>
+          <w:sz w:val="20"/>
+          <w:szCs w:val="20"/>
+        </w:rPr>
+        <w:t xml:space="preserve"> = (WebView) findViewById(R.id.</w:t>
+      </w:r>
+      <w:r>
+        <w:rPr>
+          <w:rFonts w:ascii="Courier New" w:hAnsi="Courier New" w:cs="Courier New"/>
+          <w:i/>
+          <w:iCs/>
+          <w:color w:val="0000C0"/>
+          <w:kern w:val="0"/>
+          <w:sz w:val="20"/>
+          <w:szCs w:val="20"/>
+        </w:rPr>
+        <w:t>myWebView</w:t>
+      </w:r>
+      <w:r>
+        <w:rPr>
+          <w:rFonts w:ascii="Courier New" w:hAnsi="Courier New" w:cs="Courier New"/>
+          <w:color w:val="000000"/>
+          <w:kern w:val="0"/>
+          <w:sz w:val="20"/>
+          <w:szCs w:val="20"/>
+        </w:rPr>
+        <w:t>);</w:t>
+      </w:r>
+    </w:p>
+    <w:p>
+      <w:pPr>
+        <w:autoSpaceDE w:val="0"/>
+        <w:autoSpaceDN w:val="0"/>
+        <w:adjustRightInd w:val="0"/>
+        <w:jc w:val="left"/>
+        <w:rPr>
+          <w:rFonts w:ascii="Courier New" w:hAnsi="Courier New" w:cs="Courier New"/>
+          <w:kern w:val="0"/>
+          <w:sz w:val="20"/>
+          <w:szCs w:val="20"/>
+        </w:rPr>
+      </w:pPr>
+      <w:r>
+        <w:rPr>
+          <w:rFonts w:ascii="Courier New" w:hAnsi="Courier New" w:cs="Courier New"/>
+          <w:color w:val="000000"/>
+          <w:kern w:val="0"/>
+          <w:sz w:val="20"/>
+          <w:szCs w:val="20"/>
+        </w:rPr>
+        <w:tab/>
+      </w:r>
+      <w:r>
+        <w:rPr>
+          <w:rFonts w:ascii="Courier New" w:hAnsi="Courier New" w:cs="Courier New"/>
+          <w:color w:val="000000"/>
+          <w:kern w:val="0"/>
+          <w:sz w:val="20"/>
+          <w:szCs w:val="20"/>
+        </w:rPr>
+        <w:tab/>
+        <w:t xml:space="preserve">WebSettings webSettings = </w:t>
+      </w:r>
+      <w:r>
+        <w:rPr>
+          <w:rFonts w:ascii="Courier New" w:hAnsi="Courier New" w:cs="Courier New"/>
+          <w:color w:val="0000C0"/>
+          <w:kern w:val="0"/>
+          <w:sz w:val="20"/>
+          <w:szCs w:val="20"/>
+        </w:rPr>
+        <w:t>myWebView</w:t>
+      </w:r>
+      <w:r>
+        <w:rPr>
+          <w:rFonts w:ascii="Courier New" w:hAnsi="Courier New" w:cs="Courier New"/>
+          <w:color w:val="000000"/>
+          <w:kern w:val="0"/>
+          <w:sz w:val="20"/>
+          <w:szCs w:val="20"/>
+        </w:rPr>
+        <w:t>.getSettings();</w:t>
+      </w:r>
+    </w:p>
+    <w:p>
+      <w:pPr>
+        <w:autoSpaceDE w:val="0"/>
+        <w:autoSpaceDN w:val="0"/>
+        <w:adjustRightInd w:val="0"/>
+        <w:jc w:val="left"/>
+        <w:rPr>
+          <w:rFonts w:ascii="Courier New" w:hAnsi="Courier New" w:cs="Courier New"/>
+          <w:kern w:val="0"/>
+          <w:sz w:val="20"/>
+          <w:szCs w:val="20"/>
+        </w:rPr>
+      </w:pPr>
+      <w:r>
+        <w:rPr>
+          <w:rFonts w:ascii="Courier New" w:hAnsi="Courier New" w:cs="Courier New"/>
+          <w:color w:val="000000"/>
+          <w:kern w:val="0"/>
+          <w:sz w:val="20"/>
+          <w:szCs w:val="20"/>
+        </w:rPr>
+        <w:tab/>
+      </w:r>
+      <w:r>
+        <w:rPr>
+          <w:rFonts w:ascii="Courier New" w:hAnsi="Courier New" w:cs="Courier New"/>
+          <w:color w:val="000000"/>
+          <w:kern w:val="0"/>
+          <w:sz w:val="20"/>
+          <w:szCs w:val="20"/>
+        </w:rPr>
+        <w:tab/>
+        <w:t>webSettings.</w:t>
+      </w:r>
+      <w:r>
+        <w:rPr>
+          <w:rFonts w:ascii="Courier New" w:hAnsi="Courier New" w:cs="Courier New"/>
+          <w:color w:val="000000"/>
+          <w:kern w:val="0"/>
+          <w:sz w:val="20"/>
+          <w:szCs w:val="20"/>
+          <w:highlight w:val="lightGray"/>
+        </w:rPr>
+        <w:t>setJavaScriptEnabled</w:t>
+      </w:r>
+      <w:r>
+        <w:rPr>
+          <w:rFonts w:ascii="Courier New" w:hAnsi="Courier New" w:cs="Courier New"/>
+          <w:color w:val="000000"/>
+          <w:kern w:val="0"/>
+          <w:sz w:val="20"/>
+          <w:szCs w:val="20"/>
+        </w:rPr>
+        <w:t>(</w:t>
+      </w:r>
+      <w:r>
+        <w:rPr>
+          <w:rFonts w:ascii="Courier New" w:hAnsi="Courier New" w:cs="Courier New"/>
+          <w:b/>
+          <w:bCs/>
+          <w:color w:val="7F0055"/>
+          <w:kern w:val="0"/>
+          <w:sz w:val="20"/>
+          <w:szCs w:val="20"/>
+        </w:rPr>
+        <w:t>true</w:t>
+      </w:r>
+      <w:r>
+        <w:rPr>
+          <w:rFonts w:ascii="Courier New" w:hAnsi="Courier New" w:cs="Courier New"/>
+          <w:color w:val="000000"/>
+          <w:kern w:val="0"/>
+          <w:sz w:val="20"/>
+          <w:szCs w:val="20"/>
+        </w:rPr>
+        <w:t>);</w:t>
+      </w:r>
+      <w:r>
+        <w:rPr>
+          <w:rFonts w:ascii="Courier New" w:hAnsi="Courier New" w:cs="Courier New"/>
+          <w:color w:val="3F7F5F"/>
+          <w:kern w:val="0"/>
+          <w:sz w:val="20"/>
+          <w:szCs w:val="20"/>
+        </w:rPr>
+        <w:t>//</w:t>
+      </w:r>
+      <w:r>
+        <w:rPr>
+          <w:rFonts w:ascii="Courier New" w:hAnsi="Courier New" w:cs="Courier New"/>
+          <w:color w:val="3F7F5F"/>
+          <w:kern w:val="0"/>
+          <w:sz w:val="20"/>
+          <w:szCs w:val="20"/>
+        </w:rPr>
+        <w:t>启用</w:t>
+      </w:r>
+      <w:r>
+        <w:rPr>
+          <w:rFonts w:ascii="Courier New" w:hAnsi="Courier New" w:cs="Courier New"/>
+          <w:color w:val="3F7F5F"/>
+          <w:kern w:val="0"/>
+          <w:sz w:val="20"/>
+          <w:szCs w:val="20"/>
+          <w:u w:val="single"/>
+        </w:rPr>
+        <w:t>Js</w:t>
+      </w:r>
+    </w:p>
+    <w:p>
+      <w:pPr>
+        <w:rPr>
+          <w:rFonts w:ascii="Courier New" w:hAnsi="Courier New" w:cs="Courier New"/>
+          <w:color w:val="3F7F5F"/>
+          <w:kern w:val="0"/>
+          <w:sz w:val="20"/>
+          <w:szCs w:val="20"/>
+          <w:u w:val="single"/>
+        </w:rPr>
+      </w:pPr>
+      <w:r>
+        <w:rPr>
+          <w:rFonts w:ascii="Courier New" w:hAnsi="Courier New" w:cs="Courier New"/>
+          <w:color w:val="000000"/>
+          <w:kern w:val="0"/>
+          <w:sz w:val="20"/>
+          <w:szCs w:val="20"/>
+        </w:rPr>
+        <w:tab/>
+      </w:r>
+      <w:r>
+        <w:rPr>
+          <w:rFonts w:ascii="Courier New" w:hAnsi="Courier New" w:cs="Courier New"/>
+          <w:color w:val="000000"/>
+          <w:kern w:val="0"/>
+          <w:sz w:val="20"/>
+          <w:szCs w:val="20"/>
+        </w:rPr>
+        <w:tab/>
+      </w:r>
+      <w:r>
+        <w:rPr>
+          <w:rFonts w:ascii="Courier New" w:hAnsi="Courier New" w:cs="Courier New"/>
+          <w:color w:val="0000C0"/>
+          <w:kern w:val="0"/>
+          <w:sz w:val="20"/>
+          <w:szCs w:val="20"/>
+        </w:rPr>
+        <w:t>myWebView</w:t>
+      </w:r>
+      <w:r>
+        <w:rPr>
+          <w:rFonts w:ascii="Courier New" w:hAnsi="Courier New" w:cs="Courier New"/>
+          <w:color w:val="000000"/>
+          <w:kern w:val="0"/>
+          <w:sz w:val="20"/>
+          <w:szCs w:val="20"/>
+        </w:rPr>
+        <w:t>.setWebChromeClient(</w:t>
+      </w:r>
+      <w:r>
+        <w:rPr>
+          <w:rFonts w:ascii="Courier New" w:hAnsi="Courier New" w:cs="Courier New"/>
+          <w:b/>
+          <w:bCs/>
+          <w:color w:val="7F0055"/>
+          <w:kern w:val="0"/>
+          <w:sz w:val="20"/>
+          <w:szCs w:val="20"/>
+        </w:rPr>
+        <w:t>new</w:t>
+      </w:r>
+      <w:r>
+        <w:rPr>
+          <w:rFonts w:ascii="Courier New" w:hAnsi="Courier New" w:cs="Courier New"/>
+          <w:color w:val="000000"/>
+          <w:kern w:val="0"/>
+          <w:sz w:val="20"/>
+          <w:szCs w:val="20"/>
+        </w:rPr>
+        <w:t xml:space="preserve"> WebChromeClient());</w:t>
+      </w:r>
+      <w:r>
+        <w:rPr>
+          <w:rFonts w:ascii="Courier New" w:hAnsi="Courier New" w:cs="Courier New"/>
+          <w:color w:val="3F7F5F"/>
+          <w:kern w:val="0"/>
+          <w:sz w:val="20"/>
+          <w:szCs w:val="20"/>
+        </w:rPr>
+        <w:t>//</w:t>
+      </w:r>
+      <w:r>
+        <w:rPr>
+          <w:rFonts w:ascii="Courier New" w:hAnsi="Courier New" w:cs="Courier New"/>
+          <w:color w:val="3F7F5F"/>
+          <w:kern w:val="0"/>
+          <w:sz w:val="20"/>
+          <w:szCs w:val="20"/>
+        </w:rPr>
+        <w:t>支持</w:t>
+      </w:r>
+      <w:r>
+        <w:rPr>
+          <w:rFonts w:ascii="Courier New" w:hAnsi="Courier New" w:cs="Courier New"/>
+          <w:color w:val="3F7F5F"/>
+          <w:kern w:val="0"/>
+          <w:sz w:val="20"/>
+          <w:szCs w:val="20"/>
+          <w:u w:val="single"/>
+        </w:rPr>
+        <w:t>ajax</w:t>
+      </w:r>
     </w:p>
     <w:p>
       <w:pPr>
@@ -8690,20 +9252,34 @@
         <w:spacing w:before="100" w:beforeAutospacing="1" w:after="100" w:afterAutospacing="1"/>
         <w:jc w:val="left"/>
         <w:rPr>
-          <w:rFonts w:ascii="宋体" w:eastAsia="宋体" w:hAnsi="宋体" w:cs="宋体"/>
-          <w:kern w:val="0"/>
-          <w:sz w:val="24"/>
-          <w:szCs w:val="24"/>
-        </w:rPr>
-      </w:pPr>
-      <w:r>
-        <w:rPr>
-          <w:rFonts w:ascii="宋体" w:eastAsia="宋体" w:hAnsi="宋体" w:cs="宋体"/>
-          <w:kern w:val="0"/>
-          <w:sz w:val="24"/>
-          <w:szCs w:val="24"/>
-        </w:rPr>
-        <w:t>Android开发规范之编码规范</w:t>
+          <w:rFonts w:asciiTheme="minorEastAsia" w:hAnsiTheme="minorEastAsia" w:cs="宋体" w:hint="eastAsia"/>
+          <w:kern w:val="0"/>
+          <w:szCs w:val="21"/>
+        </w:rPr>
+      </w:pPr>
+      <w:r>
+        <w:rPr>
+          <w:rFonts w:asciiTheme="minorEastAsia" w:hAnsiTheme="minorEastAsia" w:cs="宋体" w:hint="eastAsia"/>
+          <w:kern w:val="0"/>
+          <w:szCs w:val="21"/>
+        </w:rPr>
+        <w:t>十七、</w:t>
+      </w:r>
+      <w:r>
+        <w:rPr>
+          <w:rFonts w:asciiTheme="minorEastAsia" w:hAnsiTheme="minorEastAsia" w:cs="宋体" w:hint="eastAsia"/>
+          <w:kern w:val="0"/>
+          <w:szCs w:val="21"/>
+        </w:rPr>
+        <w:tab/>
+      </w:r>
+      <w:r>
+        <w:rPr>
+          <w:rFonts w:asciiTheme="minorEastAsia" w:hAnsiTheme="minorEastAsia" w:cs="宋体" w:hint="eastAsia"/>
+          <w:kern w:val="0"/>
+          <w:szCs w:val="21"/>
+        </w:rPr>
+        <w:t>消息循环机制</w:t>
       </w:r>
     </w:p>
     <w:p>
@@ -8712,20 +9288,37 @@
         <w:spacing w:before="100" w:beforeAutospacing="1" w:after="100" w:afterAutospacing="1"/>
         <w:jc w:val="left"/>
         <w:rPr>
-          <w:rFonts w:ascii="宋体" w:eastAsia="宋体" w:hAnsi="宋体" w:cs="宋体"/>
-          <w:kern w:val="0"/>
-          <w:sz w:val="24"/>
-          <w:szCs w:val="24"/>
-        </w:rPr>
-      </w:pPr>
-      <w:r>
-        <w:rPr>
-          <w:rFonts w:ascii="宋体" w:eastAsia="宋体" w:hAnsi="宋体" w:cs="宋体"/>
-          <w:kern w:val="0"/>
-          <w:sz w:val="24"/>
-          <w:szCs w:val="24"/>
-        </w:rPr>
-        <w:t> </w:t>
+          <w:rFonts w:asciiTheme="minorEastAsia" w:hAnsiTheme="minorEastAsia" w:cs="宋体" w:hint="eastAsia"/>
+          <w:color w:val="FF0000"/>
+          <w:kern w:val="0"/>
+          <w:szCs w:val="21"/>
+        </w:rPr>
+      </w:pPr>
+      <w:r>
+        <w:rPr>
+          <w:rFonts w:asciiTheme="minorEastAsia" w:hAnsiTheme="minorEastAsia" w:cs="宋体" w:hint="eastAsia"/>
+          <w:kern w:val="0"/>
+          <w:szCs w:val="21"/>
+        </w:rPr>
+        <w:tab/>
+      </w:r>
+      <w:r>
+        <w:rPr>
+          <w:rFonts w:asciiTheme="minorEastAsia" w:hAnsiTheme="minorEastAsia" w:cs="宋体" w:hint="eastAsia"/>
+          <w:color w:val="FF0000"/>
+          <w:kern w:val="0"/>
+          <w:szCs w:val="21"/>
+        </w:rPr>
+        <w:t>就是你系统的每个事件 比如 你先点击某个按钮（事件1） 又向右滑个屏幕（事件2） 再又点击了返回键（事件3）  ；这些都是先后顺序的 安卓系统内部有个消息循环机制 监听所有事件 把他们放入到一个列表里去 先进先出 先响应事件1--2--3 然后下来；这个消息循环呢（在安卓里面叫looper） 只会存在系统的UI线程里面  你一般创建的thread里面是没有这个的；所以 比如你开启一个线程下载文件，线程里面使用httpclinet下载文件  那你怎么更新界面呢；比如一个文件50MB 你已经下载了25MB时去刷新进度条 你肯定是让那个进度条显示50%吧，所有的UI操作都会被消息循环监听的，更新这个进度条也是如此，你就不能在这个线程里面做这个事情了，就必须使用handler，发送个消息给UI线程去更新进度条</w:t>
+      </w:r>
+      <w:r>
+        <w:rPr>
+          <w:rFonts w:asciiTheme="minorEastAsia" w:hAnsiTheme="minorEastAsia" w:cs="宋体" w:hint="eastAsia"/>
+          <w:color w:val="FF0000"/>
+          <w:kern w:val="0"/>
+          <w:szCs w:val="21"/>
+        </w:rPr>
+        <w:t>。</w:t>
       </w:r>
     </w:p>
     <w:p>
@@ -8734,21 +9327,11 @@
         <w:spacing w:before="100" w:beforeAutospacing="1" w:after="100" w:afterAutospacing="1"/>
         <w:jc w:val="left"/>
         <w:rPr>
-          <w:rFonts w:ascii="宋体" w:eastAsia="宋体" w:hAnsi="宋体" w:cs="宋体"/>
-          <w:kern w:val="0"/>
-          <w:sz w:val="24"/>
-          <w:szCs w:val="24"/>
-        </w:rPr>
-      </w:pPr>
-      <w:r>
-        <w:rPr>
-          <w:rFonts w:ascii="宋体" w:eastAsia="宋体" w:hAnsi="宋体" w:cs="宋体"/>
-          <w:kern w:val="0"/>
-          <w:sz w:val="24"/>
-          <w:szCs w:val="24"/>
-        </w:rPr>
-        <w:t>1，java代码中不出现中文，最多注释中可以出现中文，中文统一写在strings.xml中；</w:t>
-      </w:r>
+          <w:rFonts w:asciiTheme="minorEastAsia" w:hAnsiTheme="minorEastAsia" w:cs="宋体" w:hint="eastAsia"/>
+          <w:kern w:val="0"/>
+          <w:szCs w:val="21"/>
+        </w:rPr>
+      </w:pPr>
     </w:p>
     <w:p>
       <w:pPr>
@@ -8756,21 +9339,11 @@
         <w:spacing w:before="100" w:beforeAutospacing="1" w:after="100" w:afterAutospacing="1"/>
         <w:jc w:val="left"/>
         <w:rPr>
-          <w:rFonts w:ascii="宋体" w:eastAsia="宋体" w:hAnsi="宋体" w:cs="宋体"/>
-          <w:kern w:val="0"/>
-          <w:sz w:val="24"/>
-          <w:szCs w:val="24"/>
-        </w:rPr>
-      </w:pPr>
-      <w:r>
-        <w:rPr>
-          <w:rFonts w:ascii="宋体" w:eastAsia="宋体" w:hAnsi="宋体" w:cs="宋体"/>
-          <w:kern w:val="0"/>
-          <w:sz w:val="24"/>
-          <w:szCs w:val="24"/>
-        </w:rPr>
-        <w:t> </w:t>
-      </w:r>
+          <w:rFonts w:asciiTheme="minorEastAsia" w:hAnsiTheme="minorEastAsia" w:cs="宋体" w:hint="eastAsia"/>
+          <w:kern w:val="0"/>
+          <w:szCs w:val="21"/>
+        </w:rPr>
+      </w:pPr>
     </w:p>
     <w:p>
       <w:pPr>
@@ -8778,20 +9351,18 @@
         <w:spacing w:before="100" w:beforeAutospacing="1" w:after="100" w:afterAutospacing="1"/>
         <w:jc w:val="left"/>
         <w:rPr>
-          <w:rFonts w:ascii="宋体" w:eastAsia="宋体" w:hAnsi="宋体" w:cs="宋体"/>
-          <w:kern w:val="0"/>
-          <w:sz w:val="24"/>
-          <w:szCs w:val="24"/>
-        </w:rPr>
-      </w:pPr>
-      <w:r>
-        <w:rPr>
-          <w:rFonts w:ascii="宋体" w:eastAsia="宋体" w:hAnsi="宋体" w:cs="宋体"/>
-          <w:kern w:val="0"/>
-          <w:sz w:val="24"/>
-          <w:szCs w:val="24"/>
-        </w:rPr>
-        <w:t>2，局部变量命名、静态成员变量命名 只能包含字母，单词首字母大写，其他字母都为小写</w:t>
+          <w:rFonts w:asciiTheme="minorEastAsia" w:hAnsiTheme="minorEastAsia" w:cs="宋体"/>
+          <w:kern w:val="0"/>
+          <w:szCs w:val="21"/>
+        </w:rPr>
+      </w:pPr>
+      <w:r>
+        <w:rPr>
+          <w:rFonts w:asciiTheme="minorEastAsia" w:hAnsiTheme="minorEastAsia" w:cs="宋体" w:hint="eastAsia"/>
+          <w:kern w:val="0"/>
+          <w:szCs w:val="21"/>
+        </w:rPr>
+        <w:t>十六、Android开发规范以及编码规范</w:t>
       </w:r>
     </w:p>
     <w:p>
@@ -8800,20 +9371,18 @@
         <w:spacing w:before="100" w:beforeAutospacing="1" w:after="100" w:afterAutospacing="1"/>
         <w:jc w:val="left"/>
         <w:rPr>
-          <w:rFonts w:ascii="宋体" w:eastAsia="宋体" w:hAnsi="宋体" w:cs="宋体"/>
-          <w:kern w:val="0"/>
-          <w:sz w:val="24"/>
-          <w:szCs w:val="24"/>
-        </w:rPr>
-      </w:pPr>
-      <w:r>
-        <w:rPr>
-          <w:rFonts w:ascii="宋体" w:eastAsia="宋体" w:hAnsi="宋体" w:cs="宋体"/>
-          <w:kern w:val="0"/>
-          <w:sz w:val="24"/>
-          <w:szCs w:val="24"/>
-        </w:rPr>
-        <w:t> </w:t>
+          <w:rFonts w:asciiTheme="minorEastAsia" w:hAnsiTheme="minorEastAsia" w:cs="宋体"/>
+          <w:kern w:val="0"/>
+          <w:szCs w:val="21"/>
+        </w:rPr>
+      </w:pPr>
+      <w:r>
+        <w:rPr>
+          <w:rFonts w:asciiTheme="minorEastAsia" w:hAnsiTheme="minorEastAsia" w:cs="宋体"/>
+          <w:kern w:val="0"/>
+          <w:szCs w:val="21"/>
+        </w:rPr>
+        <w:t>1，java代码中不出现中文，最多注释中可以出现中文，中文统一写在strings.xml中；</w:t>
       </w:r>
     </w:p>
     <w:p>
@@ -8822,20 +9391,18 @@
         <w:spacing w:before="100" w:beforeAutospacing="1" w:after="100" w:afterAutospacing="1"/>
         <w:jc w:val="left"/>
         <w:rPr>
-          <w:rFonts w:ascii="宋体" w:eastAsia="宋体" w:hAnsi="宋体" w:cs="宋体"/>
-          <w:kern w:val="0"/>
-          <w:sz w:val="24"/>
-          <w:szCs w:val="24"/>
-        </w:rPr>
-      </w:pPr>
-      <w:r>
-        <w:rPr>
-          <w:rFonts w:ascii="宋体" w:eastAsia="宋体" w:hAnsi="宋体" w:cs="宋体"/>
-          <w:kern w:val="0"/>
-          <w:sz w:val="24"/>
-          <w:szCs w:val="24"/>
-        </w:rPr>
-        <w:t>3，常量命名只能包含字母和_，字母全部大写，单词之间用_隔开</w:t>
+          <w:rFonts w:asciiTheme="minorEastAsia" w:hAnsiTheme="minorEastAsia" w:cs="宋体"/>
+          <w:kern w:val="0"/>
+          <w:szCs w:val="21"/>
+        </w:rPr>
+      </w:pPr>
+      <w:r>
+        <w:rPr>
+          <w:rFonts w:asciiTheme="minorEastAsia" w:hAnsiTheme="minorEastAsia" w:cs="宋体"/>
+          <w:kern w:val="0"/>
+          <w:szCs w:val="21"/>
+        </w:rPr>
+        <w:t>2，局部变量命名、静态成员变量命名 只能包含字母，单词首字母大写，其他字母都为小写</w:t>
       </w:r>
     </w:p>
     <w:p>
@@ -8844,20 +9411,18 @@
         <w:spacing w:before="100" w:beforeAutospacing="1" w:after="100" w:afterAutospacing="1"/>
         <w:jc w:val="left"/>
         <w:rPr>
-          <w:rFonts w:ascii="宋体" w:eastAsia="宋体" w:hAnsi="宋体" w:cs="宋体"/>
-          <w:kern w:val="0"/>
-          <w:sz w:val="24"/>
-          <w:szCs w:val="24"/>
-        </w:rPr>
-      </w:pPr>
-      <w:r>
-        <w:rPr>
-          <w:rFonts w:ascii="宋体" w:eastAsia="宋体" w:hAnsi="宋体" w:cs="宋体"/>
-          <w:kern w:val="0"/>
-          <w:sz w:val="24"/>
-          <w:szCs w:val="24"/>
-        </w:rPr>
-        <w:t> </w:t>
+          <w:rFonts w:asciiTheme="minorEastAsia" w:hAnsiTheme="minorEastAsia" w:cs="宋体"/>
+          <w:kern w:val="0"/>
+          <w:szCs w:val="21"/>
+        </w:rPr>
+      </w:pPr>
+      <w:r>
+        <w:rPr>
+          <w:rFonts w:asciiTheme="minorEastAsia" w:hAnsiTheme="minorEastAsia" w:cs="宋体"/>
+          <w:kern w:val="0"/>
+          <w:szCs w:val="21"/>
+        </w:rPr>
+        <w:t>3，常量命名只能包含字母和_，字母全部大写，单词之间用_隔开</w:t>
       </w:r>
     </w:p>
     <w:p>
@@ -8866,18 +9431,16 @@
         <w:spacing w:before="100" w:beforeAutospacing="1" w:after="100" w:afterAutospacing="1"/>
         <w:jc w:val="left"/>
         <w:rPr>
-          <w:rFonts w:ascii="宋体" w:eastAsia="宋体" w:hAnsi="宋体" w:cs="宋体"/>
-          <w:kern w:val="0"/>
-          <w:sz w:val="24"/>
-          <w:szCs w:val="24"/>
-        </w:rPr>
-      </w:pPr>
-      <w:r>
-        <w:rPr>
-          <w:rFonts w:ascii="宋体" w:eastAsia="宋体" w:hAnsi="宋体" w:cs="宋体"/>
-          <w:kern w:val="0"/>
-          <w:sz w:val="24"/>
-          <w:szCs w:val="24"/>
+          <w:rFonts w:asciiTheme="minorEastAsia" w:hAnsiTheme="minorEastAsia" w:cs="宋体"/>
+          <w:kern w:val="0"/>
+          <w:szCs w:val="21"/>
+        </w:rPr>
+      </w:pPr>
+      <w:r>
+        <w:rPr>
+          <w:rFonts w:asciiTheme="minorEastAsia" w:hAnsiTheme="minorEastAsia" w:cs="宋体"/>
+          <w:kern w:val="0"/>
+          <w:szCs w:val="21"/>
         </w:rPr>
         <w:t>4，布局文件中的id命名</w:t>
       </w:r>
@@ -8888,20 +9451,18 @@
         <w:spacing w:before="100" w:beforeAutospacing="1" w:after="100" w:afterAutospacing="1"/>
         <w:jc w:val="left"/>
         <w:rPr>
-          <w:rFonts w:ascii="宋体" w:eastAsia="宋体" w:hAnsi="宋体" w:cs="宋体"/>
-          <w:kern w:val="0"/>
-          <w:sz w:val="24"/>
-          <w:szCs w:val="24"/>
-        </w:rPr>
-      </w:pPr>
-      <w:r>
-        <w:rPr>
-          <w:rFonts w:ascii="宋体" w:eastAsia="宋体" w:hAnsi="宋体" w:cs="宋体"/>
-          <w:kern w:val="0"/>
-          <w:sz w:val="24"/>
-          <w:szCs w:val="24"/>
-        </w:rPr>
-        <w:t> </w:t>
+          <w:rFonts w:asciiTheme="minorEastAsia" w:hAnsiTheme="minorEastAsia" w:cs="宋体"/>
+          <w:kern w:val="0"/>
+          <w:szCs w:val="21"/>
+        </w:rPr>
+      </w:pPr>
+      <w:r>
+        <w:rPr>
+          <w:rFonts w:asciiTheme="minorEastAsia" w:hAnsiTheme="minorEastAsia" w:cs="宋体"/>
+          <w:kern w:val="0"/>
+          <w:szCs w:val="21"/>
+        </w:rPr>
+        <w:t xml:space="preserve">　　命名模式为：view缩写_模块名称_view的逻辑名称</w:t>
       </w:r>
     </w:p>
     <w:p>
@@ -8910,20 +9471,18 @@
         <w:spacing w:before="100" w:beforeAutospacing="1" w:after="100" w:afterAutospacing="1"/>
         <w:jc w:val="left"/>
         <w:rPr>
-          <w:rFonts w:ascii="宋体" w:eastAsia="宋体" w:hAnsi="宋体" w:cs="宋体"/>
-          <w:kern w:val="0"/>
-          <w:sz w:val="24"/>
-          <w:szCs w:val="24"/>
-        </w:rPr>
-      </w:pPr>
-      <w:r>
-        <w:rPr>
-          <w:rFonts w:ascii="宋体" w:eastAsia="宋体" w:hAnsi="宋体" w:cs="宋体"/>
-          <w:kern w:val="0"/>
-          <w:sz w:val="24"/>
-          <w:szCs w:val="24"/>
-        </w:rPr>
-        <w:t xml:space="preserve">　　命名模式为：view缩写_模块名称_view的逻辑名称</w:t>
+          <w:rFonts w:asciiTheme="minorEastAsia" w:hAnsiTheme="minorEastAsia" w:cs="宋体"/>
+          <w:kern w:val="0"/>
+          <w:szCs w:val="21"/>
+        </w:rPr>
+      </w:pPr>
+      <w:r>
+        <w:rPr>
+          <w:rFonts w:asciiTheme="minorEastAsia" w:hAnsiTheme="minorEastAsia" w:cs="宋体"/>
+          <w:kern w:val="0"/>
+          <w:szCs w:val="21"/>
+        </w:rPr>
+        <w:t xml:space="preserve">　　常用控件的缩写如下</w:t>
       </w:r>
     </w:p>
     <w:p>
@@ -8932,20 +9491,18 @@
         <w:spacing w:before="100" w:beforeAutospacing="1" w:after="100" w:afterAutospacing="1"/>
         <w:jc w:val="left"/>
         <w:rPr>
-          <w:rFonts w:ascii="宋体" w:eastAsia="宋体" w:hAnsi="宋体" w:cs="宋体"/>
-          <w:kern w:val="0"/>
-          <w:sz w:val="24"/>
-          <w:szCs w:val="24"/>
-        </w:rPr>
-      </w:pPr>
-      <w:r>
-        <w:rPr>
-          <w:rFonts w:ascii="宋体" w:eastAsia="宋体" w:hAnsi="宋体" w:cs="宋体"/>
-          <w:kern w:val="0"/>
-          <w:sz w:val="24"/>
-          <w:szCs w:val="24"/>
-        </w:rPr>
-        <w:t> </w:t>
+          <w:rFonts w:asciiTheme="minorEastAsia" w:hAnsiTheme="minorEastAsia" w:cs="宋体"/>
+          <w:kern w:val="0"/>
+          <w:szCs w:val="21"/>
+        </w:rPr>
+      </w:pPr>
+      <w:r>
+        <w:rPr>
+          <w:rFonts w:asciiTheme="minorEastAsia" w:hAnsiTheme="minorEastAsia" w:cs="宋体"/>
+          <w:kern w:val="0"/>
+          <w:szCs w:val="21"/>
+        </w:rPr>
+        <w:t xml:space="preserve">　　LayoutView：lv_</w:t>
       </w:r>
     </w:p>
     <w:p>
@@ -8954,20 +9511,18 @@
         <w:spacing w:before="100" w:beforeAutospacing="1" w:after="100" w:afterAutospacing="1"/>
         <w:jc w:val="left"/>
         <w:rPr>
-          <w:rFonts w:ascii="宋体" w:eastAsia="宋体" w:hAnsi="宋体" w:cs="宋体"/>
-          <w:kern w:val="0"/>
-          <w:sz w:val="24"/>
-          <w:szCs w:val="24"/>
-        </w:rPr>
-      </w:pPr>
-      <w:r>
-        <w:rPr>
-          <w:rFonts w:ascii="宋体" w:eastAsia="宋体" w:hAnsi="宋体" w:cs="宋体"/>
-          <w:kern w:val="0"/>
-          <w:sz w:val="24"/>
-          <w:szCs w:val="24"/>
-        </w:rPr>
-        <w:t xml:space="preserve">　　常用控件的缩写如下</w:t>
+          <w:rFonts w:asciiTheme="minorEastAsia" w:hAnsiTheme="minorEastAsia" w:cs="宋体"/>
+          <w:kern w:val="0"/>
+          <w:szCs w:val="21"/>
+        </w:rPr>
+      </w:pPr>
+      <w:r>
+        <w:rPr>
+          <w:rFonts w:asciiTheme="minorEastAsia" w:hAnsiTheme="minorEastAsia" w:cs="宋体"/>
+          <w:kern w:val="0"/>
+          <w:szCs w:val="21"/>
+        </w:rPr>
+        <w:t xml:space="preserve">　　RelativeView : rv_</w:t>
       </w:r>
     </w:p>
     <w:p>
@@ -8976,20 +9531,18 @@
         <w:spacing w:before="100" w:beforeAutospacing="1" w:after="100" w:afterAutospacing="1"/>
         <w:jc w:val="left"/>
         <w:rPr>
-          <w:rFonts w:ascii="宋体" w:eastAsia="宋体" w:hAnsi="宋体" w:cs="宋体"/>
-          <w:kern w:val="0"/>
-          <w:sz w:val="24"/>
-          <w:szCs w:val="24"/>
-        </w:rPr>
-      </w:pPr>
-      <w:r>
-        <w:rPr>
-          <w:rFonts w:ascii="宋体" w:eastAsia="宋体" w:hAnsi="宋体" w:cs="宋体"/>
-          <w:kern w:val="0"/>
-          <w:sz w:val="24"/>
-          <w:szCs w:val="24"/>
-        </w:rPr>
-        <w:t> </w:t>
+          <w:rFonts w:asciiTheme="minorEastAsia" w:hAnsiTheme="minorEastAsia" w:cs="宋体"/>
+          <w:kern w:val="0"/>
+          <w:szCs w:val="21"/>
+        </w:rPr>
+      </w:pPr>
+      <w:r>
+        <w:rPr>
+          <w:rFonts w:asciiTheme="minorEastAsia" w:hAnsiTheme="minorEastAsia" w:cs="宋体"/>
+          <w:kern w:val="0"/>
+          <w:szCs w:val="21"/>
+        </w:rPr>
+        <w:t xml:space="preserve">　　TextView : tv_</w:t>
       </w:r>
     </w:p>
     <w:p>
@@ -8998,20 +9551,19 @@
         <w:spacing w:before="100" w:beforeAutospacing="1" w:after="100" w:afterAutospacing="1"/>
         <w:jc w:val="left"/>
         <w:rPr>
-          <w:rFonts w:ascii="宋体" w:eastAsia="宋体" w:hAnsi="宋体" w:cs="宋体"/>
-          <w:kern w:val="0"/>
-          <w:sz w:val="24"/>
-          <w:szCs w:val="24"/>
-        </w:rPr>
-      </w:pPr>
-      <w:r>
-        <w:rPr>
-          <w:rFonts w:ascii="宋体" w:eastAsia="宋体" w:hAnsi="宋体" w:cs="宋体"/>
-          <w:kern w:val="0"/>
-          <w:sz w:val="24"/>
-          <w:szCs w:val="24"/>
-        </w:rPr>
-        <w:t xml:space="preserve">　　LayoutView：lv_</w:t>
+          <w:rFonts w:asciiTheme="minorEastAsia" w:hAnsiTheme="minorEastAsia" w:cs="宋体"/>
+          <w:kern w:val="0"/>
+          <w:szCs w:val="21"/>
+        </w:rPr>
+      </w:pPr>
+      <w:r>
+        <w:rPr>
+          <w:rFonts w:asciiTheme="minorEastAsia" w:hAnsiTheme="minorEastAsia" w:cs="宋体"/>
+          <w:kern w:val="0"/>
+          <w:szCs w:val="21"/>
+        </w:rPr>
+        <w:lastRenderedPageBreak/>
+        <w:t xml:space="preserve">　　ImageView : iv_</w:t>
       </w:r>
     </w:p>
     <w:p>
@@ -9020,20 +9572,18 @@
         <w:spacing w:before="100" w:beforeAutospacing="1" w:after="100" w:afterAutospacing="1"/>
         <w:jc w:val="left"/>
         <w:rPr>
-          <w:rFonts w:ascii="宋体" w:eastAsia="宋体" w:hAnsi="宋体" w:cs="宋体"/>
-          <w:kern w:val="0"/>
-          <w:sz w:val="24"/>
-          <w:szCs w:val="24"/>
-        </w:rPr>
-      </w:pPr>
-      <w:r>
-        <w:rPr>
-          <w:rFonts w:ascii="宋体" w:eastAsia="宋体" w:hAnsi="宋体" w:cs="宋体"/>
-          <w:kern w:val="0"/>
-          <w:sz w:val="24"/>
-          <w:szCs w:val="24"/>
-        </w:rPr>
-        <w:t> </w:t>
+          <w:rFonts w:asciiTheme="minorEastAsia" w:hAnsiTheme="minorEastAsia" w:cs="宋体"/>
+          <w:kern w:val="0"/>
+          <w:szCs w:val="21"/>
+        </w:rPr>
+      </w:pPr>
+      <w:r>
+        <w:rPr>
+          <w:rFonts w:asciiTheme="minorEastAsia" w:hAnsiTheme="minorEastAsia" w:cs="宋体"/>
+          <w:kern w:val="0"/>
+          <w:szCs w:val="21"/>
+        </w:rPr>
+        <w:t xml:space="preserve">　　ImageButton : im_</w:t>
       </w:r>
     </w:p>
     <w:p>
@@ -9042,20 +9592,18 @@
         <w:spacing w:before="100" w:beforeAutospacing="1" w:after="100" w:afterAutospacing="1"/>
         <w:jc w:val="left"/>
         <w:rPr>
-          <w:rFonts w:ascii="宋体" w:eastAsia="宋体" w:hAnsi="宋体" w:cs="宋体"/>
-          <w:kern w:val="0"/>
-          <w:sz w:val="24"/>
-          <w:szCs w:val="24"/>
-        </w:rPr>
-      </w:pPr>
-      <w:r>
-        <w:rPr>
-          <w:rFonts w:ascii="宋体" w:eastAsia="宋体" w:hAnsi="宋体" w:cs="宋体"/>
-          <w:kern w:val="0"/>
-          <w:sz w:val="24"/>
-          <w:szCs w:val="24"/>
-        </w:rPr>
-        <w:t xml:space="preserve">　　RelativeView : rv_</w:t>
+          <w:rFonts w:asciiTheme="minorEastAsia" w:hAnsiTheme="minorEastAsia" w:cs="宋体"/>
+          <w:kern w:val="0"/>
+          <w:szCs w:val="21"/>
+        </w:rPr>
+      </w:pPr>
+      <w:r>
+        <w:rPr>
+          <w:rFonts w:asciiTheme="minorEastAsia" w:hAnsiTheme="minorEastAsia" w:cs="宋体"/>
+          <w:kern w:val="0"/>
+          <w:szCs w:val="21"/>
+        </w:rPr>
+        <w:t xml:space="preserve">　　Button : btn_</w:t>
       </w:r>
     </w:p>
     <w:p>
@@ -9064,20 +9612,18 @@
         <w:spacing w:before="100" w:beforeAutospacing="1" w:after="100" w:afterAutospacing="1"/>
         <w:jc w:val="left"/>
         <w:rPr>
-          <w:rFonts w:ascii="宋体" w:eastAsia="宋体" w:hAnsi="宋体" w:cs="宋体"/>
-          <w:kern w:val="0"/>
-          <w:sz w:val="24"/>
-          <w:szCs w:val="24"/>
-        </w:rPr>
-      </w:pPr>
-      <w:r>
-        <w:rPr>
-          <w:rFonts w:ascii="宋体" w:eastAsia="宋体" w:hAnsi="宋体" w:cs="宋体"/>
-          <w:kern w:val="0"/>
-          <w:sz w:val="24"/>
-          <w:szCs w:val="24"/>
-        </w:rPr>
-        <w:t> </w:t>
+          <w:rFonts w:asciiTheme="minorEastAsia" w:hAnsiTheme="minorEastAsia" w:cs="宋体"/>
+          <w:kern w:val="0"/>
+          <w:szCs w:val="21"/>
+        </w:rPr>
+      </w:pPr>
+      <w:r>
+        <w:rPr>
+          <w:rFonts w:asciiTheme="minorEastAsia" w:hAnsiTheme="minorEastAsia" w:cs="宋体"/>
+          <w:kern w:val="0"/>
+          <w:szCs w:val="21"/>
+        </w:rPr>
+        <w:t>5，strings.xml中的id命名</w:t>
       </w:r>
     </w:p>
     <w:p>
@@ -9086,20 +9632,18 @@
         <w:spacing w:before="100" w:beforeAutospacing="1" w:after="100" w:afterAutospacing="1"/>
         <w:jc w:val="left"/>
         <w:rPr>
-          <w:rFonts w:ascii="宋体" w:eastAsia="宋体" w:hAnsi="宋体" w:cs="宋体"/>
-          <w:kern w:val="0"/>
-          <w:sz w:val="24"/>
-          <w:szCs w:val="24"/>
-        </w:rPr>
-      </w:pPr>
-      <w:r>
-        <w:rPr>
-          <w:rFonts w:ascii="宋体" w:eastAsia="宋体" w:hAnsi="宋体" w:cs="宋体"/>
-          <w:kern w:val="0"/>
-          <w:sz w:val="24"/>
-          <w:szCs w:val="24"/>
-        </w:rPr>
-        <w:t xml:space="preserve">　　TextView : tv_</w:t>
+          <w:rFonts w:asciiTheme="minorEastAsia" w:hAnsiTheme="minorEastAsia" w:cs="宋体"/>
+          <w:kern w:val="0"/>
+          <w:szCs w:val="21"/>
+        </w:rPr>
+      </w:pPr>
+      <w:r>
+        <w:rPr>
+          <w:rFonts w:asciiTheme="minorEastAsia" w:hAnsiTheme="minorEastAsia" w:cs="宋体"/>
+          <w:kern w:val="0"/>
+          <w:szCs w:val="21"/>
+        </w:rPr>
+        <w:t xml:space="preserve">　　命名模式：activity名称_功能模块名称_逻辑名称/activity名称_逻辑名称/common_逻辑名称</w:t>
       </w:r>
     </w:p>
     <w:p>
@@ -9108,20 +9652,18 @@
         <w:spacing w:before="100" w:beforeAutospacing="1" w:after="100" w:afterAutospacing="1"/>
         <w:jc w:val="left"/>
         <w:rPr>
-          <w:rFonts w:ascii="宋体" w:eastAsia="宋体" w:hAnsi="宋体" w:cs="宋体"/>
-          <w:kern w:val="0"/>
-          <w:sz w:val="24"/>
-          <w:szCs w:val="24"/>
-        </w:rPr>
-      </w:pPr>
-      <w:r>
-        <w:rPr>
-          <w:rFonts w:ascii="宋体" w:eastAsia="宋体" w:hAnsi="宋体" w:cs="宋体"/>
-          <w:kern w:val="0"/>
-          <w:sz w:val="24"/>
-          <w:szCs w:val="24"/>
-        </w:rPr>
-        <w:t> </w:t>
+          <w:rFonts w:asciiTheme="minorEastAsia" w:hAnsiTheme="minorEastAsia" w:cs="宋体"/>
+          <w:kern w:val="0"/>
+          <w:szCs w:val="21"/>
+        </w:rPr>
+      </w:pPr>
+      <w:r>
+        <w:rPr>
+          <w:rFonts w:asciiTheme="minorEastAsia" w:hAnsiTheme="minorEastAsia" w:cs="宋体"/>
+          <w:kern w:val="0"/>
+          <w:szCs w:val="21"/>
+        </w:rPr>
+        <w:t xml:space="preserve">　　strings.xml中，使用activity名称注释，将文件内容区分开来</w:t>
       </w:r>
     </w:p>
     <w:p>
@@ -9130,20 +9672,18 @@
         <w:spacing w:before="100" w:beforeAutospacing="1" w:after="100" w:afterAutospacing="1"/>
         <w:jc w:val="left"/>
         <w:rPr>
-          <w:rFonts w:ascii="宋体" w:eastAsia="宋体" w:hAnsi="宋体" w:cs="宋体"/>
-          <w:kern w:val="0"/>
-          <w:sz w:val="24"/>
-          <w:szCs w:val="24"/>
-        </w:rPr>
-      </w:pPr>
-      <w:r>
-        <w:rPr>
-          <w:rFonts w:ascii="宋体" w:eastAsia="宋体" w:hAnsi="宋体" w:cs="宋体"/>
-          <w:kern w:val="0"/>
-          <w:sz w:val="24"/>
-          <w:szCs w:val="24"/>
-        </w:rPr>
-        <w:t xml:space="preserve">　　ImageView : iv_</w:t>
+          <w:rFonts w:asciiTheme="minorEastAsia" w:hAnsiTheme="minorEastAsia" w:cs="宋体"/>
+          <w:kern w:val="0"/>
+          <w:szCs w:val="21"/>
+        </w:rPr>
+      </w:pPr>
+      <w:r>
+        <w:rPr>
+          <w:rFonts w:asciiTheme="minorEastAsia" w:hAnsiTheme="minorEastAsia" w:cs="宋体"/>
+          <w:kern w:val="0"/>
+          <w:szCs w:val="21"/>
+        </w:rPr>
+        <w:t>6，styles.xml：将layout中不断重现的style提炼出通用的style通用组件，放到styles.xml中；</w:t>
       </w:r>
     </w:p>
     <w:p>
@@ -9152,21 +9692,18 @@
         <w:spacing w:before="100" w:beforeAutospacing="1" w:after="100" w:afterAutospacing="1"/>
         <w:jc w:val="left"/>
         <w:rPr>
-          <w:rFonts w:ascii="宋体" w:eastAsia="宋体" w:hAnsi="宋体" w:cs="宋体"/>
-          <w:kern w:val="0"/>
-          <w:sz w:val="24"/>
-          <w:szCs w:val="24"/>
-        </w:rPr>
-      </w:pPr>
-      <w:r>
-        <w:rPr>
-          <w:rFonts w:ascii="宋体" w:eastAsia="宋体" w:hAnsi="宋体" w:cs="宋体"/>
-          <w:kern w:val="0"/>
-          <w:sz w:val="24"/>
-          <w:szCs w:val="24"/>
-        </w:rPr>
-        <w:lastRenderedPageBreak/>
-        <w:t> </w:t>
+          <w:rFonts w:asciiTheme="minorEastAsia" w:hAnsiTheme="minorEastAsia" w:cs="宋体"/>
+          <w:kern w:val="0"/>
+          <w:szCs w:val="21"/>
+        </w:rPr>
+      </w:pPr>
+      <w:r>
+        <w:rPr>
+          <w:rFonts w:asciiTheme="minorEastAsia" w:hAnsiTheme="minorEastAsia" w:cs="宋体"/>
+          <w:kern w:val="0"/>
+          <w:szCs w:val="21"/>
+        </w:rPr>
+        <w:t>7，服务端可以实现的，就不要放在客户端；</w:t>
       </w:r>
     </w:p>
     <w:p>
@@ -9175,20 +9712,18 @@
         <w:spacing w:before="100" w:beforeAutospacing="1" w:after="100" w:afterAutospacing="1"/>
         <w:jc w:val="left"/>
         <w:rPr>
-          <w:rFonts w:ascii="宋体" w:eastAsia="宋体" w:hAnsi="宋体" w:cs="宋体"/>
-          <w:kern w:val="0"/>
-          <w:sz w:val="24"/>
-          <w:szCs w:val="24"/>
-        </w:rPr>
-      </w:pPr>
-      <w:r>
-        <w:rPr>
-          <w:rFonts w:ascii="宋体" w:eastAsia="宋体" w:hAnsi="宋体" w:cs="宋体"/>
-          <w:kern w:val="0"/>
-          <w:sz w:val="24"/>
-          <w:szCs w:val="24"/>
-        </w:rPr>
-        <w:t xml:space="preserve">　　ImageButton : im_</w:t>
+          <w:rFonts w:asciiTheme="minorEastAsia" w:hAnsiTheme="minorEastAsia" w:cs="宋体"/>
+          <w:kern w:val="0"/>
+          <w:szCs w:val="21"/>
+        </w:rPr>
+      </w:pPr>
+      <w:r>
+        <w:rPr>
+          <w:rFonts w:asciiTheme="minorEastAsia" w:hAnsiTheme="minorEastAsia" w:cs="宋体"/>
+          <w:kern w:val="0"/>
+          <w:szCs w:val="21"/>
+        </w:rPr>
+        <w:t>8，图片尽量分拆成多个可重用的图片</w:t>
       </w:r>
     </w:p>
     <w:p>
@@ -9197,20 +9732,18 @@
         <w:spacing w:before="100" w:beforeAutospacing="1" w:after="100" w:afterAutospacing="1"/>
         <w:jc w:val="left"/>
         <w:rPr>
-          <w:rFonts w:ascii="宋体" w:eastAsia="宋体" w:hAnsi="宋体" w:cs="宋体"/>
-          <w:kern w:val="0"/>
-          <w:sz w:val="24"/>
-          <w:szCs w:val="24"/>
-        </w:rPr>
-      </w:pPr>
-      <w:r>
-        <w:rPr>
-          <w:rFonts w:ascii="宋体" w:eastAsia="宋体" w:hAnsi="宋体" w:cs="宋体"/>
-          <w:kern w:val="0"/>
-          <w:sz w:val="24"/>
-          <w:szCs w:val="24"/>
-        </w:rPr>
-        <w:t> </w:t>
+          <w:rFonts w:asciiTheme="minorEastAsia" w:hAnsiTheme="minorEastAsia" w:cs="宋体"/>
+          <w:kern w:val="0"/>
+          <w:szCs w:val="21"/>
+        </w:rPr>
+      </w:pPr>
+      <w:r>
+        <w:rPr>
+          <w:rFonts w:asciiTheme="minorEastAsia" w:hAnsiTheme="minorEastAsia" w:cs="宋体"/>
+          <w:kern w:val="0"/>
+          <w:szCs w:val="21"/>
+        </w:rPr>
+        <w:t>9，引用第三方库要慎重，避免应用大容量的第三方库，导致客户端包非常大；</w:t>
       </w:r>
     </w:p>
     <w:p>
@@ -9219,20 +9752,18 @@
         <w:spacing w:before="100" w:beforeAutospacing="1" w:after="100" w:afterAutospacing="1"/>
         <w:jc w:val="left"/>
         <w:rPr>
-          <w:rFonts w:ascii="宋体" w:eastAsia="宋体" w:hAnsi="宋体" w:cs="宋体"/>
-          <w:kern w:val="0"/>
-          <w:sz w:val="24"/>
-          <w:szCs w:val="24"/>
-        </w:rPr>
-      </w:pPr>
-      <w:r>
-        <w:rPr>
-          <w:rFonts w:ascii="宋体" w:eastAsia="宋体" w:hAnsi="宋体" w:cs="宋体"/>
-          <w:kern w:val="0"/>
-          <w:sz w:val="24"/>
-          <w:szCs w:val="24"/>
-        </w:rPr>
-        <w:t xml:space="preserve">　　Button : btn_</w:t>
+          <w:rFonts w:asciiTheme="minorEastAsia" w:hAnsiTheme="minorEastAsia" w:cs="宋体"/>
+          <w:kern w:val="0"/>
+          <w:szCs w:val="21"/>
+        </w:rPr>
+      </w:pPr>
+      <w:r>
+        <w:rPr>
+          <w:rFonts w:asciiTheme="minorEastAsia" w:hAnsiTheme="minorEastAsia" w:cs="宋体"/>
+          <w:kern w:val="0"/>
+          <w:szCs w:val="21"/>
+        </w:rPr>
+        <w:t>10，图片要.9.png处理</w:t>
       </w:r>
     </w:p>
     <w:p>
@@ -9241,20 +9772,18 @@
         <w:spacing w:before="100" w:beforeAutospacing="1" w:after="100" w:afterAutospacing="1"/>
         <w:jc w:val="left"/>
         <w:rPr>
-          <w:rFonts w:ascii="宋体" w:eastAsia="宋体" w:hAnsi="宋体" w:cs="宋体"/>
-          <w:kern w:val="0"/>
-          <w:sz w:val="24"/>
-          <w:szCs w:val="24"/>
-        </w:rPr>
-      </w:pPr>
-      <w:r>
-        <w:rPr>
-          <w:rFonts w:ascii="宋体" w:eastAsia="宋体" w:hAnsi="宋体" w:cs="宋体"/>
-          <w:kern w:val="0"/>
-          <w:sz w:val="24"/>
-          <w:szCs w:val="24"/>
-        </w:rPr>
-        <w:t> </w:t>
+          <w:rFonts w:asciiTheme="minorEastAsia" w:hAnsiTheme="minorEastAsia" w:cs="宋体"/>
+          <w:kern w:val="0"/>
+          <w:szCs w:val="21"/>
+        </w:rPr>
+      </w:pPr>
+      <w:r>
+        <w:rPr>
+          <w:rFonts w:asciiTheme="minorEastAsia" w:hAnsiTheme="minorEastAsia" w:cs="宋体"/>
+          <w:kern w:val="0"/>
+          <w:szCs w:val="21"/>
+        </w:rPr>
+        <w:t>11，使用静态变量方式实现界面间共享要慎重；</w:t>
       </w:r>
     </w:p>
     <w:p>
@@ -9263,20 +9792,18 @@
         <w:spacing w:before="100" w:beforeAutospacing="1" w:after="100" w:afterAutospacing="1"/>
         <w:jc w:val="left"/>
         <w:rPr>
-          <w:rFonts w:ascii="宋体" w:eastAsia="宋体" w:hAnsi="宋体" w:cs="宋体"/>
-          <w:kern w:val="0"/>
-          <w:sz w:val="24"/>
-          <w:szCs w:val="24"/>
-        </w:rPr>
-      </w:pPr>
-      <w:r>
-        <w:rPr>
-          <w:rFonts w:ascii="宋体" w:eastAsia="宋体" w:hAnsi="宋体" w:cs="宋体"/>
-          <w:kern w:val="0"/>
-          <w:sz w:val="24"/>
-          <w:szCs w:val="24"/>
-        </w:rPr>
-        <w:t>5，strings.xml中的id命名</w:t>
+          <w:rFonts w:asciiTheme="minorEastAsia" w:hAnsiTheme="minorEastAsia" w:cs="宋体"/>
+          <w:kern w:val="0"/>
+          <w:szCs w:val="21"/>
+        </w:rPr>
+      </w:pPr>
+      <w:r>
+        <w:rPr>
+          <w:rFonts w:asciiTheme="minorEastAsia" w:hAnsiTheme="minorEastAsia" w:cs="宋体"/>
+          <w:kern w:val="0"/>
+          <w:szCs w:val="21"/>
+        </w:rPr>
+        <w:t>12，Log(系统名称 模块名称 接口名称，详细描述)；</w:t>
       </w:r>
     </w:p>
     <w:p>
@@ -9285,20 +9812,18 @@
         <w:spacing w:before="100" w:beforeAutospacing="1" w:after="100" w:afterAutospacing="1"/>
         <w:jc w:val="left"/>
         <w:rPr>
-          <w:rFonts w:ascii="宋体" w:eastAsia="宋体" w:hAnsi="宋体" w:cs="宋体"/>
-          <w:kern w:val="0"/>
-          <w:sz w:val="24"/>
-          <w:szCs w:val="24"/>
-        </w:rPr>
-      </w:pPr>
-      <w:r>
-        <w:rPr>
-          <w:rFonts w:ascii="宋体" w:eastAsia="宋体" w:hAnsi="宋体" w:cs="宋体"/>
-          <w:kern w:val="0"/>
-          <w:sz w:val="24"/>
-          <w:szCs w:val="24"/>
-        </w:rPr>
-        <w:t> </w:t>
+          <w:rFonts w:asciiTheme="minorEastAsia" w:hAnsiTheme="minorEastAsia" w:cs="宋体"/>
+          <w:kern w:val="0"/>
+          <w:szCs w:val="21"/>
+        </w:rPr>
+      </w:pPr>
+      <w:r>
+        <w:rPr>
+          <w:rFonts w:asciiTheme="minorEastAsia" w:hAnsiTheme="minorEastAsia" w:cs="宋体"/>
+          <w:kern w:val="0"/>
+          <w:szCs w:val="21"/>
+        </w:rPr>
+        <w:t>13，不要重用父类的handler，对应一个类的handler也不应该让其子类用到，否则会导致message.what冲突</w:t>
       </w:r>
     </w:p>
     <w:p>
@@ -9307,20 +9832,18 @@
         <w:spacing w:before="100" w:beforeAutospacing="1" w:after="100" w:afterAutospacing="1"/>
         <w:jc w:val="left"/>
         <w:rPr>
-          <w:rFonts w:ascii="宋体" w:eastAsia="宋体" w:hAnsi="宋体" w:cs="宋体"/>
-          <w:kern w:val="0"/>
-          <w:sz w:val="24"/>
-          <w:szCs w:val="24"/>
-        </w:rPr>
-      </w:pPr>
-      <w:r>
-        <w:rPr>
-          <w:rFonts w:ascii="宋体" w:eastAsia="宋体" w:hAnsi="宋体" w:cs="宋体"/>
-          <w:kern w:val="0"/>
-          <w:sz w:val="24"/>
-          <w:szCs w:val="24"/>
-        </w:rPr>
-        <w:t xml:space="preserve">　　命名模式：activity名称_功能模块名称_逻辑名称/activity名称_逻辑名称/common_逻辑名称</w:t>
+          <w:rFonts w:asciiTheme="minorEastAsia" w:hAnsiTheme="minorEastAsia" w:cs="宋体"/>
+          <w:kern w:val="0"/>
+          <w:szCs w:val="21"/>
+        </w:rPr>
+      </w:pPr>
+      <w:r>
+        <w:rPr>
+          <w:rFonts w:asciiTheme="minorEastAsia" w:hAnsiTheme="minorEastAsia" w:cs="宋体"/>
+          <w:kern w:val="0"/>
+          <w:szCs w:val="21"/>
+        </w:rPr>
+        <w:t>14，strings.xml中使用%1$s实现字符串的通配</w:t>
       </w:r>
     </w:p>
     <w:p>
@@ -9329,20 +9852,18 @@
         <w:spacing w:before="100" w:beforeAutospacing="1" w:after="100" w:afterAutospacing="1"/>
         <w:jc w:val="left"/>
         <w:rPr>
-          <w:rFonts w:ascii="宋体" w:eastAsia="宋体" w:hAnsi="宋体" w:cs="宋体"/>
-          <w:kern w:val="0"/>
-          <w:sz w:val="24"/>
-          <w:szCs w:val="24"/>
-        </w:rPr>
-      </w:pPr>
-      <w:r>
-        <w:rPr>
-          <w:rFonts w:ascii="宋体" w:eastAsia="宋体" w:hAnsi="宋体" w:cs="宋体"/>
-          <w:kern w:val="0"/>
-          <w:sz w:val="24"/>
-          <w:szCs w:val="24"/>
-        </w:rPr>
-        <w:t> </w:t>
+          <w:rFonts w:asciiTheme="minorEastAsia" w:hAnsiTheme="minorEastAsia" w:cs="宋体"/>
+          <w:kern w:val="0"/>
+          <w:szCs w:val="21"/>
+        </w:rPr>
+      </w:pPr>
+      <w:r>
+        <w:rPr>
+          <w:rFonts w:asciiTheme="minorEastAsia" w:hAnsiTheme="minorEastAsia" w:cs="宋体"/>
+          <w:kern w:val="0"/>
+          <w:szCs w:val="21"/>
+        </w:rPr>
+        <w:t>15，如果多个Activity中包含共同的UI处理，那么可以提炼一个CommonActivity，把通用部分叫由它来处理，其他activity只要继承它即可</w:t>
       </w:r>
     </w:p>
     <w:p>
@@ -9351,20 +9872,18 @@
         <w:spacing w:before="100" w:beforeAutospacing="1" w:after="100" w:afterAutospacing="1"/>
         <w:jc w:val="left"/>
         <w:rPr>
-          <w:rFonts w:ascii="宋体" w:eastAsia="宋体" w:hAnsi="宋体" w:cs="宋体"/>
-          <w:kern w:val="0"/>
-          <w:sz w:val="24"/>
-          <w:szCs w:val="24"/>
-        </w:rPr>
-      </w:pPr>
-      <w:r>
-        <w:rPr>
-          <w:rFonts w:ascii="宋体" w:eastAsia="宋体" w:hAnsi="宋体" w:cs="宋体"/>
-          <w:kern w:val="0"/>
-          <w:sz w:val="24"/>
-          <w:szCs w:val="24"/>
-        </w:rPr>
-        <w:t xml:space="preserve">　　strings.xml中，使用activity名称注释，将文件内容区分开来</w:t>
+          <w:rFonts w:asciiTheme="minorEastAsia" w:hAnsiTheme="minorEastAsia" w:cs="宋体"/>
+          <w:kern w:val="0"/>
+          <w:szCs w:val="21"/>
+        </w:rPr>
+      </w:pPr>
+      <w:r>
+        <w:rPr>
+          <w:rFonts w:asciiTheme="minorEastAsia" w:hAnsiTheme="minorEastAsia" w:cs="宋体"/>
+          <w:kern w:val="0"/>
+          <w:szCs w:val="21"/>
+        </w:rPr>
+        <w:t>16，数据一定要效验，例如字符型转数字型，如果转换失败一定要有缺省值；服务端响应数据是否有效判断；</w:t>
       </w:r>
     </w:p>
     <w:p>
@@ -9373,20 +9892,18 @@
         <w:spacing w:before="100" w:beforeAutospacing="1" w:after="100" w:afterAutospacing="1"/>
         <w:jc w:val="left"/>
         <w:rPr>
-          <w:rFonts w:ascii="宋体" w:eastAsia="宋体" w:hAnsi="宋体" w:cs="宋体"/>
-          <w:kern w:val="0"/>
-          <w:sz w:val="24"/>
-          <w:szCs w:val="24"/>
-        </w:rPr>
-      </w:pPr>
-      <w:r>
-        <w:rPr>
-          <w:rFonts w:ascii="宋体" w:eastAsia="宋体" w:hAnsi="宋体" w:cs="宋体"/>
-          <w:kern w:val="0"/>
-          <w:sz w:val="24"/>
-          <w:szCs w:val="24"/>
-        </w:rPr>
-        <w:t> </w:t>
+          <w:rFonts w:asciiTheme="minorEastAsia" w:hAnsiTheme="minorEastAsia" w:cs="宋体"/>
+          <w:kern w:val="0"/>
+          <w:szCs w:val="21"/>
+        </w:rPr>
+      </w:pPr>
+      <w:r>
+        <w:rPr>
+          <w:rFonts w:asciiTheme="minorEastAsia" w:hAnsiTheme="minorEastAsia" w:cs="宋体"/>
+          <w:kern w:val="0"/>
+          <w:szCs w:val="21"/>
+        </w:rPr>
+        <w:t>----------------------------------------------------------------------------------------------</w:t>
       </w:r>
     </w:p>
     <w:p>
@@ -9395,20 +9912,18 @@
         <w:spacing w:before="100" w:beforeAutospacing="1" w:after="100" w:afterAutospacing="1"/>
         <w:jc w:val="left"/>
         <w:rPr>
-          <w:rFonts w:ascii="宋体" w:eastAsia="宋体" w:hAnsi="宋体" w:cs="宋体"/>
-          <w:kern w:val="0"/>
-          <w:sz w:val="24"/>
-          <w:szCs w:val="24"/>
-        </w:rPr>
-      </w:pPr>
-      <w:r>
-        <w:rPr>
-          <w:rFonts w:ascii="宋体" w:eastAsia="宋体" w:hAnsi="宋体" w:cs="宋体"/>
-          <w:kern w:val="0"/>
-          <w:sz w:val="24"/>
-          <w:szCs w:val="24"/>
-        </w:rPr>
-        <w:t>6，styles.xml：将layout中不断重现的style提炼出通用的style通用组件，放到styles.xml中；</w:t>
+          <w:rFonts w:asciiTheme="minorEastAsia" w:hAnsiTheme="minorEastAsia" w:cs="宋体"/>
+          <w:kern w:val="0"/>
+          <w:szCs w:val="21"/>
+        </w:rPr>
+      </w:pPr>
+      <w:r>
+        <w:rPr>
+          <w:rFonts w:asciiTheme="minorEastAsia" w:hAnsiTheme="minorEastAsia" w:cs="宋体"/>
+          <w:kern w:val="0"/>
+          <w:szCs w:val="21"/>
+        </w:rPr>
+        <w:t>如何提高Android的效率，也就是如何来优化Android的性能：</w:t>
       </w:r>
     </w:p>
     <w:p>
@@ -9417,20 +9932,18 @@
         <w:spacing w:before="100" w:beforeAutospacing="1" w:after="100" w:afterAutospacing="1"/>
         <w:jc w:val="left"/>
         <w:rPr>
-          <w:rFonts w:ascii="宋体" w:eastAsia="宋体" w:hAnsi="宋体" w:cs="宋体"/>
-          <w:kern w:val="0"/>
-          <w:sz w:val="24"/>
-          <w:szCs w:val="24"/>
-        </w:rPr>
-      </w:pPr>
-      <w:r>
-        <w:rPr>
-          <w:rFonts w:ascii="宋体" w:eastAsia="宋体" w:hAnsi="宋体" w:cs="宋体"/>
-          <w:kern w:val="0"/>
-          <w:sz w:val="24"/>
-          <w:szCs w:val="24"/>
-        </w:rPr>
-        <w:t> </w:t>
+          <w:rFonts w:asciiTheme="minorEastAsia" w:hAnsiTheme="minorEastAsia" w:cs="宋体"/>
+          <w:kern w:val="0"/>
+          <w:szCs w:val="21"/>
+        </w:rPr>
+      </w:pPr>
+      <w:r>
+        <w:rPr>
+          <w:rFonts w:asciiTheme="minorEastAsia" w:hAnsiTheme="minorEastAsia" w:cs="宋体"/>
+          <w:kern w:val="0"/>
+          <w:szCs w:val="21"/>
+        </w:rPr>
+        <w:t>1，http用gzip压缩，设置连接超时时间和响应超时时间</w:t>
       </w:r>
     </w:p>
     <w:p>
@@ -9439,20 +9952,19 @@
         <w:spacing w:before="100" w:beforeAutospacing="1" w:after="100" w:afterAutospacing="1"/>
         <w:jc w:val="left"/>
         <w:rPr>
-          <w:rFonts w:ascii="宋体" w:eastAsia="宋体" w:hAnsi="宋体" w:cs="宋体"/>
-          <w:kern w:val="0"/>
-          <w:sz w:val="24"/>
-          <w:szCs w:val="24"/>
-        </w:rPr>
-      </w:pPr>
-      <w:r>
-        <w:rPr>
-          <w:rFonts w:ascii="宋体" w:eastAsia="宋体" w:hAnsi="宋体" w:cs="宋体"/>
-          <w:kern w:val="0"/>
-          <w:sz w:val="24"/>
-          <w:szCs w:val="24"/>
-        </w:rPr>
-        <w:t>7，服务端可以实现的，就不要放在客户端；</w:t>
+          <w:rFonts w:asciiTheme="minorEastAsia" w:hAnsiTheme="minorEastAsia" w:cs="宋体"/>
+          <w:kern w:val="0"/>
+          <w:szCs w:val="21"/>
+        </w:rPr>
+      </w:pPr>
+      <w:r>
+        <w:rPr>
+          <w:rFonts w:asciiTheme="minorEastAsia" w:hAnsiTheme="minorEastAsia" w:cs="宋体"/>
+          <w:kern w:val="0"/>
+          <w:szCs w:val="21"/>
+        </w:rPr>
+        <w:lastRenderedPageBreak/>
+        <w:t xml:space="preserve">　　http请求按照业务需求，分为是否可以缓存和不可缓存，那么在无网络的环境中，仍然通过缓存的httpresponse浏览部分数据，实现离线阅读。</w:t>
       </w:r>
     </w:p>
     <w:p>
@@ -9461,20 +9973,18 @@
         <w:spacing w:before="100" w:beforeAutospacing="1" w:after="100" w:afterAutospacing="1"/>
         <w:jc w:val="left"/>
         <w:rPr>
-          <w:rFonts w:ascii="宋体" w:eastAsia="宋体" w:hAnsi="宋体" w:cs="宋体"/>
-          <w:kern w:val="0"/>
-          <w:sz w:val="24"/>
-          <w:szCs w:val="24"/>
-        </w:rPr>
-      </w:pPr>
-      <w:r>
-        <w:rPr>
-          <w:rFonts w:ascii="宋体" w:eastAsia="宋体" w:hAnsi="宋体" w:cs="宋体"/>
-          <w:kern w:val="0"/>
-          <w:sz w:val="24"/>
-          <w:szCs w:val="24"/>
-        </w:rPr>
-        <w:t> </w:t>
+          <w:rFonts w:asciiTheme="minorEastAsia" w:hAnsiTheme="minorEastAsia" w:cs="宋体"/>
+          <w:kern w:val="0"/>
+          <w:szCs w:val="21"/>
+        </w:rPr>
+      </w:pPr>
+      <w:r>
+        <w:rPr>
+          <w:rFonts w:asciiTheme="minorEastAsia" w:hAnsiTheme="minorEastAsia" w:cs="宋体"/>
+          <w:kern w:val="0"/>
+          <w:szCs w:val="21"/>
+        </w:rPr>
+        <w:t>2.listview 性能优化</w:t>
       </w:r>
     </w:p>
     <w:p>
@@ -9483,20 +9993,18 @@
         <w:spacing w:before="100" w:beforeAutospacing="1" w:after="100" w:afterAutospacing="1"/>
         <w:jc w:val="left"/>
         <w:rPr>
-          <w:rFonts w:ascii="宋体" w:eastAsia="宋体" w:hAnsi="宋体" w:cs="宋体"/>
-          <w:kern w:val="0"/>
-          <w:sz w:val="24"/>
-          <w:szCs w:val="24"/>
-        </w:rPr>
-      </w:pPr>
-      <w:r>
-        <w:rPr>
-          <w:rFonts w:ascii="宋体" w:eastAsia="宋体" w:hAnsi="宋体" w:cs="宋体"/>
-          <w:kern w:val="0"/>
-          <w:sz w:val="24"/>
-          <w:szCs w:val="24"/>
-        </w:rPr>
-        <w:t>8，图片尽量分拆成多个可重用的图片</w:t>
+          <w:rFonts w:asciiTheme="minorEastAsia" w:hAnsiTheme="minorEastAsia" w:cs="宋体"/>
+          <w:kern w:val="0"/>
+          <w:szCs w:val="21"/>
+        </w:rPr>
+      </w:pPr>
+      <w:r>
+        <w:rPr>
+          <w:rFonts w:asciiTheme="minorEastAsia" w:hAnsiTheme="minorEastAsia" w:cs="宋体"/>
+          <w:kern w:val="0"/>
+          <w:szCs w:val="21"/>
+        </w:rPr>
+        <w:t xml:space="preserve">　　1).复用convertView</w:t>
       </w:r>
     </w:p>
     <w:p>
@@ -9505,20 +10013,18 @@
         <w:spacing w:before="100" w:beforeAutospacing="1" w:after="100" w:afterAutospacing="1"/>
         <w:jc w:val="left"/>
         <w:rPr>
-          <w:rFonts w:ascii="宋体" w:eastAsia="宋体" w:hAnsi="宋体" w:cs="宋体"/>
-          <w:kern w:val="0"/>
-          <w:sz w:val="24"/>
-          <w:szCs w:val="24"/>
-        </w:rPr>
-      </w:pPr>
-      <w:r>
-        <w:rPr>
-          <w:rFonts w:ascii="宋体" w:eastAsia="宋体" w:hAnsi="宋体" w:cs="宋体"/>
-          <w:kern w:val="0"/>
-          <w:sz w:val="24"/>
-          <w:szCs w:val="24"/>
-        </w:rPr>
-        <w:t> </w:t>
+          <w:rFonts w:asciiTheme="minorEastAsia" w:hAnsiTheme="minorEastAsia" w:cs="宋体"/>
+          <w:kern w:val="0"/>
+          <w:szCs w:val="21"/>
+        </w:rPr>
+      </w:pPr>
+      <w:r>
+        <w:rPr>
+          <w:rFonts w:asciiTheme="minorEastAsia" w:hAnsiTheme="minorEastAsia" w:cs="宋体"/>
+          <w:kern w:val="0"/>
+          <w:szCs w:val="21"/>
+        </w:rPr>
+        <w:t xml:space="preserve">　　　　在getItemView中，判断convertView是否为空，如果不为空，可复用。如果couvertview中的view需要添加listerner，代码一定要在if(convertView==null){}之外。</w:t>
       </w:r>
     </w:p>
     <w:p>
@@ -9527,20 +10033,18 @@
         <w:spacing w:before="100" w:beforeAutospacing="1" w:after="100" w:afterAutospacing="1"/>
         <w:jc w:val="left"/>
         <w:rPr>
-          <w:rFonts w:ascii="宋体" w:eastAsia="宋体" w:hAnsi="宋体" w:cs="宋体"/>
-          <w:kern w:val="0"/>
-          <w:sz w:val="24"/>
-          <w:szCs w:val="24"/>
-        </w:rPr>
-      </w:pPr>
-      <w:r>
-        <w:rPr>
-          <w:rFonts w:ascii="宋体" w:eastAsia="宋体" w:hAnsi="宋体" w:cs="宋体"/>
-          <w:kern w:val="0"/>
-          <w:sz w:val="24"/>
-          <w:szCs w:val="24"/>
-        </w:rPr>
-        <w:t>9，引用第三方库要慎重，避免应用大容量的第三方库，导致客户端包非常大；</w:t>
+          <w:rFonts w:asciiTheme="minorEastAsia" w:hAnsiTheme="minorEastAsia" w:cs="宋体"/>
+          <w:kern w:val="0"/>
+          <w:szCs w:val="21"/>
+        </w:rPr>
+      </w:pPr>
+      <w:r>
+        <w:rPr>
+          <w:rFonts w:asciiTheme="minorEastAsia" w:hAnsiTheme="minorEastAsia" w:cs="宋体"/>
+          <w:kern w:val="0"/>
+          <w:szCs w:val="21"/>
+        </w:rPr>
+        <w:t xml:space="preserve">　　2).异步加载图片</w:t>
       </w:r>
     </w:p>
     <w:p>
@@ -9549,20 +10053,18 @@
         <w:spacing w:before="100" w:beforeAutospacing="1" w:after="100" w:afterAutospacing="1"/>
         <w:jc w:val="left"/>
         <w:rPr>
-          <w:rFonts w:ascii="宋体" w:eastAsia="宋体" w:hAnsi="宋体" w:cs="宋体"/>
-          <w:kern w:val="0"/>
-          <w:sz w:val="24"/>
-          <w:szCs w:val="24"/>
-        </w:rPr>
-      </w:pPr>
-      <w:r>
-        <w:rPr>
-          <w:rFonts w:ascii="宋体" w:eastAsia="宋体" w:hAnsi="宋体" w:cs="宋体"/>
-          <w:kern w:val="0"/>
-          <w:sz w:val="24"/>
-          <w:szCs w:val="24"/>
-        </w:rPr>
-        <w:t> </w:t>
+          <w:rFonts w:asciiTheme="minorEastAsia" w:hAnsiTheme="minorEastAsia" w:cs="宋体"/>
+          <w:kern w:val="0"/>
+          <w:szCs w:val="21"/>
+        </w:rPr>
+      </w:pPr>
+      <w:r>
+        <w:rPr>
+          <w:rFonts w:asciiTheme="minorEastAsia" w:hAnsiTheme="minorEastAsia" w:cs="宋体"/>
+          <w:kern w:val="0"/>
+          <w:szCs w:val="21"/>
+        </w:rPr>
+        <w:t xml:space="preserve">　　　　item中如果包含有webimage，那么最好异步加载</w:t>
       </w:r>
     </w:p>
     <w:p>
@@ -9571,20 +10073,18 @@
         <w:spacing w:before="100" w:beforeAutospacing="1" w:after="100" w:afterAutospacing="1"/>
         <w:jc w:val="left"/>
         <w:rPr>
-          <w:rFonts w:ascii="宋体" w:eastAsia="宋体" w:hAnsi="宋体" w:cs="宋体"/>
-          <w:kern w:val="0"/>
-          <w:sz w:val="24"/>
-          <w:szCs w:val="24"/>
-        </w:rPr>
-      </w:pPr>
-      <w:r>
-        <w:rPr>
-          <w:rFonts w:ascii="宋体" w:eastAsia="宋体" w:hAnsi="宋体" w:cs="宋体"/>
-          <w:kern w:val="0"/>
-          <w:sz w:val="24"/>
-          <w:szCs w:val="24"/>
-        </w:rPr>
-        <w:t>10，图片要.9.png处理</w:t>
+          <w:rFonts w:asciiTheme="minorEastAsia" w:hAnsiTheme="minorEastAsia" w:cs="宋体"/>
+          <w:kern w:val="0"/>
+          <w:szCs w:val="21"/>
+        </w:rPr>
+      </w:pPr>
+      <w:r>
+        <w:rPr>
+          <w:rFonts w:asciiTheme="minorEastAsia" w:hAnsiTheme="minorEastAsia" w:cs="宋体"/>
+          <w:kern w:val="0"/>
+          <w:szCs w:val="21"/>
+        </w:rPr>
+        <w:t xml:space="preserve">　　3).快速滑动时不显示图片</w:t>
       </w:r>
     </w:p>
     <w:p>
@@ -9593,20 +10093,18 @@
         <w:spacing w:before="100" w:beforeAutospacing="1" w:after="100" w:afterAutospacing="1"/>
         <w:jc w:val="left"/>
         <w:rPr>
-          <w:rFonts w:ascii="宋体" w:eastAsia="宋体" w:hAnsi="宋体" w:cs="宋体"/>
-          <w:kern w:val="0"/>
-          <w:sz w:val="24"/>
-          <w:szCs w:val="24"/>
-        </w:rPr>
-      </w:pPr>
-      <w:r>
-        <w:rPr>
-          <w:rFonts w:ascii="宋体" w:eastAsia="宋体" w:hAnsi="宋体" w:cs="宋体"/>
-          <w:kern w:val="0"/>
-          <w:sz w:val="24"/>
-          <w:szCs w:val="24"/>
-        </w:rPr>
-        <w:t> </w:t>
+          <w:rFonts w:asciiTheme="minorEastAsia" w:hAnsiTheme="minorEastAsia" w:cs="宋体"/>
+          <w:kern w:val="0"/>
+          <w:szCs w:val="21"/>
+        </w:rPr>
+      </w:pPr>
+      <w:r>
+        <w:rPr>
+          <w:rFonts w:asciiTheme="minorEastAsia" w:hAnsiTheme="minorEastAsia" w:cs="宋体"/>
+          <w:kern w:val="0"/>
+          <w:szCs w:val="21"/>
+        </w:rPr>
+        <w:t xml:space="preserve">　　　　当快速滑动列表时（SCROLL_STATE_FLING），item中的图片或获取需要消耗资源的view，可以不显示出来；而处于其他两种状态（SCROLL_STATE_IDLE 和　　　　　　　　　　　　　　　　　　  　　   SCROLL_STATE_TOUCH_SCROLL），则将那些view显示出来</w:t>
       </w:r>
     </w:p>
     <w:p>
@@ -9615,20 +10113,18 @@
         <w:spacing w:before="100" w:beforeAutospacing="1" w:after="100" w:afterAutospacing="1"/>
         <w:jc w:val="left"/>
         <w:rPr>
-          <w:rFonts w:ascii="宋体" w:eastAsia="宋体" w:hAnsi="宋体" w:cs="宋体"/>
-          <w:kern w:val="0"/>
-          <w:sz w:val="24"/>
-          <w:szCs w:val="24"/>
-        </w:rPr>
-      </w:pPr>
-      <w:r>
-        <w:rPr>
-          <w:rFonts w:ascii="宋体" w:eastAsia="宋体" w:hAnsi="宋体" w:cs="宋体"/>
-          <w:kern w:val="0"/>
-          <w:sz w:val="24"/>
-          <w:szCs w:val="24"/>
-        </w:rPr>
-        <w:t>11，使用静态变量方式实现界面间共享要慎重；</w:t>
+          <w:rFonts w:asciiTheme="minorEastAsia" w:hAnsiTheme="minorEastAsia" w:cs="宋体"/>
+          <w:kern w:val="0"/>
+          <w:szCs w:val="21"/>
+        </w:rPr>
+      </w:pPr>
+      <w:r>
+        <w:rPr>
+          <w:rFonts w:asciiTheme="minorEastAsia" w:hAnsiTheme="minorEastAsia" w:cs="宋体"/>
+          <w:kern w:val="0"/>
+          <w:szCs w:val="21"/>
+        </w:rPr>
+        <w:t> </w:t>
       </w:r>
     </w:p>
     <w:p>
@@ -9637,21 +10133,18 @@
         <w:spacing w:before="100" w:beforeAutospacing="1" w:after="100" w:afterAutospacing="1"/>
         <w:jc w:val="left"/>
         <w:rPr>
-          <w:rFonts w:ascii="宋体" w:eastAsia="宋体" w:hAnsi="宋体" w:cs="宋体"/>
-          <w:kern w:val="0"/>
-          <w:sz w:val="24"/>
-          <w:szCs w:val="24"/>
-        </w:rPr>
-      </w:pPr>
-      <w:r>
-        <w:rPr>
-          <w:rFonts w:ascii="宋体" w:eastAsia="宋体" w:hAnsi="宋体" w:cs="宋体"/>
-          <w:kern w:val="0"/>
-          <w:sz w:val="24"/>
-          <w:szCs w:val="24"/>
-        </w:rPr>
-        <w:lastRenderedPageBreak/>
-        <w:t> </w:t>
+          <w:rFonts w:asciiTheme="minorEastAsia" w:hAnsiTheme="minorEastAsia" w:cs="宋体"/>
+          <w:kern w:val="0"/>
+          <w:szCs w:val="21"/>
+        </w:rPr>
+      </w:pPr>
+      <w:r>
+        <w:rPr>
+          <w:rFonts w:asciiTheme="minorEastAsia" w:hAnsiTheme="minorEastAsia" w:cs="宋体"/>
+          <w:kern w:val="0"/>
+          <w:szCs w:val="21"/>
+        </w:rPr>
+        <w:t xml:space="preserve">　　4).BaseAdapter避免内存溢出</w:t>
       </w:r>
     </w:p>
     <w:p>
@@ -9660,20 +10153,18 @@
         <w:spacing w:before="100" w:beforeAutospacing="1" w:after="100" w:afterAutospacing="1"/>
         <w:jc w:val="left"/>
         <w:rPr>
-          <w:rFonts w:ascii="宋体" w:eastAsia="宋体" w:hAnsi="宋体" w:cs="宋体"/>
-          <w:kern w:val="0"/>
-          <w:sz w:val="24"/>
-          <w:szCs w:val="24"/>
-        </w:rPr>
-      </w:pPr>
-      <w:r>
-        <w:rPr>
-          <w:rFonts w:ascii="宋体" w:eastAsia="宋体" w:hAnsi="宋体" w:cs="宋体"/>
-          <w:kern w:val="0"/>
-          <w:sz w:val="24"/>
-          <w:szCs w:val="24"/>
-        </w:rPr>
-        <w:t>12，Log(系统名称 模块名称 接口名称，详细描述)；</w:t>
+          <w:rFonts w:asciiTheme="minorEastAsia" w:hAnsiTheme="minorEastAsia" w:cs="宋体"/>
+          <w:kern w:val="0"/>
+          <w:szCs w:val="21"/>
+        </w:rPr>
+      </w:pPr>
+      <w:r>
+        <w:rPr>
+          <w:rFonts w:asciiTheme="minorEastAsia" w:hAnsiTheme="minorEastAsia" w:cs="宋体"/>
+          <w:kern w:val="0"/>
+          <w:szCs w:val="21"/>
+        </w:rPr>
+        <w:t xml:space="preserve">　　　　如果BaseAdapter的实体类有属性非常消耗内存，可以将保存到文件；为提高性能，可以进行缓存，并限制缓存大小。</w:t>
       </w:r>
     </w:p>
     <w:p>
@@ -9682,20 +10173,18 @@
         <w:spacing w:before="100" w:beforeAutospacing="1" w:after="100" w:afterAutospacing="1"/>
         <w:jc w:val="left"/>
         <w:rPr>
-          <w:rFonts w:ascii="宋体" w:eastAsia="宋体" w:hAnsi="宋体" w:cs="宋体"/>
-          <w:kern w:val="0"/>
-          <w:sz w:val="24"/>
-          <w:szCs w:val="24"/>
-        </w:rPr>
-      </w:pPr>
-      <w:r>
-        <w:rPr>
-          <w:rFonts w:ascii="宋体" w:eastAsia="宋体" w:hAnsi="宋体" w:cs="宋体"/>
-          <w:kern w:val="0"/>
-          <w:sz w:val="24"/>
-          <w:szCs w:val="24"/>
-        </w:rPr>
-        <w:t> </w:t>
+          <w:rFonts w:asciiTheme="minorEastAsia" w:hAnsiTheme="minorEastAsia" w:cs="宋体"/>
+          <w:kern w:val="0"/>
+          <w:szCs w:val="21"/>
+        </w:rPr>
+      </w:pPr>
+      <w:r>
+        <w:rPr>
+          <w:rFonts w:asciiTheme="minorEastAsia" w:hAnsiTheme="minorEastAsia" w:cs="宋体"/>
+          <w:kern w:val="0"/>
+          <w:szCs w:val="21"/>
+        </w:rPr>
+        <w:t>3.使用线程池，分为核心线程池和普通线程池，下载图片等耗时任务放置在普通线程池，避免耗时任务阻塞线程池后，导致所有异步任务都必须等待</w:t>
       </w:r>
     </w:p>
     <w:p>
@@ -9704,20 +10193,18 @@
         <w:spacing w:before="100" w:beforeAutospacing="1" w:after="100" w:afterAutospacing="1"/>
         <w:jc w:val="left"/>
         <w:rPr>
-          <w:rFonts w:ascii="宋体" w:eastAsia="宋体" w:hAnsi="宋体" w:cs="宋体"/>
-          <w:kern w:val="0"/>
-          <w:sz w:val="24"/>
-          <w:szCs w:val="24"/>
-        </w:rPr>
-      </w:pPr>
-      <w:r>
-        <w:rPr>
-          <w:rFonts w:ascii="宋体" w:eastAsia="宋体" w:hAnsi="宋体" w:cs="宋体"/>
-          <w:kern w:val="0"/>
-          <w:sz w:val="24"/>
-          <w:szCs w:val="24"/>
-        </w:rPr>
-        <w:t>13，不要重用父类的handler，对应一个类的handler也不应该让其子类用到，否则会导致message.what冲突</w:t>
+          <w:rFonts w:asciiTheme="minorEastAsia" w:hAnsiTheme="minorEastAsia" w:cs="宋体"/>
+          <w:kern w:val="0"/>
+          <w:szCs w:val="21"/>
+        </w:rPr>
+      </w:pPr>
+      <w:r>
+        <w:rPr>
+          <w:rFonts w:asciiTheme="minorEastAsia" w:hAnsiTheme="minorEastAsia" w:cs="宋体"/>
+          <w:kern w:val="0"/>
+          <w:szCs w:val="21"/>
+        </w:rPr>
+        <w:t>4.异步任务，分为核心任务和普通任务，只有核心任务中出现的系统级错误才会报错，异步任务的ui操作需要判断原activity是否处于激活状态</w:t>
       </w:r>
     </w:p>
     <w:p>
@@ -9726,20 +10213,18 @@
         <w:spacing w:before="100" w:beforeAutospacing="1" w:after="100" w:afterAutospacing="1"/>
         <w:jc w:val="left"/>
         <w:rPr>
-          <w:rFonts w:ascii="宋体" w:eastAsia="宋体" w:hAnsi="宋体" w:cs="宋体"/>
-          <w:kern w:val="0"/>
-          <w:sz w:val="24"/>
-          <w:szCs w:val="24"/>
-        </w:rPr>
-      </w:pPr>
-      <w:r>
-        <w:rPr>
-          <w:rFonts w:ascii="宋体" w:eastAsia="宋体" w:hAnsi="宋体" w:cs="宋体"/>
-          <w:kern w:val="0"/>
-          <w:sz w:val="24"/>
-          <w:szCs w:val="24"/>
-        </w:rPr>
-        <w:t> </w:t>
+          <w:rFonts w:asciiTheme="minorEastAsia" w:hAnsiTheme="minorEastAsia" w:cs="宋体"/>
+          <w:kern w:val="0"/>
+          <w:szCs w:val="21"/>
+        </w:rPr>
+      </w:pPr>
+      <w:r>
+        <w:rPr>
+          <w:rFonts w:asciiTheme="minorEastAsia" w:hAnsiTheme="minorEastAsia" w:cs="宋体"/>
+          <w:kern w:val="0"/>
+          <w:szCs w:val="21"/>
+        </w:rPr>
+        <w:t>5.尽量避免static成员变量引用资源耗费过多的实例,比如Context</w:t>
       </w:r>
     </w:p>
     <w:p>
@@ -9748,20 +10233,18 @@
         <w:spacing w:before="100" w:beforeAutospacing="1" w:after="100" w:afterAutospacing="1"/>
         <w:jc w:val="left"/>
         <w:rPr>
-          <w:rFonts w:ascii="宋体" w:eastAsia="宋体" w:hAnsi="宋体" w:cs="宋体"/>
-          <w:kern w:val="0"/>
-          <w:sz w:val="24"/>
-          <w:szCs w:val="24"/>
-        </w:rPr>
-      </w:pPr>
-      <w:r>
-        <w:rPr>
-          <w:rFonts w:ascii="宋体" w:eastAsia="宋体" w:hAnsi="宋体" w:cs="宋体"/>
-          <w:kern w:val="0"/>
-          <w:sz w:val="24"/>
-          <w:szCs w:val="24"/>
-        </w:rPr>
-        <w:t>14，strings.xml中使用%1$s实现字符串的通配</w:t>
+          <w:rFonts w:asciiTheme="minorEastAsia" w:hAnsiTheme="minorEastAsia" w:cs="宋体"/>
+          <w:kern w:val="0"/>
+          <w:szCs w:val="21"/>
+        </w:rPr>
+      </w:pPr>
+      <w:r>
+        <w:rPr>
+          <w:rFonts w:asciiTheme="minorEastAsia" w:hAnsiTheme="minorEastAsia" w:cs="宋体"/>
+          <w:kern w:val="0"/>
+          <w:szCs w:val="21"/>
+        </w:rPr>
+        <w:t>6.使用WeakReference代替强引用，弱引用可以让您保持对对象的引用，同时允许GC在必要时释放对象，回收内存。对于那些创建便宜但耗费大量内存的对象，即希望保持该对象，又要在应　　　　  　　用程序需要时使用，同时希望GC必要时回收时，可以考虑使用弱引用。</w:t>
       </w:r>
     </w:p>
     <w:p>
@@ -9770,20 +10253,18 @@
         <w:spacing w:before="100" w:beforeAutospacing="1" w:after="100" w:afterAutospacing="1"/>
         <w:jc w:val="left"/>
         <w:rPr>
-          <w:rFonts w:ascii="宋体" w:eastAsia="宋体" w:hAnsi="宋体" w:cs="宋体"/>
-          <w:kern w:val="0"/>
-          <w:sz w:val="24"/>
-          <w:szCs w:val="24"/>
-        </w:rPr>
-      </w:pPr>
-      <w:r>
-        <w:rPr>
-          <w:rFonts w:ascii="宋体" w:eastAsia="宋体" w:hAnsi="宋体" w:cs="宋体"/>
-          <w:kern w:val="0"/>
-          <w:sz w:val="24"/>
-          <w:szCs w:val="24"/>
-        </w:rPr>
-        <w:t> </w:t>
+          <w:rFonts w:asciiTheme="minorEastAsia" w:hAnsiTheme="minorEastAsia" w:cs="宋体"/>
+          <w:kern w:val="0"/>
+          <w:szCs w:val="21"/>
+        </w:rPr>
+      </w:pPr>
+      <w:r>
+        <w:rPr>
+          <w:rFonts w:asciiTheme="minorEastAsia" w:hAnsiTheme="minorEastAsia" w:cs="宋体"/>
+          <w:kern w:val="0"/>
+          <w:szCs w:val="21"/>
+        </w:rPr>
+        <w:t>7.超级大胖子Bitmap</w:t>
       </w:r>
     </w:p>
     <w:p>
@@ -9792,20 +10273,27 @@
         <w:spacing w:before="100" w:beforeAutospacing="1" w:after="100" w:afterAutospacing="1"/>
         <w:jc w:val="left"/>
         <w:rPr>
-          <w:rFonts w:ascii="宋体" w:eastAsia="宋体" w:hAnsi="宋体" w:cs="宋体"/>
-          <w:kern w:val="0"/>
-          <w:sz w:val="24"/>
-          <w:szCs w:val="24"/>
-        </w:rPr>
-      </w:pPr>
-      <w:r>
-        <w:rPr>
-          <w:rFonts w:ascii="宋体" w:eastAsia="宋体" w:hAnsi="宋体" w:cs="宋体"/>
-          <w:kern w:val="0"/>
-          <w:sz w:val="24"/>
-          <w:szCs w:val="24"/>
-        </w:rPr>
-        <w:t>15，如果多个Activity中包含共同的UI处理，那么可以提炼一个CommonActivity，把通用部分叫由它来处理，其他activity只要继承它即可</w:t>
+          <w:rFonts w:asciiTheme="minorEastAsia" w:hAnsiTheme="minorEastAsia" w:cs="宋体"/>
+          <w:kern w:val="0"/>
+          <w:szCs w:val="21"/>
+        </w:rPr>
+      </w:pPr>
+      <w:r>
+        <w:rPr>
+          <w:rFonts w:asciiTheme="minorEastAsia" w:hAnsiTheme="minorEastAsia" w:cs="宋体"/>
+          <w:kern w:val="0"/>
+          <w:szCs w:val="21"/>
+        </w:rPr>
+        <w:t xml:space="preserve">　　及时的销毁(Activity的onDestroy时将bitmap回收，在被UI组件使用后马上进行回收会抛 RuntimeException: Canvas: trying to use a recycled bitmap android.graphics.Bitmap) 设置一定的采样率(有开发者提供的图片无需进行采样，对于有</w:t>
+      </w:r>
+      <w:r>
+        <w:rPr>
+          <w:rFonts w:asciiTheme="minorEastAsia" w:hAnsiTheme="minorEastAsia" w:cs="宋体"/>
+          <w:kern w:val="0"/>
+          <w:szCs w:val="21"/>
+        </w:rPr>
+        <w:lastRenderedPageBreak/>
+        <w:t>用户上传或第三方的大小不可控图片，可进行采样减少图片所占的内存)，从服务端返回图片，建议同时反馈图片的size 巧妙的运用软引用 drawable对应resid的资源，bitmap对应其他资源 任何类型的图片，如果获取不到（例如文件不存在，或者读取文件时跑OutOfMemory异常），应该有对应的默认图片（默认图片放在在apk中，通过resid获取）； 8.保证Cursor 占用的内存被及时的释放掉，而不是等待GC来处理。并且 Android明显是倾向于编 程者手动的将Cursor close掉</w:t>
       </w:r>
     </w:p>
     <w:p>
@@ -9814,20 +10302,18 @@
         <w:spacing w:before="100" w:beforeAutospacing="1" w:after="100" w:afterAutospacing="1"/>
         <w:jc w:val="left"/>
         <w:rPr>
-          <w:rFonts w:ascii="宋体" w:eastAsia="宋体" w:hAnsi="宋体" w:cs="宋体"/>
-          <w:kern w:val="0"/>
-          <w:sz w:val="24"/>
-          <w:szCs w:val="24"/>
-        </w:rPr>
-      </w:pPr>
-      <w:r>
-        <w:rPr>
-          <w:rFonts w:ascii="宋体" w:eastAsia="宋体" w:hAnsi="宋体" w:cs="宋体"/>
-          <w:kern w:val="0"/>
-          <w:sz w:val="24"/>
-          <w:szCs w:val="24"/>
-        </w:rPr>
-        <w:t> </w:t>
+          <w:rFonts w:asciiTheme="minorEastAsia" w:hAnsiTheme="minorEastAsia" w:cs="宋体"/>
+          <w:kern w:val="0"/>
+          <w:szCs w:val="21"/>
+        </w:rPr>
+      </w:pPr>
+      <w:r>
+        <w:rPr>
+          <w:rFonts w:asciiTheme="minorEastAsia" w:hAnsiTheme="minorEastAsia" w:cs="宋体"/>
+          <w:kern w:val="0"/>
+          <w:szCs w:val="21"/>
+        </w:rPr>
+        <w:t>9.线程也是造成内存泄露的一个重要的源头。线程产生内存泄露的主要原因在于线程 生命周期的不可控</w:t>
       </w:r>
     </w:p>
     <w:p>
@@ -9836,20 +10322,18 @@
         <w:spacing w:before="100" w:beforeAutospacing="1" w:after="100" w:afterAutospacing="1"/>
         <w:jc w:val="left"/>
         <w:rPr>
-          <w:rFonts w:ascii="宋体" w:eastAsia="宋体" w:hAnsi="宋体" w:cs="宋体"/>
-          <w:kern w:val="0"/>
-          <w:sz w:val="24"/>
-          <w:szCs w:val="24"/>
-        </w:rPr>
-      </w:pPr>
-      <w:r>
-        <w:rPr>
-          <w:rFonts w:ascii="宋体" w:eastAsia="宋体" w:hAnsi="宋体" w:cs="宋体"/>
-          <w:kern w:val="0"/>
-          <w:sz w:val="24"/>
-          <w:szCs w:val="24"/>
-        </w:rPr>
-        <w:t>16，数据一定要效验，例如字符型转数字型，如果转换失败一定要有缺省值；服务端响应数据是否有效判断；</w:t>
+          <w:rFonts w:asciiTheme="minorEastAsia" w:hAnsiTheme="minorEastAsia" w:cs="宋体"/>
+          <w:kern w:val="0"/>
+          <w:szCs w:val="21"/>
+        </w:rPr>
+      </w:pPr>
+      <w:r>
+        <w:rPr>
+          <w:rFonts w:asciiTheme="minorEastAsia" w:hAnsiTheme="minorEastAsia" w:cs="宋体"/>
+          <w:kern w:val="0"/>
+          <w:szCs w:val="21"/>
+        </w:rPr>
+        <w:t>10.如果ImageView的图片是来自网络，进行异步加载</w:t>
       </w:r>
     </w:p>
     <w:p>
@@ -9858,20 +10342,18 @@
         <w:spacing w:before="100" w:beforeAutospacing="1" w:after="100" w:afterAutospacing="1"/>
         <w:jc w:val="left"/>
         <w:rPr>
-          <w:rFonts w:ascii="宋体" w:eastAsia="宋体" w:hAnsi="宋体" w:cs="宋体"/>
-          <w:kern w:val="0"/>
-          <w:sz w:val="24"/>
-          <w:szCs w:val="24"/>
-        </w:rPr>
-      </w:pPr>
-      <w:r>
-        <w:rPr>
-          <w:rFonts w:ascii="宋体" w:eastAsia="宋体" w:hAnsi="宋体" w:cs="宋体"/>
-          <w:kern w:val="0"/>
-          <w:sz w:val="24"/>
-          <w:szCs w:val="24"/>
-        </w:rPr>
-        <w:t> </w:t>
+          <w:rFonts w:asciiTheme="minorEastAsia" w:hAnsiTheme="minorEastAsia" w:cs="宋体"/>
+          <w:kern w:val="0"/>
+          <w:szCs w:val="21"/>
+        </w:rPr>
+      </w:pPr>
+      <w:r>
+        <w:rPr>
+          <w:rFonts w:asciiTheme="minorEastAsia" w:hAnsiTheme="minorEastAsia" w:cs="宋体"/>
+          <w:kern w:val="0"/>
+          <w:szCs w:val="21"/>
+        </w:rPr>
+        <w:t>11.应用开发中自定义View的时候，交互部分，千万不要写成线程不断刷新界面显示，而是根据TouchListener事件主动触发界面的更新</w:t>
       </w:r>
     </w:p>
     <w:p>
@@ -9880,20 +10362,18 @@
         <w:spacing w:before="100" w:beforeAutospacing="1" w:after="100" w:afterAutospacing="1"/>
         <w:jc w:val="left"/>
         <w:rPr>
-          <w:rFonts w:ascii="宋体" w:eastAsia="宋体" w:hAnsi="宋体" w:cs="宋体"/>
-          <w:kern w:val="0"/>
-          <w:sz w:val="24"/>
-          <w:szCs w:val="24"/>
-        </w:rPr>
-      </w:pPr>
-      <w:r>
-        <w:rPr>
-          <w:rFonts w:ascii="宋体" w:eastAsia="宋体" w:hAnsi="宋体" w:cs="宋体"/>
-          <w:kern w:val="0"/>
-          <w:sz w:val="24"/>
-          <w:szCs w:val="24"/>
-        </w:rPr>
-        <w:t>----------------------------------------------------------------------------------------------</w:t>
+          <w:rFonts w:asciiTheme="minorEastAsia" w:hAnsiTheme="minorEastAsia" w:cs="宋体"/>
+          <w:kern w:val="0"/>
+          <w:szCs w:val="21"/>
+        </w:rPr>
+      </w:pPr>
+      <w:r>
+        <w:rPr>
+          <w:rFonts w:asciiTheme="minorEastAsia" w:hAnsiTheme="minorEastAsia" w:cs="宋体"/>
+          <w:kern w:val="0"/>
+          <w:szCs w:val="21"/>
+        </w:rPr>
+        <w:t>12.Drawable</w:t>
       </w:r>
     </w:p>
     <w:p>
@@ -9902,20 +10382,18 @@
         <w:spacing w:before="100" w:beforeAutospacing="1" w:after="100" w:afterAutospacing="1"/>
         <w:jc w:val="left"/>
         <w:rPr>
-          <w:rFonts w:ascii="宋体" w:eastAsia="宋体" w:hAnsi="宋体" w:cs="宋体"/>
-          <w:kern w:val="0"/>
-          <w:sz w:val="24"/>
-          <w:szCs w:val="24"/>
-        </w:rPr>
-      </w:pPr>
-      <w:r>
-        <w:rPr>
-          <w:rFonts w:ascii="宋体" w:eastAsia="宋体" w:hAnsi="宋体" w:cs="宋体"/>
-          <w:kern w:val="0"/>
-          <w:sz w:val="24"/>
-          <w:szCs w:val="24"/>
-        </w:rPr>
-        <w:t> </w:t>
+          <w:rFonts w:asciiTheme="minorEastAsia" w:hAnsiTheme="minorEastAsia" w:cs="宋体"/>
+          <w:kern w:val="0"/>
+          <w:szCs w:val="21"/>
+        </w:rPr>
+      </w:pPr>
+      <w:r>
+        <w:rPr>
+          <w:rFonts w:asciiTheme="minorEastAsia" w:hAnsiTheme="minorEastAsia" w:cs="宋体"/>
+          <w:kern w:val="0"/>
+          <w:szCs w:val="21"/>
+        </w:rPr>
+        <w:t xml:space="preserve">　　ui组件需要用到的图片是apk包自带的，那么一律用setImageResource或者setBackgroundResource，而不要根据resourceid</w:t>
       </w:r>
     </w:p>
     <w:p>
@@ -9924,20 +10402,18 @@
         <w:spacing w:before="100" w:beforeAutospacing="1" w:after="100" w:afterAutospacing="1"/>
         <w:jc w:val="left"/>
         <w:rPr>
-          <w:rFonts w:ascii="宋体" w:eastAsia="宋体" w:hAnsi="宋体" w:cs="宋体"/>
-          <w:kern w:val="0"/>
-          <w:sz w:val="24"/>
-          <w:szCs w:val="24"/>
-        </w:rPr>
-      </w:pPr>
-      <w:r>
-        <w:rPr>
-          <w:rFonts w:ascii="宋体" w:eastAsia="宋体" w:hAnsi="宋体" w:cs="宋体"/>
-          <w:kern w:val="0"/>
-          <w:sz w:val="24"/>
-          <w:szCs w:val="24"/>
-        </w:rPr>
-        <w:t>如何提高Android的效率，也就是如何来优化Android的性能：</w:t>
+          <w:rFonts w:asciiTheme="minorEastAsia" w:hAnsiTheme="minorEastAsia" w:cs="宋体"/>
+          <w:kern w:val="0"/>
+          <w:szCs w:val="21"/>
+        </w:rPr>
+      </w:pPr>
+      <w:r>
+        <w:rPr>
+          <w:rFonts w:asciiTheme="minorEastAsia" w:hAnsiTheme="minorEastAsia" w:cs="宋体"/>
+          <w:kern w:val="0"/>
+          <w:szCs w:val="21"/>
+        </w:rPr>
+        <w:t>注意：get(getResources(), R.drawable.btn_achievement_normal)该方法通过resid转换为drawable，需要考虑回收的问题，如果drawable是对象私有对象，在对象销毁前是肯定不会释放内存的。</w:t>
       </w:r>
     </w:p>
     <w:p>
@@ -9946,20 +10422,18 @@
         <w:spacing w:before="100" w:beforeAutospacing="1" w:after="100" w:afterAutospacing="1"/>
         <w:jc w:val="left"/>
         <w:rPr>
-          <w:rFonts w:ascii="宋体" w:eastAsia="宋体" w:hAnsi="宋体" w:cs="宋体"/>
-          <w:kern w:val="0"/>
-          <w:sz w:val="24"/>
-          <w:szCs w:val="24"/>
-        </w:rPr>
-      </w:pPr>
-      <w:r>
-        <w:rPr>
-          <w:rFonts w:ascii="宋体" w:eastAsia="宋体" w:hAnsi="宋体" w:cs="宋体"/>
-          <w:kern w:val="0"/>
-          <w:sz w:val="24"/>
-          <w:szCs w:val="24"/>
-        </w:rPr>
-        <w:t> </w:t>
+          <w:rFonts w:asciiTheme="minorEastAsia" w:hAnsiTheme="minorEastAsia" w:cs="宋体"/>
+          <w:kern w:val="0"/>
+          <w:szCs w:val="21"/>
+        </w:rPr>
+      </w:pPr>
+      <w:r>
+        <w:rPr>
+          <w:rFonts w:asciiTheme="minorEastAsia" w:hAnsiTheme="minorEastAsia" w:cs="宋体"/>
+          <w:kern w:val="0"/>
+          <w:szCs w:val="21"/>
+        </w:rPr>
+        <w:t>13.复用、回收Activity对象临时的activity及时finish主界面设置为singleTask一般界面设置为singleTop</w:t>
       </w:r>
     </w:p>
     <w:p>
@@ -9968,20 +10442,18 @@
         <w:spacing w:before="100" w:beforeAutospacing="1" w:after="100" w:afterAutospacing="1"/>
         <w:jc w:val="left"/>
         <w:rPr>
-          <w:rFonts w:ascii="宋体" w:eastAsia="宋体" w:hAnsi="宋体" w:cs="宋体"/>
-          <w:kern w:val="0"/>
-          <w:sz w:val="24"/>
-          <w:szCs w:val="24"/>
-        </w:rPr>
-      </w:pPr>
-      <w:r>
-        <w:rPr>
-          <w:rFonts w:ascii="宋体" w:eastAsia="宋体" w:hAnsi="宋体" w:cs="宋体"/>
-          <w:kern w:val="0"/>
-          <w:sz w:val="24"/>
-          <w:szCs w:val="24"/>
-        </w:rPr>
-        <w:t>1，http用gzip压缩，设置连接超时时间和响应超时时间</w:t>
+          <w:rFonts w:asciiTheme="minorEastAsia" w:hAnsiTheme="minorEastAsia" w:cs="宋体"/>
+          <w:kern w:val="0"/>
+          <w:szCs w:val="21"/>
+        </w:rPr>
+      </w:pPr>
+      <w:r>
+        <w:rPr>
+          <w:rFonts w:asciiTheme="minorEastAsia" w:hAnsiTheme="minorEastAsia" w:cs="宋体"/>
+          <w:kern w:val="0"/>
+          <w:szCs w:val="21"/>
+        </w:rPr>
+        <w:t>14.位置信息获取用户的地理位置信息时，在需要获取数据的时候打开GPS，之后及时关闭掉</w:t>
       </w:r>
     </w:p>
     <w:p>
@@ -9990,1104 +10462,20 @@
         <w:spacing w:before="100" w:beforeAutospacing="1" w:after="100" w:afterAutospacing="1"/>
         <w:jc w:val="left"/>
         <w:rPr>
-          <w:rFonts w:ascii="宋体" w:eastAsia="宋体" w:hAnsi="宋体" w:cs="宋体"/>
-          <w:kern w:val="0"/>
-          <w:sz w:val="24"/>
-          <w:szCs w:val="24"/>
-        </w:rPr>
-      </w:pPr>
-      <w:r>
-        <w:rPr>
-          <w:rFonts w:ascii="宋体" w:eastAsia="宋体" w:hAnsi="宋体" w:cs="宋体"/>
-          <w:kern w:val="0"/>
-          <w:sz w:val="24"/>
-          <w:szCs w:val="24"/>
-        </w:rPr>
-        <w:t> </w:t>
-      </w:r>
-    </w:p>
-    <w:p>
-      <w:pPr>
-        <w:widowControl/>
-        <w:spacing w:before="100" w:beforeAutospacing="1" w:after="100" w:afterAutospacing="1"/>
-        <w:jc w:val="left"/>
-        <w:rPr>
-          <w:rFonts w:ascii="宋体" w:eastAsia="宋体" w:hAnsi="宋体" w:cs="宋体"/>
-          <w:kern w:val="0"/>
-          <w:sz w:val="24"/>
-          <w:szCs w:val="24"/>
-        </w:rPr>
-      </w:pPr>
-      <w:r>
-        <w:rPr>
-          <w:rFonts w:ascii="宋体" w:eastAsia="宋体" w:hAnsi="宋体" w:cs="宋体"/>
-          <w:kern w:val="0"/>
-          <w:sz w:val="24"/>
-          <w:szCs w:val="24"/>
-        </w:rPr>
-        <w:t xml:space="preserve">　　http请求按照业务需求，分为是否可以缓存和不可缓存，那么在无网络的环境中，仍然通过缓存的httpresponse浏览部分数据，实现离线阅读。</w:t>
-      </w:r>
-    </w:p>
-    <w:p>
-      <w:pPr>
-        <w:widowControl/>
-        <w:spacing w:before="100" w:beforeAutospacing="1" w:after="100" w:afterAutospacing="1"/>
-        <w:jc w:val="left"/>
-        <w:rPr>
-          <w:rFonts w:ascii="宋体" w:eastAsia="宋体" w:hAnsi="宋体" w:cs="宋体"/>
-          <w:kern w:val="0"/>
-          <w:sz w:val="24"/>
-          <w:szCs w:val="24"/>
-        </w:rPr>
-      </w:pPr>
-      <w:r>
-        <w:rPr>
-          <w:rFonts w:ascii="宋体" w:eastAsia="宋体" w:hAnsi="宋体" w:cs="宋体"/>
-          <w:kern w:val="0"/>
-          <w:sz w:val="24"/>
-          <w:szCs w:val="24"/>
-        </w:rPr>
-        <w:t> </w:t>
-      </w:r>
-    </w:p>
-    <w:p>
-      <w:pPr>
-        <w:widowControl/>
-        <w:spacing w:before="100" w:beforeAutospacing="1" w:after="100" w:afterAutospacing="1"/>
-        <w:jc w:val="left"/>
-        <w:rPr>
-          <w:rFonts w:ascii="宋体" w:eastAsia="宋体" w:hAnsi="宋体" w:cs="宋体"/>
-          <w:kern w:val="0"/>
-          <w:sz w:val="24"/>
-          <w:szCs w:val="24"/>
-        </w:rPr>
-      </w:pPr>
-      <w:r>
-        <w:rPr>
-          <w:rFonts w:ascii="宋体" w:eastAsia="宋体" w:hAnsi="宋体" w:cs="宋体"/>
-          <w:kern w:val="0"/>
-          <w:sz w:val="24"/>
-          <w:szCs w:val="24"/>
-        </w:rPr>
-        <w:t>2.listview 性能优化</w:t>
-      </w:r>
-    </w:p>
-    <w:p>
-      <w:pPr>
-        <w:widowControl/>
-        <w:spacing w:before="100" w:beforeAutospacing="1" w:after="100" w:afterAutospacing="1"/>
-        <w:jc w:val="left"/>
-        <w:rPr>
-          <w:rFonts w:ascii="宋体" w:eastAsia="宋体" w:hAnsi="宋体" w:cs="宋体"/>
-          <w:kern w:val="0"/>
-          <w:sz w:val="24"/>
-          <w:szCs w:val="24"/>
-        </w:rPr>
-      </w:pPr>
-      <w:r>
-        <w:rPr>
-          <w:rFonts w:ascii="宋体" w:eastAsia="宋体" w:hAnsi="宋体" w:cs="宋体"/>
-          <w:kern w:val="0"/>
-          <w:sz w:val="24"/>
-          <w:szCs w:val="24"/>
-        </w:rPr>
-        <w:t> </w:t>
-      </w:r>
-    </w:p>
-    <w:p>
-      <w:pPr>
-        <w:widowControl/>
-        <w:spacing w:before="100" w:beforeAutospacing="1" w:after="100" w:afterAutospacing="1"/>
-        <w:jc w:val="left"/>
-        <w:rPr>
-          <w:rFonts w:ascii="宋体" w:eastAsia="宋体" w:hAnsi="宋体" w:cs="宋体"/>
-          <w:kern w:val="0"/>
-          <w:sz w:val="24"/>
-          <w:szCs w:val="24"/>
-        </w:rPr>
-      </w:pPr>
-      <w:r>
-        <w:rPr>
-          <w:rFonts w:ascii="宋体" w:eastAsia="宋体" w:hAnsi="宋体" w:cs="宋体"/>
-          <w:kern w:val="0"/>
-          <w:sz w:val="24"/>
-          <w:szCs w:val="24"/>
-        </w:rPr>
-        <w:lastRenderedPageBreak/>
-        <w:t xml:space="preserve">　　1).复用convertView</w:t>
-      </w:r>
-    </w:p>
-    <w:p>
-      <w:pPr>
-        <w:widowControl/>
-        <w:spacing w:before="100" w:beforeAutospacing="1" w:after="100" w:afterAutospacing="1"/>
-        <w:jc w:val="left"/>
-        <w:rPr>
-          <w:rFonts w:ascii="宋体" w:eastAsia="宋体" w:hAnsi="宋体" w:cs="宋体"/>
-          <w:kern w:val="0"/>
-          <w:sz w:val="24"/>
-          <w:szCs w:val="24"/>
-        </w:rPr>
-      </w:pPr>
-      <w:r>
-        <w:rPr>
-          <w:rFonts w:ascii="宋体" w:eastAsia="宋体" w:hAnsi="宋体" w:cs="宋体"/>
-          <w:kern w:val="0"/>
-          <w:sz w:val="24"/>
-          <w:szCs w:val="24"/>
-        </w:rPr>
-        <w:t> </w:t>
-      </w:r>
-    </w:p>
-    <w:p>
-      <w:pPr>
-        <w:widowControl/>
-        <w:spacing w:before="100" w:beforeAutospacing="1" w:after="100" w:afterAutospacing="1"/>
-        <w:jc w:val="left"/>
-        <w:rPr>
-          <w:rFonts w:ascii="宋体" w:eastAsia="宋体" w:hAnsi="宋体" w:cs="宋体"/>
-          <w:kern w:val="0"/>
-          <w:sz w:val="24"/>
-          <w:szCs w:val="24"/>
-        </w:rPr>
-      </w:pPr>
-      <w:r>
-        <w:rPr>
-          <w:rFonts w:ascii="宋体" w:eastAsia="宋体" w:hAnsi="宋体" w:cs="宋体"/>
-          <w:kern w:val="0"/>
-          <w:sz w:val="24"/>
-          <w:szCs w:val="24"/>
-        </w:rPr>
-        <w:t xml:space="preserve">　　　　在getItemView中，判断convertView是否为空，如果不为空，可复用。如果couvertview中的view需要添加listerner，代码一定要在if(convertView==null){}之外。</w:t>
-      </w:r>
-    </w:p>
-    <w:p>
-      <w:pPr>
-        <w:widowControl/>
-        <w:spacing w:before="100" w:beforeAutospacing="1" w:after="100" w:afterAutospacing="1"/>
-        <w:jc w:val="left"/>
-        <w:rPr>
-          <w:rFonts w:ascii="宋体" w:eastAsia="宋体" w:hAnsi="宋体" w:cs="宋体"/>
-          <w:kern w:val="0"/>
-          <w:sz w:val="24"/>
-          <w:szCs w:val="24"/>
-        </w:rPr>
-      </w:pPr>
-      <w:r>
-        <w:rPr>
-          <w:rFonts w:ascii="宋体" w:eastAsia="宋体" w:hAnsi="宋体" w:cs="宋体"/>
-          <w:kern w:val="0"/>
-          <w:sz w:val="24"/>
-          <w:szCs w:val="24"/>
-        </w:rPr>
-        <w:t> </w:t>
-      </w:r>
-    </w:p>
-    <w:p>
-      <w:pPr>
-        <w:widowControl/>
-        <w:spacing w:before="100" w:beforeAutospacing="1" w:after="100" w:afterAutospacing="1"/>
-        <w:jc w:val="left"/>
-        <w:rPr>
-          <w:rFonts w:ascii="宋体" w:eastAsia="宋体" w:hAnsi="宋体" w:cs="宋体"/>
-          <w:kern w:val="0"/>
-          <w:sz w:val="24"/>
-          <w:szCs w:val="24"/>
-        </w:rPr>
-      </w:pPr>
-      <w:r>
-        <w:rPr>
-          <w:rFonts w:ascii="宋体" w:eastAsia="宋体" w:hAnsi="宋体" w:cs="宋体"/>
-          <w:kern w:val="0"/>
-          <w:sz w:val="24"/>
-          <w:szCs w:val="24"/>
-        </w:rPr>
-        <w:t xml:space="preserve">　　2).异步加载图片</w:t>
-      </w:r>
-    </w:p>
-    <w:p>
-      <w:pPr>
-        <w:widowControl/>
-        <w:spacing w:before="100" w:beforeAutospacing="1" w:after="100" w:afterAutospacing="1"/>
-        <w:jc w:val="left"/>
-        <w:rPr>
-          <w:rFonts w:ascii="宋体" w:eastAsia="宋体" w:hAnsi="宋体" w:cs="宋体"/>
-          <w:kern w:val="0"/>
-          <w:sz w:val="24"/>
-          <w:szCs w:val="24"/>
-        </w:rPr>
-      </w:pPr>
-      <w:r>
-        <w:rPr>
-          <w:rFonts w:ascii="宋体" w:eastAsia="宋体" w:hAnsi="宋体" w:cs="宋体"/>
-          <w:kern w:val="0"/>
-          <w:sz w:val="24"/>
-          <w:szCs w:val="24"/>
-        </w:rPr>
-        <w:t> </w:t>
-      </w:r>
-    </w:p>
-    <w:p>
-      <w:pPr>
-        <w:widowControl/>
-        <w:spacing w:before="100" w:beforeAutospacing="1" w:after="100" w:afterAutospacing="1"/>
-        <w:jc w:val="left"/>
-        <w:rPr>
-          <w:rFonts w:ascii="宋体" w:eastAsia="宋体" w:hAnsi="宋体" w:cs="宋体"/>
-          <w:kern w:val="0"/>
-          <w:sz w:val="24"/>
-          <w:szCs w:val="24"/>
-        </w:rPr>
-      </w:pPr>
-      <w:r>
-        <w:rPr>
-          <w:rFonts w:ascii="宋体" w:eastAsia="宋体" w:hAnsi="宋体" w:cs="宋体"/>
-          <w:kern w:val="0"/>
-          <w:sz w:val="24"/>
-          <w:szCs w:val="24"/>
-        </w:rPr>
-        <w:t xml:space="preserve">　　　　item中如果包含有webimage，那么最好异步加载</w:t>
-      </w:r>
-    </w:p>
-    <w:p>
-      <w:pPr>
-        <w:widowControl/>
-        <w:spacing w:before="100" w:beforeAutospacing="1" w:after="100" w:afterAutospacing="1"/>
-        <w:jc w:val="left"/>
-        <w:rPr>
-          <w:rFonts w:ascii="宋体" w:eastAsia="宋体" w:hAnsi="宋体" w:cs="宋体"/>
-          <w:kern w:val="0"/>
-          <w:sz w:val="24"/>
-          <w:szCs w:val="24"/>
-        </w:rPr>
-      </w:pPr>
-      <w:r>
-        <w:rPr>
-          <w:rFonts w:ascii="宋体" w:eastAsia="宋体" w:hAnsi="宋体" w:cs="宋体"/>
-          <w:kern w:val="0"/>
-          <w:sz w:val="24"/>
-          <w:szCs w:val="24"/>
-        </w:rPr>
-        <w:t> </w:t>
-      </w:r>
-    </w:p>
-    <w:p>
-      <w:pPr>
-        <w:widowControl/>
-        <w:spacing w:before="100" w:beforeAutospacing="1" w:after="100" w:afterAutospacing="1"/>
-        <w:jc w:val="left"/>
-        <w:rPr>
-          <w:rFonts w:ascii="宋体" w:eastAsia="宋体" w:hAnsi="宋体" w:cs="宋体"/>
-          <w:kern w:val="0"/>
-          <w:sz w:val="24"/>
-          <w:szCs w:val="24"/>
-        </w:rPr>
-      </w:pPr>
-      <w:r>
-        <w:rPr>
-          <w:rFonts w:ascii="宋体" w:eastAsia="宋体" w:hAnsi="宋体" w:cs="宋体"/>
-          <w:kern w:val="0"/>
-          <w:sz w:val="24"/>
-          <w:szCs w:val="24"/>
-        </w:rPr>
-        <w:t xml:space="preserve">　　3).快速滑动时不显示图片</w:t>
-      </w:r>
-    </w:p>
-    <w:p>
-      <w:pPr>
-        <w:widowControl/>
-        <w:spacing w:before="100" w:beforeAutospacing="1" w:after="100" w:afterAutospacing="1"/>
-        <w:jc w:val="left"/>
-        <w:rPr>
-          <w:rFonts w:ascii="宋体" w:eastAsia="宋体" w:hAnsi="宋体" w:cs="宋体"/>
-          <w:kern w:val="0"/>
-          <w:sz w:val="24"/>
-          <w:szCs w:val="24"/>
-        </w:rPr>
-      </w:pPr>
-      <w:r>
-        <w:rPr>
-          <w:rFonts w:ascii="宋体" w:eastAsia="宋体" w:hAnsi="宋体" w:cs="宋体"/>
-          <w:kern w:val="0"/>
-          <w:sz w:val="24"/>
-          <w:szCs w:val="24"/>
-        </w:rPr>
-        <w:t> </w:t>
-      </w:r>
-    </w:p>
-    <w:p>
-      <w:pPr>
-        <w:widowControl/>
-        <w:spacing w:before="100" w:beforeAutospacing="1" w:after="100" w:afterAutospacing="1"/>
-        <w:jc w:val="left"/>
-        <w:rPr>
-          <w:rFonts w:ascii="宋体" w:eastAsia="宋体" w:hAnsi="宋体" w:cs="宋体"/>
-          <w:kern w:val="0"/>
-          <w:sz w:val="24"/>
-          <w:szCs w:val="24"/>
-        </w:rPr>
-      </w:pPr>
-      <w:r>
-        <w:rPr>
-          <w:rFonts w:ascii="宋体" w:eastAsia="宋体" w:hAnsi="宋体" w:cs="宋体"/>
-          <w:kern w:val="0"/>
-          <w:sz w:val="24"/>
-          <w:szCs w:val="24"/>
-        </w:rPr>
-        <w:t xml:space="preserve">　　　　当快速滑动列表时（SCROLL_STATE_FLING），item中的图片或获取需要消耗资源的view，可以不显示出来；而处于其他两种状态（SCROLL_STATE_IDLE 和　　　　　　　　　　　　　　　　　　  　　   SCROLL_STATE_TOUCH_SCROLL），则将那些view显示出来</w:t>
-      </w:r>
-    </w:p>
-    <w:p>
-      <w:pPr>
-        <w:widowControl/>
-        <w:spacing w:before="100" w:beforeAutospacing="1" w:after="100" w:afterAutospacing="1"/>
-        <w:jc w:val="left"/>
-        <w:rPr>
-          <w:rFonts w:ascii="宋体" w:eastAsia="宋体" w:hAnsi="宋体" w:cs="宋体"/>
-          <w:kern w:val="0"/>
-          <w:sz w:val="24"/>
-          <w:szCs w:val="24"/>
-        </w:rPr>
-      </w:pPr>
-      <w:r>
-        <w:rPr>
-          <w:rFonts w:ascii="宋体" w:eastAsia="宋体" w:hAnsi="宋体" w:cs="宋体"/>
-          <w:kern w:val="0"/>
-          <w:sz w:val="24"/>
-          <w:szCs w:val="24"/>
-        </w:rPr>
-        <w:t> </w:t>
-      </w:r>
-    </w:p>
-    <w:p>
-      <w:pPr>
-        <w:widowControl/>
-        <w:spacing w:before="100" w:beforeAutospacing="1" w:after="100" w:afterAutospacing="1"/>
-        <w:jc w:val="left"/>
-        <w:rPr>
-          <w:rFonts w:ascii="宋体" w:eastAsia="宋体" w:hAnsi="宋体" w:cs="宋体"/>
-          <w:kern w:val="0"/>
-          <w:sz w:val="24"/>
-          <w:szCs w:val="24"/>
-        </w:rPr>
-      </w:pPr>
-      <w:r>
-        <w:rPr>
-          <w:rFonts w:ascii="宋体" w:eastAsia="宋体" w:hAnsi="宋体" w:cs="宋体"/>
-          <w:kern w:val="0"/>
-          <w:sz w:val="24"/>
-          <w:szCs w:val="24"/>
-        </w:rPr>
-        <w:t xml:space="preserve">　　4).BaseAdapter避免内存溢出</w:t>
-      </w:r>
-    </w:p>
-    <w:p>
-      <w:pPr>
-        <w:widowControl/>
-        <w:spacing w:before="100" w:beforeAutospacing="1" w:after="100" w:afterAutospacing="1"/>
-        <w:jc w:val="left"/>
-        <w:rPr>
-          <w:rFonts w:ascii="宋体" w:eastAsia="宋体" w:hAnsi="宋体" w:cs="宋体"/>
-          <w:kern w:val="0"/>
-          <w:sz w:val="24"/>
-          <w:szCs w:val="24"/>
-        </w:rPr>
-      </w:pPr>
-      <w:r>
-        <w:rPr>
-          <w:rFonts w:ascii="宋体" w:eastAsia="宋体" w:hAnsi="宋体" w:cs="宋体"/>
-          <w:kern w:val="0"/>
-          <w:sz w:val="24"/>
-          <w:szCs w:val="24"/>
-        </w:rPr>
-        <w:t> </w:t>
-      </w:r>
-    </w:p>
-    <w:p>
-      <w:pPr>
-        <w:widowControl/>
-        <w:spacing w:before="100" w:beforeAutospacing="1" w:after="100" w:afterAutospacing="1"/>
-        <w:jc w:val="left"/>
-        <w:rPr>
-          <w:rFonts w:ascii="宋体" w:eastAsia="宋体" w:hAnsi="宋体" w:cs="宋体"/>
-          <w:kern w:val="0"/>
-          <w:sz w:val="24"/>
-          <w:szCs w:val="24"/>
-        </w:rPr>
-      </w:pPr>
-      <w:r>
-        <w:rPr>
-          <w:rFonts w:ascii="宋体" w:eastAsia="宋体" w:hAnsi="宋体" w:cs="宋体"/>
-          <w:kern w:val="0"/>
-          <w:sz w:val="24"/>
-          <w:szCs w:val="24"/>
-        </w:rPr>
-        <w:t xml:space="preserve">　　　　如果BaseAdapter的实体类有属性非常消耗内存，可以将保存到文件；为提高性能，可以进行缓存，并限制缓存大小。</w:t>
-      </w:r>
-    </w:p>
-    <w:p>
-      <w:pPr>
-        <w:widowControl/>
-        <w:spacing w:before="100" w:beforeAutospacing="1" w:after="100" w:afterAutospacing="1"/>
-        <w:jc w:val="left"/>
-        <w:rPr>
-          <w:rFonts w:ascii="宋体" w:eastAsia="宋体" w:hAnsi="宋体" w:cs="宋体"/>
-          <w:kern w:val="0"/>
-          <w:sz w:val="24"/>
-          <w:szCs w:val="24"/>
-        </w:rPr>
-      </w:pPr>
-      <w:r>
-        <w:rPr>
-          <w:rFonts w:ascii="宋体" w:eastAsia="宋体" w:hAnsi="宋体" w:cs="宋体"/>
-          <w:kern w:val="0"/>
-          <w:sz w:val="24"/>
-          <w:szCs w:val="24"/>
-        </w:rPr>
-        <w:t> </w:t>
-      </w:r>
-    </w:p>
-    <w:p>
-      <w:pPr>
-        <w:widowControl/>
-        <w:spacing w:before="100" w:beforeAutospacing="1" w:after="100" w:afterAutospacing="1"/>
-        <w:jc w:val="left"/>
-        <w:rPr>
-          <w:rFonts w:ascii="宋体" w:eastAsia="宋体" w:hAnsi="宋体" w:cs="宋体"/>
-          <w:kern w:val="0"/>
-          <w:sz w:val="24"/>
-          <w:szCs w:val="24"/>
-        </w:rPr>
-      </w:pPr>
-      <w:r>
-        <w:rPr>
-          <w:rFonts w:ascii="宋体" w:eastAsia="宋体" w:hAnsi="宋体" w:cs="宋体"/>
-          <w:kern w:val="0"/>
-          <w:sz w:val="24"/>
-          <w:szCs w:val="24"/>
-        </w:rPr>
-        <w:t>3.使用线程池，分为核心线程池和普通线程池，下载图片等耗时任务放置在普通线程池，避免耗时任务阻塞线程池后，导致所有异步任务都必须等待</w:t>
-      </w:r>
-    </w:p>
-    <w:p>
-      <w:pPr>
-        <w:widowControl/>
-        <w:spacing w:before="100" w:beforeAutospacing="1" w:after="100" w:afterAutospacing="1"/>
-        <w:jc w:val="left"/>
-        <w:rPr>
-          <w:rFonts w:ascii="宋体" w:eastAsia="宋体" w:hAnsi="宋体" w:cs="宋体"/>
-          <w:kern w:val="0"/>
-          <w:sz w:val="24"/>
-          <w:szCs w:val="24"/>
-        </w:rPr>
-      </w:pPr>
-      <w:r>
-        <w:rPr>
-          <w:rFonts w:ascii="宋体" w:eastAsia="宋体" w:hAnsi="宋体" w:cs="宋体"/>
-          <w:kern w:val="0"/>
-          <w:sz w:val="24"/>
-          <w:szCs w:val="24"/>
-        </w:rPr>
-        <w:t> </w:t>
-      </w:r>
-    </w:p>
-    <w:p>
-      <w:pPr>
-        <w:widowControl/>
-        <w:spacing w:before="100" w:beforeAutospacing="1" w:after="100" w:afterAutospacing="1"/>
-        <w:jc w:val="left"/>
-        <w:rPr>
-          <w:rFonts w:ascii="宋体" w:eastAsia="宋体" w:hAnsi="宋体" w:cs="宋体"/>
-          <w:kern w:val="0"/>
-          <w:sz w:val="24"/>
-          <w:szCs w:val="24"/>
-        </w:rPr>
-      </w:pPr>
-      <w:r>
-        <w:rPr>
-          <w:rFonts w:ascii="宋体" w:eastAsia="宋体" w:hAnsi="宋体" w:cs="宋体"/>
-          <w:kern w:val="0"/>
-          <w:sz w:val="24"/>
-          <w:szCs w:val="24"/>
-        </w:rPr>
-        <w:t>4.异步任务，分为核心任务和普通任务，只有核心任务中出现的系统级错误才会报错，异步任务的ui操作需要判断原activity是否处于激活状态</w:t>
-      </w:r>
-    </w:p>
-    <w:p>
-      <w:pPr>
-        <w:widowControl/>
-        <w:spacing w:before="100" w:beforeAutospacing="1" w:after="100" w:afterAutospacing="1"/>
-        <w:jc w:val="left"/>
-        <w:rPr>
-          <w:rFonts w:ascii="宋体" w:eastAsia="宋体" w:hAnsi="宋体" w:cs="宋体"/>
-          <w:kern w:val="0"/>
-          <w:sz w:val="24"/>
-          <w:szCs w:val="24"/>
-        </w:rPr>
-      </w:pPr>
-      <w:r>
-        <w:rPr>
-          <w:rFonts w:ascii="宋体" w:eastAsia="宋体" w:hAnsi="宋体" w:cs="宋体"/>
-          <w:kern w:val="0"/>
-          <w:sz w:val="24"/>
-          <w:szCs w:val="24"/>
-        </w:rPr>
-        <w:lastRenderedPageBreak/>
-        <w:t> </w:t>
-      </w:r>
-    </w:p>
-    <w:p>
-      <w:pPr>
-        <w:widowControl/>
-        <w:spacing w:before="100" w:beforeAutospacing="1" w:after="100" w:afterAutospacing="1"/>
-        <w:jc w:val="left"/>
-        <w:rPr>
-          <w:rFonts w:ascii="宋体" w:eastAsia="宋体" w:hAnsi="宋体" w:cs="宋体"/>
-          <w:kern w:val="0"/>
-          <w:sz w:val="24"/>
-          <w:szCs w:val="24"/>
-        </w:rPr>
-      </w:pPr>
-      <w:r>
-        <w:rPr>
-          <w:rFonts w:ascii="宋体" w:eastAsia="宋体" w:hAnsi="宋体" w:cs="宋体"/>
-          <w:kern w:val="0"/>
-          <w:sz w:val="24"/>
-          <w:szCs w:val="24"/>
-        </w:rPr>
-        <w:t>5.尽量避免static成员变量引用资源耗费过多的实例,比如Context</w:t>
-      </w:r>
-    </w:p>
-    <w:p>
-      <w:pPr>
-        <w:widowControl/>
-        <w:spacing w:before="100" w:beforeAutospacing="1" w:after="100" w:afterAutospacing="1"/>
-        <w:jc w:val="left"/>
-        <w:rPr>
-          <w:rFonts w:ascii="宋体" w:eastAsia="宋体" w:hAnsi="宋体" w:cs="宋体"/>
-          <w:kern w:val="0"/>
-          <w:sz w:val="24"/>
-          <w:szCs w:val="24"/>
-        </w:rPr>
-      </w:pPr>
-      <w:r>
-        <w:rPr>
-          <w:rFonts w:ascii="宋体" w:eastAsia="宋体" w:hAnsi="宋体" w:cs="宋体"/>
-          <w:kern w:val="0"/>
-          <w:sz w:val="24"/>
-          <w:szCs w:val="24"/>
-        </w:rPr>
-        <w:t> </w:t>
-      </w:r>
-    </w:p>
-    <w:p>
-      <w:pPr>
-        <w:widowControl/>
-        <w:spacing w:before="100" w:beforeAutospacing="1" w:after="100" w:afterAutospacing="1"/>
-        <w:jc w:val="left"/>
-        <w:rPr>
-          <w:rFonts w:ascii="宋体" w:eastAsia="宋体" w:hAnsi="宋体" w:cs="宋体"/>
-          <w:kern w:val="0"/>
-          <w:sz w:val="24"/>
-          <w:szCs w:val="24"/>
-        </w:rPr>
-      </w:pPr>
-      <w:r>
-        <w:rPr>
-          <w:rFonts w:ascii="宋体" w:eastAsia="宋体" w:hAnsi="宋体" w:cs="宋体"/>
-          <w:kern w:val="0"/>
-          <w:sz w:val="24"/>
-          <w:szCs w:val="24"/>
-        </w:rPr>
-        <w:t>6.使用WeakReference代替强引用，弱引用可以让您保持对对象的引用，同时允许GC在必要时释放对象，回收内存。对于那些创建便宜但耗费大量内存的对象，即希望保持该对象，又要在应　　　　  　　用程序需要时使用，同时希望GC必要时回收时，可以考虑使用弱引用。</w:t>
-      </w:r>
-    </w:p>
-    <w:p>
-      <w:pPr>
-        <w:widowControl/>
-        <w:spacing w:before="100" w:beforeAutospacing="1" w:after="100" w:afterAutospacing="1"/>
-        <w:jc w:val="left"/>
-        <w:rPr>
-          <w:rFonts w:ascii="宋体" w:eastAsia="宋体" w:hAnsi="宋体" w:cs="宋体"/>
-          <w:kern w:val="0"/>
-          <w:sz w:val="24"/>
-          <w:szCs w:val="24"/>
-        </w:rPr>
-      </w:pPr>
-      <w:r>
-        <w:rPr>
-          <w:rFonts w:ascii="宋体" w:eastAsia="宋体" w:hAnsi="宋体" w:cs="宋体"/>
-          <w:kern w:val="0"/>
-          <w:sz w:val="24"/>
-          <w:szCs w:val="24"/>
-        </w:rPr>
-        <w:t> </w:t>
-      </w:r>
-    </w:p>
-    <w:p>
-      <w:pPr>
-        <w:widowControl/>
-        <w:spacing w:before="100" w:beforeAutospacing="1" w:after="100" w:afterAutospacing="1"/>
-        <w:jc w:val="left"/>
-        <w:rPr>
-          <w:rFonts w:ascii="宋体" w:eastAsia="宋体" w:hAnsi="宋体" w:cs="宋体"/>
-          <w:kern w:val="0"/>
-          <w:sz w:val="24"/>
-          <w:szCs w:val="24"/>
-        </w:rPr>
-      </w:pPr>
-      <w:r>
-        <w:rPr>
-          <w:rFonts w:ascii="宋体" w:eastAsia="宋体" w:hAnsi="宋体" w:cs="宋体"/>
-          <w:kern w:val="0"/>
-          <w:sz w:val="24"/>
-          <w:szCs w:val="24"/>
-        </w:rPr>
-        <w:t>7.超级大胖子Bitmap</w:t>
-      </w:r>
-    </w:p>
-    <w:p>
-      <w:pPr>
-        <w:widowControl/>
-        <w:spacing w:before="100" w:beforeAutospacing="1" w:after="100" w:afterAutospacing="1"/>
-        <w:jc w:val="left"/>
-        <w:rPr>
-          <w:rFonts w:ascii="宋体" w:eastAsia="宋体" w:hAnsi="宋体" w:cs="宋体"/>
-          <w:kern w:val="0"/>
-          <w:sz w:val="24"/>
-          <w:szCs w:val="24"/>
-        </w:rPr>
-      </w:pPr>
-      <w:r>
-        <w:rPr>
-          <w:rFonts w:ascii="宋体" w:eastAsia="宋体" w:hAnsi="宋体" w:cs="宋体"/>
-          <w:kern w:val="0"/>
-          <w:sz w:val="24"/>
-          <w:szCs w:val="24"/>
-        </w:rPr>
-        <w:t> </w:t>
-      </w:r>
-    </w:p>
-    <w:p>
-      <w:pPr>
-        <w:widowControl/>
-        <w:spacing w:before="100" w:beforeAutospacing="1" w:after="100" w:afterAutospacing="1"/>
-        <w:jc w:val="left"/>
-        <w:rPr>
-          <w:rFonts w:ascii="宋体" w:eastAsia="宋体" w:hAnsi="宋体" w:cs="宋体"/>
-          <w:kern w:val="0"/>
-          <w:sz w:val="24"/>
-          <w:szCs w:val="24"/>
-        </w:rPr>
-      </w:pPr>
-      <w:r>
-        <w:rPr>
-          <w:rFonts w:ascii="宋体" w:eastAsia="宋体" w:hAnsi="宋体" w:cs="宋体"/>
-          <w:kern w:val="0"/>
-          <w:sz w:val="24"/>
-          <w:szCs w:val="24"/>
-        </w:rPr>
-        <w:t xml:space="preserve">　　及时的销毁(Activity的onDestroy时将bitmap回收，在被UI组件使用后马上进行回收会抛 RuntimeException: Canvas: trying to use a recycled bitmap android.graphics.Bitmap) 设置一定的采样率(有开发者提供的图片无需进行采样，对于有用户上传或第三方的大小不可控图片，可进行采样减少图片所占的内存)，从服务端返回图片，建议同时反馈图片的size 巧妙的运用软引用 drawable对应resid的资源，bitmap对应其他资源 任何类型的图片，如果获取不到（例如文件不存在，或者读取文件时跑OutOfMemory异常），应该有对应的默认图片（默认图片放在在apk中，通过resid获取）； 8.保证Cursor 占用的内存被及时的释放掉，而不是等待GC来处理。并且 Android明显是倾向于编 程者手动的将Cursor close掉</w:t>
-      </w:r>
-    </w:p>
-    <w:p>
-      <w:pPr>
-        <w:widowControl/>
-        <w:spacing w:before="100" w:beforeAutospacing="1" w:after="100" w:afterAutospacing="1"/>
-        <w:jc w:val="left"/>
-        <w:rPr>
-          <w:rFonts w:ascii="宋体" w:eastAsia="宋体" w:hAnsi="宋体" w:cs="宋体"/>
-          <w:kern w:val="0"/>
-          <w:sz w:val="24"/>
-          <w:szCs w:val="24"/>
-        </w:rPr>
-      </w:pPr>
-      <w:r>
-        <w:rPr>
-          <w:rFonts w:ascii="宋体" w:eastAsia="宋体" w:hAnsi="宋体" w:cs="宋体"/>
-          <w:kern w:val="0"/>
-          <w:sz w:val="24"/>
-          <w:szCs w:val="24"/>
-        </w:rPr>
-        <w:t> </w:t>
-      </w:r>
-    </w:p>
-    <w:p>
-      <w:pPr>
-        <w:widowControl/>
-        <w:spacing w:before="100" w:beforeAutospacing="1" w:after="100" w:afterAutospacing="1"/>
-        <w:jc w:val="left"/>
-        <w:rPr>
-          <w:rFonts w:ascii="宋体" w:eastAsia="宋体" w:hAnsi="宋体" w:cs="宋体"/>
-          <w:kern w:val="0"/>
-          <w:sz w:val="24"/>
-          <w:szCs w:val="24"/>
-        </w:rPr>
-      </w:pPr>
-      <w:r>
-        <w:rPr>
-          <w:rFonts w:ascii="宋体" w:eastAsia="宋体" w:hAnsi="宋体" w:cs="宋体"/>
-          <w:kern w:val="0"/>
-          <w:sz w:val="24"/>
-          <w:szCs w:val="24"/>
-        </w:rPr>
-        <w:t>9.线程也是造成内存泄露的一个重要的源头。线程产生内存泄露的主要原因在于线程 生命周期的不可控</w:t>
-      </w:r>
-    </w:p>
-    <w:p>
-      <w:pPr>
-        <w:widowControl/>
-        <w:spacing w:before="100" w:beforeAutospacing="1" w:after="100" w:afterAutospacing="1"/>
-        <w:jc w:val="left"/>
-        <w:rPr>
-          <w:rFonts w:ascii="宋体" w:eastAsia="宋体" w:hAnsi="宋体" w:cs="宋体"/>
-          <w:kern w:val="0"/>
-          <w:sz w:val="24"/>
-          <w:szCs w:val="24"/>
-        </w:rPr>
-      </w:pPr>
-      <w:r>
-        <w:rPr>
-          <w:rFonts w:ascii="宋体" w:eastAsia="宋体" w:hAnsi="宋体" w:cs="宋体"/>
-          <w:kern w:val="0"/>
-          <w:sz w:val="24"/>
-          <w:szCs w:val="24"/>
-        </w:rPr>
-        <w:t> </w:t>
-      </w:r>
-    </w:p>
-    <w:p>
-      <w:pPr>
-        <w:widowControl/>
-        <w:spacing w:before="100" w:beforeAutospacing="1" w:after="100" w:afterAutospacing="1"/>
-        <w:jc w:val="left"/>
-        <w:rPr>
-          <w:rFonts w:ascii="宋体" w:eastAsia="宋体" w:hAnsi="宋体" w:cs="宋体"/>
-          <w:kern w:val="0"/>
-          <w:sz w:val="24"/>
-          <w:szCs w:val="24"/>
-        </w:rPr>
-      </w:pPr>
-      <w:r>
-        <w:rPr>
-          <w:rFonts w:ascii="宋体" w:eastAsia="宋体" w:hAnsi="宋体" w:cs="宋体"/>
-          <w:kern w:val="0"/>
-          <w:sz w:val="24"/>
-          <w:szCs w:val="24"/>
-        </w:rPr>
-        <w:t>10.如果ImageView的图片是来自网络，进行异步加载</w:t>
-      </w:r>
-    </w:p>
-    <w:p>
-      <w:pPr>
-        <w:widowControl/>
-        <w:spacing w:before="100" w:beforeAutospacing="1" w:after="100" w:afterAutospacing="1"/>
-        <w:jc w:val="left"/>
-        <w:rPr>
-          <w:rFonts w:ascii="宋体" w:eastAsia="宋体" w:hAnsi="宋体" w:cs="宋体"/>
-          <w:kern w:val="0"/>
-          <w:sz w:val="24"/>
-          <w:szCs w:val="24"/>
-        </w:rPr>
-      </w:pPr>
-      <w:r>
-        <w:rPr>
-          <w:rFonts w:ascii="宋体" w:eastAsia="宋体" w:hAnsi="宋体" w:cs="宋体"/>
-          <w:kern w:val="0"/>
-          <w:sz w:val="24"/>
-          <w:szCs w:val="24"/>
-        </w:rPr>
-        <w:t> </w:t>
-      </w:r>
-    </w:p>
-    <w:p>
-      <w:pPr>
-        <w:widowControl/>
-        <w:spacing w:before="100" w:beforeAutospacing="1" w:after="100" w:afterAutospacing="1"/>
-        <w:jc w:val="left"/>
-        <w:rPr>
-          <w:rFonts w:ascii="宋体" w:eastAsia="宋体" w:hAnsi="宋体" w:cs="宋体"/>
-          <w:kern w:val="0"/>
-          <w:sz w:val="24"/>
-          <w:szCs w:val="24"/>
-        </w:rPr>
-      </w:pPr>
-      <w:r>
-        <w:rPr>
-          <w:rFonts w:ascii="宋体" w:eastAsia="宋体" w:hAnsi="宋体" w:cs="宋体"/>
-          <w:kern w:val="0"/>
-          <w:sz w:val="24"/>
-          <w:szCs w:val="24"/>
-        </w:rPr>
-        <w:t>11.应用开发中自定义View的时候，交互部分，千万不要写成线程不断刷新界面显示，而是根据TouchListener事件主动触发界面的更新</w:t>
-      </w:r>
-    </w:p>
-    <w:p>
-      <w:pPr>
-        <w:widowControl/>
-        <w:spacing w:before="100" w:beforeAutospacing="1" w:after="100" w:afterAutospacing="1"/>
-        <w:jc w:val="left"/>
-        <w:rPr>
-          <w:rFonts w:ascii="宋体" w:eastAsia="宋体" w:hAnsi="宋体" w:cs="宋体"/>
-          <w:kern w:val="0"/>
-          <w:sz w:val="24"/>
-          <w:szCs w:val="24"/>
-        </w:rPr>
-      </w:pPr>
-      <w:r>
-        <w:rPr>
-          <w:rFonts w:ascii="宋体" w:eastAsia="宋体" w:hAnsi="宋体" w:cs="宋体"/>
-          <w:kern w:val="0"/>
-          <w:sz w:val="24"/>
-          <w:szCs w:val="24"/>
-        </w:rPr>
-        <w:t> </w:t>
-      </w:r>
-    </w:p>
-    <w:p>
-      <w:pPr>
-        <w:widowControl/>
-        <w:spacing w:before="100" w:beforeAutospacing="1" w:after="100" w:afterAutospacing="1"/>
-        <w:jc w:val="left"/>
-        <w:rPr>
-          <w:rFonts w:ascii="宋体" w:eastAsia="宋体" w:hAnsi="宋体" w:cs="宋体"/>
-          <w:kern w:val="0"/>
-          <w:sz w:val="24"/>
-          <w:szCs w:val="24"/>
-        </w:rPr>
-      </w:pPr>
-      <w:r>
-        <w:rPr>
-          <w:rFonts w:ascii="宋体" w:eastAsia="宋体" w:hAnsi="宋体" w:cs="宋体"/>
-          <w:kern w:val="0"/>
-          <w:sz w:val="24"/>
-          <w:szCs w:val="24"/>
-        </w:rPr>
-        <w:t>12.Drawable</w:t>
-      </w:r>
-    </w:p>
-    <w:p>
-      <w:pPr>
-        <w:widowControl/>
-        <w:spacing w:before="100" w:beforeAutospacing="1" w:after="100" w:afterAutospacing="1"/>
-        <w:jc w:val="left"/>
-        <w:rPr>
-          <w:rFonts w:ascii="宋体" w:eastAsia="宋体" w:hAnsi="宋体" w:cs="宋体"/>
-          <w:kern w:val="0"/>
-          <w:sz w:val="24"/>
-          <w:szCs w:val="24"/>
-        </w:rPr>
-      </w:pPr>
-      <w:r>
-        <w:rPr>
-          <w:rFonts w:ascii="宋体" w:eastAsia="宋体" w:hAnsi="宋体" w:cs="宋体"/>
-          <w:kern w:val="0"/>
-          <w:sz w:val="24"/>
-          <w:szCs w:val="24"/>
-        </w:rPr>
-        <w:lastRenderedPageBreak/>
-        <w:t> </w:t>
-      </w:r>
-    </w:p>
-    <w:p>
-      <w:pPr>
-        <w:widowControl/>
-        <w:spacing w:before="100" w:beforeAutospacing="1" w:after="100" w:afterAutospacing="1"/>
-        <w:jc w:val="left"/>
-        <w:rPr>
-          <w:rFonts w:ascii="宋体" w:eastAsia="宋体" w:hAnsi="宋体" w:cs="宋体"/>
-          <w:kern w:val="0"/>
-          <w:sz w:val="24"/>
-          <w:szCs w:val="24"/>
-        </w:rPr>
-      </w:pPr>
-      <w:r>
-        <w:rPr>
-          <w:rFonts w:ascii="宋体" w:eastAsia="宋体" w:hAnsi="宋体" w:cs="宋体"/>
-          <w:kern w:val="0"/>
-          <w:sz w:val="24"/>
-          <w:szCs w:val="24"/>
-        </w:rPr>
-        <w:t xml:space="preserve">　　ui组件需要用到的图片是apk包自带的，那么一律用setImageResource或者setBackgroundResource，而不要根据resourceid</w:t>
-      </w:r>
-    </w:p>
-    <w:p>
-      <w:pPr>
-        <w:widowControl/>
-        <w:spacing w:before="100" w:beforeAutospacing="1" w:after="100" w:afterAutospacing="1"/>
-        <w:jc w:val="left"/>
-        <w:rPr>
-          <w:rFonts w:ascii="宋体" w:eastAsia="宋体" w:hAnsi="宋体" w:cs="宋体"/>
-          <w:kern w:val="0"/>
-          <w:sz w:val="24"/>
-          <w:szCs w:val="24"/>
-        </w:rPr>
-      </w:pPr>
-      <w:r>
-        <w:rPr>
-          <w:rFonts w:ascii="宋体" w:eastAsia="宋体" w:hAnsi="宋体" w:cs="宋体"/>
-          <w:kern w:val="0"/>
-          <w:sz w:val="24"/>
-          <w:szCs w:val="24"/>
-        </w:rPr>
-        <w:t> </w:t>
-      </w:r>
-    </w:p>
-    <w:p>
-      <w:pPr>
-        <w:widowControl/>
-        <w:spacing w:before="100" w:beforeAutospacing="1" w:after="100" w:afterAutospacing="1"/>
-        <w:jc w:val="left"/>
-        <w:rPr>
-          <w:rFonts w:ascii="宋体" w:eastAsia="宋体" w:hAnsi="宋体" w:cs="宋体"/>
-          <w:kern w:val="0"/>
-          <w:sz w:val="24"/>
-          <w:szCs w:val="24"/>
-        </w:rPr>
-      </w:pPr>
-      <w:r>
-        <w:rPr>
-          <w:rFonts w:ascii="宋体" w:eastAsia="宋体" w:hAnsi="宋体" w:cs="宋体"/>
-          <w:kern w:val="0"/>
-          <w:sz w:val="24"/>
-          <w:szCs w:val="24"/>
-        </w:rPr>
-        <w:t>注意：get(getResources(), R.drawable.btn_achievement_normal)该方法通过resid转换为drawable，需要考虑回收的问题，如果drawable是对象私有对象，在对象销毁前是肯定不会释放内存的。</w:t>
-      </w:r>
-    </w:p>
-    <w:p>
-      <w:pPr>
-        <w:widowControl/>
-        <w:spacing w:before="100" w:beforeAutospacing="1" w:after="100" w:afterAutospacing="1"/>
-        <w:jc w:val="left"/>
-        <w:rPr>
-          <w:rFonts w:ascii="宋体" w:eastAsia="宋体" w:hAnsi="宋体" w:cs="宋体"/>
-          <w:kern w:val="0"/>
-          <w:sz w:val="24"/>
-          <w:szCs w:val="24"/>
-        </w:rPr>
-      </w:pPr>
-      <w:r>
-        <w:rPr>
-          <w:rFonts w:ascii="宋体" w:eastAsia="宋体" w:hAnsi="宋体" w:cs="宋体"/>
-          <w:kern w:val="0"/>
-          <w:sz w:val="24"/>
-          <w:szCs w:val="24"/>
-        </w:rPr>
-        <w:t> </w:t>
-      </w:r>
-    </w:p>
-    <w:p>
-      <w:pPr>
-        <w:widowControl/>
-        <w:spacing w:before="100" w:beforeAutospacing="1" w:after="100" w:afterAutospacing="1"/>
-        <w:jc w:val="left"/>
-        <w:rPr>
-          <w:rFonts w:ascii="宋体" w:eastAsia="宋体" w:hAnsi="宋体" w:cs="宋体"/>
-          <w:kern w:val="0"/>
-          <w:sz w:val="24"/>
-          <w:szCs w:val="24"/>
-        </w:rPr>
-      </w:pPr>
-      <w:r>
-        <w:rPr>
-          <w:rFonts w:ascii="宋体" w:eastAsia="宋体" w:hAnsi="宋体" w:cs="宋体"/>
-          <w:kern w:val="0"/>
-          <w:sz w:val="24"/>
-          <w:szCs w:val="24"/>
-        </w:rPr>
-        <w:t>13.复用、回收Activity对象临时的activity及时finish主界面设置为singleTask一般界面设置为singleTop</w:t>
-      </w:r>
-    </w:p>
-    <w:p>
-      <w:pPr>
-        <w:widowControl/>
-        <w:spacing w:before="100" w:beforeAutospacing="1" w:after="100" w:afterAutospacing="1"/>
-        <w:jc w:val="left"/>
-        <w:rPr>
-          <w:rFonts w:ascii="宋体" w:eastAsia="宋体" w:hAnsi="宋体" w:cs="宋体"/>
-          <w:kern w:val="0"/>
-          <w:sz w:val="24"/>
-          <w:szCs w:val="24"/>
-        </w:rPr>
-      </w:pPr>
-      <w:r>
-        <w:rPr>
-          <w:rFonts w:ascii="宋体" w:eastAsia="宋体" w:hAnsi="宋体" w:cs="宋体"/>
-          <w:kern w:val="0"/>
-          <w:sz w:val="24"/>
-          <w:szCs w:val="24"/>
-        </w:rPr>
-        <w:t> </w:t>
-      </w:r>
-    </w:p>
-    <w:p>
-      <w:pPr>
-        <w:widowControl/>
-        <w:spacing w:before="100" w:beforeAutospacing="1" w:after="100" w:afterAutospacing="1"/>
-        <w:jc w:val="left"/>
-        <w:rPr>
-          <w:rFonts w:ascii="宋体" w:eastAsia="宋体" w:hAnsi="宋体" w:cs="宋体"/>
-          <w:kern w:val="0"/>
-          <w:sz w:val="24"/>
-          <w:szCs w:val="24"/>
-        </w:rPr>
-      </w:pPr>
-      <w:r>
-        <w:rPr>
-          <w:rFonts w:ascii="宋体" w:eastAsia="宋体" w:hAnsi="宋体" w:cs="宋体"/>
-          <w:kern w:val="0"/>
-          <w:sz w:val="24"/>
-          <w:szCs w:val="24"/>
-        </w:rPr>
-        <w:t>14.位置信息获取用户的地理位置信息时，在需要获取数据的时候打开GPS，之后及时关闭掉</w:t>
-      </w:r>
-    </w:p>
-    <w:p>
-      <w:pPr>
-        <w:widowControl/>
-        <w:spacing w:before="100" w:beforeAutospacing="1" w:after="100" w:afterAutospacing="1"/>
-        <w:jc w:val="left"/>
-        <w:rPr>
-          <w:rFonts w:ascii="宋体" w:eastAsia="宋体" w:hAnsi="宋体" w:cs="宋体"/>
-          <w:kern w:val="0"/>
-          <w:sz w:val="24"/>
-          <w:szCs w:val="24"/>
-        </w:rPr>
-      </w:pPr>
-      <w:r>
-        <w:rPr>
-          <w:rFonts w:ascii="宋体" w:eastAsia="宋体" w:hAnsi="宋体" w:cs="宋体"/>
-          <w:kern w:val="0"/>
-          <w:sz w:val="24"/>
-          <w:szCs w:val="24"/>
-        </w:rPr>
-        <w:t> </w:t>
-      </w:r>
-    </w:p>
-    <w:p>
-      <w:pPr>
-        <w:widowControl/>
-        <w:spacing w:before="100" w:beforeAutospacing="1" w:after="100" w:afterAutospacing="1"/>
-        <w:jc w:val="left"/>
-        <w:rPr>
-          <w:rFonts w:ascii="宋体" w:eastAsia="宋体" w:hAnsi="宋体" w:cs="宋体"/>
-          <w:kern w:val="0"/>
-          <w:sz w:val="24"/>
-          <w:szCs w:val="24"/>
-        </w:rPr>
-      </w:pPr>
-      <w:r>
-        <w:rPr>
-          <w:rFonts w:ascii="宋体" w:eastAsia="宋体" w:hAnsi="宋体" w:cs="宋体"/>
-          <w:kern w:val="0"/>
-          <w:sz w:val="24"/>
-          <w:szCs w:val="24"/>
+          <w:rFonts w:asciiTheme="minorEastAsia" w:hAnsiTheme="minorEastAsia" w:cs="宋体"/>
+          <w:kern w:val="0"/>
+          <w:szCs w:val="21"/>
+        </w:rPr>
+      </w:pPr>
+      <w:r>
+        <w:rPr>
+          <w:rFonts w:asciiTheme="minorEastAsia" w:hAnsiTheme="minorEastAsia" w:cs="宋体"/>
+          <w:kern w:val="0"/>
+          <w:szCs w:val="21"/>
         </w:rPr>
         <w:t>15.在onResume时设置该界面的电源管理，在onPause时取消设置</w:t>
       </w:r>
     </w:p>
-    <w:p/>
     <w:sectPr>
       <w:pgSz w:w="11906" w:h="16838"/>
       <w:pgMar w:top="1440" w:right="1800" w:bottom="1440" w:left="1800" w:header="851" w:footer="992" w:gutter="0"/>

--- a/docs/Android学习笔记 .docx
+++ b/docs/Android学习笔记 .docx
@@ -5202,7 +5202,332 @@
         <w:t>，该控件将被置于垂直方向的中央</w:t>
       </w:r>
     </w:p>
-    <w:p/>
+    <w:p>
+      <w:pPr>
+        <w:ind w:left="420"/>
+        <w:rPr>
+          <w:rFonts w:hint="eastAsia"/>
+        </w:rPr>
+      </w:pPr>
+      <w:r>
+        <w:rPr>
+          <w:rFonts w:hint="eastAsia"/>
+        </w:rPr>
+        <w:t>4</w:t>
+      </w:r>
+      <w:r>
+        <w:rPr>
+          <w:rFonts w:hint="eastAsia"/>
+        </w:rPr>
+        <w:t>．</w:t>
+      </w:r>
+      <w:r>
+        <w:rPr>
+          <w:rFonts w:hint="eastAsia"/>
+        </w:rPr>
+        <w:tab/>
+        <w:t>FrameLayout</w:t>
+      </w:r>
+    </w:p>
+    <w:p>
+      <w:pPr>
+        <w:ind w:left="420"/>
+        <w:rPr>
+          <w:rFonts w:hint="eastAsia"/>
+        </w:rPr>
+      </w:pPr>
+      <w:r>
+        <w:rPr>
+          <w:rFonts w:hint="eastAsia"/>
+        </w:rPr>
+        <w:lastRenderedPageBreak/>
+        <w:tab/>
+        <w:t>FrameLayout</w:t>
+      </w:r>
+      <w:r>
+        <w:rPr>
+          <w:rFonts w:hint="eastAsia"/>
+        </w:rPr>
+        <w:t>是五大布局中最简单的一个布局，在这个布局中，整个界面被当成一个空白的区域，所有的子元素不能指定放置的位置，它们统统放在</w:t>
+      </w:r>
+      <w:r>
+        <w:rPr>
+          <w:rFonts w:hint="eastAsia"/>
+        </w:rPr>
+        <w:t>这块区域的左上角，</w:t>
+      </w:r>
+      <w:r>
+        <w:rPr>
+          <w:rFonts w:hint="eastAsia"/>
+        </w:rPr>
+        <w:t>并且后面的子元素直接覆盖前面的元素；</w:t>
+      </w:r>
+    </w:p>
+    <w:p>
+      <w:pPr>
+        <w:ind w:left="420"/>
+        <w:rPr>
+          <w:rFonts w:hint="eastAsia"/>
+        </w:rPr>
+      </w:pPr>
+      <w:r>
+        <w:rPr>
+          <w:rFonts w:hint="eastAsia"/>
+        </w:rPr>
+        <w:tab/>
+      </w:r>
+      <w:r>
+        <w:rPr>
+          <w:rFonts w:hint="eastAsia"/>
+        </w:rPr>
+        <w:tab/>
+        <w:t xml:space="preserve">&lt;FrameLayout </w:t>
+      </w:r>
+    </w:p>
+    <w:p>
+      <w:pPr>
+        <w:ind w:left="1680" w:firstLine="420"/>
+        <w:rPr>
+          <w:rFonts w:hint="eastAsia"/>
+        </w:rPr>
+      </w:pPr>
+      <w:r>
+        <w:rPr>
+          <w:rFonts w:hint="eastAsia"/>
+        </w:rPr>
+        <w:t>android:orientation=</w:t>
+      </w:r>
+      <w:r>
+        <w:t>”</w:t>
+      </w:r>
+      <w:r>
+        <w:rPr>
+          <w:rFonts w:hint="eastAsia"/>
+        </w:rPr>
+        <w:t>vertical</w:t>
+      </w:r>
+      <w:r>
+        <w:t>”</w:t>
+      </w:r>
+    </w:p>
+    <w:p>
+      <w:pPr>
+        <w:ind w:left="1680" w:firstLine="420"/>
+        <w:rPr>
+          <w:rFonts w:hint="eastAsia"/>
+        </w:rPr>
+      </w:pPr>
+      <w:r>
+        <w:rPr>
+          <w:rFonts w:hint="eastAsia"/>
+        </w:rPr>
+        <w:t>android:layout_width=</w:t>
+      </w:r>
+      <w:r>
+        <w:t>”</w:t>
+      </w:r>
+      <w:r>
+        <w:rPr>
+          <w:rFonts w:hint="eastAsia"/>
+        </w:rPr>
+        <w:t>fill_parent</w:t>
+      </w:r>
+      <w:r>
+        <w:t>”</w:t>
+      </w:r>
+    </w:p>
+    <w:p>
+      <w:pPr>
+        <w:ind w:left="1680" w:firstLine="420"/>
+        <w:rPr>
+          <w:rFonts w:hint="eastAsia"/>
+        </w:rPr>
+      </w:pPr>
+      <w:r>
+        <w:rPr>
+          <w:rFonts w:hint="eastAsia"/>
+        </w:rPr>
+        <w:t>android:layout_height=</w:t>
+      </w:r>
+      <w:r>
+        <w:t>”</w:t>
+      </w:r>
+      <w:r>
+        <w:rPr>
+          <w:rFonts w:hint="eastAsia"/>
+        </w:rPr>
+        <w:t>fill_parent</w:t>
+      </w:r>
+      <w:r>
+        <w:t>”</w:t>
+      </w:r>
+      <w:r>
+        <w:rPr>
+          <w:rFonts w:hint="eastAsia"/>
+        </w:rPr>
+        <w:t>&gt;</w:t>
+      </w:r>
+    </w:p>
+    <w:p>
+      <w:pPr>
+        <w:rPr>
+          <w:rFonts w:hint="eastAsia"/>
+        </w:rPr>
+      </w:pPr>
+      <w:r>
+        <w:rPr>
+          <w:rFonts w:hint="eastAsia"/>
+        </w:rPr>
+        <w:tab/>
+      </w:r>
+      <w:r>
+        <w:rPr>
+          <w:rFonts w:hint="eastAsia"/>
+        </w:rPr>
+        <w:tab/>
+      </w:r>
+      <w:r>
+        <w:rPr>
+          <w:rFonts w:hint="eastAsia"/>
+        </w:rPr>
+        <w:tab/>
+        <w:t>&lt;/FrameLayout&gt;</w:t>
+      </w:r>
+    </w:p>
+    <w:p>
+      <w:pPr>
+        <w:rPr>
+          <w:rFonts w:hint="eastAsia"/>
+        </w:rPr>
+      </w:pPr>
+      <w:r>
+        <w:rPr>
+          <w:rFonts w:hint="eastAsia"/>
+        </w:rPr>
+        <w:tab/>
+        <w:t>5.</w:t>
+      </w:r>
+      <w:r>
+        <w:rPr>
+          <w:rFonts w:hint="eastAsia"/>
+        </w:rPr>
+        <w:tab/>
+        <w:t>AbsoluteLayout</w:t>
+      </w:r>
+    </w:p>
+    <w:p>
+      <w:r>
+        <w:rPr>
+          <w:rFonts w:hint="eastAsia"/>
+        </w:rPr>
+        <w:tab/>
+      </w:r>
+      <w:r>
+        <w:rPr>
+          <w:rFonts w:hint="eastAsia"/>
+        </w:rPr>
+        <w:tab/>
+      </w:r>
+      <w:r>
+        <w:rPr>
+          <w:rFonts w:hint="eastAsia"/>
+        </w:rPr>
+        <w:t>绝对布局</w:t>
+      </w:r>
+      <w:r>
+        <w:rPr>
+          <w:rFonts w:hint="eastAsia"/>
+        </w:rPr>
+        <w:t>，</w:t>
+      </w:r>
+      <w:r>
+        <w:rPr>
+          <w:rFonts w:hint="eastAsia"/>
+        </w:rPr>
+        <w:t>在此布局中的子元素的</w:t>
+      </w:r>
+      <w:r>
+        <w:rPr>
+          <w:rFonts w:hint="eastAsia"/>
+        </w:rPr>
+        <w:t>android:layout_x</w:t>
+      </w:r>
+      <w:r>
+        <w:rPr>
+          <w:rFonts w:hint="eastAsia"/>
+        </w:rPr>
+        <w:t>和</w:t>
+      </w:r>
+      <w:r>
+        <w:rPr>
+          <w:rFonts w:hint="eastAsia"/>
+        </w:rPr>
+        <w:t>android:layout_y</w:t>
+      </w:r>
+      <w:r>
+        <w:rPr>
+          <w:rFonts w:hint="eastAsia"/>
+        </w:rPr>
+        <w:t>属性将生效，用于描述该元素的坐标位置。</w:t>
+      </w:r>
+      <w:r>
+        <w:rPr>
+          <w:rFonts w:hint="eastAsia"/>
+          <w:color w:val="FF0000"/>
+        </w:rPr>
+        <w:t>屏幕左上角为坐标原点（</w:t>
+      </w:r>
+      <w:r>
+        <w:rPr>
+          <w:rFonts w:hint="eastAsia"/>
+          <w:color w:val="FF0000"/>
+        </w:rPr>
+        <w:t>0,0</w:t>
+      </w:r>
+      <w:r>
+        <w:rPr>
+          <w:rFonts w:hint="eastAsia"/>
+          <w:color w:val="FF0000"/>
+        </w:rPr>
+        <w:t>）</w:t>
+      </w:r>
+      <w:r>
+        <w:rPr>
+          <w:rFonts w:hint="eastAsia"/>
+        </w:rPr>
+        <w:t>，第一个</w:t>
+      </w:r>
+      <w:r>
+        <w:rPr>
+          <w:rFonts w:hint="eastAsia"/>
+        </w:rPr>
+        <w:t>0</w:t>
+      </w:r>
+      <w:r>
+        <w:rPr>
+          <w:rFonts w:hint="eastAsia"/>
+        </w:rPr>
+        <w:t>代表横坐标，</w:t>
+      </w:r>
+      <w:r>
+        <w:rPr>
+          <w:rFonts w:hint="eastAsia"/>
+        </w:rPr>
+        <w:t>向右移动增大；</w:t>
+      </w:r>
+      <w:r>
+        <w:rPr>
+          <w:rFonts w:hint="eastAsia"/>
+        </w:rPr>
+        <w:t>第二个代表</w:t>
+      </w:r>
+      <w:r>
+        <w:rPr>
+          <w:rFonts w:hint="eastAsia"/>
+        </w:rPr>
+        <w:t>纵坐标，向下移动增大</w:t>
+      </w:r>
+    </w:p>
     <w:p>
       <w:pPr>
         <w:pStyle w:val="a5"/>
@@ -5216,7 +5541,6 @@
         <w:rPr>
           <w:rFonts w:hint="eastAsia"/>
         </w:rPr>
-        <w:lastRenderedPageBreak/>
         <w:t>Handler</w:t>
       </w:r>
     </w:p>
@@ -6057,6 +6381,7 @@
         <w:rPr>
           <w:rFonts w:hint="eastAsia"/>
         </w:rPr>
+        <w:lastRenderedPageBreak/>
         <w:tab/>
       </w:r>
     </w:p>
@@ -6289,7 +6614,6 @@
         <w:rPr>
           <w:rFonts w:hint="eastAsia"/>
         </w:rPr>
-        <w:lastRenderedPageBreak/>
         <w:tab/>
       </w:r>
       <w:r>
@@ -7214,6 +7538,7 @@
         <w:rPr>
           <w:rFonts w:hint="eastAsia"/>
         </w:rPr>
+        <w:lastRenderedPageBreak/>
         <w:t>创建</w:t>
       </w:r>
       <w:r>
@@ -7411,7 +7736,6 @@
         <w:rPr>
           <w:rFonts w:hint="eastAsia"/>
         </w:rPr>
-        <w:lastRenderedPageBreak/>
         <w:t>十四、</w:t>
       </w:r>
       <w:r>
@@ -8492,6 +8816,7 @@
         <w:rPr>
           <w:rFonts w:hint="eastAsia"/>
         </w:rPr>
+        <w:lastRenderedPageBreak/>
         <w:t>注册——</w:t>
       </w:r>
       <w:r>
@@ -8638,16 +8963,10 @@
     <w:p/>
     <w:p/>
     <w:p>
-      <w:pPr>
-        <w:rPr>
-          <w:rFonts w:hint="eastAsia"/>
-        </w:rPr>
-      </w:pPr>
-      <w:r>
-        <w:rPr>
-          <w:rFonts w:hint="eastAsia"/>
-        </w:rPr>
-        <w:lastRenderedPageBreak/>
+      <w:r>
+        <w:rPr>
+          <w:rFonts w:hint="eastAsia"/>
+        </w:rPr>
         <w:t>十六、</w:t>
       </w:r>
       <w:r>
@@ -8874,11 +9193,6 @@
       </w:r>
     </w:p>
     <w:p>
-      <w:pPr>
-        <w:rPr>
-          <w:rFonts w:hint="eastAsia"/>
-        </w:rPr>
-      </w:pPr>
       <w:r>
         <w:rPr>
           <w:rFonts w:ascii="Courier New" w:hAnsi="Courier New" w:cs="Courier New"/>
@@ -9252,7 +9566,7 @@
         <w:spacing w:before="100" w:beforeAutospacing="1" w:after="100" w:afterAutospacing="1"/>
         <w:jc w:val="left"/>
         <w:rPr>
-          <w:rFonts w:asciiTheme="minorEastAsia" w:hAnsiTheme="minorEastAsia" w:cs="宋体" w:hint="eastAsia"/>
+          <w:rFonts w:asciiTheme="minorEastAsia" w:hAnsiTheme="minorEastAsia" w:cs="宋体"/>
           <w:kern w:val="0"/>
           <w:szCs w:val="21"/>
         </w:rPr>
@@ -9288,7 +9602,7 @@
         <w:spacing w:before="100" w:beforeAutospacing="1" w:after="100" w:afterAutospacing="1"/>
         <w:jc w:val="left"/>
         <w:rPr>
-          <w:rFonts w:asciiTheme="minorEastAsia" w:hAnsiTheme="minorEastAsia" w:cs="宋体" w:hint="eastAsia"/>
+          <w:rFonts w:asciiTheme="minorEastAsia" w:hAnsiTheme="minorEastAsia" w:cs="宋体"/>
           <w:color w:val="FF0000"/>
           <w:kern w:val="0"/>
           <w:szCs w:val="21"/>
@@ -9332,6 +9646,127 @@
           <w:szCs w:val="21"/>
         </w:rPr>
       </w:pPr>
+      <w:r>
+        <w:rPr>
+          <w:rFonts w:asciiTheme="minorEastAsia" w:hAnsiTheme="minorEastAsia" w:cs="宋体" w:hint="eastAsia"/>
+          <w:kern w:val="0"/>
+          <w:szCs w:val="21"/>
+        </w:rPr>
+        <w:t>十八、</w:t>
+      </w:r>
+      <w:r>
+        <w:rPr>
+          <w:rFonts w:asciiTheme="minorEastAsia" w:hAnsiTheme="minorEastAsia" w:cs="宋体" w:hint="eastAsia"/>
+          <w:kern w:val="0"/>
+          <w:szCs w:val="21"/>
+        </w:rPr>
+        <w:tab/>
+        <w:t>Bitmap和Drawable</w:t>
+      </w:r>
+    </w:p>
+    <w:p>
+      <w:pPr>
+        <w:pStyle w:val="a5"/>
+        <w:widowControl/>
+        <w:numPr>
+          <w:ilvl w:val="0"/>
+          <w:numId w:val="9"/>
+        </w:numPr>
+        <w:spacing w:before="100" w:beforeAutospacing="1" w:after="100" w:afterAutospacing="1"/>
+        <w:ind w:firstLineChars="0"/>
+        <w:jc w:val="left"/>
+        <w:rPr>
+          <w:rFonts w:asciiTheme="minorEastAsia" w:hAnsiTheme="minorEastAsia" w:cs="宋体" w:hint="eastAsia"/>
+          <w:kern w:val="0"/>
+          <w:szCs w:val="21"/>
+        </w:rPr>
+      </w:pPr>
+      <w:r>
+        <w:rPr>
+          <w:rFonts w:asciiTheme="minorEastAsia" w:hAnsiTheme="minorEastAsia" w:cs="宋体" w:hint="eastAsia"/>
+          <w:kern w:val="0"/>
+          <w:szCs w:val="21"/>
+        </w:rPr>
+        <w:t>drawable就是一个可画的对象，可能是一张位图（BitmapDrawable），也可能是一个图形（ShapeDrawable）</w:t>
+      </w:r>
+    </w:p>
+    <w:p>
+      <w:pPr>
+        <w:pStyle w:val="a5"/>
+        <w:widowControl/>
+        <w:numPr>
+          <w:ilvl w:val="0"/>
+          <w:numId w:val="9"/>
+        </w:numPr>
+        <w:spacing w:before="100" w:beforeAutospacing="1" w:after="100" w:afterAutospacing="1"/>
+        <w:ind w:firstLineChars="0"/>
+        <w:jc w:val="left"/>
+        <w:rPr>
+          <w:rFonts w:asciiTheme="minorEastAsia" w:hAnsiTheme="minorEastAsia" w:cs="宋体" w:hint="eastAsia"/>
+          <w:kern w:val="0"/>
+          <w:szCs w:val="21"/>
+        </w:rPr>
+      </w:pPr>
+      <w:r>
+        <w:rPr>
+          <w:rFonts w:asciiTheme="minorEastAsia" w:hAnsiTheme="minorEastAsia" w:cs="宋体" w:hint="eastAsia"/>
+          <w:kern w:val="0"/>
+          <w:szCs w:val="21"/>
+        </w:rPr>
+        <w:t>Canvas画布，绘图的目的区域，用于绘图</w:t>
+      </w:r>
+    </w:p>
+    <w:p>
+      <w:pPr>
+        <w:pStyle w:val="a5"/>
+        <w:widowControl/>
+        <w:numPr>
+          <w:ilvl w:val="0"/>
+          <w:numId w:val="9"/>
+        </w:numPr>
+        <w:spacing w:before="100" w:beforeAutospacing="1" w:after="100" w:afterAutospacing="1"/>
+        <w:ind w:firstLineChars="0"/>
+        <w:jc w:val="left"/>
+        <w:rPr>
+          <w:rFonts w:asciiTheme="minorEastAsia" w:hAnsiTheme="minorEastAsia" w:cs="宋体" w:hint="eastAsia"/>
+          <w:kern w:val="0"/>
+          <w:szCs w:val="21"/>
+        </w:rPr>
+      </w:pPr>
+      <w:r>
+        <w:rPr>
+          <w:rFonts w:asciiTheme="minorEastAsia" w:hAnsiTheme="minorEastAsia" w:cs="宋体" w:hint="eastAsia"/>
+          <w:kern w:val="0"/>
+          <w:szCs w:val="21"/>
+        </w:rPr>
+        <w:t>Bitmap位图，用于图的处理</w:t>
+      </w:r>
+    </w:p>
+    <w:p>
+      <w:pPr>
+        <w:pStyle w:val="a5"/>
+        <w:widowControl/>
+        <w:numPr>
+          <w:ilvl w:val="0"/>
+          <w:numId w:val="9"/>
+        </w:numPr>
+        <w:spacing w:before="100" w:beforeAutospacing="1" w:after="100" w:afterAutospacing="1"/>
+        <w:ind w:firstLineChars="0"/>
+        <w:jc w:val="left"/>
+        <w:rPr>
+          <w:rFonts w:asciiTheme="minorEastAsia" w:hAnsiTheme="minorEastAsia" w:cs="宋体" w:hint="eastAsia"/>
+          <w:kern w:val="0"/>
+          <w:szCs w:val="21"/>
+        </w:rPr>
+      </w:pPr>
+      <w:r>
+        <w:rPr>
+          <w:rFonts w:asciiTheme="minorEastAsia" w:hAnsiTheme="minorEastAsia" w:cs="宋体" w:hint="eastAsia"/>
+          <w:kern w:val="0"/>
+          <w:szCs w:val="21"/>
+        </w:rPr>
+        <w:t>Maxtrix矩阵</w:t>
+      </w:r>
     </w:p>
     <w:p>
       <w:pPr>
@@ -9344,6 +9779,212 @@
           <w:szCs w:val="21"/>
         </w:rPr>
       </w:pPr>
+      <w:r>
+        <w:rPr>
+          <w:rFonts w:asciiTheme="minorEastAsia" w:hAnsiTheme="minorEastAsia" w:cs="宋体" w:hint="eastAsia"/>
+          <w:kern w:val="0"/>
+          <w:szCs w:val="21"/>
+        </w:rPr>
+        <w:t>十九、</w:t>
+      </w:r>
+      <w:r>
+        <w:rPr>
+          <w:rFonts w:asciiTheme="minorEastAsia" w:hAnsiTheme="minorEastAsia" w:cs="宋体" w:hint="eastAsia"/>
+          <w:kern w:val="0"/>
+          <w:szCs w:val="21"/>
+        </w:rPr>
+        <w:tab/>
+        <w:t>WebChromeClient和WebViewClient的区别</w:t>
+      </w:r>
+    </w:p>
+    <w:p>
+      <w:pPr>
+        <w:pStyle w:val="a5"/>
+        <w:widowControl/>
+        <w:numPr>
+          <w:ilvl w:val="0"/>
+          <w:numId w:val="10"/>
+        </w:numPr>
+        <w:spacing w:before="100" w:beforeAutospacing="1" w:after="100" w:afterAutospacing="1"/>
+        <w:ind w:firstLineChars="0"/>
+        <w:jc w:val="left"/>
+        <w:rPr>
+          <w:rFonts w:asciiTheme="minorEastAsia" w:hAnsiTheme="minorEastAsia" w:cs="宋体" w:hint="eastAsia"/>
+          <w:kern w:val="0"/>
+          <w:szCs w:val="21"/>
+        </w:rPr>
+      </w:pPr>
+      <w:r>
+        <w:rPr>
+          <w:rFonts w:asciiTheme="minorEastAsia" w:hAnsiTheme="minorEastAsia" w:cs="宋体" w:hint="eastAsia"/>
+          <w:kern w:val="0"/>
+          <w:szCs w:val="21"/>
+        </w:rPr>
+        <w:lastRenderedPageBreak/>
+        <w:t>WebViewClient主要帮助webview处理各种通知、请求事件</w:t>
+      </w:r>
+    </w:p>
+    <w:p>
+      <w:pPr>
+        <w:pStyle w:val="a5"/>
+        <w:widowControl/>
+        <w:numPr>
+          <w:ilvl w:val="0"/>
+          <w:numId w:val="10"/>
+        </w:numPr>
+        <w:spacing w:before="100" w:beforeAutospacing="1" w:after="100" w:afterAutospacing="1"/>
+        <w:ind w:firstLineChars="0"/>
+        <w:jc w:val="left"/>
+        <w:rPr>
+          <w:rFonts w:asciiTheme="minorEastAsia" w:hAnsiTheme="minorEastAsia" w:cs="宋体" w:hint="eastAsia"/>
+          <w:kern w:val="0"/>
+          <w:szCs w:val="21"/>
+        </w:rPr>
+      </w:pPr>
+      <w:r>
+        <w:rPr>
+          <w:rFonts w:asciiTheme="minorEastAsia" w:hAnsiTheme="minorEastAsia" w:cs="宋体" w:hint="eastAsia"/>
+          <w:kern w:val="0"/>
+          <w:szCs w:val="21"/>
+        </w:rPr>
+        <w:t>WebChromeClient主要辅助WebView处理Javascript对话框、网站图标、网站title、加载进度等</w:t>
+      </w:r>
+    </w:p>
+    <w:p>
+      <w:pPr>
+        <w:pStyle w:val="a5"/>
+        <w:widowControl/>
+        <w:numPr>
+          <w:ilvl w:val="0"/>
+          <w:numId w:val="10"/>
+        </w:numPr>
+        <w:spacing w:before="100" w:beforeAutospacing="1" w:after="100" w:afterAutospacing="1"/>
+        <w:ind w:firstLineChars="0"/>
+        <w:jc w:val="left"/>
+        <w:rPr>
+          <w:rFonts w:asciiTheme="minorEastAsia" w:hAnsiTheme="minorEastAsia" w:cs="宋体" w:hint="eastAsia"/>
+          <w:kern w:val="0"/>
+          <w:szCs w:val="21"/>
+        </w:rPr>
+      </w:pPr>
+      <w:r>
+        <w:rPr>
+          <w:rFonts w:asciiTheme="minorEastAsia" w:hAnsiTheme="minorEastAsia" w:cs="宋体" w:hint="eastAsia"/>
+          <w:kern w:val="0"/>
+          <w:szCs w:val="21"/>
+        </w:rPr>
+        <w:t>实际使用的话，如果你的Webview只是用来处理一些html的页面内容，只用WebViewClient就行；如果需要更丰富的处理效果，比如JS、进度条等，就要用到WebChromeClient</w:t>
+      </w:r>
+    </w:p>
+    <w:p>
+      <w:pPr>
+        <w:pStyle w:val="a5"/>
+        <w:widowControl/>
+        <w:spacing w:before="100" w:beforeAutospacing="1" w:after="100" w:afterAutospacing="1"/>
+        <w:ind w:left="780" w:firstLineChars="0" w:firstLine="0"/>
+        <w:jc w:val="left"/>
+        <w:rPr>
+          <w:rFonts w:asciiTheme="minorEastAsia" w:hAnsiTheme="minorEastAsia" w:cs="宋体" w:hint="eastAsia"/>
+          <w:kern w:val="0"/>
+          <w:szCs w:val="21"/>
+        </w:rPr>
+      </w:pPr>
+      <w:r>
+        <w:rPr>
+          <w:rFonts w:asciiTheme="minorEastAsia" w:hAnsiTheme="minorEastAsia" w:cs="宋体" w:hint="eastAsia"/>
+          <w:kern w:val="0"/>
+          <w:szCs w:val="21"/>
+        </w:rPr>
+        <w:t>WebView webView = (WebView)findViewById(R.id.webview);</w:t>
+      </w:r>
+    </w:p>
+    <w:p>
+      <w:pPr>
+        <w:pStyle w:val="a5"/>
+        <w:widowControl/>
+        <w:spacing w:before="100" w:beforeAutospacing="1" w:after="100" w:afterAutospacing="1"/>
+        <w:ind w:left="780" w:firstLineChars="0" w:firstLine="0"/>
+        <w:jc w:val="left"/>
+        <w:rPr>
+          <w:rFonts w:asciiTheme="minorEastAsia" w:hAnsiTheme="minorEastAsia" w:cs="宋体" w:hint="eastAsia"/>
+          <w:kern w:val="0"/>
+          <w:szCs w:val="21"/>
+        </w:rPr>
+      </w:pPr>
+      <w:r>
+        <w:rPr>
+          <w:rFonts w:asciiTheme="minorEastAsia" w:hAnsiTheme="minorEastAsia" w:cs="宋体" w:hint="eastAsia"/>
+          <w:kern w:val="0"/>
+          <w:szCs w:val="21"/>
+        </w:rPr>
+        <w:t>webView.setWebChromeClient(new WebChromeClient());</w:t>
+      </w:r>
+    </w:p>
+    <w:p>
+      <w:pPr>
+        <w:pStyle w:val="a5"/>
+        <w:widowControl/>
+        <w:spacing w:before="100" w:beforeAutospacing="1" w:after="100" w:afterAutospacing="1"/>
+        <w:ind w:left="780" w:firstLineChars="0" w:firstLine="0"/>
+        <w:jc w:val="left"/>
+        <w:rPr>
+          <w:rFonts w:asciiTheme="minorEastAsia" w:hAnsiTheme="minorEastAsia" w:cs="宋体" w:hint="eastAsia"/>
+          <w:kern w:val="0"/>
+          <w:szCs w:val="21"/>
+        </w:rPr>
+      </w:pPr>
+      <w:r>
+        <w:rPr>
+          <w:rFonts w:asciiTheme="minorEastAsia" w:hAnsiTheme="minorEastAsia" w:cs="宋体" w:hint="eastAsia"/>
+          <w:kern w:val="0"/>
+          <w:szCs w:val="21"/>
+        </w:rPr>
+        <w:t>webView.setWebViewClient(new WebViewClient());</w:t>
+      </w:r>
+    </w:p>
+    <w:p>
+      <w:pPr>
+        <w:pStyle w:val="a5"/>
+        <w:widowControl/>
+        <w:spacing w:before="100" w:beforeAutospacing="1" w:after="100" w:afterAutospacing="1"/>
+        <w:ind w:left="780" w:firstLineChars="0" w:firstLine="0"/>
+        <w:jc w:val="left"/>
+        <w:rPr>
+          <w:rFonts w:asciiTheme="minorEastAsia" w:hAnsiTheme="minorEastAsia" w:cs="宋体" w:hint="eastAsia"/>
+          <w:kern w:val="0"/>
+          <w:szCs w:val="21"/>
+        </w:rPr>
+      </w:pPr>
+      <w:r>
+        <w:rPr>
+          <w:rFonts w:asciiTheme="minorEastAsia" w:hAnsiTheme="minorEastAsia" w:cs="宋体" w:hint="eastAsia"/>
+          <w:kern w:val="0"/>
+          <w:szCs w:val="21"/>
+        </w:rPr>
+        <w:t>webView.getSettings().setJavaScriptEnabled(true);</w:t>
+      </w:r>
+    </w:p>
+    <w:p>
+      <w:pPr>
+        <w:pStyle w:val="a5"/>
+        <w:widowControl/>
+        <w:spacing w:before="100" w:beforeAutospacing="1" w:after="100" w:afterAutospacing="1"/>
+        <w:ind w:left="780" w:firstLineChars="0" w:firstLine="0"/>
+        <w:jc w:val="left"/>
+        <w:rPr>
+          <w:rFonts w:asciiTheme="minorEastAsia" w:hAnsiTheme="minorEastAsia" w:cs="宋体"/>
+          <w:kern w:val="0"/>
+          <w:szCs w:val="21"/>
+        </w:rPr>
+      </w:pPr>
+      <w:r>
+        <w:rPr>
+          <w:rFonts w:asciiTheme="minorEastAsia" w:hAnsiTheme="minorEastAsia" w:cs="宋体" w:hint="eastAsia"/>
+          <w:kern w:val="0"/>
+          <w:szCs w:val="21"/>
+        </w:rPr>
+        <w:t>webView.loadUrl(url);</w:t>
+      </w:r>
     </w:p>
     <w:p>
       <w:pPr>
@@ -9356,14 +9997,6 @@
           <w:szCs w:val="21"/>
         </w:rPr>
       </w:pPr>
-      <w:r>
-        <w:rPr>
-          <w:rFonts w:asciiTheme="minorEastAsia" w:hAnsiTheme="minorEastAsia" w:cs="宋体" w:hint="eastAsia"/>
-          <w:kern w:val="0"/>
-          <w:szCs w:val="21"/>
-        </w:rPr>
-        <w:t>十六、Android开发规范以及编码规范</w:t>
-      </w:r>
     </w:p>
     <w:p>
       <w:pPr>
@@ -9378,11 +10011,11 @@
       </w:pPr>
       <w:r>
         <w:rPr>
-          <w:rFonts w:asciiTheme="minorEastAsia" w:hAnsiTheme="minorEastAsia" w:cs="宋体"/>
-          <w:kern w:val="0"/>
-          <w:szCs w:val="21"/>
-        </w:rPr>
-        <w:t>1，java代码中不出现中文，最多注释中可以出现中文，中文统一写在strings.xml中；</w:t>
+          <w:rFonts w:asciiTheme="minorEastAsia" w:hAnsiTheme="minorEastAsia" w:cs="宋体" w:hint="eastAsia"/>
+          <w:kern w:val="0"/>
+          <w:szCs w:val="21"/>
+        </w:rPr>
+        <w:t>十六、Android开发规范以及编码规范</w:t>
       </w:r>
     </w:p>
     <w:p>
@@ -9402,7 +10035,7 @@
           <w:kern w:val="0"/>
           <w:szCs w:val="21"/>
         </w:rPr>
-        <w:t>2，局部变量命名、静态成员变量命名 只能包含字母，单词首字母大写，其他字母都为小写</w:t>
+        <w:t>1，java代码中不出现中文，最多注释中可以出现中文，中文统一写在strings.xml中；</w:t>
       </w:r>
     </w:p>
     <w:p>
@@ -9422,7 +10055,7 @@
           <w:kern w:val="0"/>
           <w:szCs w:val="21"/>
         </w:rPr>
-        <w:t>3，常量命名只能包含字母和_，字母全部大写，单词之间用_隔开</w:t>
+        <w:t>2，局部变量命名、静态成员变量命名 只能包含字母，单词首字母大写，其他字母都为小写</w:t>
       </w:r>
     </w:p>
     <w:p>
@@ -9442,7 +10075,7 @@
           <w:kern w:val="0"/>
           <w:szCs w:val="21"/>
         </w:rPr>
-        <w:t>4，布局文件中的id命名</w:t>
+        <w:t>3，常量命名只能包含字母和_，字母全部大写，单词之间用_隔开</w:t>
       </w:r>
     </w:p>
     <w:p>
@@ -9462,7 +10095,7 @@
           <w:kern w:val="0"/>
           <w:szCs w:val="21"/>
         </w:rPr>
-        <w:t xml:space="preserve">　　命名模式为：view缩写_模块名称_view的逻辑名称</w:t>
+        <w:t>4，布局文件中的id命名</w:t>
       </w:r>
     </w:p>
     <w:p>
@@ -9482,7 +10115,7 @@
           <w:kern w:val="0"/>
           <w:szCs w:val="21"/>
         </w:rPr>
-        <w:t xml:space="preserve">　　常用控件的缩写如下</w:t>
+        <w:t xml:space="preserve">　　命名模式为：view缩写_模块名称_view的逻辑名称</w:t>
       </w:r>
     </w:p>
     <w:p>
@@ -9502,7 +10135,7 @@
           <w:kern w:val="0"/>
           <w:szCs w:val="21"/>
         </w:rPr>
-        <w:t xml:space="preserve">　　LayoutView：lv_</w:t>
+        <w:t xml:space="preserve">　　常用控件的缩写如下</w:t>
       </w:r>
     </w:p>
     <w:p>
@@ -9522,7 +10155,7 @@
           <w:kern w:val="0"/>
           <w:szCs w:val="21"/>
         </w:rPr>
-        <w:t xml:space="preserve">　　RelativeView : rv_</w:t>
+        <w:t xml:space="preserve">　　LayoutView：lv_</w:t>
       </w:r>
     </w:p>
     <w:p>
@@ -9542,7 +10175,7 @@
           <w:kern w:val="0"/>
           <w:szCs w:val="21"/>
         </w:rPr>
-        <w:t xml:space="preserve">　　TextView : tv_</w:t>
+        <w:t xml:space="preserve">　　RelativeView : rv_</w:t>
       </w:r>
     </w:p>
     <w:p>
@@ -9562,8 +10195,7 @@
           <w:kern w:val="0"/>
           <w:szCs w:val="21"/>
         </w:rPr>
-        <w:lastRenderedPageBreak/>
-        <w:t xml:space="preserve">　　ImageView : iv_</w:t>
+        <w:t xml:space="preserve">　　TextView : tv_</w:t>
       </w:r>
     </w:p>
     <w:p>
@@ -9583,7 +10215,7 @@
           <w:kern w:val="0"/>
           <w:szCs w:val="21"/>
         </w:rPr>
-        <w:t xml:space="preserve">　　ImageButton : im_</w:t>
+        <w:t xml:space="preserve">　　ImageView : iv_</w:t>
       </w:r>
     </w:p>
     <w:p>
@@ -9603,7 +10235,7 @@
           <w:kern w:val="0"/>
           <w:szCs w:val="21"/>
         </w:rPr>
-        <w:t xml:space="preserve">　　Button : btn_</w:t>
+        <w:t xml:space="preserve">　　ImageButton : im_</w:t>
       </w:r>
     </w:p>
     <w:p>
@@ -9623,7 +10255,7 @@
           <w:kern w:val="0"/>
           <w:szCs w:val="21"/>
         </w:rPr>
-        <w:t>5，strings.xml中的id命名</w:t>
+        <w:t xml:space="preserve">　　Button : btn_</w:t>
       </w:r>
     </w:p>
     <w:p>
@@ -9643,7 +10275,7 @@
           <w:kern w:val="0"/>
           <w:szCs w:val="21"/>
         </w:rPr>
-        <w:t xml:space="preserve">　　命名模式：activity名称_功能模块名称_逻辑名称/activity名称_逻辑名称/common_逻辑名称</w:t>
+        <w:t>5，strings.xml中的id命名</w:t>
       </w:r>
     </w:p>
     <w:p>
@@ -9663,7 +10295,8 @@
           <w:kern w:val="0"/>
           <w:szCs w:val="21"/>
         </w:rPr>
-        <w:t xml:space="preserve">　　strings.xml中，使用activity名称注释，将文件内容区分开来</w:t>
+        <w:lastRenderedPageBreak/>
+        <w:t xml:space="preserve">　　命名模式：activity名称_功能模块名称_逻辑名称/activity名称_逻辑名称/common_逻辑名称</w:t>
       </w:r>
     </w:p>
     <w:p>
@@ -9683,7 +10316,7 @@
           <w:kern w:val="0"/>
           <w:szCs w:val="21"/>
         </w:rPr>
-        <w:t>6，styles.xml：将layout中不断重现的style提炼出通用的style通用组件，放到styles.xml中；</w:t>
+        <w:t xml:space="preserve">　　strings.xml中，使用activity名称注释，将文件内容区分开来</w:t>
       </w:r>
     </w:p>
     <w:p>
@@ -9703,7 +10336,7 @@
           <w:kern w:val="0"/>
           <w:szCs w:val="21"/>
         </w:rPr>
-        <w:t>7，服务端可以实现的，就不要放在客户端；</w:t>
+        <w:t>6，styles.xml：将layout中不断重现的style提炼出通用的style通用组件，放到styles.xml中；</w:t>
       </w:r>
     </w:p>
     <w:p>
@@ -9723,7 +10356,7 @@
           <w:kern w:val="0"/>
           <w:szCs w:val="21"/>
         </w:rPr>
-        <w:t>8，图片尽量分拆成多个可重用的图片</w:t>
+        <w:t>7，服务端可以实现的，就不要放在客户端；</w:t>
       </w:r>
     </w:p>
     <w:p>
@@ -9743,7 +10376,7 @@
           <w:kern w:val="0"/>
           <w:szCs w:val="21"/>
         </w:rPr>
-        <w:t>9，引用第三方库要慎重，避免应用大容量的第三方库，导致客户端包非常大；</w:t>
+        <w:t>8，图片尽量分拆成多个可重用的图片</w:t>
       </w:r>
     </w:p>
     <w:p>
@@ -9763,7 +10396,7 @@
           <w:kern w:val="0"/>
           <w:szCs w:val="21"/>
         </w:rPr>
-        <w:t>10，图片要.9.png处理</w:t>
+        <w:t>9，引用第三方库要慎重，避免应用大容量的第三方库，导致客户端包非常大；</w:t>
       </w:r>
     </w:p>
     <w:p>
@@ -9783,7 +10416,7 @@
           <w:kern w:val="0"/>
           <w:szCs w:val="21"/>
         </w:rPr>
-        <w:t>11，使用静态变量方式实现界面间共享要慎重；</w:t>
+        <w:t>10，图片要.9.png处理</w:t>
       </w:r>
     </w:p>
     <w:p>
@@ -9803,7 +10436,7 @@
           <w:kern w:val="0"/>
           <w:szCs w:val="21"/>
         </w:rPr>
-        <w:t>12，Log(系统名称 模块名称 接口名称，详细描述)；</w:t>
+        <w:t>11，使用静态变量方式实现界面间共享要慎重；</w:t>
       </w:r>
     </w:p>
     <w:p>
@@ -9823,7 +10456,7 @@
           <w:kern w:val="0"/>
           <w:szCs w:val="21"/>
         </w:rPr>
-        <w:t>13，不要重用父类的handler，对应一个类的handler也不应该让其子类用到，否则会导致message.what冲突</w:t>
+        <w:t>12，Log(系统名称 模块名称 接口名称，详细描述)；</w:t>
       </w:r>
     </w:p>
     <w:p>
@@ -9843,7 +10476,7 @@
           <w:kern w:val="0"/>
           <w:szCs w:val="21"/>
         </w:rPr>
-        <w:t>14，strings.xml中使用%1$s实现字符串的通配</w:t>
+        <w:t>13，不要重用父类的handler，对应一个类的handler也不应该让其子类用到，否则会导致message.what冲突</w:t>
       </w:r>
     </w:p>
     <w:p>
@@ -9863,7 +10496,7 @@
           <w:kern w:val="0"/>
           <w:szCs w:val="21"/>
         </w:rPr>
-        <w:t>15，如果多个Activity中包含共同的UI处理，那么可以提炼一个CommonActivity，把通用部分叫由它来处理，其他activity只要继承它即可</w:t>
+        <w:t>14，strings.xml中使用%1$s实现字符串的通配</w:t>
       </w:r>
     </w:p>
     <w:p>
@@ -9883,7 +10516,7 @@
           <w:kern w:val="0"/>
           <w:szCs w:val="21"/>
         </w:rPr>
-        <w:t>16，数据一定要效验，例如字符型转数字型，如果转换失败一定要有缺省值；服务端响应数据是否有效判断；</w:t>
+        <w:t>15，如果多个Activity中包含共同的UI处理，那么可以提炼一个CommonActivity，把通用部分叫由它来处理，其他activity只要继承它即可</w:t>
       </w:r>
     </w:p>
     <w:p>
@@ -9903,7 +10536,7 @@
           <w:kern w:val="0"/>
           <w:szCs w:val="21"/>
         </w:rPr>
-        <w:t>----------------------------------------------------------------------------------------------</w:t>
+        <w:t>16，数据一定要效验，例如字符型转数字型，如果转换失败一定要有缺省值；服务端响应数据是否有效判断；</w:t>
       </w:r>
     </w:p>
     <w:p>
@@ -9923,7 +10556,7 @@
           <w:kern w:val="0"/>
           <w:szCs w:val="21"/>
         </w:rPr>
-        <w:t>如何提高Android的效率，也就是如何来优化Android的性能：</w:t>
+        <w:t>----------------------------------------------------------------------------------------------</w:t>
       </w:r>
     </w:p>
     <w:p>
@@ -9943,7 +10576,7 @@
           <w:kern w:val="0"/>
           <w:szCs w:val="21"/>
         </w:rPr>
-        <w:t>1，http用gzip压缩，设置连接超时时间和响应超时时间</w:t>
+        <w:t>如何提高Android的效率，也就是如何来优化Android的性能：</w:t>
       </w:r>
     </w:p>
     <w:p>
@@ -9963,8 +10596,7 @@
           <w:kern w:val="0"/>
           <w:szCs w:val="21"/>
         </w:rPr>
-        <w:lastRenderedPageBreak/>
-        <w:t xml:space="preserve">　　http请求按照业务需求，分为是否可以缓存和不可缓存，那么在无网络的环境中，仍然通过缓存的httpresponse浏览部分数据，实现离线阅读。</w:t>
+        <w:t>1，http用gzip压缩，设置连接超时时间和响应超时时间</w:t>
       </w:r>
     </w:p>
     <w:p>
@@ -9984,7 +10616,7 @@
           <w:kern w:val="0"/>
           <w:szCs w:val="21"/>
         </w:rPr>
-        <w:t>2.listview 性能优化</w:t>
+        <w:t xml:space="preserve">　　http请求按照业务需求，分为是否可以缓存和不可缓存，那么在无网络的环境中，仍然通过缓存的httpresponse浏览部分数据，实现离线阅读。</w:t>
       </w:r>
     </w:p>
     <w:p>
@@ -10004,7 +10636,7 @@
           <w:kern w:val="0"/>
           <w:szCs w:val="21"/>
         </w:rPr>
-        <w:t xml:space="preserve">　　1).复用convertView</w:t>
+        <w:t>2.listview 性能优化</w:t>
       </w:r>
     </w:p>
     <w:p>
@@ -10024,7 +10656,7 @@
           <w:kern w:val="0"/>
           <w:szCs w:val="21"/>
         </w:rPr>
-        <w:t xml:space="preserve">　　　　在getItemView中，判断convertView是否为空，如果不为空，可复用。如果couvertview中的view需要添加listerner，代码一定要在if(convertView==null){}之外。</w:t>
+        <w:t xml:space="preserve">　　1).复用convertView</w:t>
       </w:r>
     </w:p>
     <w:p>
@@ -10044,7 +10676,8 @@
           <w:kern w:val="0"/>
           <w:szCs w:val="21"/>
         </w:rPr>
-        <w:t xml:space="preserve">　　2).异步加载图片</w:t>
+        <w:lastRenderedPageBreak/>
+        <w:t xml:space="preserve">　　　　在getItemView中，判断convertView是否为空，如果不为空，可复用。如果couvertview中的view需要添加listerner，代码一定要在if(convertView==null){}之外。</w:t>
       </w:r>
     </w:p>
     <w:p>
@@ -10064,7 +10697,7 @@
           <w:kern w:val="0"/>
           <w:szCs w:val="21"/>
         </w:rPr>
-        <w:t xml:space="preserve">　　　　item中如果包含有webimage，那么最好异步加载</w:t>
+        <w:t xml:space="preserve">　　2).异步加载图片</w:t>
       </w:r>
     </w:p>
     <w:p>
@@ -10084,7 +10717,7 @@
           <w:kern w:val="0"/>
           <w:szCs w:val="21"/>
         </w:rPr>
-        <w:t xml:space="preserve">　　3).快速滑动时不显示图片</w:t>
+        <w:t xml:space="preserve">　　　　item中如果包含有webimage，那么最好异步加载</w:t>
       </w:r>
     </w:p>
     <w:p>
@@ -10104,7 +10737,7 @@
           <w:kern w:val="0"/>
           <w:szCs w:val="21"/>
         </w:rPr>
-        <w:t xml:space="preserve">　　　　当快速滑动列表时（SCROLL_STATE_FLING），item中的图片或获取需要消耗资源的view，可以不显示出来；而处于其他两种状态（SCROLL_STATE_IDLE 和　　　　　　　　　　　　　　　　　　  　　   SCROLL_STATE_TOUCH_SCROLL），则将那些view显示出来</w:t>
+        <w:t xml:space="preserve">　　3).快速滑动时不显示图片</w:t>
       </w:r>
     </w:p>
     <w:p>
@@ -10124,7 +10757,7 @@
           <w:kern w:val="0"/>
           <w:szCs w:val="21"/>
         </w:rPr>
-        <w:t> </w:t>
+        <w:t xml:space="preserve">　　　　当快速滑动列表时（SCROLL_STATE_FLING），item中的图片或获取需要消耗资源的view，可以不显示出来；而处于其他两种状态（SCROLL_STATE_IDLE 和　　　　　　　　　　　　　　　　　　  　　   SCROLL_STATE_TOUCH_SCROLL），则将那些view显示出来</w:t>
       </w:r>
     </w:p>
     <w:p>
@@ -10144,7 +10777,7 @@
           <w:kern w:val="0"/>
           <w:szCs w:val="21"/>
         </w:rPr>
-        <w:t xml:space="preserve">　　4).BaseAdapter避免内存溢出</w:t>
+        <w:t> </w:t>
       </w:r>
     </w:p>
     <w:p>
@@ -10164,7 +10797,7 @@
           <w:kern w:val="0"/>
           <w:szCs w:val="21"/>
         </w:rPr>
-        <w:t xml:space="preserve">　　　　如果BaseAdapter的实体类有属性非常消耗内存，可以将保存到文件；为提高性能，可以进行缓存，并限制缓存大小。</w:t>
+        <w:t xml:space="preserve">　　4).BaseAdapter避免内存溢出</w:t>
       </w:r>
     </w:p>
     <w:p>
@@ -10184,7 +10817,7 @@
           <w:kern w:val="0"/>
           <w:szCs w:val="21"/>
         </w:rPr>
-        <w:t>3.使用线程池，分为核心线程池和普通线程池，下载图片等耗时任务放置在普通线程池，避免耗时任务阻塞线程池后，导致所有异步任务都必须等待</w:t>
+        <w:t xml:space="preserve">　　　　如果BaseAdapter的实体类有属性非常消耗内存，可以将保存到文件；为提高性能，可以进行缓存，并限制缓存大小。</w:t>
       </w:r>
     </w:p>
     <w:p>
@@ -10204,7 +10837,7 @@
           <w:kern w:val="0"/>
           <w:szCs w:val="21"/>
         </w:rPr>
-        <w:t>4.异步任务，分为核心任务和普通任务，只有核心任务中出现的系统级错误才会报错，异步任务的ui操作需要判断原activity是否处于激活状态</w:t>
+        <w:t>3.使用线程池，分为核心线程池和普通线程池，下载图片等耗时任务放置在普通线程池，避免耗时任务阻塞线程池后，导致所有异步任务都必须等待</w:t>
       </w:r>
     </w:p>
     <w:p>
@@ -10224,7 +10857,7 @@
           <w:kern w:val="0"/>
           <w:szCs w:val="21"/>
         </w:rPr>
-        <w:t>5.尽量避免static成员变量引用资源耗费过多的实例,比如Context</w:t>
+        <w:t>4.异步任务，分为核心任务和普通任务，只有核心任务中出现的系统级错误才会报错，异步任务的ui操作需要判断原activity是否处于激活状态</w:t>
       </w:r>
     </w:p>
     <w:p>
@@ -10244,7 +10877,7 @@
           <w:kern w:val="0"/>
           <w:szCs w:val="21"/>
         </w:rPr>
-        <w:t>6.使用WeakReference代替强引用，弱引用可以让您保持对对象的引用，同时允许GC在必要时释放对象，回收内存。对于那些创建便宜但耗费大量内存的对象，即希望保持该对象，又要在应　　　　  　　用程序需要时使用，同时希望GC必要时回收时，可以考虑使用弱引用。</w:t>
+        <w:t>5.尽量避免static成员变量引用资源耗费过多的实例,比如Context</w:t>
       </w:r>
     </w:p>
     <w:p>
@@ -10264,7 +10897,7 @@
           <w:kern w:val="0"/>
           <w:szCs w:val="21"/>
         </w:rPr>
-        <w:t>7.超级大胖子Bitmap</w:t>
+        <w:t>6.使用WeakReference代替强引用，弱引用可以让您保持对对象的引用，同时允许GC在必要时释放对象，回收内存。对于那些创建便宜但耗费大量内存的对象，即希望保持该对象，又要在应　　　　  　　用程序需要时使用，同时希望GC必要时回收时，可以考虑使用弱引用。</w:t>
       </w:r>
     </w:p>
     <w:p>
@@ -10284,16 +10917,7 @@
           <w:kern w:val="0"/>
           <w:szCs w:val="21"/>
         </w:rPr>
-        <w:t xml:space="preserve">　　及时的销毁(Activity的onDestroy时将bitmap回收，在被UI组件使用后马上进行回收会抛 RuntimeException: Canvas: trying to use a recycled bitmap android.graphics.Bitmap) 设置一定的采样率(有开发者提供的图片无需进行采样，对于有</w:t>
-      </w:r>
-      <w:r>
-        <w:rPr>
-          <w:rFonts w:asciiTheme="minorEastAsia" w:hAnsiTheme="minorEastAsia" w:cs="宋体"/>
-          <w:kern w:val="0"/>
-          <w:szCs w:val="21"/>
-        </w:rPr>
-        <w:lastRenderedPageBreak/>
-        <w:t>用户上传或第三方的大小不可控图片，可进行采样减少图片所占的内存)，从服务端返回图片，建议同时反馈图片的size 巧妙的运用软引用 drawable对应resid的资源，bitmap对应其他资源 任何类型的图片，如果获取不到（例如文件不存在，或者读取文件时跑OutOfMemory异常），应该有对应的默认图片（默认图片放在在apk中，通过resid获取）； 8.保证Cursor 占用的内存被及时的释放掉，而不是等待GC来处理。并且 Android明显是倾向于编 程者手动的将Cursor close掉</w:t>
+        <w:t>7.超级大胖子Bitmap</w:t>
       </w:r>
     </w:p>
     <w:p>
@@ -10313,6 +10937,27 @@
           <w:kern w:val="0"/>
           <w:szCs w:val="21"/>
         </w:rPr>
+        <w:t xml:space="preserve">　　及时的销毁(Activity的onDestroy时将bitmap回收，在被UI组件使用后马上进行回收会抛 RuntimeException: Canvas: trying to use a recycled bitmap android.graphics.Bitmap) 设置一定的采样率(有开发者提供的图片无需进行采样，对于有用户上传或第三方的大小不可控图片，可进行采样减少图片所占的内存)，从服务端返回图片，建议同时反馈图片的size 巧妙的运用软引用 drawable对应resid的资源，bitmap对应其他资源 任何类型的图片，如果获取不到（例如文件不存在，或者读取文件时跑OutOfMemory异常），应该有对应的默认图片（默认图片放在在apk中，通过resid获取）； 8.保证Cursor 占用的内存被及时的释放掉，而不是等待GC来处理。并且 Android明显是倾向于编 程者手动的将Cursor close掉</w:t>
+      </w:r>
+    </w:p>
+    <w:p>
+      <w:pPr>
+        <w:widowControl/>
+        <w:spacing w:before="100" w:beforeAutospacing="1" w:after="100" w:afterAutospacing="1"/>
+        <w:jc w:val="left"/>
+        <w:rPr>
+          <w:rFonts w:asciiTheme="minorEastAsia" w:hAnsiTheme="minorEastAsia" w:cs="宋体"/>
+          <w:kern w:val="0"/>
+          <w:szCs w:val="21"/>
+        </w:rPr>
+      </w:pPr>
+      <w:r>
+        <w:rPr>
+          <w:rFonts w:asciiTheme="minorEastAsia" w:hAnsiTheme="minorEastAsia" w:cs="宋体"/>
+          <w:kern w:val="0"/>
+          <w:szCs w:val="21"/>
+        </w:rPr>
+        <w:lastRenderedPageBreak/>
         <w:t>9.线程也是造成内存泄露的一个重要的源头。线程产生内存泄露的主要原因在于线程 生命周期的不可控</w:t>
       </w:r>
     </w:p>
@@ -10488,14 +11133,14 @@
 
 <file path=word/endnotes.xml><?xml version="1.0" encoding="utf-8"?>
 <w:endnotes xmlns:ve="http://schemas.openxmlformats.org/markup-compatibility/2006" xmlns:o="urn:schemas-microsoft-com:office:office" xmlns:r="http://schemas.openxmlformats.org/officeDocument/2006/relationships" xmlns:m="http://schemas.openxmlformats.org/officeDocument/2006/math" xmlns:v="urn:schemas-microsoft-com:vml" xmlns:wp="http://schemas.openxmlformats.org/drawingml/2006/wordprocessingDrawing" xmlns:w10="urn:schemas-microsoft-com:office:word" xmlns:w="http://schemas.openxmlformats.org/wordprocessingml/2006/main" xmlns:wne="http://schemas.microsoft.com/office/word/2006/wordml">
-  <w:endnote w:type="separator" w:id="0">
+  <w:endnote w:type="separator" w:id="-1">
     <w:p>
       <w:r>
         <w:separator/>
       </w:r>
     </w:p>
   </w:endnote>
-  <w:endnote w:type="continuationSeparator" w:id="1">
+  <w:endnote w:type="continuationSeparator" w:id="0">
     <w:p>
       <w:r>
         <w:continuationSeparator/>
@@ -10507,14 +11152,14 @@
 
 <file path=word/footnotes.xml><?xml version="1.0" encoding="utf-8"?>
 <w:footnotes xmlns:ve="http://schemas.openxmlformats.org/markup-compatibility/2006" xmlns:o="urn:schemas-microsoft-com:office:office" xmlns:r="http://schemas.openxmlformats.org/officeDocument/2006/relationships" xmlns:m="http://schemas.openxmlformats.org/officeDocument/2006/math" xmlns:v="urn:schemas-microsoft-com:vml" xmlns:wp="http://schemas.openxmlformats.org/drawingml/2006/wordprocessingDrawing" xmlns:w10="urn:schemas-microsoft-com:office:word" xmlns:w="http://schemas.openxmlformats.org/wordprocessingml/2006/main" xmlns:wne="http://schemas.microsoft.com/office/word/2006/wordml">
-  <w:footnote w:type="separator" w:id="0">
+  <w:footnote w:type="separator" w:id="-1">
     <w:p>
       <w:r>
         <w:separator/>
       </w:r>
     </w:p>
   </w:footnote>
-  <w:footnote w:type="continuationSeparator" w:id="1">
+  <w:footnote w:type="continuationSeparator" w:id="0">
     <w:p>
       <w:r>
         <w:continuationSeparator/>
@@ -10705,6 +11350,95 @@
     </w:lvl>
   </w:abstractNum>
   <w:abstractNum w:abstractNumId="2">
+    <w:nsid w:val="0E6E413A"/>
+    <w:multiLevelType w:val="hybridMultilevel"/>
+    <w:tmpl w:val="3760D8EC"/>
+    <w:lvl w:ilvl="0" w:tplc="D5C0BE90">
+      <w:start w:val="1"/>
+      <w:numFmt w:val="decimal"/>
+      <w:lvlText w:val="%1."/>
+      <w:lvlJc w:val="left"/>
+      <w:pPr>
+        <w:ind w:left="780" w:hanging="360"/>
+      </w:pPr>
+      <w:rPr>
+        <w:rFonts w:hint="default"/>
+      </w:rPr>
+    </w:lvl>
+    <w:lvl w:ilvl="1" w:tplc="04090019" w:tentative="1">
+      <w:start w:val="1"/>
+      <w:numFmt w:val="lowerLetter"/>
+      <w:lvlText w:val="%2)"/>
+      <w:lvlJc w:val="left"/>
+      <w:pPr>
+        <w:ind w:left="1260" w:hanging="420"/>
+      </w:pPr>
+    </w:lvl>
+    <w:lvl w:ilvl="2" w:tplc="0409001B" w:tentative="1">
+      <w:start w:val="1"/>
+      <w:numFmt w:val="lowerRoman"/>
+      <w:lvlText w:val="%3."/>
+      <w:lvlJc w:val="right"/>
+      <w:pPr>
+        <w:ind w:left="1680" w:hanging="420"/>
+      </w:pPr>
+    </w:lvl>
+    <w:lvl w:ilvl="3" w:tplc="0409000F" w:tentative="1">
+      <w:start w:val="1"/>
+      <w:numFmt w:val="decimal"/>
+      <w:lvlText w:val="%4."/>
+      <w:lvlJc w:val="left"/>
+      <w:pPr>
+        <w:ind w:left="2100" w:hanging="420"/>
+      </w:pPr>
+    </w:lvl>
+    <w:lvl w:ilvl="4" w:tplc="04090019" w:tentative="1">
+      <w:start w:val="1"/>
+      <w:numFmt w:val="lowerLetter"/>
+      <w:lvlText w:val="%5)"/>
+      <w:lvlJc w:val="left"/>
+      <w:pPr>
+        <w:ind w:left="2520" w:hanging="420"/>
+      </w:pPr>
+    </w:lvl>
+    <w:lvl w:ilvl="5" w:tplc="0409001B" w:tentative="1">
+      <w:start w:val="1"/>
+      <w:numFmt w:val="lowerRoman"/>
+      <w:lvlText w:val="%6."/>
+      <w:lvlJc w:val="right"/>
+      <w:pPr>
+        <w:ind w:left="2940" w:hanging="420"/>
+      </w:pPr>
+    </w:lvl>
+    <w:lvl w:ilvl="6" w:tplc="0409000F" w:tentative="1">
+      <w:start w:val="1"/>
+      <w:numFmt w:val="decimal"/>
+      <w:lvlText w:val="%7."/>
+      <w:lvlJc w:val="left"/>
+      <w:pPr>
+        <w:ind w:left="3360" w:hanging="420"/>
+      </w:pPr>
+    </w:lvl>
+    <w:lvl w:ilvl="7" w:tplc="04090019" w:tentative="1">
+      <w:start w:val="1"/>
+      <w:numFmt w:val="lowerLetter"/>
+      <w:lvlText w:val="%8)"/>
+      <w:lvlJc w:val="left"/>
+      <w:pPr>
+        <w:ind w:left="3780" w:hanging="420"/>
+      </w:pPr>
+    </w:lvl>
+    <w:lvl w:ilvl="8" w:tplc="0409001B" w:tentative="1">
+      <w:start w:val="1"/>
+      <w:numFmt w:val="lowerRoman"/>
+      <w:lvlText w:val="%9."/>
+      <w:lvlJc w:val="right"/>
+      <w:pPr>
+        <w:ind w:left="4200" w:hanging="420"/>
+      </w:pPr>
+    </w:lvl>
+  </w:abstractNum>
+  <w:abstractNum w:abstractNumId="3">
     <w:nsid w:val="162B1FBC"/>
     <w:multiLevelType w:val="hybridMultilevel"/>
     <w:tmpl w:val="17C06EEC"/>
@@ -10793,7 +11527,7 @@
       </w:pPr>
     </w:lvl>
   </w:abstractNum>
-  <w:abstractNum w:abstractNumId="3">
+  <w:abstractNum w:abstractNumId="4">
     <w:nsid w:val="2C36463A"/>
     <w:multiLevelType w:val="hybridMultilevel"/>
     <w:tmpl w:val="15E2D762"/>
@@ -10882,7 +11616,7 @@
       </w:pPr>
     </w:lvl>
   </w:abstractNum>
-  <w:abstractNum w:abstractNumId="4">
+  <w:abstractNum w:abstractNumId="5">
     <w:nsid w:val="32470C6E"/>
     <w:multiLevelType w:val="hybridMultilevel"/>
     <w:tmpl w:val="BBC87CEA"/>
@@ -10971,7 +11705,7 @@
       </w:pPr>
     </w:lvl>
   </w:abstractNum>
-  <w:abstractNum w:abstractNumId="5">
+  <w:abstractNum w:abstractNumId="6">
     <w:nsid w:val="345C5A68"/>
     <w:multiLevelType w:val="hybridMultilevel"/>
     <w:tmpl w:val="3006A116"/>
@@ -11060,7 +11794,7 @@
       </w:pPr>
     </w:lvl>
   </w:abstractNum>
-  <w:abstractNum w:abstractNumId="6">
+  <w:abstractNum w:abstractNumId="7">
     <w:nsid w:val="37E34695"/>
     <w:multiLevelType w:val="hybridMultilevel"/>
     <w:tmpl w:val="3D8C92DE"/>
@@ -11149,7 +11883,7 @@
       </w:pPr>
     </w:lvl>
   </w:abstractNum>
-  <w:abstractNum w:abstractNumId="7">
+  <w:abstractNum w:abstractNumId="8">
     <w:nsid w:val="6DEE230A"/>
     <w:multiLevelType w:val="hybridMultilevel"/>
     <w:tmpl w:val="F1A03A90"/>
@@ -11238,29 +11972,124 @@
       </w:pPr>
     </w:lvl>
   </w:abstractNum>
+  <w:abstractNum w:abstractNumId="9">
+    <w:nsid w:val="755D33C5"/>
+    <w:multiLevelType w:val="hybridMultilevel"/>
+    <w:tmpl w:val="5D809054"/>
+    <w:lvl w:ilvl="0" w:tplc="463E1BEA">
+      <w:start w:val="1"/>
+      <w:numFmt w:val="decimal"/>
+      <w:lvlText w:val="%1."/>
+      <w:lvlJc w:val="left"/>
+      <w:pPr>
+        <w:ind w:left="780" w:hanging="360"/>
+      </w:pPr>
+      <w:rPr>
+        <w:rFonts w:hint="default"/>
+      </w:rPr>
+    </w:lvl>
+    <w:lvl w:ilvl="1" w:tplc="04090019" w:tentative="1">
+      <w:start w:val="1"/>
+      <w:numFmt w:val="lowerLetter"/>
+      <w:lvlText w:val="%2)"/>
+      <w:lvlJc w:val="left"/>
+      <w:pPr>
+        <w:ind w:left="1260" w:hanging="420"/>
+      </w:pPr>
+    </w:lvl>
+    <w:lvl w:ilvl="2" w:tplc="0409001B" w:tentative="1">
+      <w:start w:val="1"/>
+      <w:numFmt w:val="lowerRoman"/>
+      <w:lvlText w:val="%3."/>
+      <w:lvlJc w:val="right"/>
+      <w:pPr>
+        <w:ind w:left="1680" w:hanging="420"/>
+      </w:pPr>
+    </w:lvl>
+    <w:lvl w:ilvl="3" w:tplc="0409000F" w:tentative="1">
+      <w:start w:val="1"/>
+      <w:numFmt w:val="decimal"/>
+      <w:lvlText w:val="%4."/>
+      <w:lvlJc w:val="left"/>
+      <w:pPr>
+        <w:ind w:left="2100" w:hanging="420"/>
+      </w:pPr>
+    </w:lvl>
+    <w:lvl w:ilvl="4" w:tplc="04090019" w:tentative="1">
+      <w:start w:val="1"/>
+      <w:numFmt w:val="lowerLetter"/>
+      <w:lvlText w:val="%5)"/>
+      <w:lvlJc w:val="left"/>
+      <w:pPr>
+        <w:ind w:left="2520" w:hanging="420"/>
+      </w:pPr>
+    </w:lvl>
+    <w:lvl w:ilvl="5" w:tplc="0409001B" w:tentative="1">
+      <w:start w:val="1"/>
+      <w:numFmt w:val="lowerRoman"/>
+      <w:lvlText w:val="%6."/>
+      <w:lvlJc w:val="right"/>
+      <w:pPr>
+        <w:ind w:left="2940" w:hanging="420"/>
+      </w:pPr>
+    </w:lvl>
+    <w:lvl w:ilvl="6" w:tplc="0409000F" w:tentative="1">
+      <w:start w:val="1"/>
+      <w:numFmt w:val="decimal"/>
+      <w:lvlText w:val="%7."/>
+      <w:lvlJc w:val="left"/>
+      <w:pPr>
+        <w:ind w:left="3360" w:hanging="420"/>
+      </w:pPr>
+    </w:lvl>
+    <w:lvl w:ilvl="7" w:tplc="04090019" w:tentative="1">
+      <w:start w:val="1"/>
+      <w:numFmt w:val="lowerLetter"/>
+      <w:lvlText w:val="%8)"/>
+      <w:lvlJc w:val="left"/>
+      <w:pPr>
+        <w:ind w:left="3780" w:hanging="420"/>
+      </w:pPr>
+    </w:lvl>
+    <w:lvl w:ilvl="8" w:tplc="0409001B" w:tentative="1">
+      <w:start w:val="1"/>
+      <w:numFmt w:val="lowerRoman"/>
+      <w:lvlText w:val="%9."/>
+      <w:lvlJc w:val="right"/>
+      <w:pPr>
+        <w:ind w:left="4200" w:hanging="420"/>
+      </w:pPr>
+    </w:lvl>
+  </w:abstractNum>
   <w:num w:numId="1">
     <w:abstractNumId w:val="1"/>
   </w:num>
   <w:num w:numId="2">
+    <w:abstractNumId w:val="8"/>
+  </w:num>
+  <w:num w:numId="3">
     <w:abstractNumId w:val="7"/>
   </w:num>
-  <w:num w:numId="3">
-    <w:abstractNumId w:val="6"/>
-  </w:num>
   <w:num w:numId="4">
-    <w:abstractNumId w:val="3"/>
+    <w:abstractNumId w:val="4"/>
   </w:num>
   <w:num w:numId="5">
-    <w:abstractNumId w:val="5"/>
+    <w:abstractNumId w:val="6"/>
   </w:num>
   <w:num w:numId="6">
     <w:abstractNumId w:val="0"/>
   </w:num>
   <w:num w:numId="7">
+    <w:abstractNumId w:val="3"/>
+  </w:num>
+  <w:num w:numId="8">
+    <w:abstractNumId w:val="5"/>
+  </w:num>
+  <w:num w:numId="9">
     <w:abstractNumId w:val="2"/>
   </w:num>
-  <w:num w:numId="8">
-    <w:abstractNumId w:val="4"/>
+  <w:num w:numId="10">
+    <w:abstractNumId w:val="9"/>
   </w:num>
 </w:numbering>
 </file>
@@ -11545,7 +12374,7 @@
         <a:sysClr val="windowText" lastClr="000000"/>
       </a:dk1>
       <a:lt1>
-        <a:sysClr val="window" lastClr="FFFFFF"/>
+        <a:sysClr val="window" lastClr="CCE8CF"/>
       </a:lt1>
       <a:dk2>
         <a:srgbClr val="1F497D"/>

--- a/docs/Android学习笔记 .docx
+++ b/docs/Android学习笔记 .docx
@@ -5205,9 +5205,6 @@
     <w:p>
       <w:pPr>
         <w:ind w:left="420"/>
-        <w:rPr>
-          <w:rFonts w:hint="eastAsia"/>
-        </w:rPr>
       </w:pPr>
       <w:r>
         <w:rPr>
@@ -5232,9 +5229,6 @@
     <w:p>
       <w:pPr>
         <w:ind w:left="420"/>
-        <w:rPr>
-          <w:rFonts w:hint="eastAsia"/>
-        </w:rPr>
       </w:pPr>
       <w:r>
         <w:rPr>
@@ -5266,9 +5260,6 @@
     <w:p>
       <w:pPr>
         <w:ind w:left="420"/>
-        <w:rPr>
-          <w:rFonts w:hint="eastAsia"/>
-        </w:rPr>
       </w:pPr>
       <w:r>
         <w:rPr>
@@ -5287,9 +5278,6 @@
     <w:p>
       <w:pPr>
         <w:ind w:left="1680" w:firstLine="420"/>
-        <w:rPr>
-          <w:rFonts w:hint="eastAsia"/>
-        </w:rPr>
       </w:pPr>
       <w:r>
         <w:rPr>
@@ -5313,9 +5301,6 @@
     <w:p>
       <w:pPr>
         <w:ind w:left="1680" w:firstLine="420"/>
-        <w:rPr>
-          <w:rFonts w:hint="eastAsia"/>
-        </w:rPr>
       </w:pPr>
       <w:r>
         <w:rPr>
@@ -5339,9 +5324,6 @@
     <w:p>
       <w:pPr>
         <w:ind w:left="1680" w:firstLine="420"/>
-        <w:rPr>
-          <w:rFonts w:hint="eastAsia"/>
-        </w:rPr>
       </w:pPr>
       <w:r>
         <w:rPr>
@@ -5369,11 +5351,6 @@
       </w:r>
     </w:p>
     <w:p>
-      <w:pPr>
-        <w:rPr>
-          <w:rFonts w:hint="eastAsia"/>
-        </w:rPr>
-      </w:pPr>
       <w:r>
         <w:rPr>
           <w:rFonts w:hint="eastAsia"/>
@@ -5395,11 +5372,6 @@
       </w:r>
     </w:p>
     <w:p>
-      <w:pPr>
-        <w:rPr>
-          <w:rFonts w:hint="eastAsia"/>
-        </w:rPr>
-      </w:pPr>
       <w:r>
         <w:rPr>
           <w:rFonts w:hint="eastAsia"/>
@@ -9641,7 +9613,7 @@
         <w:spacing w:before="100" w:beforeAutospacing="1" w:after="100" w:afterAutospacing="1"/>
         <w:jc w:val="left"/>
         <w:rPr>
-          <w:rFonts w:asciiTheme="minorEastAsia" w:hAnsiTheme="minorEastAsia" w:cs="宋体" w:hint="eastAsia"/>
+          <w:rFonts w:asciiTheme="minorEastAsia" w:hAnsiTheme="minorEastAsia" w:cs="宋体"/>
           <w:kern w:val="0"/>
           <w:szCs w:val="21"/>
         </w:rPr>
@@ -9676,7 +9648,7 @@
         <w:ind w:firstLineChars="0"/>
         <w:jc w:val="left"/>
         <w:rPr>
-          <w:rFonts w:asciiTheme="minorEastAsia" w:hAnsiTheme="minorEastAsia" w:cs="宋体" w:hint="eastAsia"/>
+          <w:rFonts w:asciiTheme="minorEastAsia" w:hAnsiTheme="minorEastAsia" w:cs="宋体"/>
           <w:kern w:val="0"/>
           <w:szCs w:val="21"/>
         </w:rPr>
@@ -9702,7 +9674,7 @@
         <w:ind w:firstLineChars="0"/>
         <w:jc w:val="left"/>
         <w:rPr>
-          <w:rFonts w:asciiTheme="minorEastAsia" w:hAnsiTheme="minorEastAsia" w:cs="宋体" w:hint="eastAsia"/>
+          <w:rFonts w:asciiTheme="minorEastAsia" w:hAnsiTheme="minorEastAsia" w:cs="宋体"/>
           <w:kern w:val="0"/>
           <w:szCs w:val="21"/>
         </w:rPr>
@@ -9728,7 +9700,7 @@
         <w:ind w:firstLineChars="0"/>
         <w:jc w:val="left"/>
         <w:rPr>
-          <w:rFonts w:asciiTheme="minorEastAsia" w:hAnsiTheme="minorEastAsia" w:cs="宋体" w:hint="eastAsia"/>
+          <w:rFonts w:asciiTheme="minorEastAsia" w:hAnsiTheme="minorEastAsia" w:cs="宋体"/>
           <w:kern w:val="0"/>
           <w:szCs w:val="21"/>
         </w:rPr>
@@ -9754,7 +9726,7 @@
         <w:ind w:firstLineChars="0"/>
         <w:jc w:val="left"/>
         <w:rPr>
-          <w:rFonts w:asciiTheme="minorEastAsia" w:hAnsiTheme="minorEastAsia" w:cs="宋体" w:hint="eastAsia"/>
+          <w:rFonts w:asciiTheme="minorEastAsia" w:hAnsiTheme="minorEastAsia" w:cs="宋体"/>
           <w:kern w:val="0"/>
           <w:szCs w:val="21"/>
         </w:rPr>
@@ -9774,7 +9746,7 @@
         <w:spacing w:before="100" w:beforeAutospacing="1" w:after="100" w:afterAutospacing="1"/>
         <w:jc w:val="left"/>
         <w:rPr>
-          <w:rFonts w:asciiTheme="minorEastAsia" w:hAnsiTheme="minorEastAsia" w:cs="宋体" w:hint="eastAsia"/>
+          <w:rFonts w:asciiTheme="minorEastAsia" w:hAnsiTheme="minorEastAsia" w:cs="宋体"/>
           <w:kern w:val="0"/>
           <w:szCs w:val="21"/>
         </w:rPr>
@@ -9809,7 +9781,7 @@
         <w:ind w:firstLineChars="0"/>
         <w:jc w:val="left"/>
         <w:rPr>
-          <w:rFonts w:asciiTheme="minorEastAsia" w:hAnsiTheme="minorEastAsia" w:cs="宋体" w:hint="eastAsia"/>
+          <w:rFonts w:asciiTheme="minorEastAsia" w:hAnsiTheme="minorEastAsia" w:cs="宋体"/>
           <w:kern w:val="0"/>
           <w:szCs w:val="21"/>
         </w:rPr>
@@ -9836,7 +9808,7 @@
         <w:ind w:firstLineChars="0"/>
         <w:jc w:val="left"/>
         <w:rPr>
-          <w:rFonts w:asciiTheme="minorEastAsia" w:hAnsiTheme="minorEastAsia" w:cs="宋体" w:hint="eastAsia"/>
+          <w:rFonts w:asciiTheme="minorEastAsia" w:hAnsiTheme="minorEastAsia" w:cs="宋体"/>
           <w:kern w:val="0"/>
           <w:szCs w:val="21"/>
         </w:rPr>
@@ -9862,10 +9834,32 @@
         <w:ind w:firstLineChars="0"/>
         <w:jc w:val="left"/>
         <w:rPr>
+          <w:rFonts w:asciiTheme="minorEastAsia" w:hAnsiTheme="minorEastAsia" w:cs="宋体"/>
+          <w:kern w:val="0"/>
+          <w:szCs w:val="21"/>
+        </w:rPr>
+      </w:pPr>
+      <w:r>
+        <w:rPr>
           <w:rFonts w:asciiTheme="minorEastAsia" w:hAnsiTheme="minorEastAsia" w:cs="宋体" w:hint="eastAsia"/>
           <w:kern w:val="0"/>
           <w:szCs w:val="21"/>
         </w:rPr>
+        <w:t>实际使用的话，如果你的Webview只是用来处理一些html的页面内容，只用WebViewClient就行；如果需要更丰富的处理效果，比如JS、进度条等，就要用到WebChromeClient</w:t>
+      </w:r>
+    </w:p>
+    <w:p>
+      <w:pPr>
+        <w:pStyle w:val="a5"/>
+        <w:widowControl/>
+        <w:spacing w:before="100" w:beforeAutospacing="1" w:after="100" w:afterAutospacing="1" w:line="120" w:lineRule="atLeast"/>
+        <w:ind w:left="782" w:firstLineChars="0" w:firstLine="0"/>
+        <w:jc w:val="left"/>
+        <w:rPr>
+          <w:rFonts w:asciiTheme="minorEastAsia" w:hAnsiTheme="minorEastAsia" w:cs="宋体"/>
+          <w:kern w:val="0"/>
+          <w:szCs w:val="21"/>
+        </w:rPr>
       </w:pPr>
       <w:r>
         <w:rPr>
@@ -9873,7 +9867,708 @@
           <w:kern w:val="0"/>
           <w:szCs w:val="21"/>
         </w:rPr>
-        <w:t>实际使用的话，如果你的Webview只是用来处理一些html的页面内容，只用WebViewClient就行；如果需要更丰富的处理效果，比如JS、进度条等，就要用到WebChromeClient</w:t>
+        <w:t>WebView webView = (WebView)findViewById(R.id.webview);</w:t>
+      </w:r>
+    </w:p>
+    <w:p>
+      <w:pPr>
+        <w:pStyle w:val="a5"/>
+        <w:widowControl/>
+        <w:spacing w:before="100" w:beforeAutospacing="1" w:after="100" w:afterAutospacing="1" w:line="120" w:lineRule="atLeast"/>
+        <w:ind w:left="782" w:firstLineChars="0" w:firstLine="0"/>
+        <w:jc w:val="left"/>
+        <w:rPr>
+          <w:rFonts w:asciiTheme="minorEastAsia" w:hAnsiTheme="minorEastAsia" w:cs="宋体"/>
+          <w:kern w:val="0"/>
+          <w:szCs w:val="21"/>
+        </w:rPr>
+      </w:pPr>
+      <w:r>
+        <w:rPr>
+          <w:rFonts w:asciiTheme="minorEastAsia" w:hAnsiTheme="minorEastAsia" w:cs="宋体" w:hint="eastAsia"/>
+          <w:kern w:val="0"/>
+          <w:szCs w:val="21"/>
+        </w:rPr>
+        <w:t>webView.setWebChromeClient(new WebChromeClient());</w:t>
+      </w:r>
+    </w:p>
+    <w:p>
+      <w:pPr>
+        <w:pStyle w:val="a5"/>
+        <w:widowControl/>
+        <w:spacing w:before="100" w:beforeAutospacing="1" w:after="100" w:afterAutospacing="1" w:line="120" w:lineRule="atLeast"/>
+        <w:ind w:left="782" w:firstLineChars="0" w:firstLine="0"/>
+        <w:jc w:val="left"/>
+        <w:rPr>
+          <w:rFonts w:asciiTheme="minorEastAsia" w:hAnsiTheme="minorEastAsia" w:cs="宋体"/>
+          <w:kern w:val="0"/>
+          <w:szCs w:val="21"/>
+        </w:rPr>
+      </w:pPr>
+      <w:r>
+        <w:rPr>
+          <w:rFonts w:asciiTheme="minorEastAsia" w:hAnsiTheme="minorEastAsia" w:cs="宋体" w:hint="eastAsia"/>
+          <w:kern w:val="0"/>
+          <w:szCs w:val="21"/>
+        </w:rPr>
+        <w:t>webView.setWebViewClient(new WebViewClient());</w:t>
+      </w:r>
+    </w:p>
+    <w:p>
+      <w:pPr>
+        <w:pStyle w:val="a5"/>
+        <w:widowControl/>
+        <w:spacing w:before="100" w:beforeAutospacing="1" w:after="100" w:afterAutospacing="1" w:line="120" w:lineRule="atLeast"/>
+        <w:ind w:left="782" w:firstLineChars="0" w:firstLine="0"/>
+        <w:jc w:val="left"/>
+        <w:rPr>
+          <w:rFonts w:asciiTheme="minorEastAsia" w:hAnsiTheme="minorEastAsia" w:cs="宋体"/>
+          <w:kern w:val="0"/>
+          <w:szCs w:val="21"/>
+        </w:rPr>
+      </w:pPr>
+      <w:r>
+        <w:rPr>
+          <w:rFonts w:asciiTheme="minorEastAsia" w:hAnsiTheme="minorEastAsia" w:cs="宋体" w:hint="eastAsia"/>
+          <w:kern w:val="0"/>
+          <w:szCs w:val="21"/>
+        </w:rPr>
+        <w:t>webView.getSettings().setJavaScriptEnabled(true);</w:t>
+      </w:r>
+    </w:p>
+    <w:p>
+      <w:pPr>
+        <w:pStyle w:val="a5"/>
+        <w:widowControl/>
+        <w:spacing w:before="100" w:beforeAutospacing="1" w:after="100" w:afterAutospacing="1" w:line="120" w:lineRule="atLeast"/>
+        <w:ind w:left="782" w:firstLineChars="0" w:firstLine="0"/>
+        <w:jc w:val="left"/>
+        <w:rPr>
+          <w:rFonts w:asciiTheme="minorEastAsia" w:hAnsiTheme="minorEastAsia" w:cs="宋体"/>
+          <w:kern w:val="0"/>
+          <w:szCs w:val="21"/>
+        </w:rPr>
+      </w:pPr>
+      <w:r>
+        <w:rPr>
+          <w:rFonts w:asciiTheme="minorEastAsia" w:hAnsiTheme="minorEastAsia" w:cs="宋体" w:hint="eastAsia"/>
+          <w:kern w:val="0"/>
+          <w:szCs w:val="21"/>
+        </w:rPr>
+        <w:t>webView.loadUrl(url);</w:t>
+      </w:r>
+    </w:p>
+    <w:p>
+      <w:pPr>
+        <w:widowControl/>
+        <w:spacing w:before="100" w:beforeAutospacing="1" w:after="100" w:afterAutospacing="1"/>
+        <w:jc w:val="left"/>
+        <w:rPr>
+          <w:rFonts w:asciiTheme="minorEastAsia" w:hAnsiTheme="minorEastAsia" w:cs="宋体" w:hint="eastAsia"/>
+          <w:kern w:val="0"/>
+          <w:szCs w:val="21"/>
+        </w:rPr>
+      </w:pPr>
+    </w:p>
+    <w:p>
+      <w:pPr>
+        <w:widowControl/>
+        <w:spacing w:before="100" w:beforeAutospacing="1" w:after="100" w:afterAutospacing="1"/>
+        <w:rPr>
+          <w:rFonts w:asciiTheme="minorEastAsia" w:hAnsiTheme="minorEastAsia" w:cs="宋体" w:hint="eastAsia"/>
+          <w:kern w:val="0"/>
+          <w:szCs w:val="21"/>
+        </w:rPr>
+      </w:pPr>
+      <w:r>
+        <w:rPr>
+          <w:rFonts w:asciiTheme="minorEastAsia" w:hAnsiTheme="minorEastAsia" w:cs="宋体" w:hint="eastAsia"/>
+          <w:kern w:val="0"/>
+          <w:szCs w:val="21"/>
+        </w:rPr>
+        <w:t>二十、使用TraceView性能分析器</w:t>
+      </w:r>
+    </w:p>
+    <w:p>
+      <w:pPr>
+        <w:pStyle w:val="a5"/>
+        <w:widowControl/>
+        <w:numPr>
+          <w:ilvl w:val="0"/>
+          <w:numId w:val="11"/>
+        </w:numPr>
+        <w:spacing w:before="100" w:beforeAutospacing="1" w:after="100" w:afterAutospacing="1"/>
+        <w:ind w:firstLineChars="0"/>
+        <w:rPr>
+          <w:rFonts w:asciiTheme="minorEastAsia" w:hAnsiTheme="minorEastAsia" w:cs="宋体" w:hint="eastAsia"/>
+          <w:kern w:val="0"/>
+          <w:szCs w:val="21"/>
+        </w:rPr>
+      </w:pPr>
+      <w:r>
+        <w:rPr>
+          <w:rFonts w:asciiTheme="minorEastAsia" w:hAnsiTheme="minorEastAsia" w:cs="宋体" w:hint="eastAsia"/>
+          <w:kern w:val="0"/>
+          <w:szCs w:val="21"/>
+        </w:rPr>
+        <w:t>必须在代码中嵌入Debug语句如下：</w:t>
+      </w:r>
+    </w:p>
+    <w:p>
+      <w:pPr>
+        <w:widowControl/>
+        <w:spacing w:before="100" w:beforeAutospacing="1" w:after="100" w:afterAutospacing="1"/>
+        <w:rPr>
+          <w:rFonts w:asciiTheme="minorEastAsia" w:hAnsiTheme="minorEastAsia" w:cs="宋体" w:hint="eastAsia"/>
+          <w:kern w:val="0"/>
+          <w:szCs w:val="21"/>
+        </w:rPr>
+      </w:pPr>
+    </w:p>
+    <w:p>
+      <w:pPr>
+        <w:widowControl/>
+        <w:spacing w:before="100" w:beforeAutospacing="1" w:after="100" w:afterAutospacing="1"/>
+        <w:rPr>
+          <w:rFonts w:asciiTheme="minorEastAsia" w:hAnsiTheme="minorEastAsia" w:cs="宋体"/>
+          <w:kern w:val="0"/>
+          <w:szCs w:val="21"/>
+        </w:rPr>
+      </w:pPr>
+      <w:r>
+        <w:rPr>
+          <w:rFonts w:asciiTheme="minorEastAsia" w:hAnsiTheme="minorEastAsia" w:cs="宋体"/>
+          <w:kern w:val="0"/>
+          <w:szCs w:val="21"/>
+        </w:rPr>
+        <w:t>public void onCreate(Bundle saveInstanceState)</w:t>
+      </w:r>
+    </w:p>
+    <w:p>
+      <w:pPr>
+        <w:widowControl/>
+        <w:spacing w:before="100" w:beforeAutospacing="1" w:after="100" w:afterAutospacing="1"/>
+        <w:rPr>
+          <w:rFonts w:asciiTheme="minorEastAsia" w:hAnsiTheme="minorEastAsia" w:cs="宋体"/>
+          <w:kern w:val="0"/>
+          <w:szCs w:val="21"/>
+        </w:rPr>
+      </w:pPr>
+      <w:r>
+        <w:rPr>
+          <w:rFonts w:asciiTheme="minorEastAsia" w:hAnsiTheme="minorEastAsia" w:cs="宋体"/>
+          <w:kern w:val="0"/>
+          <w:szCs w:val="21"/>
+        </w:rPr>
+        <w:t>{</w:t>
+      </w:r>
+    </w:p>
+    <w:p>
+      <w:pPr>
+        <w:widowControl/>
+        <w:spacing w:before="100" w:beforeAutospacing="1" w:after="100" w:afterAutospacing="1"/>
+        <w:rPr>
+          <w:rFonts w:asciiTheme="minorEastAsia" w:hAnsiTheme="minorEastAsia" w:cs="宋体"/>
+          <w:kern w:val="0"/>
+          <w:szCs w:val="21"/>
+        </w:rPr>
+      </w:pPr>
+      <w:r>
+        <w:rPr>
+          <w:rFonts w:asciiTheme="minorEastAsia" w:hAnsiTheme="minorEastAsia" w:cs="宋体"/>
+          <w:kern w:val="0"/>
+          <w:szCs w:val="21"/>
+        </w:rPr>
+        <w:tab/>
+        <w:t>super.onCreate(saveInstanceState);</w:t>
+      </w:r>
+    </w:p>
+    <w:p>
+      <w:pPr>
+        <w:widowControl/>
+        <w:spacing w:before="100" w:beforeAutospacing="1" w:after="100" w:afterAutospacing="1"/>
+        <w:rPr>
+          <w:rFonts w:asciiTheme="minorEastAsia" w:hAnsiTheme="minorEastAsia" w:cs="宋体"/>
+          <w:kern w:val="0"/>
+          <w:szCs w:val="21"/>
+        </w:rPr>
+      </w:pPr>
+      <w:r>
+        <w:rPr>
+          <w:rFonts w:asciiTheme="minorEastAsia" w:hAnsiTheme="minorEastAsia" w:cs="宋体"/>
+          <w:kern w:val="0"/>
+          <w:szCs w:val="21"/>
+        </w:rPr>
+        <w:tab/>
+        <w:t>setContentView(R.layout.main);</w:t>
+      </w:r>
+    </w:p>
+    <w:p>
+      <w:pPr>
+        <w:widowControl/>
+        <w:spacing w:before="100" w:beforeAutospacing="1" w:after="100" w:afterAutospacing="1"/>
+        <w:rPr>
+          <w:rFonts w:asciiTheme="minorEastAsia" w:hAnsiTheme="minorEastAsia" w:cs="宋体" w:hint="eastAsia"/>
+          <w:kern w:val="0"/>
+          <w:szCs w:val="21"/>
+        </w:rPr>
+      </w:pPr>
+      <w:r>
+        <w:rPr>
+          <w:rFonts w:asciiTheme="minorEastAsia" w:hAnsiTheme="minorEastAsia" w:cs="宋体" w:hint="eastAsia"/>
+          <w:kern w:val="0"/>
+          <w:szCs w:val="21"/>
+        </w:rPr>
+        <w:tab/>
+        <w:t>Debug.startMethodTracing("calc");//calc为文件名</w:t>
+      </w:r>
+    </w:p>
+    <w:p>
+      <w:pPr>
+        <w:widowControl/>
+        <w:spacing w:before="100" w:beforeAutospacing="1" w:after="100" w:afterAutospacing="1"/>
+        <w:rPr>
+          <w:rFonts w:asciiTheme="minorEastAsia" w:hAnsiTheme="minorEastAsia" w:cs="宋体"/>
+          <w:kern w:val="0"/>
+          <w:szCs w:val="21"/>
+        </w:rPr>
+      </w:pPr>
+      <w:r>
+        <w:rPr>
+          <w:rFonts w:asciiTheme="minorEastAsia" w:hAnsiTheme="minorEastAsia" w:cs="宋体"/>
+          <w:kern w:val="0"/>
+          <w:szCs w:val="21"/>
+        </w:rPr>
+        <w:t>}</w:t>
+      </w:r>
+    </w:p>
+    <w:p>
+      <w:pPr>
+        <w:widowControl/>
+        <w:spacing w:before="100" w:beforeAutospacing="1" w:after="100" w:afterAutospacing="1"/>
+        <w:rPr>
+          <w:rFonts w:asciiTheme="minorEastAsia" w:hAnsiTheme="minorEastAsia" w:cs="宋体"/>
+          <w:kern w:val="0"/>
+          <w:szCs w:val="21"/>
+        </w:rPr>
+      </w:pPr>
+    </w:p>
+    <w:p>
+      <w:pPr>
+        <w:widowControl/>
+        <w:spacing w:before="100" w:beforeAutospacing="1" w:after="100" w:afterAutospacing="1"/>
+        <w:rPr>
+          <w:rFonts w:asciiTheme="minorEastAsia" w:hAnsiTheme="minorEastAsia" w:cs="宋体"/>
+          <w:kern w:val="0"/>
+          <w:szCs w:val="21"/>
+        </w:rPr>
+      </w:pPr>
+    </w:p>
+    <w:p>
+      <w:pPr>
+        <w:widowControl/>
+        <w:spacing w:before="100" w:beforeAutospacing="1" w:after="100" w:afterAutospacing="1"/>
+        <w:rPr>
+          <w:rFonts w:asciiTheme="minorEastAsia" w:hAnsiTheme="minorEastAsia" w:cs="宋体"/>
+          <w:kern w:val="0"/>
+          <w:szCs w:val="21"/>
+        </w:rPr>
+      </w:pPr>
+      <w:r>
+        <w:rPr>
+          <w:rFonts w:asciiTheme="minorEastAsia" w:hAnsiTheme="minorEastAsia" w:cs="宋体"/>
+          <w:kern w:val="0"/>
+          <w:szCs w:val="21"/>
+        </w:rPr>
+        <w:t>@Override</w:t>
+      </w:r>
+    </w:p>
+    <w:p>
+      <w:pPr>
+        <w:widowControl/>
+        <w:spacing w:before="100" w:beforeAutospacing="1" w:after="100" w:afterAutospacing="1"/>
+        <w:rPr>
+          <w:rFonts w:asciiTheme="minorEastAsia" w:hAnsiTheme="minorEastAsia" w:cs="宋体"/>
+          <w:kern w:val="0"/>
+          <w:szCs w:val="21"/>
+        </w:rPr>
+      </w:pPr>
+      <w:r>
+        <w:rPr>
+          <w:rFonts w:asciiTheme="minorEastAsia" w:hAnsiTheme="minorEastAsia" w:cs="宋体"/>
+          <w:kern w:val="0"/>
+          <w:szCs w:val="21"/>
+        </w:rPr>
+        <w:t>protected void onStop()</w:t>
+      </w:r>
+    </w:p>
+    <w:p>
+      <w:pPr>
+        <w:widowControl/>
+        <w:spacing w:before="100" w:beforeAutospacing="1" w:after="100" w:afterAutospacing="1"/>
+        <w:rPr>
+          <w:rFonts w:asciiTheme="minorEastAsia" w:hAnsiTheme="minorEastAsia" w:cs="宋体"/>
+          <w:kern w:val="0"/>
+          <w:szCs w:val="21"/>
+        </w:rPr>
+      </w:pPr>
+      <w:r>
+        <w:rPr>
+          <w:rFonts w:asciiTheme="minorEastAsia" w:hAnsiTheme="minorEastAsia" w:cs="宋体"/>
+          <w:kern w:val="0"/>
+          <w:szCs w:val="21"/>
+        </w:rPr>
+        <w:t>{</w:t>
+      </w:r>
+    </w:p>
+    <w:p>
+      <w:pPr>
+        <w:widowControl/>
+        <w:spacing w:before="100" w:beforeAutospacing="1" w:after="100" w:afterAutospacing="1"/>
+        <w:rPr>
+          <w:rFonts w:asciiTheme="minorEastAsia" w:hAnsiTheme="minorEastAsia" w:cs="宋体"/>
+          <w:kern w:val="0"/>
+          <w:szCs w:val="21"/>
+        </w:rPr>
+      </w:pPr>
+      <w:r>
+        <w:rPr>
+          <w:rFonts w:asciiTheme="minorEastAsia" w:hAnsiTheme="minorEastAsia" w:cs="宋体"/>
+          <w:kern w:val="0"/>
+          <w:szCs w:val="21"/>
+        </w:rPr>
+        <w:lastRenderedPageBreak/>
+        <w:tab/>
+        <w:t>super.onStop();</w:t>
+      </w:r>
+    </w:p>
+    <w:p>
+      <w:pPr>
+        <w:widowControl/>
+        <w:spacing w:before="100" w:beforeAutospacing="1" w:after="100" w:afterAutospacing="1"/>
+        <w:rPr>
+          <w:rFonts w:asciiTheme="minorEastAsia" w:hAnsiTheme="minorEastAsia" w:cs="宋体" w:hint="eastAsia"/>
+          <w:kern w:val="0"/>
+          <w:szCs w:val="21"/>
+        </w:rPr>
+      </w:pPr>
+      <w:r>
+        <w:rPr>
+          <w:rFonts w:asciiTheme="minorEastAsia" w:hAnsiTheme="minorEastAsia" w:cs="宋体" w:hint="eastAsia"/>
+          <w:kern w:val="0"/>
+          <w:szCs w:val="21"/>
+        </w:rPr>
+        <w:tab/>
+        <w:t>Debug.stopMethodTracing();//写在此处为了容易生成calc.trace文件，GoogleAPI规定写在onDestory()</w:t>
+      </w:r>
+    </w:p>
+    <w:p>
+      <w:pPr>
+        <w:widowControl/>
+        <w:spacing w:before="100" w:beforeAutospacing="1" w:after="100" w:afterAutospacing="1"/>
+        <w:rPr>
+          <w:rFonts w:asciiTheme="minorEastAsia" w:hAnsiTheme="minorEastAsia" w:cs="宋体"/>
+          <w:kern w:val="0"/>
+          <w:szCs w:val="21"/>
+        </w:rPr>
+      </w:pPr>
+      <w:r>
+        <w:rPr>
+          <w:rFonts w:asciiTheme="minorEastAsia" w:hAnsiTheme="minorEastAsia" w:cs="宋体"/>
+          <w:kern w:val="0"/>
+          <w:szCs w:val="21"/>
+        </w:rPr>
+        <w:t>}</w:t>
+      </w:r>
+    </w:p>
+    <w:p>
+      <w:pPr>
+        <w:widowControl/>
+        <w:spacing w:before="100" w:beforeAutospacing="1" w:after="100" w:afterAutospacing="1"/>
+        <w:rPr>
+          <w:rFonts w:asciiTheme="minorEastAsia" w:hAnsiTheme="minorEastAsia" w:cs="宋体"/>
+          <w:kern w:val="0"/>
+          <w:szCs w:val="21"/>
+        </w:rPr>
+      </w:pPr>
+    </w:p>
+    <w:p>
+      <w:pPr>
+        <w:widowControl/>
+        <w:spacing w:before="100" w:beforeAutospacing="1" w:after="100" w:afterAutospacing="1"/>
+        <w:rPr>
+          <w:rFonts w:asciiTheme="minorEastAsia" w:hAnsiTheme="minorEastAsia" w:cs="宋体"/>
+          <w:kern w:val="0"/>
+          <w:szCs w:val="21"/>
+        </w:rPr>
+      </w:pPr>
+      <w:r>
+        <w:rPr>
+          <w:rFonts w:asciiTheme="minorEastAsia" w:hAnsiTheme="minorEastAsia" w:cs="宋体"/>
+          <w:kern w:val="0"/>
+          <w:szCs w:val="21"/>
+        </w:rPr>
+        <w:t xml:space="preserve">@Override </w:t>
+      </w:r>
+    </w:p>
+    <w:p>
+      <w:pPr>
+        <w:widowControl/>
+        <w:spacing w:before="100" w:beforeAutospacing="1" w:after="100" w:afterAutospacing="1"/>
+        <w:rPr>
+          <w:rFonts w:asciiTheme="minorEastAsia" w:hAnsiTheme="minorEastAsia" w:cs="宋体"/>
+          <w:kern w:val="0"/>
+          <w:szCs w:val="21"/>
+        </w:rPr>
+      </w:pPr>
+      <w:r>
+        <w:rPr>
+          <w:rFonts w:asciiTheme="minorEastAsia" w:hAnsiTheme="minorEastAsia" w:cs="宋体"/>
+          <w:kern w:val="0"/>
+          <w:szCs w:val="21"/>
+        </w:rPr>
+        <w:t>protected void onDestory()</w:t>
+      </w:r>
+    </w:p>
+    <w:p>
+      <w:pPr>
+        <w:widowControl/>
+        <w:spacing w:before="100" w:beforeAutospacing="1" w:after="100" w:afterAutospacing="1"/>
+        <w:rPr>
+          <w:rFonts w:asciiTheme="minorEastAsia" w:hAnsiTheme="minorEastAsia" w:cs="宋体"/>
+          <w:kern w:val="0"/>
+          <w:szCs w:val="21"/>
+        </w:rPr>
+      </w:pPr>
+      <w:r>
+        <w:rPr>
+          <w:rFonts w:asciiTheme="minorEastAsia" w:hAnsiTheme="minorEastAsia" w:cs="宋体"/>
+          <w:kern w:val="0"/>
+          <w:szCs w:val="21"/>
+        </w:rPr>
+        <w:t>{</w:t>
+      </w:r>
+    </w:p>
+    <w:p>
+      <w:pPr>
+        <w:widowControl/>
+        <w:spacing w:before="100" w:beforeAutospacing="1" w:after="100" w:afterAutospacing="1"/>
+        <w:rPr>
+          <w:rFonts w:asciiTheme="minorEastAsia" w:hAnsiTheme="minorEastAsia" w:cs="宋体"/>
+          <w:kern w:val="0"/>
+          <w:szCs w:val="21"/>
+        </w:rPr>
+      </w:pPr>
+      <w:r>
+        <w:rPr>
+          <w:rFonts w:asciiTheme="minorEastAsia" w:hAnsiTheme="minorEastAsia" w:cs="宋体"/>
+          <w:kern w:val="0"/>
+          <w:szCs w:val="21"/>
+        </w:rPr>
+        <w:t>super.onDestory();</w:t>
+      </w:r>
+    </w:p>
+    <w:p>
+      <w:pPr>
+        <w:widowControl/>
+        <w:spacing w:before="100" w:beforeAutospacing="1" w:after="100" w:afterAutospacing="1"/>
+        <w:rPr>
+          <w:rFonts w:asciiTheme="minorEastAsia" w:hAnsiTheme="minorEastAsia" w:cs="宋体" w:hint="eastAsia"/>
+          <w:kern w:val="0"/>
+          <w:szCs w:val="21"/>
+        </w:rPr>
+      </w:pPr>
+      <w:r>
+        <w:rPr>
+          <w:rFonts w:asciiTheme="minorEastAsia" w:hAnsiTheme="minorEastAsia" w:cs="宋体"/>
+          <w:kern w:val="0"/>
+          <w:szCs w:val="21"/>
+        </w:rPr>
+        <w:t>}</w:t>
+      </w:r>
+    </w:p>
+    <w:p>
+      <w:pPr>
+        <w:pStyle w:val="a5"/>
+        <w:widowControl/>
+        <w:numPr>
+          <w:ilvl w:val="0"/>
+          <w:numId w:val="11"/>
+        </w:numPr>
+        <w:spacing w:before="100" w:beforeAutospacing="1" w:after="100" w:afterAutospacing="1"/>
+        <w:ind w:firstLineChars="0"/>
+        <w:rPr>
+          <w:rFonts w:asciiTheme="minorEastAsia" w:hAnsiTheme="minorEastAsia" w:cs="宋体" w:hint="eastAsia"/>
+          <w:kern w:val="0"/>
+          <w:szCs w:val="21"/>
+        </w:rPr>
+      </w:pPr>
+      <w:r>
+        <w:rPr>
+          <w:rFonts w:asciiTheme="minorEastAsia" w:hAnsiTheme="minorEastAsia" w:cs="宋体" w:hint="eastAsia"/>
+          <w:kern w:val="0"/>
+          <w:szCs w:val="21"/>
+        </w:rPr>
+        <w:t>查看</w:t>
+      </w:r>
+    </w:p>
+    <w:p>
+      <w:pPr>
+        <w:pStyle w:val="a5"/>
+        <w:widowControl/>
+        <w:numPr>
+          <w:ilvl w:val="1"/>
+          <w:numId w:val="11"/>
+        </w:numPr>
+        <w:spacing w:before="100" w:beforeAutospacing="1" w:after="100" w:afterAutospacing="1"/>
+        <w:ind w:firstLine="420"/>
+        <w:rPr>
+          <w:rFonts w:asciiTheme="minorEastAsia" w:hAnsiTheme="minorEastAsia" w:cs="宋体"/>
+          <w:kern w:val="0"/>
+          <w:szCs w:val="21"/>
+        </w:rPr>
+      </w:pPr>
+    </w:p>
+    <w:p>
+      <w:pPr>
+        <w:pStyle w:val="a5"/>
+        <w:widowControl/>
+        <w:numPr>
+          <w:ilvl w:val="1"/>
+          <w:numId w:val="11"/>
+        </w:numPr>
+        <w:spacing w:before="100" w:beforeAutospacing="1" w:after="100" w:afterAutospacing="1"/>
+        <w:ind w:firstLine="420"/>
+        <w:rPr>
+          <w:rFonts w:asciiTheme="minorEastAsia" w:hAnsiTheme="minorEastAsia" w:cs="宋体" w:hint="eastAsia"/>
+          <w:kern w:val="0"/>
+          <w:szCs w:val="21"/>
+        </w:rPr>
+      </w:pPr>
+      <w:r>
+        <w:rPr>
+          <w:rFonts w:asciiTheme="minorEastAsia" w:hAnsiTheme="minorEastAsia" w:cs="宋体" w:hint="eastAsia"/>
+          <w:kern w:val="0"/>
+          <w:szCs w:val="21"/>
+        </w:rPr>
+        <w:t>执行程序之后会在sd卡中生成了calc.trace文件，将文件导出放于：C:\tracefile目录下面</w:t>
+      </w:r>
+    </w:p>
+    <w:p>
+      <w:pPr>
+        <w:pStyle w:val="a5"/>
+        <w:widowControl/>
+        <w:numPr>
+          <w:ilvl w:val="1"/>
+          <w:numId w:val="11"/>
+        </w:numPr>
+        <w:spacing w:before="100" w:beforeAutospacing="1" w:after="100" w:afterAutospacing="1"/>
+        <w:ind w:firstLineChars="0"/>
+        <w:rPr>
+          <w:rFonts w:asciiTheme="minorEastAsia" w:hAnsiTheme="minorEastAsia" w:cs="宋体" w:hint="eastAsia"/>
+          <w:kern w:val="0"/>
+          <w:szCs w:val="21"/>
+        </w:rPr>
+      </w:pPr>
+      <w:r>
+        <w:rPr>
+          <w:rFonts w:asciiTheme="minorEastAsia" w:hAnsiTheme="minorEastAsia" w:cs="宋体" w:hint="eastAsia"/>
+          <w:kern w:val="0"/>
+          <w:szCs w:val="21"/>
+        </w:rPr>
+        <w:t>开始查看calc.trace文件的内容：执行traceview c:\tracefile\calc.trace</w:t>
+      </w:r>
+    </w:p>
+    <w:p>
+      <w:pPr>
+        <w:pStyle w:val="a5"/>
+        <w:widowControl/>
+        <w:numPr>
+          <w:ilvl w:val="0"/>
+          <w:numId w:val="11"/>
+        </w:numPr>
+        <w:spacing w:before="100" w:beforeAutospacing="1" w:after="100" w:afterAutospacing="1"/>
+        <w:ind w:firstLineChars="0"/>
+        <w:rPr>
+          <w:rFonts w:asciiTheme="minorEastAsia" w:hAnsiTheme="minorEastAsia" w:cs="宋体" w:hint="eastAsia"/>
+          <w:kern w:val="0"/>
+          <w:szCs w:val="21"/>
+        </w:rPr>
+      </w:pPr>
+      <w:r>
+        <w:rPr>
+          <w:rFonts w:asciiTheme="minorEastAsia" w:hAnsiTheme="minorEastAsia" w:cs="宋体" w:hint="eastAsia"/>
+          <w:kern w:val="0"/>
+          <w:szCs w:val="21"/>
+        </w:rPr>
+        <w:t>分析</w:t>
+      </w:r>
+    </w:p>
+    <w:p>
+      <w:pPr>
+        <w:pStyle w:val="a5"/>
+        <w:widowControl/>
+        <w:numPr>
+          <w:ilvl w:val="0"/>
+          <w:numId w:val="11"/>
+        </w:numPr>
+        <w:spacing w:before="100" w:beforeAutospacing="1" w:after="100" w:afterAutospacing="1"/>
+        <w:ind w:firstLineChars="0"/>
+        <w:rPr>
+          <w:rFonts w:asciiTheme="minorEastAsia" w:hAnsiTheme="minorEastAsia" w:cs="宋体" w:hint="eastAsia"/>
+          <w:kern w:val="0"/>
+          <w:szCs w:val="21"/>
+        </w:rPr>
+      </w:pPr>
+      <w:r>
+        <w:rPr>
+          <w:noProof/>
+        </w:rPr>
+        <w:drawing>
+          <wp:inline distT="0" distB="0" distL="0" distR="0">
+            <wp:extent cx="5274310" cy="3887637"/>
+            <wp:effectExtent l="19050" t="0" r="2540" b="0"/>
+            <wp:docPr id="1" name="图片 1" descr="http://hiphotos.baidu.com/123367057/pic/item/d32fdface99251a81f17a21d.jpg"/>
+            <wp:cNvGraphicFramePr>
+              <a:graphicFrameLocks xmlns:a="http://schemas.openxmlformats.org/drawingml/2006/main" noChangeAspect="1"/>
+            </wp:cNvGraphicFramePr>
+            <a:graphic xmlns:a="http://schemas.openxmlformats.org/drawingml/2006/main">
+              <a:graphicData uri="http://schemas.openxmlformats.org/drawingml/2006/picture">
+                <pic:pic xmlns:pic="http://schemas.openxmlformats.org/drawingml/2006/picture">
+                  <pic:nvPicPr>
+                    <pic:cNvPr id="0" name="Picture 1" descr="http://hiphotos.baidu.com/123367057/pic/item/d32fdface99251a81f17a21d.jpg"/>
+                    <pic:cNvPicPr>
+                      <a:picLocks noChangeAspect="1" noChangeArrowheads="1"/>
+                    </pic:cNvPicPr>
+                  </pic:nvPicPr>
+                  <pic:blipFill>
+                    <a:blip r:embed="rId7" cstate="print"/>
+                    <a:srcRect/>
+                    <a:stretch>
+                      <a:fillRect/>
+                    </a:stretch>
+                  </pic:blipFill>
+                  <pic:spPr bwMode="auto">
+                    <a:xfrm>
+                      <a:off x="0" y="0"/>
+                      <a:ext cx="5274310" cy="3887637"/>
+                    </a:xfrm>
+                    <a:prstGeom prst="rect">
+                      <a:avLst/>
+                    </a:prstGeom>
+                    <a:noFill/>
+                    <a:ln w="9525">
+                      <a:noFill/>
+                      <a:miter lim="800000"/>
+                      <a:headEnd/>
+                      <a:tailEnd/>
+                    </a:ln>
+                  </pic:spPr>
+                </pic:pic>
+              </a:graphicData>
+            </a:graphic>
+          </wp:inline>
+        </w:drawing>
       </w:r>
     </w:p>
     <w:p>
@@ -9882,7 +10577,6 @@
         <w:widowControl/>
         <w:spacing w:before="100" w:beforeAutospacing="1" w:after="100" w:afterAutospacing="1"/>
         <w:ind w:left="780" w:firstLineChars="0" w:firstLine="0"/>
-        <w:jc w:val="left"/>
         <w:rPr>
           <w:rFonts w:asciiTheme="minorEastAsia" w:hAnsiTheme="minorEastAsia" w:cs="宋体" w:hint="eastAsia"/>
           <w:kern w:val="0"/>
@@ -9895,7 +10589,8 @@
           <w:kern w:val="0"/>
           <w:szCs w:val="21"/>
         </w:rPr>
-        <w:t>WebView webView = (WebView)findViewById(R.id.webview);</w:t>
+        <w:lastRenderedPageBreak/>
+        <w:t>右上角表示运行程序总共用了多长时间，从画面中可以看到各种颜色，每种颜色代表不同的函数和步骤，那么同一颜色的区域越大，就代表这个步骤运行的时间越长；</w:t>
       </w:r>
     </w:p>
     <w:p>
@@ -9904,7 +10599,6 @@
         <w:widowControl/>
         <w:spacing w:before="100" w:beforeAutospacing="1" w:after="100" w:afterAutospacing="1"/>
         <w:ind w:left="780" w:firstLineChars="0" w:firstLine="0"/>
-        <w:jc w:val="left"/>
         <w:rPr>
           <w:rFonts w:asciiTheme="minorEastAsia" w:hAnsiTheme="minorEastAsia" w:cs="宋体" w:hint="eastAsia"/>
           <w:kern w:val="0"/>
@@ -9917,7 +10611,7 @@
           <w:kern w:val="0"/>
           <w:szCs w:val="21"/>
         </w:rPr>
-        <w:t>webView.setWebChromeClient(new WebChromeClient());</w:t>
+        <w:t>在traceview的右半部统计字段中：</w:t>
       </w:r>
     </w:p>
     <w:p>
@@ -9926,7 +10620,6 @@
         <w:widowControl/>
         <w:spacing w:before="100" w:beforeAutospacing="1" w:after="100" w:afterAutospacing="1"/>
         <w:ind w:left="780" w:firstLineChars="0" w:firstLine="0"/>
-        <w:jc w:val="left"/>
         <w:rPr>
           <w:rFonts w:asciiTheme="minorEastAsia" w:hAnsiTheme="minorEastAsia" w:cs="宋体" w:hint="eastAsia"/>
           <w:kern w:val="0"/>
@@ -9939,7 +10632,7 @@
           <w:kern w:val="0"/>
           <w:szCs w:val="21"/>
         </w:rPr>
-        <w:t>webView.setWebViewClient(new WebViewClient());</w:t>
+        <w:t>Exclusive：同级函数本身运行的时间</w:t>
       </w:r>
     </w:p>
     <w:p>
@@ -9948,7 +10641,6 @@
         <w:widowControl/>
         <w:spacing w:before="100" w:beforeAutospacing="1" w:after="100" w:afterAutospacing="1"/>
         <w:ind w:left="780" w:firstLineChars="0" w:firstLine="0"/>
-        <w:jc w:val="left"/>
         <w:rPr>
           <w:rFonts w:asciiTheme="minorEastAsia" w:hAnsiTheme="minorEastAsia" w:cs="宋体" w:hint="eastAsia"/>
           <w:kern w:val="0"/>
@@ -9961,7 +10653,7 @@
           <w:kern w:val="0"/>
           <w:szCs w:val="21"/>
         </w:rPr>
-        <w:t>webView.getSettings().setJavaScriptEnabled(true);</w:t>
+        <w:t>Inclusive：就是说除统计函数本身的时间外再加上调用子函数所运行的时间</w:t>
       </w:r>
     </w:p>
     <w:p>
@@ -9970,20 +10662,103 @@
         <w:widowControl/>
         <w:spacing w:before="100" w:beforeAutospacing="1" w:after="100" w:afterAutospacing="1"/>
         <w:ind w:left="780" w:firstLineChars="0" w:firstLine="0"/>
-        <w:jc w:val="left"/>
-        <w:rPr>
-          <w:rFonts w:asciiTheme="minorEastAsia" w:hAnsiTheme="minorEastAsia" w:cs="宋体"/>
-          <w:kern w:val="0"/>
-          <w:szCs w:val="21"/>
-        </w:rPr>
-      </w:pPr>
-      <w:r>
         <w:rPr>
           <w:rFonts w:asciiTheme="minorEastAsia" w:hAnsiTheme="minorEastAsia" w:cs="宋体" w:hint="eastAsia"/>
           <w:kern w:val="0"/>
           <w:szCs w:val="21"/>
         </w:rPr>
-        <w:t>webView.loadUrl(url);</w:t>
+      </w:pPr>
+      <w:r>
+        <w:rPr>
+          <w:rFonts w:asciiTheme="minorEastAsia" w:hAnsiTheme="minorEastAsia" w:cs="宋体" w:hint="eastAsia"/>
+          <w:kern w:val="0"/>
+          <w:szCs w:val="21"/>
+        </w:rPr>
+        <w:t>Name：列出的是所有的调用项，前面的数字是编号，展开可以看到有的有parent和children子项，就是指被调用和调用；</w:t>
+      </w:r>
+    </w:p>
+    <w:p>
+      <w:pPr>
+        <w:pStyle w:val="a5"/>
+        <w:widowControl/>
+        <w:spacing w:before="100" w:beforeAutospacing="1" w:after="100" w:afterAutospacing="1"/>
+        <w:ind w:left="780" w:firstLineChars="0" w:firstLine="0"/>
+        <w:rPr>
+          <w:rFonts w:asciiTheme="minorEastAsia" w:hAnsiTheme="minorEastAsia" w:cs="宋体" w:hint="eastAsia"/>
+          <w:kern w:val="0"/>
+          <w:szCs w:val="21"/>
+        </w:rPr>
+      </w:pPr>
+      <w:r>
+        <w:rPr>
+          <w:rFonts w:asciiTheme="minorEastAsia" w:hAnsiTheme="minorEastAsia" w:cs="宋体" w:hint="eastAsia"/>
+          <w:kern w:val="0"/>
+          <w:szCs w:val="21"/>
+        </w:rPr>
+        <w:t>Incl：inclusive时间占总时间的百分比</w:t>
+      </w:r>
+    </w:p>
+    <w:p>
+      <w:pPr>
+        <w:pStyle w:val="a5"/>
+        <w:widowControl/>
+        <w:spacing w:before="100" w:beforeAutospacing="1" w:after="100" w:afterAutospacing="1"/>
+        <w:ind w:left="780" w:firstLineChars="0" w:firstLine="0"/>
+        <w:rPr>
+          <w:rFonts w:asciiTheme="minorEastAsia" w:hAnsiTheme="minorEastAsia" w:cs="宋体" w:hint="eastAsia"/>
+          <w:kern w:val="0"/>
+          <w:szCs w:val="21"/>
+        </w:rPr>
+      </w:pPr>
+      <w:r>
+        <w:rPr>
+          <w:rFonts w:asciiTheme="minorEastAsia" w:hAnsiTheme="minorEastAsia" w:cs="宋体" w:hint="eastAsia"/>
+          <w:kern w:val="0"/>
+          <w:szCs w:val="21"/>
+        </w:rPr>
+        <w:t>Excl：执行占总时间的百分比</w:t>
+      </w:r>
+    </w:p>
+    <w:p>
+      <w:pPr>
+        <w:pStyle w:val="a5"/>
+        <w:widowControl/>
+        <w:spacing w:before="100" w:beforeAutospacing="1" w:after="100" w:afterAutospacing="1"/>
+        <w:ind w:left="780" w:firstLineChars="0" w:firstLine="0"/>
+        <w:rPr>
+          <w:rFonts w:asciiTheme="minorEastAsia" w:hAnsiTheme="minorEastAsia" w:cs="宋体" w:hint="eastAsia"/>
+          <w:kern w:val="0"/>
+          <w:szCs w:val="21"/>
+        </w:rPr>
+      </w:pPr>
+      <w:r>
+        <w:rPr>
+          <w:rFonts w:asciiTheme="minorEastAsia" w:hAnsiTheme="minorEastAsia" w:cs="宋体" w:hint="eastAsia"/>
+          <w:kern w:val="0"/>
+          <w:szCs w:val="21"/>
+        </w:rPr>
+        <w:t>Calls+Recur Calls/Total：调用和重复调用的次数</w:t>
+      </w:r>
+    </w:p>
+    <w:p>
+      <w:pPr>
+        <w:pStyle w:val="a5"/>
+        <w:widowControl/>
+        <w:spacing w:before="100" w:beforeAutospacing="1" w:after="100" w:afterAutospacing="1"/>
+        <w:ind w:left="780" w:firstLineChars="0" w:firstLine="0"/>
+        <w:rPr>
+          <w:rFonts w:asciiTheme="minorEastAsia" w:hAnsiTheme="minorEastAsia" w:cs="宋体" w:hint="eastAsia"/>
+          <w:kern w:val="0"/>
+          <w:szCs w:val="21"/>
+        </w:rPr>
+      </w:pPr>
+      <w:r>
+        <w:rPr>
+          <w:rFonts w:asciiTheme="minorEastAsia" w:hAnsiTheme="minorEastAsia" w:cs="宋体" w:hint="eastAsia"/>
+          <w:kern w:val="0"/>
+          <w:szCs w:val="21"/>
+        </w:rPr>
+        <w:t>Time/Call：总的时间（ms）</w:t>
       </w:r>
     </w:p>
     <w:p>
@@ -10275,6 +11050,7 @@
           <w:kern w:val="0"/>
           <w:szCs w:val="21"/>
         </w:rPr>
+        <w:lastRenderedPageBreak/>
         <w:t>5，strings.xml中的id命名</w:t>
       </w:r>
     </w:p>
@@ -10295,7 +11071,6 @@
           <w:kern w:val="0"/>
           <w:szCs w:val="21"/>
         </w:rPr>
-        <w:lastRenderedPageBreak/>
         <w:t xml:space="preserve">　　命名模式：activity名称_功能模块名称_逻辑名称/activity名称_逻辑名称/common_逻辑名称</w:t>
       </w:r>
     </w:p>
@@ -11884,10 +12659,10 @@
     </w:lvl>
   </w:abstractNum>
   <w:abstractNum w:abstractNumId="8">
-    <w:nsid w:val="6DEE230A"/>
+    <w:nsid w:val="391B0911"/>
     <w:multiLevelType w:val="hybridMultilevel"/>
-    <w:tmpl w:val="F1A03A90"/>
-    <w:lvl w:ilvl="0" w:tplc="BA2CBDE0">
+    <w:tmpl w:val="0290CF6C"/>
+    <w:lvl w:ilvl="0" w:tplc="2A463686">
       <w:start w:val="1"/>
       <w:numFmt w:val="decimal"/>
       <w:lvlText w:val="%1."/>
@@ -11973,6 +12748,95 @@
     </w:lvl>
   </w:abstractNum>
   <w:abstractNum w:abstractNumId="9">
+    <w:nsid w:val="6DEE230A"/>
+    <w:multiLevelType w:val="hybridMultilevel"/>
+    <w:tmpl w:val="F1A03A90"/>
+    <w:lvl w:ilvl="0" w:tplc="BA2CBDE0">
+      <w:start w:val="1"/>
+      <w:numFmt w:val="decimal"/>
+      <w:lvlText w:val="%1."/>
+      <w:lvlJc w:val="left"/>
+      <w:pPr>
+        <w:ind w:left="780" w:hanging="360"/>
+      </w:pPr>
+      <w:rPr>
+        <w:rFonts w:hint="default"/>
+      </w:rPr>
+    </w:lvl>
+    <w:lvl w:ilvl="1" w:tplc="04090019">
+      <w:start w:val="1"/>
+      <w:numFmt w:val="lowerLetter"/>
+      <w:lvlText w:val="%2)"/>
+      <w:lvlJc w:val="left"/>
+      <w:pPr>
+        <w:ind w:left="1260" w:hanging="420"/>
+      </w:pPr>
+    </w:lvl>
+    <w:lvl w:ilvl="2" w:tplc="0409001B">
+      <w:start w:val="1"/>
+      <w:numFmt w:val="lowerRoman"/>
+      <w:lvlText w:val="%3."/>
+      <w:lvlJc w:val="right"/>
+      <w:pPr>
+        <w:ind w:left="1680" w:hanging="420"/>
+      </w:pPr>
+    </w:lvl>
+    <w:lvl w:ilvl="3" w:tplc="0409000F" w:tentative="1">
+      <w:start w:val="1"/>
+      <w:numFmt w:val="decimal"/>
+      <w:lvlText w:val="%4."/>
+      <w:lvlJc w:val="left"/>
+      <w:pPr>
+        <w:ind w:left="2100" w:hanging="420"/>
+      </w:pPr>
+    </w:lvl>
+    <w:lvl w:ilvl="4" w:tplc="04090019" w:tentative="1">
+      <w:start w:val="1"/>
+      <w:numFmt w:val="lowerLetter"/>
+      <w:lvlText w:val="%5)"/>
+      <w:lvlJc w:val="left"/>
+      <w:pPr>
+        <w:ind w:left="2520" w:hanging="420"/>
+      </w:pPr>
+    </w:lvl>
+    <w:lvl w:ilvl="5" w:tplc="0409001B" w:tentative="1">
+      <w:start w:val="1"/>
+      <w:numFmt w:val="lowerRoman"/>
+      <w:lvlText w:val="%6."/>
+      <w:lvlJc w:val="right"/>
+      <w:pPr>
+        <w:ind w:left="2940" w:hanging="420"/>
+      </w:pPr>
+    </w:lvl>
+    <w:lvl w:ilvl="6" w:tplc="0409000F" w:tentative="1">
+      <w:start w:val="1"/>
+      <w:numFmt w:val="decimal"/>
+      <w:lvlText w:val="%7."/>
+      <w:lvlJc w:val="left"/>
+      <w:pPr>
+        <w:ind w:left="3360" w:hanging="420"/>
+      </w:pPr>
+    </w:lvl>
+    <w:lvl w:ilvl="7" w:tplc="04090019" w:tentative="1">
+      <w:start w:val="1"/>
+      <w:numFmt w:val="lowerLetter"/>
+      <w:lvlText w:val="%8)"/>
+      <w:lvlJc w:val="left"/>
+      <w:pPr>
+        <w:ind w:left="3780" w:hanging="420"/>
+      </w:pPr>
+    </w:lvl>
+    <w:lvl w:ilvl="8" w:tplc="0409001B" w:tentative="1">
+      <w:start w:val="1"/>
+      <w:numFmt w:val="lowerRoman"/>
+      <w:lvlText w:val="%9."/>
+      <w:lvlJc w:val="right"/>
+      <w:pPr>
+        <w:ind w:left="4200" w:hanging="420"/>
+      </w:pPr>
+    </w:lvl>
+  </w:abstractNum>
+  <w:abstractNum w:abstractNumId="10">
     <w:nsid w:val="755D33C5"/>
     <w:multiLevelType w:val="hybridMultilevel"/>
     <w:tmpl w:val="5D809054"/>
@@ -12065,7 +12929,7 @@
     <w:abstractNumId w:val="1"/>
   </w:num>
   <w:num w:numId="2">
-    <w:abstractNumId w:val="8"/>
+    <w:abstractNumId w:val="9"/>
   </w:num>
   <w:num w:numId="3">
     <w:abstractNumId w:val="7"/>
@@ -12089,7 +12953,10 @@
     <w:abstractNumId w:val="2"/>
   </w:num>
   <w:num w:numId="10">
-    <w:abstractNumId w:val="9"/>
+    <w:abstractNumId w:val="10"/>
+  </w:num>
+  <w:num w:numId="11">
+    <w:abstractNumId w:val="8"/>
   </w:num>
 </w:numbering>
 </file>
@@ -12363,6 +13230,31 @@
       <w:ind w:firstLineChars="200" w:firstLine="420"/>
     </w:pPr>
   </w:style>
+  <w:style w:type="paragraph" w:styleId="a6">
+    <w:name w:val="Balloon Text"/>
+    <w:basedOn w:val="a"/>
+    <w:link w:val="Char1"/>
+    <w:uiPriority w:val="99"/>
+    <w:semiHidden/>
+    <w:unhideWhenUsed/>
+    <w:rsid w:val="008F433E"/>
+    <w:rPr>
+      <w:sz w:val="18"/>
+      <w:szCs w:val="18"/>
+    </w:rPr>
+  </w:style>
+  <w:style w:type="character" w:customStyle="1" w:styleId="Char1">
+    <w:name w:val="批注框文本 Char"/>
+    <w:basedOn w:val="a0"/>
+    <w:link w:val="a6"/>
+    <w:uiPriority w:val="99"/>
+    <w:semiHidden/>
+    <w:rsid w:val="008F433E"/>
+    <w:rPr>
+      <w:sz w:val="18"/>
+      <w:szCs w:val="18"/>
+    </w:rPr>
+  </w:style>
 </w:styles>
 </file>
 
@@ -12374,7 +13266,7 @@
         <a:sysClr val="windowText" lastClr="000000"/>
       </a:dk1>
       <a:lt1>
-        <a:sysClr val="window" lastClr="CCE8CF"/>
+        <a:sysClr val="window" lastClr="FFFFFF"/>
       </a:lt1>
       <a:dk2>
         <a:srgbClr val="1F497D"/>
